--- a/pz.docx
+++ b/pz.docx
@@ -1145,21 +1145,22 @@
     </w:p>
     <w:sdt>
       <w:sdtPr>
-        <w:id w:val="374508276"/>
+        <w:rPr>
+          <w:rFonts w:asciiTheme="minorHAnsi" w:eastAsiaTheme="minorHAnsi" w:hAnsiTheme="minorHAnsi" w:cstheme="minorBidi"/>
+          <w:b w:val="0"/>
+          <w:bCs w:val="0"/>
+          <w:color w:val="auto"/>
+          <w:sz w:val="22"/>
+          <w:szCs w:val="22"/>
+          <w:lang w:eastAsia="en-US"/>
+        </w:rPr>
+        <w:id w:val="1639919505"/>
         <w:docPartObj>
           <w:docPartGallery w:val="Table of Contents"/>
           <w:docPartUnique/>
         </w:docPartObj>
       </w:sdtPr>
-      <w:sdtEndPr>
-        <w:rPr>
-          <w:rFonts w:asciiTheme="minorHAnsi" w:eastAsiaTheme="minorHAnsi" w:hAnsiTheme="minorHAnsi" w:cstheme="minorBidi"/>
-          <w:color w:val="auto"/>
-          <w:sz w:val="22"/>
-          <w:szCs w:val="22"/>
-          <w:lang w:eastAsia="en-US"/>
-        </w:rPr>
-      </w:sdtEndPr>
+      <w:sdtEndPr/>
       <w:sdtContent>
         <w:p>
           <w:pPr>
@@ -1170,6 +1171,16 @@
           </w:r>
         </w:p>
         <w:p>
+          <w:pPr>
+            <w:pStyle w:val="21"/>
+            <w:rPr>
+              <w:rFonts w:asciiTheme="minorHAnsi" w:eastAsiaTheme="minorEastAsia" w:hAnsiTheme="minorHAnsi" w:cstheme="minorBidi"/>
+              <w:b w:val="0"/>
+              <w:bCs w:val="0"/>
+              <w:sz w:val="22"/>
+              <w:szCs w:val="22"/>
+            </w:rPr>
+          </w:pPr>
           <w:r>
             <w:fldChar w:fldCharType="begin"/>
           </w:r>
@@ -1179,14 +1190,211 @@
           <w:r>
             <w:fldChar w:fldCharType="separate"/>
           </w:r>
-          <w:r>
+          <w:hyperlink w:anchor="_Toc104725762" w:history="1">
+            <w:r>
+              <w:rPr>
+                <w:rStyle w:val="aa"/>
+              </w:rPr>
+              <w:t>ВВЕДЕНИЕ</w:t>
+            </w:r>
+            <w:r>
+              <w:rPr>
+                <w:webHidden/>
+              </w:rPr>
+              <w:tab/>
+            </w:r>
+            <w:r>
+              <w:rPr>
+                <w:webHidden/>
+              </w:rPr>
+              <w:fldChar w:fldCharType="begin"/>
+            </w:r>
+            <w:r>
+              <w:rPr>
+                <w:webHidden/>
+              </w:rPr>
+              <w:instrText xml:space="preserve"> PAGEREF _Toc104725762 \h </w:instrText>
+            </w:r>
+            <w:r>
+              <w:rPr>
+                <w:webHidden/>
+              </w:rPr>
+            </w:r>
+            <w:r>
+              <w:rPr>
+                <w:webHidden/>
+              </w:rPr>
+              <w:fldChar w:fldCharType="separate"/>
+            </w:r>
+            <w:r>
+              <w:rPr>
+                <w:webHidden/>
+              </w:rPr>
+              <w:t>3</w:t>
+            </w:r>
+            <w:r>
+              <w:rPr>
+                <w:webHidden/>
+              </w:rPr>
+              <w:fldChar w:fldCharType="end"/>
+            </w:r>
+          </w:hyperlink>
+        </w:p>
+        <w:p>
+          <w:pPr>
+            <w:pStyle w:val="21"/>
             <w:rPr>
-              <w:b/>
-              <w:bCs/>
-              <w:noProof/>
+              <w:rFonts w:asciiTheme="minorHAnsi" w:eastAsiaTheme="minorEastAsia" w:hAnsiTheme="minorHAnsi" w:cstheme="minorBidi"/>
+              <w:b w:val="0"/>
+              <w:bCs w:val="0"/>
+              <w:sz w:val="22"/>
+              <w:szCs w:val="22"/>
             </w:rPr>
-            <w:t>Элементы оглавления не найдены.</w:t>
-          </w:r>
+          </w:pPr>
+          <w:hyperlink w:anchor="_Toc104725763" w:history="1">
+            <w:r>
+              <w:rPr>
+                <w:rStyle w:val="aa"/>
+              </w:rPr>
+              <w:t>1</w:t>
+            </w:r>
+            <w:r>
+              <w:rPr>
+                <w:rFonts w:asciiTheme="minorHAnsi" w:eastAsiaTheme="minorEastAsia" w:hAnsiTheme="minorHAnsi" w:cstheme="minorBidi"/>
+                <w:b w:val="0"/>
+                <w:bCs w:val="0"/>
+                <w:sz w:val="22"/>
+                <w:szCs w:val="22"/>
+              </w:rPr>
+              <w:tab/>
+            </w:r>
+            <w:r>
+              <w:rPr>
+                <w:rStyle w:val="aa"/>
+              </w:rPr>
+              <w:t>ОБЩАЯ ЧАСТЬ</w:t>
+            </w:r>
+            <w:r>
+              <w:rPr>
+                <w:webHidden/>
+              </w:rPr>
+              <w:tab/>
+            </w:r>
+            <w:r>
+              <w:rPr>
+                <w:webHidden/>
+              </w:rPr>
+              <w:fldChar w:fldCharType="begin"/>
+            </w:r>
+            <w:r>
+              <w:rPr>
+                <w:webHidden/>
+              </w:rPr>
+              <w:instrText xml:space="preserve"> PAGEREF _Toc104725763 \h </w:instrText>
+            </w:r>
+            <w:r>
+              <w:rPr>
+                <w:webHidden/>
+              </w:rPr>
+            </w:r>
+            <w:r>
+              <w:rPr>
+                <w:webHidden/>
+              </w:rPr>
+              <w:fldChar w:fldCharType="separate"/>
+            </w:r>
+            <w:r>
+              <w:rPr>
+                <w:webHidden/>
+              </w:rPr>
+              <w:t>4</w:t>
+            </w:r>
+            <w:r>
+              <w:rPr>
+                <w:webHidden/>
+              </w:rPr>
+              <w:fldChar w:fldCharType="end"/>
+            </w:r>
+          </w:hyperlink>
+        </w:p>
+        <w:p>
+          <w:pPr>
+            <w:pStyle w:val="21"/>
+            <w:rPr>
+              <w:rFonts w:asciiTheme="minorHAnsi" w:eastAsiaTheme="minorEastAsia" w:hAnsiTheme="minorHAnsi" w:cstheme="minorBidi"/>
+              <w:b w:val="0"/>
+              <w:bCs w:val="0"/>
+              <w:sz w:val="22"/>
+              <w:szCs w:val="22"/>
+            </w:rPr>
+          </w:pPr>
+          <w:hyperlink w:anchor="_Toc104725764" w:history="1">
+            <w:r>
+              <w:rPr>
+                <w:rStyle w:val="aa"/>
+              </w:rPr>
+              <w:t>1.1</w:t>
+            </w:r>
+            <w:r>
+              <w:rPr>
+                <w:rFonts w:asciiTheme="minorHAnsi" w:eastAsiaTheme="minorEastAsia" w:hAnsiTheme="minorHAnsi" w:cstheme="minorBidi"/>
+                <w:b w:val="0"/>
+                <w:bCs w:val="0"/>
+                <w:sz w:val="22"/>
+                <w:szCs w:val="22"/>
+              </w:rPr>
+              <w:tab/>
+            </w:r>
+            <w:r>
+              <w:rPr>
+                <w:rStyle w:val="aa"/>
+              </w:rPr>
+              <w:t>Обоснование целесообразности и актуальности разработки интернет-магазина по продаже автозапчастей</w:t>
+            </w:r>
+            <w:r>
+              <w:rPr>
+                <w:webHidden/>
+              </w:rPr>
+              <w:tab/>
+            </w:r>
+            <w:r>
+              <w:rPr>
+                <w:webHidden/>
+              </w:rPr>
+              <w:fldChar w:fldCharType="begin"/>
+            </w:r>
+            <w:r>
+              <w:rPr>
+                <w:webHidden/>
+              </w:rPr>
+              <w:instrText xml:space="preserve"> PAGEREF _Toc104725764 \h </w:instrText>
+            </w:r>
+            <w:r>
+              <w:rPr>
+                <w:webHidden/>
+              </w:rPr>
+            </w:r>
+            <w:r>
+              <w:rPr>
+                <w:webHidden/>
+              </w:rPr>
+              <w:fldChar w:fldCharType="separate"/>
+            </w:r>
+            <w:r>
+              <w:rPr>
+                <w:webHidden/>
+              </w:rPr>
+              <w:t>4</w:t>
+            </w:r>
+            <w:r>
+              <w:rPr>
+                <w:webHidden/>
+              </w:rPr>
+              <w:fldChar w:fldCharType="end"/>
+            </w:r>
+          </w:hyperlink>
+        </w:p>
+        <w:p>
           <w:r>
             <w:rPr>
               <w:b/>
@@ -1239,6 +1447,7 @@
       </w:pPr>
       <w:bookmarkStart w:id="0" w:name="_Toc484854010"/>
       <w:bookmarkStart w:id="1" w:name="_Toc74046599"/>
+      <w:bookmarkStart w:id="2" w:name="_Toc104725762"/>
       <w:r>
         <w:rPr>
           <w:rFonts w:ascii="Times New Roman" w:hAnsi="Times New Roman" w:cs="Times New Roman"/>
@@ -1250,13 +1459,11 @@
       </w:r>
       <w:bookmarkEnd w:id="0"/>
       <w:bookmarkEnd w:id="1"/>
+      <w:bookmarkEnd w:id="2"/>
     </w:p>
     <w:p>
       <w:pPr>
         <w:ind w:firstLine="709"/>
-        <w:rPr>
-          <w:lang w:val="en-US"/>
-        </w:rPr>
       </w:pPr>
     </w:p>
     <w:p>
@@ -1264,22 +1471,19 @@
         <w:spacing w:before="240" w:after="0" w:line="360" w:lineRule="auto"/>
         <w:ind w:firstLine="708"/>
         <w:jc w:val="both"/>
-      </w:pPr>
-      <w:r>
         <w:rPr>
           <w:rFonts w:ascii="Times New Roman" w:hAnsi="Times New Roman" w:cs="Times New Roman"/>
           <w:sz w:val="28"/>
           <w:szCs w:val="28"/>
         </w:rPr>
-        <w:t xml:space="preserve">Темой данного дипломного проекта является </w:t>
-      </w:r>
+      </w:pPr>
       <w:r>
         <w:rPr>
           <w:rFonts w:ascii="Times New Roman" w:hAnsi="Times New Roman" w:cs="Times New Roman"/>
           <w:sz w:val="28"/>
           <w:szCs w:val="28"/>
         </w:rPr>
-        <w:t>п</w:t>
+        <w:t>Темой данного дипломного проекта является п</w:t>
       </w:r>
       <w:r>
         <w:rPr>
@@ -1297,8 +1501,2753 @@
         </w:rPr>
         <w:t>.</w:t>
       </w:r>
-      <w:bookmarkStart w:id="2" w:name="_GoBack"/>
-      <w:bookmarkEnd w:id="2"/>
+    </w:p>
+    <w:p>
+      <w:pPr>
+        <w:rPr>
+          <w:rFonts w:ascii="Times New Roman" w:hAnsi="Times New Roman" w:cs="Times New Roman"/>
+          <w:sz w:val="28"/>
+          <w:szCs w:val="28"/>
+        </w:rPr>
+      </w:pPr>
+      <w:r>
+        <w:rPr>
+          <w:rFonts w:ascii="Times New Roman" w:hAnsi="Times New Roman" w:cs="Times New Roman"/>
+          <w:sz w:val="28"/>
+          <w:szCs w:val="28"/>
+        </w:rPr>
+        <w:br w:type="page"/>
+      </w:r>
+    </w:p>
+    <w:p>
+      <w:pPr>
+        <w:pStyle w:val="2"/>
+        <w:numPr>
+          <w:ilvl w:val="0"/>
+          <w:numId w:val="2"/>
+        </w:numPr>
+        <w:suppressAutoHyphens/>
+        <w:spacing w:before="0" w:line="360" w:lineRule="auto"/>
+        <w:ind w:left="0" w:firstLine="709"/>
+        <w:rPr>
+          <w:rFonts w:ascii="Times New Roman" w:hAnsi="Times New Roman" w:cs="Times New Roman"/>
+          <w:color w:val="auto"/>
+          <w:sz w:val="32"/>
+        </w:rPr>
+      </w:pPr>
+      <w:bookmarkStart w:id="3" w:name="_Toc484854011"/>
+      <w:bookmarkStart w:id="4" w:name="_Toc74046600"/>
+      <w:bookmarkStart w:id="5" w:name="_Toc104725763"/>
+      <w:r>
+        <w:rPr>
+          <w:rFonts w:ascii="Times New Roman" w:hAnsi="Times New Roman" w:cs="Times New Roman"/>
+          <w:color w:val="auto"/>
+          <w:sz w:val="32"/>
+        </w:rPr>
+        <w:lastRenderedPageBreak/>
+        <w:t>ОБЩАЯ ЧАСТЬ</w:t>
+      </w:r>
+      <w:bookmarkEnd w:id="3"/>
+      <w:bookmarkEnd w:id="4"/>
+      <w:bookmarkEnd w:id="5"/>
+    </w:p>
+    <w:p>
+      <w:pPr>
+        <w:spacing w:after="0" w:line="360" w:lineRule="auto"/>
+        <w:ind w:firstLine="709"/>
+        <w:rPr>
+          <w:rFonts w:ascii="Times New Roman" w:hAnsi="Times New Roman" w:cs="Times New Roman"/>
+          <w:sz w:val="28"/>
+        </w:rPr>
+      </w:pPr>
+    </w:p>
+    <w:p>
+      <w:pPr>
+        <w:pStyle w:val="2"/>
+        <w:numPr>
+          <w:ilvl w:val="1"/>
+          <w:numId w:val="2"/>
+        </w:numPr>
+        <w:suppressAutoHyphens/>
+        <w:spacing w:before="0" w:line="360" w:lineRule="auto"/>
+        <w:jc w:val="both"/>
+        <w:rPr>
+          <w:rFonts w:ascii="Times New Roman" w:hAnsi="Times New Roman" w:cs="Times New Roman"/>
+          <w:color w:val="auto"/>
+          <w:sz w:val="32"/>
+        </w:rPr>
+      </w:pPr>
+      <w:bookmarkStart w:id="6" w:name="_Toc104725764"/>
+      <w:r>
+        <w:rPr>
+          <w:rFonts w:ascii="Times New Roman" w:hAnsi="Times New Roman" w:cs="Times New Roman"/>
+          <w:color w:val="auto"/>
+          <w:sz w:val="32"/>
+        </w:rPr>
+        <w:t>Обоснование целесообразности и актуальности разработки интернет-магазина по продаже автозапчастей</w:t>
+      </w:r>
+      <w:bookmarkEnd w:id="6"/>
+    </w:p>
+    <w:p>
+      <w:pPr>
+        <w:pStyle w:val="2"/>
+        <w:numPr>
+          <w:ilvl w:val="1"/>
+          <w:numId w:val="2"/>
+        </w:numPr>
+        <w:suppressAutoHyphens/>
+        <w:spacing w:before="0" w:line="360" w:lineRule="auto"/>
+        <w:ind w:left="1355" w:hanging="646"/>
+        <w:rPr>
+          <w:rFonts w:ascii="Times New Roman" w:hAnsi="Times New Roman" w:cs="Times New Roman"/>
+          <w:color w:val="auto"/>
+          <w:sz w:val="32"/>
+        </w:rPr>
+      </w:pPr>
+      <w:r>
+        <w:rPr>
+          <w:rFonts w:ascii="Times New Roman" w:hAnsi="Times New Roman" w:cs="Times New Roman"/>
+          <w:color w:val="auto"/>
+          <w:sz w:val="32"/>
+        </w:rPr>
+        <w:t>Обзор аналогичных веб-ресурсов</w:t>
+      </w:r>
+    </w:p>
+    <w:p>
+      <w:pPr>
+        <w:pStyle w:val="2"/>
+        <w:numPr>
+          <w:ilvl w:val="1"/>
+          <w:numId w:val="2"/>
+        </w:numPr>
+        <w:suppressAutoHyphens/>
+        <w:spacing w:before="0" w:line="360" w:lineRule="auto"/>
+        <w:ind w:left="1355" w:hanging="646"/>
+        <w:rPr>
+          <w:rFonts w:ascii="Times New Roman" w:hAnsi="Times New Roman" w:cs="Times New Roman"/>
+          <w:color w:val="auto"/>
+          <w:sz w:val="32"/>
+        </w:rPr>
+      </w:pPr>
+      <w:r>
+        <w:rPr>
+          <w:rFonts w:ascii="Times New Roman" w:hAnsi="Times New Roman" w:cs="Times New Roman"/>
+          <w:color w:val="auto"/>
+          <w:sz w:val="32"/>
+        </w:rPr>
+        <w:t xml:space="preserve">Обзор </w:t>
+      </w:r>
+      <w:r>
+        <w:rPr>
+          <w:rFonts w:ascii="Times New Roman" w:hAnsi="Times New Roman" w:cs="Times New Roman"/>
+          <w:color w:val="auto"/>
+          <w:sz w:val="32"/>
+        </w:rPr>
+        <w:t>средств разработки интернет-магазинов</w:t>
+      </w:r>
+    </w:p>
+    <w:p>
+      <w:pPr>
+        <w:rPr>
+          <w:rFonts w:ascii="Times New Roman" w:eastAsiaTheme="majorEastAsia" w:hAnsi="Times New Roman" w:cs="Times New Roman"/>
+          <w:sz w:val="32"/>
+          <w:szCs w:val="26"/>
+        </w:rPr>
+      </w:pPr>
+      <w:r>
+        <w:rPr>
+          <w:rFonts w:ascii="Times New Roman" w:hAnsi="Times New Roman" w:cs="Times New Roman"/>
+          <w:sz w:val="32"/>
+        </w:rPr>
+        <w:br w:type="page"/>
+      </w:r>
+    </w:p>
+    <w:p>
+      <w:pPr>
+        <w:pStyle w:val="2"/>
+        <w:numPr>
+          <w:ilvl w:val="0"/>
+          <w:numId w:val="4"/>
+        </w:numPr>
+        <w:suppressAutoHyphens/>
+        <w:spacing w:before="0" w:line="360" w:lineRule="auto"/>
+        <w:ind w:left="0" w:firstLine="709"/>
+        <w:rPr>
+          <w:rFonts w:ascii="Times New Roman" w:hAnsi="Times New Roman" w:cs="Times New Roman"/>
+          <w:color w:val="auto"/>
+          <w:sz w:val="32"/>
+          <w:lang w:eastAsia="ru-RU"/>
+        </w:rPr>
+      </w:pPr>
+      <w:bookmarkStart w:id="7" w:name="_Toc484854016"/>
+      <w:bookmarkStart w:id="8" w:name="_Toc74046605"/>
+      <w:r>
+        <w:rPr>
+          <w:rFonts w:ascii="Times New Roman" w:hAnsi="Times New Roman" w:cs="Times New Roman"/>
+          <w:color w:val="auto"/>
+          <w:sz w:val="32"/>
+          <w:lang w:eastAsia="ru-RU"/>
+        </w:rPr>
+        <w:lastRenderedPageBreak/>
+        <w:t>ТЕХНОЛОГИЧЕСКАЯ ЧАСТЬ</w:t>
+      </w:r>
+      <w:bookmarkEnd w:id="7"/>
+      <w:bookmarkEnd w:id="8"/>
+    </w:p>
+    <w:p>
+      <w:pPr>
+        <w:spacing w:after="0" w:line="360" w:lineRule="auto"/>
+        <w:ind w:firstLine="709"/>
+        <w:rPr>
+          <w:rFonts w:ascii="Times New Roman" w:hAnsi="Times New Roman" w:cs="Times New Roman"/>
+          <w:sz w:val="28"/>
+          <w:lang w:eastAsia="ru-RU"/>
+        </w:rPr>
+      </w:pPr>
+    </w:p>
+    <w:p>
+      <w:pPr>
+        <w:pStyle w:val="2"/>
+        <w:numPr>
+          <w:ilvl w:val="1"/>
+          <w:numId w:val="4"/>
+        </w:numPr>
+        <w:suppressAutoHyphens/>
+        <w:spacing w:before="0" w:line="360" w:lineRule="auto"/>
+        <w:jc w:val="both"/>
+        <w:rPr>
+          <w:rFonts w:ascii="Times New Roman" w:hAnsi="Times New Roman" w:cs="Times New Roman"/>
+          <w:color w:val="auto"/>
+          <w:sz w:val="32"/>
+          <w:lang w:eastAsia="ru-RU"/>
+        </w:rPr>
+      </w:pPr>
+      <w:bookmarkStart w:id="9" w:name="_Toc484854017"/>
+      <w:bookmarkStart w:id="10" w:name="_Toc74046606"/>
+      <w:r>
+        <w:rPr>
+          <w:rFonts w:ascii="Times New Roman" w:hAnsi="Times New Roman" w:cs="Times New Roman"/>
+          <w:color w:val="auto"/>
+          <w:sz w:val="32"/>
+          <w:lang w:eastAsia="ru-RU"/>
+        </w:rPr>
+        <w:t xml:space="preserve">Обоснование </w:t>
+      </w:r>
+      <w:bookmarkEnd w:id="9"/>
+      <w:bookmarkEnd w:id="10"/>
+      <w:r>
+        <w:rPr>
+          <w:rFonts w:ascii="Times New Roman" w:hAnsi="Times New Roman" w:cs="Times New Roman"/>
+          <w:color w:val="auto"/>
+          <w:sz w:val="32"/>
+          <w:lang w:eastAsia="ru-RU"/>
+        </w:rPr>
+        <w:t>и выбор программных средств реализации интернет-магазина</w:t>
+      </w:r>
+    </w:p>
+    <w:p>
+      <w:pPr>
+        <w:pStyle w:val="2"/>
+        <w:numPr>
+          <w:ilvl w:val="1"/>
+          <w:numId w:val="4"/>
+        </w:numPr>
+        <w:suppressAutoHyphens/>
+        <w:spacing w:before="0" w:line="360" w:lineRule="auto"/>
+        <w:jc w:val="both"/>
+        <w:rPr>
+          <w:rFonts w:ascii="Times New Roman" w:hAnsi="Times New Roman" w:cs="Times New Roman"/>
+          <w:color w:val="auto"/>
+          <w:sz w:val="32"/>
+          <w:szCs w:val="28"/>
+          <w:lang w:eastAsia="ru-RU"/>
+        </w:rPr>
+      </w:pPr>
+      <w:r>
+        <w:rPr>
+          <w:rFonts w:ascii="Times New Roman" w:hAnsi="Times New Roman" w:cs="Times New Roman"/>
+          <w:color w:val="auto"/>
+          <w:sz w:val="32"/>
+          <w:szCs w:val="28"/>
+          <w:lang w:eastAsia="ru-RU"/>
+        </w:rPr>
+        <w:t>Проектирование и разработка структуры интернет-магазина</w:t>
+      </w:r>
+    </w:p>
+    <w:p>
+      <w:pPr>
+        <w:pStyle w:val="2"/>
+        <w:numPr>
+          <w:ilvl w:val="1"/>
+          <w:numId w:val="4"/>
+        </w:numPr>
+        <w:suppressAutoHyphens/>
+        <w:spacing w:before="240" w:line="360" w:lineRule="auto"/>
+        <w:jc w:val="both"/>
+        <w:rPr>
+          <w:rFonts w:ascii="Times New Roman" w:hAnsi="Times New Roman" w:cs="Times New Roman"/>
+          <w:color w:val="auto"/>
+          <w:sz w:val="32"/>
+          <w:szCs w:val="32"/>
+        </w:rPr>
+      </w:pPr>
+      <w:r>
+        <w:rPr>
+          <w:rFonts w:ascii="Times New Roman" w:hAnsi="Times New Roman" w:cs="Times New Roman"/>
+          <w:color w:val="auto"/>
+          <w:sz w:val="32"/>
+          <w:szCs w:val="32"/>
+        </w:rPr>
+        <w:t>Проектирование структуры базы данных</w:t>
+      </w:r>
+    </w:p>
+    <w:p>
+      <w:pPr>
+        <w:pStyle w:val="2"/>
+        <w:numPr>
+          <w:ilvl w:val="1"/>
+          <w:numId w:val="4"/>
+        </w:numPr>
+        <w:suppressAutoHyphens/>
+        <w:spacing w:before="0" w:line="360" w:lineRule="auto"/>
+        <w:jc w:val="both"/>
+        <w:rPr>
+          <w:rFonts w:ascii="Times New Roman" w:hAnsi="Times New Roman" w:cs="Times New Roman"/>
+          <w:color w:val="auto"/>
+          <w:sz w:val="32"/>
+          <w:szCs w:val="32"/>
+        </w:rPr>
+      </w:pPr>
+      <w:r>
+        <w:rPr>
+          <w:rFonts w:ascii="Times New Roman" w:hAnsi="Times New Roman" w:cs="Times New Roman"/>
+          <w:color w:val="auto"/>
+          <w:sz w:val="32"/>
+          <w:szCs w:val="32"/>
+        </w:rPr>
+        <w:t>Программная реализация модулей приложения</w:t>
+      </w:r>
+    </w:p>
+    <w:p>
+      <w:pPr>
+        <w:pStyle w:val="2"/>
+        <w:numPr>
+          <w:ilvl w:val="1"/>
+          <w:numId w:val="4"/>
+        </w:numPr>
+        <w:suppressAutoHyphens/>
+        <w:spacing w:before="0" w:line="360" w:lineRule="auto"/>
+        <w:jc w:val="both"/>
+        <w:rPr>
+          <w:rFonts w:ascii="Times New Roman" w:hAnsi="Times New Roman" w:cs="Times New Roman"/>
+          <w:color w:val="auto"/>
+          <w:sz w:val="32"/>
+        </w:rPr>
+      </w:pPr>
+      <w:r>
+        <w:rPr>
+          <w:rFonts w:ascii="Times New Roman" w:hAnsi="Times New Roman" w:cs="Times New Roman"/>
+          <w:color w:val="auto"/>
+          <w:sz w:val="32"/>
+        </w:rPr>
+        <w:t>Тестирование программного продукта, размещение в глобальной сети</w:t>
+      </w:r>
+    </w:p>
+    <w:p>
+      <w:r>
+        <w:br w:type="page"/>
+      </w:r>
+    </w:p>
+    <w:p>
+      <w:pPr>
+        <w:pStyle w:val="1"/>
+        <w:spacing w:after="0"/>
+        <w:jc w:val="both"/>
+        <w:rPr>
+          <w:b w:val="0"/>
+          <w:color w:val="auto"/>
+        </w:rPr>
+      </w:pPr>
+      <w:bookmarkStart w:id="11" w:name="_Toc516145838"/>
+      <w:bookmarkStart w:id="12" w:name="_Toc516771338"/>
+      <w:bookmarkStart w:id="13" w:name="_Toc74046609"/>
+      <w:r>
+        <w:rPr>
+          <w:b w:val="0"/>
+          <w:color w:val="auto"/>
+        </w:rPr>
+        <w:lastRenderedPageBreak/>
+        <w:t>3 ЭКОНОМИЧЕСКАЯ ЧАСТЬ</w:t>
+      </w:r>
+      <w:bookmarkEnd w:id="11"/>
+      <w:bookmarkEnd w:id="12"/>
+      <w:bookmarkEnd w:id="13"/>
+    </w:p>
+    <w:p>
+      <w:pPr>
+        <w:rPr>
+          <w:rFonts w:ascii="Times New Roman" w:hAnsi="Times New Roman" w:cs="Times New Roman"/>
+          <w:sz w:val="32"/>
+          <w:lang w:eastAsia="zh-CN"/>
+        </w:rPr>
+      </w:pPr>
+    </w:p>
+    <w:p>
+      <w:pPr>
+        <w:pStyle w:val="ac"/>
+        <w:spacing w:line="360" w:lineRule="auto"/>
+        <w:ind w:firstLine="709"/>
+        <w:jc w:val="both"/>
+        <w:rPr>
+          <w:rFonts w:eastAsiaTheme="minorHAnsi"/>
+          <w:b w:val="0"/>
+          <w:sz w:val="28"/>
+          <w:szCs w:val="22"/>
+          <w:lang w:eastAsia="en-US"/>
+        </w:rPr>
+      </w:pPr>
+      <w:r>
+        <w:rPr>
+          <w:rFonts w:eastAsiaTheme="minorHAnsi"/>
+          <w:b w:val="0"/>
+          <w:sz w:val="28"/>
+          <w:szCs w:val="22"/>
+          <w:lang w:eastAsia="en-US"/>
+        </w:rPr>
+        <w:t>В экономической части описываются затраты разработчика на теоретические исследования, постановку задачи, проектирование, разработку алгоритмов и программ, отладку, опытную эксплуатацию, оформление документов.</w:t>
+      </w:r>
+    </w:p>
+    <w:p>
+      <w:pPr>
+        <w:pStyle w:val="ac"/>
+        <w:spacing w:line="360" w:lineRule="auto"/>
+        <w:ind w:firstLine="709"/>
+        <w:jc w:val="both"/>
+        <w:rPr>
+          <w:rFonts w:eastAsiaTheme="minorHAnsi"/>
+          <w:b w:val="0"/>
+          <w:sz w:val="28"/>
+          <w:szCs w:val="22"/>
+          <w:lang w:eastAsia="en-US"/>
+        </w:rPr>
+      </w:pPr>
+      <w:r>
+        <w:rPr>
+          <w:rFonts w:eastAsiaTheme="minorHAnsi"/>
+          <w:b w:val="0"/>
+          <w:sz w:val="28"/>
+          <w:szCs w:val="22"/>
+          <w:lang w:eastAsia="en-US"/>
+        </w:rPr>
+        <w:t>Себестоимость представляет собой сумму затрат на разработку и расходов на содержание и эксплуатацию оборудования, используемого при создании программного продукта. Расчет себестоимости произведем по следующим видам затрат:</w:t>
+      </w:r>
+    </w:p>
+    <w:p>
+      <w:pPr>
+        <w:pStyle w:val="ac"/>
+        <w:spacing w:line="360" w:lineRule="auto"/>
+        <w:ind w:firstLine="709"/>
+        <w:jc w:val="both"/>
+        <w:rPr>
+          <w:rFonts w:eastAsiaTheme="minorHAnsi"/>
+          <w:b w:val="0"/>
+          <w:sz w:val="28"/>
+          <w:szCs w:val="22"/>
+          <w:lang w:eastAsia="en-US"/>
+        </w:rPr>
+      </w:pPr>
+      <w:r>
+        <w:rPr>
+          <w:rFonts w:eastAsiaTheme="minorHAnsi"/>
+          <w:b w:val="0"/>
+          <w:sz w:val="28"/>
+          <w:szCs w:val="22"/>
+          <w:lang w:eastAsia="en-US"/>
+        </w:rPr>
+        <w:t>а) материальные затраты;</w:t>
+      </w:r>
+    </w:p>
+    <w:p>
+      <w:pPr>
+        <w:pStyle w:val="ac"/>
+        <w:spacing w:line="360" w:lineRule="auto"/>
+        <w:ind w:firstLine="709"/>
+        <w:jc w:val="both"/>
+        <w:rPr>
+          <w:rFonts w:eastAsiaTheme="minorHAnsi"/>
+          <w:b w:val="0"/>
+          <w:sz w:val="28"/>
+          <w:szCs w:val="22"/>
+          <w:lang w:eastAsia="en-US"/>
+        </w:rPr>
+      </w:pPr>
+      <w:r>
+        <w:rPr>
+          <w:rFonts w:eastAsiaTheme="minorHAnsi"/>
+          <w:b w:val="0"/>
+          <w:sz w:val="28"/>
+          <w:szCs w:val="22"/>
+          <w:lang w:eastAsia="en-US"/>
+        </w:rPr>
+        <w:t>б) затраты на оплату труда разработчика;</w:t>
+      </w:r>
+    </w:p>
+    <w:p>
+      <w:pPr>
+        <w:pStyle w:val="ac"/>
+        <w:spacing w:line="360" w:lineRule="auto"/>
+        <w:ind w:firstLine="709"/>
+        <w:jc w:val="both"/>
+        <w:rPr>
+          <w:rFonts w:eastAsiaTheme="minorHAnsi"/>
+          <w:b w:val="0"/>
+          <w:sz w:val="28"/>
+          <w:szCs w:val="22"/>
+          <w:lang w:eastAsia="en-US"/>
+        </w:rPr>
+      </w:pPr>
+      <w:r>
+        <w:rPr>
+          <w:rFonts w:eastAsiaTheme="minorHAnsi"/>
+          <w:b w:val="0"/>
+          <w:sz w:val="28"/>
+          <w:szCs w:val="22"/>
+          <w:lang w:eastAsia="en-US"/>
+        </w:rPr>
+        <w:t>в) отчисления на социальные нужды разработчика;</w:t>
+      </w:r>
+    </w:p>
+    <w:p>
+      <w:pPr>
+        <w:pStyle w:val="ac"/>
+        <w:spacing w:line="360" w:lineRule="auto"/>
+        <w:ind w:firstLine="709"/>
+        <w:jc w:val="both"/>
+        <w:rPr>
+          <w:rFonts w:eastAsiaTheme="minorHAnsi"/>
+          <w:b w:val="0"/>
+          <w:sz w:val="28"/>
+          <w:szCs w:val="22"/>
+          <w:lang w:eastAsia="en-US"/>
+        </w:rPr>
+      </w:pPr>
+      <w:r>
+        <w:rPr>
+          <w:rFonts w:eastAsiaTheme="minorHAnsi"/>
+          <w:b w:val="0"/>
+          <w:sz w:val="28"/>
+          <w:szCs w:val="22"/>
+          <w:lang w:eastAsia="en-US"/>
+        </w:rPr>
+        <w:t>г) амортизация;</w:t>
+      </w:r>
+    </w:p>
+    <w:p>
+      <w:pPr>
+        <w:pStyle w:val="ac"/>
+        <w:spacing w:line="360" w:lineRule="auto"/>
+        <w:ind w:firstLine="709"/>
+        <w:jc w:val="both"/>
+        <w:rPr>
+          <w:rFonts w:eastAsiaTheme="minorHAnsi"/>
+          <w:b w:val="0"/>
+          <w:sz w:val="28"/>
+          <w:szCs w:val="22"/>
+          <w:lang w:eastAsia="en-US"/>
+        </w:rPr>
+      </w:pPr>
+      <w:r>
+        <w:rPr>
+          <w:rFonts w:eastAsiaTheme="minorHAnsi"/>
+          <w:b w:val="0"/>
+          <w:sz w:val="28"/>
+          <w:szCs w:val="22"/>
+          <w:lang w:eastAsia="en-US"/>
+        </w:rPr>
+        <w:t>д) расходы на содержание и эксплуатацию ПЭВМ;</w:t>
+      </w:r>
+    </w:p>
+    <w:p>
+      <w:pPr>
+        <w:pStyle w:val="ac"/>
+        <w:spacing w:line="360" w:lineRule="auto"/>
+        <w:ind w:firstLine="709"/>
+        <w:jc w:val="both"/>
+        <w:rPr>
+          <w:rFonts w:eastAsiaTheme="minorHAnsi"/>
+          <w:b w:val="0"/>
+          <w:sz w:val="28"/>
+          <w:szCs w:val="22"/>
+          <w:lang w:eastAsia="en-US"/>
+        </w:rPr>
+      </w:pPr>
+      <w:r>
+        <w:rPr>
+          <w:rFonts w:eastAsiaTheme="minorHAnsi"/>
+          <w:b w:val="0"/>
+          <w:sz w:val="28"/>
+          <w:szCs w:val="22"/>
+          <w:lang w:eastAsia="en-US"/>
+        </w:rPr>
+        <w:t>е) прочие затраты.</w:t>
+      </w:r>
+    </w:p>
+    <w:p>
+      <w:pPr>
+        <w:pStyle w:val="ac"/>
+        <w:spacing w:line="360" w:lineRule="auto"/>
+        <w:ind w:firstLine="709"/>
+        <w:jc w:val="both"/>
+        <w:rPr>
+          <w:rFonts w:eastAsiaTheme="minorHAnsi"/>
+          <w:b w:val="0"/>
+          <w:sz w:val="28"/>
+          <w:szCs w:val="22"/>
+          <w:lang w:eastAsia="en-US"/>
+        </w:rPr>
+      </w:pPr>
+      <w:r>
+        <w:rPr>
+          <w:rFonts w:eastAsiaTheme="minorHAnsi"/>
+          <w:b w:val="0"/>
+          <w:sz w:val="28"/>
+          <w:szCs w:val="22"/>
+          <w:lang w:eastAsia="en-US"/>
+        </w:rPr>
+        <w:t>Фактическая трудоемкость по стадиям проектирования представлена в таблице 3.1.</w:t>
+      </w:r>
+    </w:p>
+    <w:p>
+      <w:pPr>
+        <w:pStyle w:val="ac"/>
+        <w:spacing w:line="360" w:lineRule="auto"/>
+        <w:ind w:firstLine="709"/>
+        <w:jc w:val="both"/>
+        <w:rPr>
+          <w:b w:val="0"/>
+          <w:bCs/>
+          <w:sz w:val="28"/>
+          <w:szCs w:val="28"/>
+        </w:rPr>
+      </w:pPr>
+      <w:r>
+        <w:rPr>
+          <w:rFonts w:eastAsiaTheme="minorHAnsi"/>
+          <w:b w:val="0"/>
+          <w:sz w:val="28"/>
+          <w:szCs w:val="22"/>
+          <w:lang w:eastAsia="en-US"/>
+        </w:rPr>
+        <w:t>Таблица 3.1 – Затраты времени на различных стадиях разработки ПО</w:t>
+      </w:r>
+    </w:p>
+    <w:tbl>
+      <w:tblPr>
+        <w:tblW w:w="9448" w:type="dxa"/>
+        <w:jc w:val="center"/>
+        <w:tblBorders>
+          <w:top w:val="single" w:sz="4" w:space="0" w:color="auto"/>
+          <w:left w:val="single" w:sz="4" w:space="0" w:color="auto"/>
+          <w:bottom w:val="single" w:sz="4" w:space="0" w:color="auto"/>
+          <w:right w:val="single" w:sz="4" w:space="0" w:color="auto"/>
+          <w:insideH w:val="single" w:sz="4" w:space="0" w:color="auto"/>
+          <w:insideV w:val="single" w:sz="4" w:space="0" w:color="auto"/>
+        </w:tblBorders>
+        <w:tblLayout w:type="fixed"/>
+        <w:tblLook w:val="01E0" w:firstRow="1" w:lastRow="1" w:firstColumn="1" w:lastColumn="1" w:noHBand="0" w:noVBand="0"/>
+      </w:tblPr>
+      <w:tblGrid>
+        <w:gridCol w:w="2316"/>
+        <w:gridCol w:w="5102"/>
+        <w:gridCol w:w="1134"/>
+        <w:gridCol w:w="896"/>
+      </w:tblGrid>
+      <w:tr>
+        <w:trPr>
+          <w:cantSplit/>
+          <w:jc w:val="center"/>
+        </w:trPr>
+        <w:tc>
+          <w:tcPr>
+            <w:tcW w:w="2316" w:type="dxa"/>
+            <w:vMerge w:val="restart"/>
+            <w:vAlign w:val="center"/>
+          </w:tcPr>
+          <w:p>
+            <w:pPr>
+              <w:pStyle w:val="01"/>
+              <w:rPr>
+                <w:b w:val="0"/>
+                <w:sz w:val="28"/>
+                <w:szCs w:val="28"/>
+              </w:rPr>
+            </w:pPr>
+            <w:r>
+              <w:rPr>
+                <w:b w:val="0"/>
+                <w:sz w:val="28"/>
+                <w:szCs w:val="28"/>
+              </w:rPr>
+              <w:t>Стадия НИР</w:t>
+            </w:r>
+          </w:p>
+        </w:tc>
+        <w:tc>
+          <w:tcPr>
+            <w:tcW w:w="5102" w:type="dxa"/>
+            <w:vMerge w:val="restart"/>
+            <w:vAlign w:val="center"/>
+          </w:tcPr>
+          <w:p>
+            <w:pPr>
+              <w:pStyle w:val="01"/>
+              <w:rPr>
+                <w:b w:val="0"/>
+                <w:sz w:val="28"/>
+                <w:szCs w:val="28"/>
+              </w:rPr>
+            </w:pPr>
+            <w:r>
+              <w:rPr>
+                <w:b w:val="0"/>
+                <w:sz w:val="28"/>
+                <w:szCs w:val="28"/>
+              </w:rPr>
+              <w:t>Содержание работ</w:t>
+            </w:r>
+          </w:p>
+        </w:tc>
+        <w:tc>
+          <w:tcPr>
+            <w:tcW w:w="2030" w:type="dxa"/>
+            <w:gridSpan w:val="2"/>
+            <w:vAlign w:val="center"/>
+          </w:tcPr>
+          <w:p>
+            <w:pPr>
+              <w:pStyle w:val="01"/>
+              <w:rPr>
+                <w:b w:val="0"/>
+                <w:sz w:val="28"/>
+                <w:szCs w:val="28"/>
+              </w:rPr>
+            </w:pPr>
+            <w:r>
+              <w:rPr>
+                <w:b w:val="0"/>
+                <w:sz w:val="28"/>
+                <w:szCs w:val="28"/>
+              </w:rPr>
+              <w:t>Трудоемкость</w:t>
+            </w:r>
+          </w:p>
+        </w:tc>
+      </w:tr>
+      <w:tr>
+        <w:trPr>
+          <w:cantSplit/>
+          <w:jc w:val="center"/>
+        </w:trPr>
+        <w:tc>
+          <w:tcPr>
+            <w:tcW w:w="2316" w:type="dxa"/>
+            <w:vMerge/>
+            <w:vAlign w:val="center"/>
+          </w:tcPr>
+          <w:p>
+            <w:pPr>
+              <w:spacing w:after="0" w:line="240" w:lineRule="auto"/>
+              <w:jc w:val="center"/>
+              <w:rPr>
+                <w:rFonts w:ascii="Times New Roman" w:hAnsi="Times New Roman" w:cs="Times New Roman"/>
+                <w:sz w:val="28"/>
+                <w:szCs w:val="28"/>
+              </w:rPr>
+            </w:pPr>
+          </w:p>
+        </w:tc>
+        <w:tc>
+          <w:tcPr>
+            <w:tcW w:w="5102" w:type="dxa"/>
+            <w:vMerge/>
+            <w:vAlign w:val="center"/>
+          </w:tcPr>
+          <w:p>
+            <w:pPr>
+              <w:pStyle w:val="01"/>
+              <w:rPr>
+                <w:b w:val="0"/>
+                <w:sz w:val="28"/>
+                <w:szCs w:val="28"/>
+              </w:rPr>
+            </w:pPr>
+          </w:p>
+        </w:tc>
+        <w:tc>
+          <w:tcPr>
+            <w:tcW w:w="1134" w:type="dxa"/>
+            <w:vAlign w:val="center"/>
+          </w:tcPr>
+          <w:p>
+            <w:pPr>
+              <w:pStyle w:val="01"/>
+              <w:rPr>
+                <w:b w:val="0"/>
+                <w:sz w:val="28"/>
+                <w:szCs w:val="28"/>
+              </w:rPr>
+            </w:pPr>
+            <w:r>
+              <w:rPr>
+                <w:b w:val="0"/>
+                <w:sz w:val="28"/>
+                <w:szCs w:val="28"/>
+              </w:rPr>
+              <w:t>Дни</w:t>
+            </w:r>
+          </w:p>
+        </w:tc>
+        <w:tc>
+          <w:tcPr>
+            <w:tcW w:w="896" w:type="dxa"/>
+            <w:vAlign w:val="center"/>
+          </w:tcPr>
+          <w:p>
+            <w:pPr>
+              <w:pStyle w:val="01"/>
+              <w:rPr>
+                <w:b w:val="0"/>
+                <w:sz w:val="28"/>
+                <w:szCs w:val="28"/>
+              </w:rPr>
+            </w:pPr>
+            <w:r>
+              <w:rPr>
+                <w:b w:val="0"/>
+                <w:sz w:val="28"/>
+                <w:szCs w:val="28"/>
+              </w:rPr>
+              <w:t>%</w:t>
+            </w:r>
+          </w:p>
+        </w:tc>
+      </w:tr>
+      <w:tr>
+        <w:trPr>
+          <w:cantSplit/>
+          <w:jc w:val="center"/>
+        </w:trPr>
+        <w:tc>
+          <w:tcPr>
+            <w:tcW w:w="2316" w:type="dxa"/>
+            <w:vAlign w:val="center"/>
+          </w:tcPr>
+          <w:p>
+            <w:pPr>
+              <w:spacing w:after="0" w:line="240" w:lineRule="auto"/>
+              <w:jc w:val="center"/>
+              <w:rPr>
+                <w:rFonts w:ascii="Times New Roman" w:hAnsi="Times New Roman" w:cs="Times New Roman"/>
+                <w:sz w:val="28"/>
+                <w:szCs w:val="28"/>
+              </w:rPr>
+            </w:pPr>
+            <w:r>
+              <w:rPr>
+                <w:rFonts w:ascii="Times New Roman" w:hAnsi="Times New Roman" w:cs="Times New Roman"/>
+                <w:sz w:val="28"/>
+                <w:szCs w:val="28"/>
+              </w:rPr>
+              <w:t>1</w:t>
+            </w:r>
+          </w:p>
+        </w:tc>
+        <w:tc>
+          <w:tcPr>
+            <w:tcW w:w="5102" w:type="dxa"/>
+            <w:vAlign w:val="center"/>
+          </w:tcPr>
+          <w:p>
+            <w:pPr>
+              <w:pStyle w:val="01"/>
+              <w:rPr>
+                <w:b w:val="0"/>
+                <w:sz w:val="28"/>
+                <w:szCs w:val="28"/>
+              </w:rPr>
+            </w:pPr>
+            <w:r>
+              <w:rPr>
+                <w:b w:val="0"/>
+                <w:sz w:val="28"/>
+                <w:szCs w:val="28"/>
+              </w:rPr>
+              <w:t>2</w:t>
+            </w:r>
+          </w:p>
+        </w:tc>
+        <w:tc>
+          <w:tcPr>
+            <w:tcW w:w="1134" w:type="dxa"/>
+            <w:vAlign w:val="center"/>
+          </w:tcPr>
+          <w:p>
+            <w:pPr>
+              <w:pStyle w:val="01"/>
+              <w:rPr>
+                <w:b w:val="0"/>
+                <w:sz w:val="28"/>
+                <w:szCs w:val="28"/>
+              </w:rPr>
+            </w:pPr>
+            <w:r>
+              <w:rPr>
+                <w:b w:val="0"/>
+                <w:sz w:val="28"/>
+                <w:szCs w:val="28"/>
+              </w:rPr>
+              <w:t>3</w:t>
+            </w:r>
+          </w:p>
+        </w:tc>
+        <w:tc>
+          <w:tcPr>
+            <w:tcW w:w="896" w:type="dxa"/>
+            <w:vAlign w:val="center"/>
+          </w:tcPr>
+          <w:p>
+            <w:pPr>
+              <w:pStyle w:val="01"/>
+              <w:rPr>
+                <w:b w:val="0"/>
+                <w:sz w:val="28"/>
+                <w:szCs w:val="28"/>
+              </w:rPr>
+            </w:pPr>
+            <w:r>
+              <w:rPr>
+                <w:b w:val="0"/>
+                <w:sz w:val="28"/>
+                <w:szCs w:val="28"/>
+              </w:rPr>
+              <w:t>4</w:t>
+            </w:r>
+          </w:p>
+        </w:tc>
+      </w:tr>
+      <w:tr>
+        <w:trPr>
+          <w:jc w:val="center"/>
+        </w:trPr>
+        <w:tc>
+          <w:tcPr>
+            <w:tcW w:w="2316" w:type="dxa"/>
+            <w:vAlign w:val="center"/>
+          </w:tcPr>
+          <w:p>
+            <w:pPr>
+              <w:spacing w:after="0" w:line="240" w:lineRule="auto"/>
+              <w:jc w:val="center"/>
+              <w:rPr>
+                <w:rFonts w:ascii="Times New Roman" w:hAnsi="Times New Roman" w:cs="Times New Roman"/>
+                <w:sz w:val="28"/>
+                <w:szCs w:val="28"/>
+              </w:rPr>
+            </w:pPr>
+            <w:r>
+              <w:rPr>
+                <w:rFonts w:ascii="Times New Roman" w:hAnsi="Times New Roman" w:cs="Times New Roman"/>
+                <w:sz w:val="28"/>
+                <w:szCs w:val="28"/>
+              </w:rPr>
+              <w:t>1.Техническое задание</w:t>
+            </w:r>
+          </w:p>
+        </w:tc>
+        <w:tc>
+          <w:tcPr>
+            <w:tcW w:w="5102" w:type="dxa"/>
+            <w:vAlign w:val="center"/>
+          </w:tcPr>
+          <w:p>
+            <w:pPr>
+              <w:spacing w:after="0" w:line="240" w:lineRule="auto"/>
+              <w:jc w:val="both"/>
+              <w:rPr>
+                <w:rFonts w:ascii="Times New Roman" w:hAnsi="Times New Roman" w:cs="Times New Roman"/>
+                <w:sz w:val="28"/>
+                <w:szCs w:val="28"/>
+              </w:rPr>
+            </w:pPr>
+            <w:r>
+              <w:rPr>
+                <w:rFonts w:ascii="Times New Roman" w:hAnsi="Times New Roman" w:cs="Times New Roman"/>
+                <w:sz w:val="28"/>
+                <w:szCs w:val="28"/>
+              </w:rPr>
+              <w:t>Подбор и изучение литературы, анализ составления вопроса, согласование с руководителем и утверждение технического задания и плана работ. Обоснование принципиальной возможности решения поставленной задачи. Постановка задачи.</w:t>
+            </w:r>
+          </w:p>
+        </w:tc>
+        <w:tc>
+          <w:tcPr>
+            <w:tcW w:w="1134" w:type="dxa"/>
+            <w:vAlign w:val="center"/>
+          </w:tcPr>
+          <w:p>
+            <w:pPr>
+              <w:spacing w:after="0" w:line="240" w:lineRule="auto"/>
+              <w:jc w:val="center"/>
+              <w:rPr>
+                <w:rFonts w:ascii="Times New Roman" w:hAnsi="Times New Roman" w:cs="Times New Roman"/>
+                <w:sz w:val="28"/>
+                <w:szCs w:val="28"/>
+              </w:rPr>
+            </w:pPr>
+            <w:r>
+              <w:rPr>
+                <w:rFonts w:ascii="Times New Roman" w:hAnsi="Times New Roman" w:cs="Times New Roman"/>
+                <w:sz w:val="28"/>
+                <w:szCs w:val="28"/>
+              </w:rPr>
+              <w:t>2</w:t>
+            </w:r>
+          </w:p>
+        </w:tc>
+        <w:tc>
+          <w:tcPr>
+            <w:tcW w:w="896" w:type="dxa"/>
+            <w:vAlign w:val="center"/>
+          </w:tcPr>
+          <w:p>
+            <w:pPr>
+              <w:spacing w:after="0" w:line="240" w:lineRule="auto"/>
+              <w:jc w:val="center"/>
+              <w:rPr>
+                <w:rFonts w:ascii="Times New Roman" w:hAnsi="Times New Roman" w:cs="Times New Roman"/>
+                <w:sz w:val="28"/>
+                <w:szCs w:val="28"/>
+              </w:rPr>
+            </w:pPr>
+            <w:r>
+              <w:rPr>
+                <w:rFonts w:ascii="Times New Roman" w:hAnsi="Times New Roman" w:cs="Times New Roman"/>
+                <w:sz w:val="28"/>
+                <w:szCs w:val="28"/>
+              </w:rPr>
+              <w:t>8,33</w:t>
+            </w:r>
+          </w:p>
+        </w:tc>
+      </w:tr>
+      <w:tr>
+        <w:trPr>
+          <w:jc w:val="center"/>
+        </w:trPr>
+        <w:tc>
+          <w:tcPr>
+            <w:tcW w:w="2316" w:type="dxa"/>
+            <w:vAlign w:val="center"/>
+          </w:tcPr>
+          <w:p>
+            <w:pPr>
+              <w:spacing w:after="0" w:line="240" w:lineRule="auto"/>
+              <w:jc w:val="center"/>
+              <w:rPr>
+                <w:rFonts w:ascii="Times New Roman" w:hAnsi="Times New Roman" w:cs="Times New Roman"/>
+                <w:sz w:val="28"/>
+                <w:szCs w:val="28"/>
+              </w:rPr>
+            </w:pPr>
+            <w:r>
+              <w:rPr>
+                <w:rFonts w:ascii="Times New Roman" w:hAnsi="Times New Roman" w:cs="Times New Roman"/>
+                <w:sz w:val="28"/>
+                <w:szCs w:val="28"/>
+              </w:rPr>
+              <w:t>2.Эскизный проект</w:t>
+            </w:r>
+          </w:p>
+        </w:tc>
+        <w:tc>
+          <w:tcPr>
+            <w:tcW w:w="5102" w:type="dxa"/>
+            <w:vAlign w:val="center"/>
+          </w:tcPr>
+          <w:p>
+            <w:pPr>
+              <w:spacing w:after="0" w:line="240" w:lineRule="auto"/>
+              <w:jc w:val="both"/>
+              <w:rPr>
+                <w:rFonts w:ascii="Times New Roman" w:hAnsi="Times New Roman" w:cs="Times New Roman"/>
+                <w:sz w:val="28"/>
+                <w:szCs w:val="28"/>
+              </w:rPr>
+            </w:pPr>
+            <w:r>
+              <w:rPr>
+                <w:rFonts w:ascii="Times New Roman" w:hAnsi="Times New Roman" w:cs="Times New Roman"/>
+                <w:sz w:val="28"/>
+                <w:szCs w:val="28"/>
+              </w:rPr>
+              <w:t>Теоретическая разработка темы. Предварительная разработка структуры входных и выходных данных. Разработка общего описания алгоритма решения задачи.</w:t>
+            </w:r>
+          </w:p>
+        </w:tc>
+        <w:tc>
+          <w:tcPr>
+            <w:tcW w:w="1134" w:type="dxa"/>
+            <w:vAlign w:val="center"/>
+          </w:tcPr>
+          <w:p>
+            <w:pPr>
+              <w:spacing w:after="0" w:line="240" w:lineRule="auto"/>
+              <w:jc w:val="center"/>
+              <w:rPr>
+                <w:rFonts w:ascii="Times New Roman" w:hAnsi="Times New Roman" w:cs="Times New Roman"/>
+                <w:sz w:val="28"/>
+                <w:szCs w:val="28"/>
+              </w:rPr>
+            </w:pPr>
+            <w:r>
+              <w:rPr>
+                <w:rFonts w:ascii="Times New Roman" w:hAnsi="Times New Roman" w:cs="Times New Roman"/>
+                <w:sz w:val="28"/>
+                <w:szCs w:val="28"/>
+              </w:rPr>
+              <w:t>2</w:t>
+            </w:r>
+          </w:p>
+        </w:tc>
+        <w:tc>
+          <w:tcPr>
+            <w:tcW w:w="896" w:type="dxa"/>
+            <w:vAlign w:val="center"/>
+          </w:tcPr>
+          <w:p>
+            <w:pPr>
+              <w:spacing w:after="0" w:line="240" w:lineRule="auto"/>
+              <w:jc w:val="center"/>
+              <w:rPr>
+                <w:rFonts w:ascii="Times New Roman" w:hAnsi="Times New Roman" w:cs="Times New Roman"/>
+                <w:sz w:val="28"/>
+                <w:szCs w:val="28"/>
+              </w:rPr>
+            </w:pPr>
+            <w:r>
+              <w:rPr>
+                <w:rFonts w:ascii="Times New Roman" w:hAnsi="Times New Roman" w:cs="Times New Roman"/>
+                <w:sz w:val="28"/>
+                <w:szCs w:val="28"/>
+              </w:rPr>
+              <w:t>8,33</w:t>
+            </w:r>
+          </w:p>
+        </w:tc>
+      </w:tr>
+      <w:tr>
+        <w:trPr>
+          <w:jc w:val="center"/>
+        </w:trPr>
+        <w:tc>
+          <w:tcPr>
+            <w:tcW w:w="9448" w:type="dxa"/>
+            <w:gridSpan w:val="4"/>
+            <w:tcBorders>
+              <w:top w:val="nil"/>
+              <w:left w:val="nil"/>
+              <w:right w:val="nil"/>
+            </w:tcBorders>
+            <w:vAlign w:val="center"/>
+          </w:tcPr>
+          <w:p>
+            <w:pPr>
+              <w:spacing w:after="0" w:line="240" w:lineRule="auto"/>
+              <w:ind w:firstLine="709"/>
+              <w:rPr>
+                <w:rFonts w:ascii="Times New Roman" w:hAnsi="Times New Roman" w:cs="Times New Roman"/>
+                <w:sz w:val="28"/>
+                <w:szCs w:val="28"/>
+              </w:rPr>
+            </w:pPr>
+            <w:r>
+              <w:rPr>
+                <w:rFonts w:ascii="Times New Roman" w:hAnsi="Times New Roman" w:cs="Times New Roman"/>
+                <w:sz w:val="28"/>
+                <w:szCs w:val="28"/>
+              </w:rPr>
+              <w:lastRenderedPageBreak/>
+              <w:t>Продолжение таблицы 3.1</w:t>
+            </w:r>
+          </w:p>
+        </w:tc>
+      </w:tr>
+      <w:tr>
+        <w:trPr>
+          <w:jc w:val="center"/>
+        </w:trPr>
+        <w:tc>
+          <w:tcPr>
+            <w:tcW w:w="2316" w:type="dxa"/>
+            <w:vAlign w:val="center"/>
+          </w:tcPr>
+          <w:p>
+            <w:pPr>
+              <w:spacing w:after="0" w:line="240" w:lineRule="auto"/>
+              <w:jc w:val="center"/>
+              <w:rPr>
+                <w:rFonts w:ascii="Times New Roman" w:hAnsi="Times New Roman" w:cs="Times New Roman"/>
+                <w:sz w:val="28"/>
+                <w:szCs w:val="28"/>
+              </w:rPr>
+            </w:pPr>
+            <w:r>
+              <w:rPr>
+                <w:rFonts w:ascii="Times New Roman" w:hAnsi="Times New Roman" w:cs="Times New Roman"/>
+                <w:sz w:val="28"/>
+                <w:szCs w:val="28"/>
+              </w:rPr>
+              <w:t>1</w:t>
+            </w:r>
+          </w:p>
+        </w:tc>
+        <w:tc>
+          <w:tcPr>
+            <w:tcW w:w="5102" w:type="dxa"/>
+            <w:vAlign w:val="center"/>
+          </w:tcPr>
+          <w:p>
+            <w:pPr>
+              <w:pStyle w:val="01"/>
+              <w:rPr>
+                <w:b w:val="0"/>
+                <w:sz w:val="28"/>
+                <w:szCs w:val="28"/>
+              </w:rPr>
+            </w:pPr>
+            <w:r>
+              <w:rPr>
+                <w:b w:val="0"/>
+                <w:sz w:val="28"/>
+                <w:szCs w:val="28"/>
+              </w:rPr>
+              <w:t>2</w:t>
+            </w:r>
+          </w:p>
+        </w:tc>
+        <w:tc>
+          <w:tcPr>
+            <w:tcW w:w="1134" w:type="dxa"/>
+            <w:vAlign w:val="center"/>
+          </w:tcPr>
+          <w:p>
+            <w:pPr>
+              <w:pStyle w:val="01"/>
+              <w:rPr>
+                <w:b w:val="0"/>
+                <w:sz w:val="28"/>
+                <w:szCs w:val="28"/>
+              </w:rPr>
+            </w:pPr>
+            <w:r>
+              <w:rPr>
+                <w:b w:val="0"/>
+                <w:sz w:val="28"/>
+                <w:szCs w:val="28"/>
+              </w:rPr>
+              <w:t>3</w:t>
+            </w:r>
+          </w:p>
+        </w:tc>
+        <w:tc>
+          <w:tcPr>
+            <w:tcW w:w="896" w:type="dxa"/>
+            <w:vAlign w:val="center"/>
+          </w:tcPr>
+          <w:p>
+            <w:pPr>
+              <w:pStyle w:val="01"/>
+              <w:rPr>
+                <w:b w:val="0"/>
+                <w:sz w:val="28"/>
+                <w:szCs w:val="28"/>
+              </w:rPr>
+            </w:pPr>
+            <w:r>
+              <w:rPr>
+                <w:b w:val="0"/>
+                <w:sz w:val="28"/>
+                <w:szCs w:val="28"/>
+              </w:rPr>
+              <w:t>4</w:t>
+            </w:r>
+          </w:p>
+        </w:tc>
+      </w:tr>
+      <w:tr>
+        <w:trPr>
+          <w:jc w:val="center"/>
+        </w:trPr>
+        <w:tc>
+          <w:tcPr>
+            <w:tcW w:w="2316" w:type="dxa"/>
+            <w:vAlign w:val="center"/>
+          </w:tcPr>
+          <w:p>
+            <w:pPr>
+              <w:spacing w:after="0" w:line="240" w:lineRule="auto"/>
+              <w:jc w:val="center"/>
+              <w:rPr>
+                <w:rFonts w:ascii="Times New Roman" w:hAnsi="Times New Roman" w:cs="Times New Roman"/>
+                <w:sz w:val="28"/>
+                <w:szCs w:val="28"/>
+              </w:rPr>
+            </w:pPr>
+            <w:r>
+              <w:rPr>
+                <w:rFonts w:ascii="Times New Roman" w:hAnsi="Times New Roman" w:cs="Times New Roman"/>
+                <w:sz w:val="28"/>
+                <w:szCs w:val="28"/>
+              </w:rPr>
+              <w:t>3.Технический проект</w:t>
+            </w:r>
+          </w:p>
+        </w:tc>
+        <w:tc>
+          <w:tcPr>
+            <w:tcW w:w="5102" w:type="dxa"/>
+          </w:tcPr>
+          <w:p>
+            <w:pPr>
+              <w:pStyle w:val="ad"/>
+              <w:spacing w:line="240" w:lineRule="auto"/>
+              <w:ind w:firstLine="0"/>
+              <w:jc w:val="both"/>
+              <w:rPr>
+                <w:sz w:val="28"/>
+                <w:szCs w:val="28"/>
+              </w:rPr>
+            </w:pPr>
+            <w:r>
+              <w:rPr>
+                <w:sz w:val="28"/>
+                <w:szCs w:val="28"/>
+              </w:rPr>
+              <w:t>Проектирование. Определение основных блоков, классов, объектов Разработка сценария взаимодействия объектов.</w:t>
+            </w:r>
+          </w:p>
+        </w:tc>
+        <w:tc>
+          <w:tcPr>
+            <w:tcW w:w="1134" w:type="dxa"/>
+            <w:vAlign w:val="center"/>
+          </w:tcPr>
+          <w:p>
+            <w:pPr>
+              <w:spacing w:after="0" w:line="240" w:lineRule="auto"/>
+              <w:jc w:val="center"/>
+              <w:rPr>
+                <w:rFonts w:ascii="Times New Roman" w:hAnsi="Times New Roman" w:cs="Times New Roman"/>
+                <w:sz w:val="28"/>
+                <w:szCs w:val="28"/>
+              </w:rPr>
+            </w:pPr>
+            <w:r>
+              <w:rPr>
+                <w:rFonts w:ascii="Times New Roman" w:hAnsi="Times New Roman" w:cs="Times New Roman"/>
+                <w:sz w:val="28"/>
+                <w:szCs w:val="28"/>
+              </w:rPr>
+              <w:t>2</w:t>
+            </w:r>
+          </w:p>
+        </w:tc>
+        <w:tc>
+          <w:tcPr>
+            <w:tcW w:w="896" w:type="dxa"/>
+            <w:vAlign w:val="center"/>
+          </w:tcPr>
+          <w:p>
+            <w:pPr>
+              <w:spacing w:after="0" w:line="240" w:lineRule="auto"/>
+              <w:jc w:val="center"/>
+              <w:rPr>
+                <w:rFonts w:ascii="Times New Roman" w:hAnsi="Times New Roman" w:cs="Times New Roman"/>
+                <w:sz w:val="28"/>
+                <w:szCs w:val="28"/>
+              </w:rPr>
+            </w:pPr>
+            <w:r>
+              <w:rPr>
+                <w:rFonts w:ascii="Times New Roman" w:hAnsi="Times New Roman" w:cs="Times New Roman"/>
+                <w:sz w:val="28"/>
+                <w:szCs w:val="28"/>
+              </w:rPr>
+              <w:t>8,33</w:t>
+            </w:r>
+          </w:p>
+        </w:tc>
+      </w:tr>
+      <w:tr>
+        <w:trPr>
+          <w:jc w:val="center"/>
+        </w:trPr>
+        <w:tc>
+          <w:tcPr>
+            <w:tcW w:w="2316" w:type="dxa"/>
+            <w:tcBorders>
+              <w:bottom w:val="single" w:sz="4" w:space="0" w:color="auto"/>
+            </w:tcBorders>
+            <w:vAlign w:val="center"/>
+          </w:tcPr>
+          <w:p>
+            <w:pPr>
+              <w:pStyle w:val="31"/>
+              <w:jc w:val="center"/>
+              <w:rPr>
+                <w:sz w:val="28"/>
+                <w:szCs w:val="28"/>
+              </w:rPr>
+            </w:pPr>
+            <w:r>
+              <w:rPr>
+                <w:sz w:val="28"/>
+                <w:szCs w:val="28"/>
+              </w:rPr>
+              <w:t>4.Рабочий проект</w:t>
+            </w:r>
+          </w:p>
+        </w:tc>
+        <w:tc>
+          <w:tcPr>
+            <w:tcW w:w="5102" w:type="dxa"/>
+            <w:tcBorders>
+              <w:bottom w:val="single" w:sz="4" w:space="0" w:color="auto"/>
+            </w:tcBorders>
+            <w:vAlign w:val="center"/>
+          </w:tcPr>
+          <w:p>
+            <w:pPr>
+              <w:spacing w:after="0" w:line="240" w:lineRule="auto"/>
+              <w:jc w:val="both"/>
+              <w:rPr>
+                <w:rFonts w:ascii="Times New Roman" w:hAnsi="Times New Roman" w:cs="Times New Roman"/>
+                <w:sz w:val="28"/>
+                <w:szCs w:val="28"/>
+              </w:rPr>
+            </w:pPr>
+            <w:r>
+              <w:rPr>
+                <w:rFonts w:ascii="Times New Roman" w:hAnsi="Times New Roman" w:cs="Times New Roman"/>
+                <w:sz w:val="28"/>
+                <w:szCs w:val="28"/>
+              </w:rPr>
+              <w:t>Написание и отладка программ. Тестирование и сборка системы.</w:t>
+            </w:r>
+          </w:p>
+        </w:tc>
+        <w:tc>
+          <w:tcPr>
+            <w:tcW w:w="1134" w:type="dxa"/>
+            <w:tcBorders>
+              <w:bottom w:val="single" w:sz="4" w:space="0" w:color="auto"/>
+            </w:tcBorders>
+            <w:vAlign w:val="center"/>
+          </w:tcPr>
+          <w:p>
+            <w:pPr>
+              <w:spacing w:after="0" w:line="240" w:lineRule="auto"/>
+              <w:jc w:val="center"/>
+              <w:rPr>
+                <w:rFonts w:ascii="Times New Roman" w:hAnsi="Times New Roman" w:cs="Times New Roman"/>
+                <w:sz w:val="28"/>
+                <w:szCs w:val="28"/>
+              </w:rPr>
+            </w:pPr>
+            <w:r>
+              <w:rPr>
+                <w:rFonts w:ascii="Times New Roman" w:hAnsi="Times New Roman" w:cs="Times New Roman"/>
+                <w:sz w:val="28"/>
+                <w:szCs w:val="28"/>
+              </w:rPr>
+              <w:t>13</w:t>
+            </w:r>
+          </w:p>
+        </w:tc>
+        <w:tc>
+          <w:tcPr>
+            <w:tcW w:w="896" w:type="dxa"/>
+            <w:tcBorders>
+              <w:bottom w:val="single" w:sz="4" w:space="0" w:color="auto"/>
+            </w:tcBorders>
+            <w:vAlign w:val="center"/>
+          </w:tcPr>
+          <w:p>
+            <w:pPr>
+              <w:spacing w:after="0" w:line="240" w:lineRule="auto"/>
+              <w:jc w:val="center"/>
+              <w:rPr>
+                <w:rFonts w:ascii="Times New Roman" w:hAnsi="Times New Roman" w:cs="Times New Roman"/>
+                <w:sz w:val="28"/>
+                <w:szCs w:val="28"/>
+              </w:rPr>
+            </w:pPr>
+            <w:r>
+              <w:rPr>
+                <w:rFonts w:ascii="Times New Roman" w:hAnsi="Times New Roman" w:cs="Times New Roman"/>
+                <w:sz w:val="28"/>
+                <w:szCs w:val="28"/>
+              </w:rPr>
+              <w:t>54,17</w:t>
+            </w:r>
+          </w:p>
+        </w:tc>
+      </w:tr>
+      <w:tr>
+        <w:trPr>
+          <w:jc w:val="center"/>
+        </w:trPr>
+        <w:tc>
+          <w:tcPr>
+            <w:tcW w:w="2316" w:type="dxa"/>
+            <w:tcBorders>
+              <w:bottom w:val="single" w:sz="4" w:space="0" w:color="auto"/>
+            </w:tcBorders>
+            <w:vAlign w:val="center"/>
+          </w:tcPr>
+          <w:p>
+            <w:pPr>
+              <w:spacing w:after="0" w:line="240" w:lineRule="auto"/>
+              <w:jc w:val="center"/>
+              <w:rPr>
+                <w:rFonts w:ascii="Times New Roman" w:hAnsi="Times New Roman" w:cs="Times New Roman"/>
+                <w:sz w:val="28"/>
+                <w:szCs w:val="28"/>
+              </w:rPr>
+            </w:pPr>
+            <w:r>
+              <w:rPr>
+                <w:rFonts w:ascii="Times New Roman" w:hAnsi="Times New Roman" w:cs="Times New Roman"/>
+                <w:sz w:val="28"/>
+                <w:szCs w:val="28"/>
+              </w:rPr>
+              <w:t>5. Внедрение</w:t>
+            </w:r>
+          </w:p>
+        </w:tc>
+        <w:tc>
+          <w:tcPr>
+            <w:tcW w:w="5102" w:type="dxa"/>
+            <w:tcBorders>
+              <w:bottom w:val="single" w:sz="4" w:space="0" w:color="auto"/>
+            </w:tcBorders>
+            <w:vAlign w:val="center"/>
+          </w:tcPr>
+          <w:p>
+            <w:pPr>
+              <w:spacing w:after="0" w:line="240" w:lineRule="auto"/>
+              <w:jc w:val="both"/>
+              <w:rPr>
+                <w:rFonts w:ascii="Times New Roman" w:hAnsi="Times New Roman" w:cs="Times New Roman"/>
+                <w:sz w:val="28"/>
+                <w:szCs w:val="28"/>
+              </w:rPr>
+            </w:pPr>
+            <w:r>
+              <w:rPr>
+                <w:rFonts w:ascii="Times New Roman" w:hAnsi="Times New Roman" w:cs="Times New Roman"/>
+                <w:sz w:val="28"/>
+                <w:szCs w:val="28"/>
+              </w:rPr>
+              <w:t>Подготовка инструкций пользователям, написание, оформление и защита отчета (дипломного проекта).</w:t>
+            </w:r>
+          </w:p>
+        </w:tc>
+        <w:tc>
+          <w:tcPr>
+            <w:tcW w:w="1134" w:type="dxa"/>
+            <w:tcBorders>
+              <w:bottom w:val="single" w:sz="4" w:space="0" w:color="auto"/>
+            </w:tcBorders>
+            <w:vAlign w:val="center"/>
+          </w:tcPr>
+          <w:p>
+            <w:pPr>
+              <w:spacing w:after="0" w:line="240" w:lineRule="auto"/>
+              <w:jc w:val="center"/>
+              <w:rPr>
+                <w:rFonts w:ascii="Times New Roman" w:hAnsi="Times New Roman" w:cs="Times New Roman"/>
+                <w:sz w:val="28"/>
+                <w:szCs w:val="28"/>
+              </w:rPr>
+            </w:pPr>
+            <w:r>
+              <w:rPr>
+                <w:rFonts w:ascii="Times New Roman" w:hAnsi="Times New Roman" w:cs="Times New Roman"/>
+                <w:sz w:val="28"/>
+                <w:szCs w:val="28"/>
+              </w:rPr>
+              <w:t>5</w:t>
+            </w:r>
+          </w:p>
+        </w:tc>
+        <w:tc>
+          <w:tcPr>
+            <w:tcW w:w="896" w:type="dxa"/>
+            <w:tcBorders>
+              <w:bottom w:val="single" w:sz="4" w:space="0" w:color="auto"/>
+            </w:tcBorders>
+            <w:vAlign w:val="center"/>
+          </w:tcPr>
+          <w:p>
+            <w:pPr>
+              <w:spacing w:after="0" w:line="240" w:lineRule="auto"/>
+              <w:jc w:val="center"/>
+              <w:rPr>
+                <w:rFonts w:ascii="Times New Roman" w:hAnsi="Times New Roman" w:cs="Times New Roman"/>
+                <w:sz w:val="28"/>
+                <w:szCs w:val="28"/>
+              </w:rPr>
+            </w:pPr>
+            <w:r>
+              <w:rPr>
+                <w:rFonts w:ascii="Times New Roman" w:hAnsi="Times New Roman" w:cs="Times New Roman"/>
+                <w:sz w:val="28"/>
+                <w:szCs w:val="28"/>
+              </w:rPr>
+              <w:t>20,84</w:t>
+            </w:r>
+          </w:p>
+        </w:tc>
+      </w:tr>
+      <w:tr>
+        <w:trPr>
+          <w:trHeight w:val="629"/>
+          <w:jc w:val="center"/>
+        </w:trPr>
+        <w:tc>
+          <w:tcPr>
+            <w:tcW w:w="2316" w:type="dxa"/>
+            <w:vAlign w:val="center"/>
+          </w:tcPr>
+          <w:p>
+            <w:pPr>
+              <w:spacing w:after="0" w:line="240" w:lineRule="auto"/>
+              <w:jc w:val="center"/>
+              <w:rPr>
+                <w:rFonts w:ascii="Times New Roman" w:hAnsi="Times New Roman" w:cs="Times New Roman"/>
+                <w:sz w:val="28"/>
+                <w:szCs w:val="28"/>
+              </w:rPr>
+            </w:pPr>
+            <w:r>
+              <w:rPr>
+                <w:rFonts w:ascii="Times New Roman" w:hAnsi="Times New Roman" w:cs="Times New Roman"/>
+                <w:sz w:val="28"/>
+                <w:szCs w:val="28"/>
+              </w:rPr>
+              <w:t>Итого:</w:t>
+            </w:r>
+          </w:p>
+        </w:tc>
+        <w:tc>
+          <w:tcPr>
+            <w:tcW w:w="5102" w:type="dxa"/>
+            <w:vAlign w:val="center"/>
+          </w:tcPr>
+          <w:p>
+            <w:pPr>
+              <w:spacing w:after="0" w:line="240" w:lineRule="auto"/>
+              <w:jc w:val="center"/>
+              <w:rPr>
+                <w:rFonts w:ascii="Times New Roman" w:hAnsi="Times New Roman" w:cs="Times New Roman"/>
+                <w:sz w:val="28"/>
+                <w:szCs w:val="28"/>
+              </w:rPr>
+            </w:pPr>
+          </w:p>
+        </w:tc>
+        <w:tc>
+          <w:tcPr>
+            <w:tcW w:w="1134" w:type="dxa"/>
+            <w:vAlign w:val="center"/>
+          </w:tcPr>
+          <w:p>
+            <w:pPr>
+              <w:spacing w:after="0" w:line="240" w:lineRule="auto"/>
+              <w:jc w:val="center"/>
+              <w:rPr>
+                <w:rFonts w:ascii="Times New Roman" w:hAnsi="Times New Roman" w:cs="Times New Roman"/>
+                <w:sz w:val="28"/>
+                <w:szCs w:val="28"/>
+              </w:rPr>
+            </w:pPr>
+            <w:r>
+              <w:rPr>
+                <w:rFonts w:ascii="Times New Roman" w:hAnsi="Times New Roman" w:cs="Times New Roman"/>
+                <w:sz w:val="28"/>
+                <w:szCs w:val="28"/>
+                <w:lang w:val="en-US"/>
+              </w:rPr>
+              <w:t>T</w:t>
+            </w:r>
+            <w:r>
+              <w:rPr>
+                <w:rFonts w:ascii="Times New Roman" w:hAnsi="Times New Roman" w:cs="Times New Roman"/>
+                <w:sz w:val="28"/>
+                <w:szCs w:val="28"/>
+                <w:vertAlign w:val="subscript"/>
+              </w:rPr>
+              <w:t>об</w:t>
+            </w:r>
+            <w:r>
+              <w:rPr>
+                <w:rFonts w:ascii="Times New Roman" w:hAnsi="Times New Roman" w:cs="Times New Roman"/>
+                <w:sz w:val="28"/>
+                <w:szCs w:val="28"/>
+              </w:rPr>
+              <w:t>=24</w:t>
+            </w:r>
+          </w:p>
+        </w:tc>
+        <w:tc>
+          <w:tcPr>
+            <w:tcW w:w="896" w:type="dxa"/>
+            <w:vAlign w:val="center"/>
+          </w:tcPr>
+          <w:p>
+            <w:pPr>
+              <w:spacing w:after="0" w:line="240" w:lineRule="auto"/>
+              <w:jc w:val="center"/>
+              <w:rPr>
+                <w:rFonts w:ascii="Times New Roman" w:hAnsi="Times New Roman" w:cs="Times New Roman"/>
+                <w:sz w:val="28"/>
+                <w:szCs w:val="28"/>
+              </w:rPr>
+            </w:pPr>
+            <w:r>
+              <w:rPr>
+                <w:rFonts w:ascii="Times New Roman" w:hAnsi="Times New Roman" w:cs="Times New Roman"/>
+                <w:sz w:val="28"/>
+                <w:szCs w:val="28"/>
+              </w:rPr>
+              <w:t>100</w:t>
+            </w:r>
+          </w:p>
+        </w:tc>
+      </w:tr>
+    </w:tbl>
+    <w:p>
+      <w:pPr>
+        <w:spacing w:after="0" w:line="360" w:lineRule="auto"/>
+        <w:ind w:firstLine="708"/>
+        <w:jc w:val="both"/>
+        <w:rPr>
+          <w:rFonts w:ascii="Times New Roman" w:hAnsi="Times New Roman" w:cs="Times New Roman"/>
+          <w:color w:val="000000" w:themeColor="text1"/>
+          <w:sz w:val="28"/>
+          <w:szCs w:val="32"/>
+          <w:lang w:eastAsia="ru-RU"/>
+        </w:rPr>
+      </w:pPr>
+    </w:p>
+    <w:p>
+      <w:pPr>
+        <w:spacing w:after="0" w:line="360" w:lineRule="auto"/>
+        <w:ind w:firstLine="708"/>
+        <w:jc w:val="both"/>
+        <w:rPr>
+          <w:rFonts w:ascii="Times New Roman" w:hAnsi="Times New Roman" w:cs="Times New Roman"/>
+          <w:color w:val="000000" w:themeColor="text1"/>
+          <w:sz w:val="28"/>
+          <w:szCs w:val="32"/>
+          <w:lang w:eastAsia="ru-RU"/>
+        </w:rPr>
+      </w:pPr>
+      <w:r>
+        <w:rPr>
+          <w:rFonts w:ascii="Times New Roman" w:hAnsi="Times New Roman" w:cs="Times New Roman"/>
+          <w:color w:val="000000" w:themeColor="text1"/>
+          <w:sz w:val="28"/>
+          <w:szCs w:val="32"/>
+          <w:lang w:eastAsia="ru-RU"/>
+        </w:rPr>
+        <w:t>Материальные затраты (МЗ) для разработки программного продукта складываются из затрат на расходные материалы, которые берутся по факту и определяются исходя из реальной стоимости (таблица 3.2):</w:t>
+      </w:r>
+    </w:p>
+    <w:p>
+      <w:pPr>
+        <w:spacing w:after="0" w:line="360" w:lineRule="auto"/>
+        <w:ind w:firstLine="709"/>
+        <w:rPr>
+          <w:rFonts w:ascii="Times New Roman" w:hAnsi="Times New Roman" w:cs="Times New Roman"/>
+          <w:color w:val="FF0000"/>
+          <w:sz w:val="28"/>
+          <w:szCs w:val="32"/>
+          <w:lang w:eastAsia="ru-RU"/>
+        </w:rPr>
+      </w:pPr>
+      <w:r>
+        <w:rPr>
+          <w:rFonts w:ascii="Times New Roman" w:hAnsi="Times New Roman" w:cs="Times New Roman"/>
+          <w:color w:val="000000" w:themeColor="text1"/>
+          <w:sz w:val="28"/>
+          <w:szCs w:val="32"/>
+          <w:lang w:eastAsia="ru-RU"/>
+        </w:rPr>
+        <w:t xml:space="preserve">Таблица 3.2 </w:t>
+      </w:r>
+      <w:r>
+        <w:rPr>
+          <w:rFonts w:ascii="Times New Roman" w:hAnsi="Times New Roman" w:cs="Times New Roman"/>
+          <w:iCs/>
+          <w:sz w:val="28"/>
+          <w:szCs w:val="32"/>
+        </w:rPr>
+        <w:t xml:space="preserve">– </w:t>
+      </w:r>
+      <w:r>
+        <w:rPr>
+          <w:rFonts w:ascii="Times New Roman" w:hAnsi="Times New Roman" w:cs="Times New Roman"/>
+          <w:color w:val="000000" w:themeColor="text1"/>
+          <w:sz w:val="28"/>
+          <w:szCs w:val="32"/>
+          <w:lang w:eastAsia="ru-RU"/>
+        </w:rPr>
+        <w:t xml:space="preserve">Расчет стоимости расходных материалов </w:t>
+      </w:r>
+    </w:p>
+    <w:tbl>
+      <w:tblPr>
+        <w:tblStyle w:val="a3"/>
+        <w:tblW w:w="0" w:type="auto"/>
+        <w:tblLook w:val="04A0" w:firstRow="1" w:lastRow="0" w:firstColumn="1" w:lastColumn="0" w:noHBand="0" w:noVBand="1"/>
+      </w:tblPr>
+      <w:tblGrid>
+        <w:gridCol w:w="2972"/>
+        <w:gridCol w:w="1700"/>
+        <w:gridCol w:w="2336"/>
+        <w:gridCol w:w="2337"/>
+      </w:tblGrid>
+      <w:tr>
+        <w:trPr>
+          <w:trHeight w:val="364"/>
+        </w:trPr>
+        <w:tc>
+          <w:tcPr>
+            <w:tcW w:w="2972" w:type="dxa"/>
+          </w:tcPr>
+          <w:p>
+            <w:pPr>
+              <w:spacing w:line="360" w:lineRule="auto"/>
+              <w:jc w:val="center"/>
+              <w:rPr>
+                <w:rFonts w:ascii="Times New Roman" w:hAnsi="Times New Roman" w:cs="Times New Roman"/>
+                <w:color w:val="000000" w:themeColor="text1"/>
+                <w:sz w:val="28"/>
+                <w:szCs w:val="28"/>
+                <w:lang w:eastAsia="ru-RU"/>
+              </w:rPr>
+            </w:pPr>
+            <w:r>
+              <w:rPr>
+                <w:rFonts w:ascii="Times New Roman" w:hAnsi="Times New Roman" w:cs="Times New Roman"/>
+                <w:color w:val="000000" w:themeColor="text1"/>
+                <w:sz w:val="28"/>
+                <w:szCs w:val="28"/>
+                <w:lang w:eastAsia="ru-RU"/>
+              </w:rPr>
+              <w:t>Наименование</w:t>
+            </w:r>
+          </w:p>
+        </w:tc>
+        <w:tc>
+          <w:tcPr>
+            <w:tcW w:w="1700" w:type="dxa"/>
+          </w:tcPr>
+          <w:p>
+            <w:pPr>
+              <w:spacing w:line="360" w:lineRule="auto"/>
+              <w:jc w:val="center"/>
+              <w:rPr>
+                <w:rFonts w:ascii="Times New Roman" w:hAnsi="Times New Roman" w:cs="Times New Roman"/>
+                <w:color w:val="000000" w:themeColor="text1"/>
+                <w:sz w:val="28"/>
+                <w:szCs w:val="28"/>
+                <w:lang w:eastAsia="ru-RU"/>
+              </w:rPr>
+            </w:pPr>
+            <w:r>
+              <w:rPr>
+                <w:rFonts w:ascii="Times New Roman" w:hAnsi="Times New Roman" w:cs="Times New Roman"/>
+                <w:color w:val="000000" w:themeColor="text1"/>
+                <w:sz w:val="28"/>
+                <w:szCs w:val="28"/>
+                <w:lang w:eastAsia="ru-RU"/>
+              </w:rPr>
+              <w:t>Кол-во</w:t>
+            </w:r>
+          </w:p>
+        </w:tc>
+        <w:tc>
+          <w:tcPr>
+            <w:tcW w:w="2336" w:type="dxa"/>
+          </w:tcPr>
+          <w:p>
+            <w:pPr>
+              <w:spacing w:line="360" w:lineRule="auto"/>
+              <w:jc w:val="center"/>
+              <w:rPr>
+                <w:rFonts w:ascii="Times New Roman" w:hAnsi="Times New Roman" w:cs="Times New Roman"/>
+                <w:color w:val="000000" w:themeColor="text1"/>
+                <w:sz w:val="28"/>
+                <w:szCs w:val="28"/>
+                <w:lang w:eastAsia="ru-RU"/>
+              </w:rPr>
+            </w:pPr>
+            <w:r>
+              <w:rPr>
+                <w:rFonts w:ascii="Times New Roman" w:hAnsi="Times New Roman" w:cs="Times New Roman"/>
+                <w:color w:val="000000" w:themeColor="text1"/>
+                <w:sz w:val="28"/>
+                <w:szCs w:val="28"/>
+                <w:lang w:eastAsia="ru-RU"/>
+              </w:rPr>
+              <w:t>Цена, ед., руб.</w:t>
+            </w:r>
+          </w:p>
+        </w:tc>
+        <w:tc>
+          <w:tcPr>
+            <w:tcW w:w="2337" w:type="dxa"/>
+          </w:tcPr>
+          <w:p>
+            <w:pPr>
+              <w:spacing w:line="360" w:lineRule="auto"/>
+              <w:jc w:val="center"/>
+              <w:rPr>
+                <w:rFonts w:ascii="Times New Roman" w:hAnsi="Times New Roman" w:cs="Times New Roman"/>
+                <w:color w:val="000000" w:themeColor="text1"/>
+                <w:sz w:val="28"/>
+                <w:szCs w:val="28"/>
+                <w:lang w:eastAsia="ru-RU"/>
+              </w:rPr>
+            </w:pPr>
+            <w:r>
+              <w:rPr>
+                <w:rFonts w:ascii="Times New Roman" w:hAnsi="Times New Roman" w:cs="Times New Roman"/>
+                <w:color w:val="000000" w:themeColor="text1"/>
+                <w:sz w:val="28"/>
+                <w:szCs w:val="28"/>
+                <w:lang w:eastAsia="ru-RU"/>
+              </w:rPr>
+              <w:t>Всего, руб.</w:t>
+            </w:r>
+          </w:p>
+        </w:tc>
+      </w:tr>
+      <w:tr>
+        <w:trPr>
+          <w:trHeight w:val="364"/>
+        </w:trPr>
+        <w:tc>
+          <w:tcPr>
+            <w:tcW w:w="2972" w:type="dxa"/>
+          </w:tcPr>
+          <w:p>
+            <w:pPr>
+              <w:spacing w:line="360" w:lineRule="auto"/>
+              <w:jc w:val="center"/>
+              <w:rPr>
+                <w:rFonts w:ascii="Times New Roman" w:hAnsi="Times New Roman" w:cs="Times New Roman"/>
+                <w:color w:val="000000" w:themeColor="text1"/>
+                <w:sz w:val="28"/>
+                <w:szCs w:val="28"/>
+                <w:lang w:eastAsia="ru-RU"/>
+              </w:rPr>
+            </w:pPr>
+            <w:r>
+              <w:rPr>
+                <w:rFonts w:ascii="Times New Roman" w:hAnsi="Times New Roman" w:cs="Times New Roman"/>
+                <w:color w:val="000000" w:themeColor="text1"/>
+                <w:sz w:val="28"/>
+                <w:szCs w:val="28"/>
+                <w:lang w:eastAsia="ru-RU"/>
+              </w:rPr>
+              <w:t>1</w:t>
+            </w:r>
+          </w:p>
+        </w:tc>
+        <w:tc>
+          <w:tcPr>
+            <w:tcW w:w="1700" w:type="dxa"/>
+          </w:tcPr>
+          <w:p>
+            <w:pPr>
+              <w:spacing w:line="360" w:lineRule="auto"/>
+              <w:jc w:val="center"/>
+              <w:rPr>
+                <w:rFonts w:ascii="Times New Roman" w:hAnsi="Times New Roman" w:cs="Times New Roman"/>
+                <w:color w:val="000000" w:themeColor="text1"/>
+                <w:sz w:val="28"/>
+                <w:szCs w:val="28"/>
+                <w:lang w:eastAsia="ru-RU"/>
+              </w:rPr>
+            </w:pPr>
+            <w:r>
+              <w:rPr>
+                <w:rFonts w:ascii="Times New Roman" w:hAnsi="Times New Roman" w:cs="Times New Roman"/>
+                <w:color w:val="000000" w:themeColor="text1"/>
+                <w:sz w:val="28"/>
+                <w:szCs w:val="28"/>
+                <w:lang w:eastAsia="ru-RU"/>
+              </w:rPr>
+              <w:t>2</w:t>
+            </w:r>
+          </w:p>
+        </w:tc>
+        <w:tc>
+          <w:tcPr>
+            <w:tcW w:w="2336" w:type="dxa"/>
+          </w:tcPr>
+          <w:p>
+            <w:pPr>
+              <w:spacing w:line="360" w:lineRule="auto"/>
+              <w:jc w:val="center"/>
+              <w:rPr>
+                <w:rFonts w:ascii="Times New Roman" w:hAnsi="Times New Roman" w:cs="Times New Roman"/>
+                <w:color w:val="000000" w:themeColor="text1"/>
+                <w:sz w:val="28"/>
+                <w:szCs w:val="28"/>
+                <w:lang w:eastAsia="ru-RU"/>
+              </w:rPr>
+            </w:pPr>
+            <w:r>
+              <w:rPr>
+                <w:rFonts w:ascii="Times New Roman" w:hAnsi="Times New Roman" w:cs="Times New Roman"/>
+                <w:color w:val="000000" w:themeColor="text1"/>
+                <w:sz w:val="28"/>
+                <w:szCs w:val="28"/>
+                <w:lang w:eastAsia="ru-RU"/>
+              </w:rPr>
+              <w:t>3</w:t>
+            </w:r>
+          </w:p>
+        </w:tc>
+        <w:tc>
+          <w:tcPr>
+            <w:tcW w:w="2337" w:type="dxa"/>
+          </w:tcPr>
+          <w:p>
+            <w:pPr>
+              <w:spacing w:line="360" w:lineRule="auto"/>
+              <w:jc w:val="center"/>
+              <w:rPr>
+                <w:rFonts w:ascii="Times New Roman" w:hAnsi="Times New Roman" w:cs="Times New Roman"/>
+                <w:color w:val="000000" w:themeColor="text1"/>
+                <w:sz w:val="28"/>
+                <w:szCs w:val="28"/>
+                <w:lang w:eastAsia="ru-RU"/>
+              </w:rPr>
+            </w:pPr>
+            <w:r>
+              <w:rPr>
+                <w:rFonts w:ascii="Times New Roman" w:hAnsi="Times New Roman" w:cs="Times New Roman"/>
+                <w:color w:val="000000" w:themeColor="text1"/>
+                <w:sz w:val="28"/>
+                <w:szCs w:val="28"/>
+                <w:lang w:eastAsia="ru-RU"/>
+              </w:rPr>
+              <w:t>4</w:t>
+            </w:r>
+          </w:p>
+        </w:tc>
+      </w:tr>
+      <w:tr>
+        <w:tc>
+          <w:tcPr>
+            <w:tcW w:w="2972" w:type="dxa"/>
+          </w:tcPr>
+          <w:p>
+            <w:pPr>
+              <w:spacing w:line="360" w:lineRule="auto"/>
+              <w:rPr>
+                <w:rFonts w:ascii="Times New Roman" w:hAnsi="Times New Roman" w:cs="Times New Roman"/>
+                <w:color w:val="000000" w:themeColor="text1"/>
+                <w:sz w:val="28"/>
+                <w:szCs w:val="28"/>
+                <w:lang w:eastAsia="ru-RU"/>
+              </w:rPr>
+            </w:pPr>
+            <w:r>
+              <w:rPr>
+                <w:rFonts w:ascii="Times New Roman" w:hAnsi="Times New Roman" w:cs="Times New Roman"/>
+                <w:color w:val="000000" w:themeColor="text1"/>
+                <w:sz w:val="28"/>
+                <w:szCs w:val="28"/>
+                <w:lang w:eastAsia="ru-RU"/>
+              </w:rPr>
+              <w:t>Картридж</w:t>
+            </w:r>
+          </w:p>
+        </w:tc>
+        <w:tc>
+          <w:tcPr>
+            <w:tcW w:w="1700" w:type="dxa"/>
+          </w:tcPr>
+          <w:p>
+            <w:pPr>
+              <w:spacing w:line="360" w:lineRule="auto"/>
+              <w:jc w:val="center"/>
+              <w:rPr>
+                <w:rFonts w:ascii="Times New Roman" w:hAnsi="Times New Roman" w:cs="Times New Roman"/>
+                <w:color w:val="000000" w:themeColor="text1"/>
+                <w:sz w:val="28"/>
+                <w:szCs w:val="28"/>
+                <w:lang w:eastAsia="ru-RU"/>
+              </w:rPr>
+            </w:pPr>
+            <w:r>
+              <w:rPr>
+                <w:rFonts w:ascii="Times New Roman" w:hAnsi="Times New Roman" w:cs="Times New Roman"/>
+                <w:color w:val="000000" w:themeColor="text1"/>
+                <w:sz w:val="28"/>
+                <w:szCs w:val="28"/>
+                <w:lang w:eastAsia="ru-RU"/>
+              </w:rPr>
+              <w:t>1</w:t>
+            </w:r>
+          </w:p>
+        </w:tc>
+        <w:tc>
+          <w:tcPr>
+            <w:tcW w:w="2336" w:type="dxa"/>
+          </w:tcPr>
+          <w:p>
+            <w:pPr>
+              <w:spacing w:line="360" w:lineRule="auto"/>
+              <w:jc w:val="center"/>
+              <w:rPr>
+                <w:rFonts w:ascii="Times New Roman" w:hAnsi="Times New Roman" w:cs="Times New Roman"/>
+                <w:color w:val="000000" w:themeColor="text1"/>
+                <w:sz w:val="28"/>
+                <w:szCs w:val="28"/>
+                <w:lang w:eastAsia="ru-RU"/>
+              </w:rPr>
+            </w:pPr>
+            <w:r>
+              <w:rPr>
+                <w:rFonts w:ascii="Times New Roman" w:hAnsi="Times New Roman" w:cs="Times New Roman"/>
+                <w:color w:val="000000" w:themeColor="text1"/>
+                <w:sz w:val="28"/>
+                <w:szCs w:val="28"/>
+                <w:lang w:eastAsia="ru-RU"/>
+              </w:rPr>
+              <w:t>450,00</w:t>
+            </w:r>
+          </w:p>
+        </w:tc>
+        <w:tc>
+          <w:tcPr>
+            <w:tcW w:w="2337" w:type="dxa"/>
+          </w:tcPr>
+          <w:p>
+            <w:pPr>
+              <w:spacing w:line="360" w:lineRule="auto"/>
+              <w:jc w:val="center"/>
+              <w:rPr>
+                <w:rFonts w:ascii="Times New Roman" w:hAnsi="Times New Roman" w:cs="Times New Roman"/>
+                <w:color w:val="000000" w:themeColor="text1"/>
+                <w:sz w:val="28"/>
+                <w:szCs w:val="28"/>
+                <w:lang w:eastAsia="ru-RU"/>
+              </w:rPr>
+            </w:pPr>
+            <w:r>
+              <w:rPr>
+                <w:rFonts w:ascii="Times New Roman" w:hAnsi="Times New Roman" w:cs="Times New Roman"/>
+                <w:color w:val="000000" w:themeColor="text1"/>
+                <w:sz w:val="28"/>
+                <w:szCs w:val="28"/>
+                <w:lang w:eastAsia="ru-RU"/>
+              </w:rPr>
+              <w:t>450,00</w:t>
+            </w:r>
+          </w:p>
+        </w:tc>
+      </w:tr>
+      <w:tr>
+        <w:tc>
+          <w:tcPr>
+            <w:tcW w:w="2972" w:type="dxa"/>
+          </w:tcPr>
+          <w:p>
+            <w:pPr>
+              <w:spacing w:line="360" w:lineRule="auto"/>
+              <w:rPr>
+                <w:rFonts w:ascii="Times New Roman" w:hAnsi="Times New Roman" w:cs="Times New Roman"/>
+                <w:color w:val="000000" w:themeColor="text1"/>
+                <w:sz w:val="28"/>
+                <w:szCs w:val="28"/>
+                <w:lang w:eastAsia="ru-RU"/>
+              </w:rPr>
+            </w:pPr>
+            <w:r>
+              <w:rPr>
+                <w:rFonts w:ascii="Times New Roman" w:hAnsi="Times New Roman" w:cs="Times New Roman"/>
+                <w:color w:val="000000" w:themeColor="text1"/>
+                <w:sz w:val="28"/>
+                <w:szCs w:val="28"/>
+                <w:lang w:eastAsia="ru-RU"/>
+              </w:rPr>
+              <w:t>СD-R диск</w:t>
+            </w:r>
+          </w:p>
+        </w:tc>
+        <w:tc>
+          <w:tcPr>
+            <w:tcW w:w="1700" w:type="dxa"/>
+          </w:tcPr>
+          <w:p>
+            <w:pPr>
+              <w:spacing w:line="360" w:lineRule="auto"/>
+              <w:jc w:val="center"/>
+              <w:rPr>
+                <w:rFonts w:ascii="Times New Roman" w:hAnsi="Times New Roman" w:cs="Times New Roman"/>
+                <w:color w:val="000000" w:themeColor="text1"/>
+                <w:sz w:val="28"/>
+                <w:szCs w:val="28"/>
+                <w:lang w:eastAsia="ru-RU"/>
+              </w:rPr>
+            </w:pPr>
+            <w:r>
+              <w:rPr>
+                <w:rFonts w:ascii="Times New Roman" w:hAnsi="Times New Roman" w:cs="Times New Roman"/>
+                <w:color w:val="000000" w:themeColor="text1"/>
+                <w:sz w:val="28"/>
+                <w:szCs w:val="28"/>
+                <w:lang w:eastAsia="ru-RU"/>
+              </w:rPr>
+              <w:t>1</w:t>
+            </w:r>
+          </w:p>
+        </w:tc>
+        <w:tc>
+          <w:tcPr>
+            <w:tcW w:w="2336" w:type="dxa"/>
+          </w:tcPr>
+          <w:p>
+            <w:pPr>
+              <w:spacing w:line="360" w:lineRule="auto"/>
+              <w:jc w:val="center"/>
+              <w:rPr>
+                <w:rFonts w:ascii="Times New Roman" w:hAnsi="Times New Roman" w:cs="Times New Roman"/>
+                <w:color w:val="000000" w:themeColor="text1"/>
+                <w:sz w:val="28"/>
+                <w:szCs w:val="28"/>
+                <w:lang w:eastAsia="ru-RU"/>
+              </w:rPr>
+            </w:pPr>
+            <w:r>
+              <w:rPr>
+                <w:rFonts w:ascii="Times New Roman" w:hAnsi="Times New Roman" w:cs="Times New Roman"/>
+                <w:color w:val="000000" w:themeColor="text1"/>
+                <w:sz w:val="28"/>
+                <w:szCs w:val="28"/>
+                <w:lang w:eastAsia="ru-RU"/>
+              </w:rPr>
+              <w:t>30,00</w:t>
+            </w:r>
+          </w:p>
+        </w:tc>
+        <w:tc>
+          <w:tcPr>
+            <w:tcW w:w="2337" w:type="dxa"/>
+          </w:tcPr>
+          <w:p>
+            <w:pPr>
+              <w:spacing w:line="360" w:lineRule="auto"/>
+              <w:jc w:val="center"/>
+              <w:rPr>
+                <w:rFonts w:ascii="Times New Roman" w:hAnsi="Times New Roman" w:cs="Times New Roman"/>
+                <w:color w:val="000000" w:themeColor="text1"/>
+                <w:sz w:val="28"/>
+                <w:szCs w:val="28"/>
+                <w:lang w:eastAsia="ru-RU"/>
+              </w:rPr>
+            </w:pPr>
+            <w:r>
+              <w:rPr>
+                <w:rFonts w:ascii="Times New Roman" w:hAnsi="Times New Roman" w:cs="Times New Roman"/>
+                <w:color w:val="000000" w:themeColor="text1"/>
+                <w:sz w:val="28"/>
+                <w:szCs w:val="28"/>
+                <w:lang w:eastAsia="ru-RU"/>
+              </w:rPr>
+              <w:t>30,00</w:t>
+            </w:r>
+          </w:p>
+        </w:tc>
+      </w:tr>
+      <w:tr>
+        <w:tc>
+          <w:tcPr>
+            <w:tcW w:w="2972" w:type="dxa"/>
+          </w:tcPr>
+          <w:p>
+            <w:pPr>
+              <w:spacing w:line="360" w:lineRule="auto"/>
+              <w:rPr>
+                <w:rFonts w:ascii="Times New Roman" w:hAnsi="Times New Roman" w:cs="Times New Roman"/>
+                <w:color w:val="000000" w:themeColor="text1"/>
+                <w:sz w:val="28"/>
+                <w:szCs w:val="28"/>
+                <w:lang w:eastAsia="ru-RU"/>
+              </w:rPr>
+            </w:pPr>
+            <w:r>
+              <w:rPr>
+                <w:rFonts w:ascii="Times New Roman" w:hAnsi="Times New Roman" w:cs="Times New Roman"/>
+                <w:color w:val="000000" w:themeColor="text1"/>
+                <w:sz w:val="28"/>
+                <w:szCs w:val="28"/>
+                <w:lang w:eastAsia="ru-RU"/>
+              </w:rPr>
+              <w:t>Бумага</w:t>
+            </w:r>
+          </w:p>
+        </w:tc>
+        <w:tc>
+          <w:tcPr>
+            <w:tcW w:w="1700" w:type="dxa"/>
+          </w:tcPr>
+          <w:p>
+            <w:pPr>
+              <w:spacing w:line="360" w:lineRule="auto"/>
+              <w:jc w:val="center"/>
+              <w:rPr>
+                <w:rFonts w:ascii="Times New Roman" w:hAnsi="Times New Roman" w:cs="Times New Roman"/>
+                <w:sz w:val="28"/>
+                <w:szCs w:val="28"/>
+                <w:lang w:val="en-US" w:eastAsia="ru-RU"/>
+              </w:rPr>
+            </w:pPr>
+            <w:r>
+              <w:rPr>
+                <w:rFonts w:ascii="Times New Roman" w:hAnsi="Times New Roman" w:cs="Times New Roman"/>
+                <w:sz w:val="28"/>
+                <w:szCs w:val="28"/>
+                <w:lang w:eastAsia="ru-RU"/>
+              </w:rPr>
+              <w:t>1</w:t>
+            </w:r>
+          </w:p>
+        </w:tc>
+        <w:tc>
+          <w:tcPr>
+            <w:tcW w:w="2336" w:type="dxa"/>
+          </w:tcPr>
+          <w:p>
+            <w:pPr>
+              <w:spacing w:line="360" w:lineRule="auto"/>
+              <w:jc w:val="center"/>
+              <w:rPr>
+                <w:rFonts w:ascii="Times New Roman" w:hAnsi="Times New Roman" w:cs="Times New Roman"/>
+                <w:sz w:val="28"/>
+                <w:szCs w:val="28"/>
+                <w:lang w:eastAsia="ru-RU"/>
+              </w:rPr>
+            </w:pPr>
+            <w:r>
+              <w:rPr>
+                <w:rFonts w:ascii="Times New Roman" w:hAnsi="Times New Roman" w:cs="Times New Roman"/>
+                <w:sz w:val="28"/>
+                <w:szCs w:val="28"/>
+                <w:lang w:eastAsia="ru-RU"/>
+              </w:rPr>
+              <w:t>250,00</w:t>
+            </w:r>
+          </w:p>
+        </w:tc>
+        <w:tc>
+          <w:tcPr>
+            <w:tcW w:w="2337" w:type="dxa"/>
+          </w:tcPr>
+          <w:p>
+            <w:pPr>
+              <w:spacing w:line="360" w:lineRule="auto"/>
+              <w:jc w:val="center"/>
+              <w:rPr>
+                <w:rFonts w:ascii="Times New Roman" w:hAnsi="Times New Roman" w:cs="Times New Roman"/>
+                <w:sz w:val="28"/>
+                <w:szCs w:val="28"/>
+                <w:lang w:eastAsia="ru-RU"/>
+              </w:rPr>
+            </w:pPr>
+            <w:r>
+              <w:rPr>
+                <w:rFonts w:ascii="Times New Roman" w:hAnsi="Times New Roman" w:cs="Times New Roman"/>
+                <w:sz w:val="28"/>
+                <w:szCs w:val="28"/>
+                <w:lang w:eastAsia="ru-RU"/>
+              </w:rPr>
+              <w:t>250,00</w:t>
+            </w:r>
+          </w:p>
+        </w:tc>
+      </w:tr>
+      <w:tr>
+        <w:tc>
+          <w:tcPr>
+            <w:tcW w:w="2972" w:type="dxa"/>
+          </w:tcPr>
+          <w:p>
+            <w:pPr>
+              <w:spacing w:line="360" w:lineRule="auto"/>
+              <w:rPr>
+                <w:rFonts w:ascii="Times New Roman" w:hAnsi="Times New Roman" w:cs="Times New Roman"/>
+                <w:color w:val="000000" w:themeColor="text1"/>
+                <w:sz w:val="28"/>
+                <w:szCs w:val="28"/>
+                <w:lang w:eastAsia="ru-RU"/>
+              </w:rPr>
+            </w:pPr>
+            <w:r>
+              <w:rPr>
+                <w:rFonts w:ascii="Times New Roman" w:hAnsi="Times New Roman" w:cs="Times New Roman"/>
+                <w:color w:val="000000" w:themeColor="text1"/>
+                <w:sz w:val="28"/>
+                <w:szCs w:val="28"/>
+                <w:lang w:eastAsia="ru-RU"/>
+              </w:rPr>
+              <w:t>Ручка шариковая</w:t>
+            </w:r>
+          </w:p>
+        </w:tc>
+        <w:tc>
+          <w:tcPr>
+            <w:tcW w:w="1700" w:type="dxa"/>
+          </w:tcPr>
+          <w:p>
+            <w:pPr>
+              <w:spacing w:line="360" w:lineRule="auto"/>
+              <w:jc w:val="center"/>
+              <w:rPr>
+                <w:rFonts w:ascii="Times New Roman" w:hAnsi="Times New Roman" w:cs="Times New Roman"/>
+                <w:color w:val="000000" w:themeColor="text1"/>
+                <w:sz w:val="28"/>
+                <w:szCs w:val="28"/>
+                <w:lang w:eastAsia="ru-RU"/>
+              </w:rPr>
+            </w:pPr>
+            <w:r>
+              <w:rPr>
+                <w:rFonts w:ascii="Times New Roman" w:hAnsi="Times New Roman" w:cs="Times New Roman"/>
+                <w:color w:val="000000" w:themeColor="text1"/>
+                <w:sz w:val="28"/>
+                <w:szCs w:val="28"/>
+                <w:lang w:eastAsia="ru-RU"/>
+              </w:rPr>
+              <w:t>1</w:t>
+            </w:r>
+          </w:p>
+        </w:tc>
+        <w:tc>
+          <w:tcPr>
+            <w:tcW w:w="2336" w:type="dxa"/>
+          </w:tcPr>
+          <w:p>
+            <w:pPr>
+              <w:spacing w:line="360" w:lineRule="auto"/>
+              <w:jc w:val="center"/>
+              <w:rPr>
+                <w:rFonts w:ascii="Times New Roman" w:hAnsi="Times New Roman" w:cs="Times New Roman"/>
+                <w:color w:val="000000" w:themeColor="text1"/>
+                <w:sz w:val="28"/>
+                <w:szCs w:val="28"/>
+                <w:lang w:eastAsia="ru-RU"/>
+              </w:rPr>
+            </w:pPr>
+            <w:r>
+              <w:rPr>
+                <w:rFonts w:ascii="Times New Roman" w:hAnsi="Times New Roman" w:cs="Times New Roman"/>
+                <w:color w:val="000000" w:themeColor="text1"/>
+                <w:sz w:val="28"/>
+                <w:szCs w:val="28"/>
+                <w:lang w:eastAsia="ru-RU"/>
+              </w:rPr>
+              <w:t>20,00</w:t>
+            </w:r>
+          </w:p>
+        </w:tc>
+        <w:tc>
+          <w:tcPr>
+            <w:tcW w:w="2337" w:type="dxa"/>
+          </w:tcPr>
+          <w:p>
+            <w:pPr>
+              <w:spacing w:line="360" w:lineRule="auto"/>
+              <w:jc w:val="center"/>
+              <w:rPr>
+                <w:rFonts w:ascii="Times New Roman" w:hAnsi="Times New Roman" w:cs="Times New Roman"/>
+                <w:color w:val="000000" w:themeColor="text1"/>
+                <w:sz w:val="28"/>
+                <w:szCs w:val="28"/>
+                <w:lang w:eastAsia="ru-RU"/>
+              </w:rPr>
+            </w:pPr>
+            <w:r>
+              <w:rPr>
+                <w:rFonts w:ascii="Times New Roman" w:hAnsi="Times New Roman" w:cs="Times New Roman"/>
+                <w:color w:val="000000" w:themeColor="text1"/>
+                <w:sz w:val="28"/>
+                <w:szCs w:val="28"/>
+                <w:lang w:eastAsia="ru-RU"/>
+              </w:rPr>
+              <w:t>20,00</w:t>
+            </w:r>
+          </w:p>
+        </w:tc>
+      </w:tr>
+      <w:tr>
+        <w:tc>
+          <w:tcPr>
+            <w:tcW w:w="2972" w:type="dxa"/>
+          </w:tcPr>
+          <w:p>
+            <w:pPr>
+              <w:spacing w:line="360" w:lineRule="auto"/>
+              <w:rPr>
+                <w:rFonts w:ascii="Times New Roman" w:hAnsi="Times New Roman" w:cs="Times New Roman"/>
+                <w:color w:val="000000" w:themeColor="text1"/>
+                <w:sz w:val="28"/>
+                <w:szCs w:val="28"/>
+                <w:lang w:eastAsia="ru-RU"/>
+              </w:rPr>
+            </w:pPr>
+            <w:r>
+              <w:rPr>
+                <w:rFonts w:ascii="Times New Roman" w:hAnsi="Times New Roman" w:cs="Times New Roman"/>
+                <w:color w:val="000000" w:themeColor="text1"/>
+                <w:sz w:val="28"/>
+                <w:szCs w:val="28"/>
+                <w:lang w:eastAsia="ru-RU"/>
+              </w:rPr>
+              <w:t>Дипломная папка</w:t>
+            </w:r>
+          </w:p>
+        </w:tc>
+        <w:tc>
+          <w:tcPr>
+            <w:tcW w:w="1700" w:type="dxa"/>
+          </w:tcPr>
+          <w:p>
+            <w:pPr>
+              <w:spacing w:line="360" w:lineRule="auto"/>
+              <w:jc w:val="center"/>
+              <w:rPr>
+                <w:rFonts w:ascii="Times New Roman" w:hAnsi="Times New Roman" w:cs="Times New Roman"/>
+                <w:color w:val="000000" w:themeColor="text1"/>
+                <w:sz w:val="28"/>
+                <w:szCs w:val="28"/>
+                <w:lang w:eastAsia="ru-RU"/>
+              </w:rPr>
+            </w:pPr>
+            <w:r>
+              <w:rPr>
+                <w:rFonts w:ascii="Times New Roman" w:hAnsi="Times New Roman" w:cs="Times New Roman"/>
+                <w:color w:val="000000" w:themeColor="text1"/>
+                <w:sz w:val="28"/>
+                <w:szCs w:val="28"/>
+                <w:lang w:eastAsia="ru-RU"/>
+              </w:rPr>
+              <w:t>1</w:t>
+            </w:r>
+          </w:p>
+        </w:tc>
+        <w:tc>
+          <w:tcPr>
+            <w:tcW w:w="2336" w:type="dxa"/>
+          </w:tcPr>
+          <w:p>
+            <w:pPr>
+              <w:spacing w:line="360" w:lineRule="auto"/>
+              <w:jc w:val="center"/>
+              <w:rPr>
+                <w:rFonts w:ascii="Times New Roman" w:hAnsi="Times New Roman" w:cs="Times New Roman"/>
+                <w:color w:val="000000" w:themeColor="text1"/>
+                <w:sz w:val="28"/>
+                <w:szCs w:val="28"/>
+                <w:lang w:eastAsia="ru-RU"/>
+              </w:rPr>
+            </w:pPr>
+            <w:r>
+              <w:rPr>
+                <w:rFonts w:ascii="Times New Roman" w:hAnsi="Times New Roman" w:cs="Times New Roman"/>
+                <w:color w:val="000000" w:themeColor="text1"/>
+                <w:sz w:val="28"/>
+                <w:szCs w:val="28"/>
+                <w:lang w:eastAsia="ru-RU"/>
+              </w:rPr>
+              <w:t>240,00</w:t>
+            </w:r>
+          </w:p>
+        </w:tc>
+        <w:tc>
+          <w:tcPr>
+            <w:tcW w:w="2337" w:type="dxa"/>
+          </w:tcPr>
+          <w:p>
+            <w:pPr>
+              <w:spacing w:line="360" w:lineRule="auto"/>
+              <w:jc w:val="center"/>
+              <w:rPr>
+                <w:rFonts w:ascii="Times New Roman" w:hAnsi="Times New Roman" w:cs="Times New Roman"/>
+                <w:color w:val="000000" w:themeColor="text1"/>
+                <w:sz w:val="28"/>
+                <w:szCs w:val="28"/>
+                <w:lang w:eastAsia="ru-RU"/>
+              </w:rPr>
+            </w:pPr>
+            <w:r>
+              <w:rPr>
+                <w:rFonts w:ascii="Times New Roman" w:hAnsi="Times New Roman" w:cs="Times New Roman"/>
+                <w:color w:val="000000" w:themeColor="text1"/>
+                <w:sz w:val="28"/>
+                <w:szCs w:val="28"/>
+                <w:lang w:eastAsia="ru-RU"/>
+              </w:rPr>
+              <w:t>240,00</w:t>
+            </w:r>
+          </w:p>
+        </w:tc>
+      </w:tr>
+      <w:tr>
+        <w:tc>
+          <w:tcPr>
+            <w:tcW w:w="2972" w:type="dxa"/>
+          </w:tcPr>
+          <w:p>
+            <w:pPr>
+              <w:spacing w:line="360" w:lineRule="auto"/>
+              <w:rPr>
+                <w:rFonts w:ascii="Times New Roman" w:hAnsi="Times New Roman" w:cs="Times New Roman"/>
+                <w:color w:val="000000" w:themeColor="text1"/>
+                <w:sz w:val="28"/>
+                <w:szCs w:val="28"/>
+                <w:lang w:eastAsia="ru-RU"/>
+              </w:rPr>
+            </w:pPr>
+            <w:r>
+              <w:rPr>
+                <w:rFonts w:ascii="Times New Roman" w:hAnsi="Times New Roman" w:cs="Times New Roman"/>
+                <w:color w:val="000000" w:themeColor="text1"/>
+                <w:sz w:val="28"/>
+                <w:szCs w:val="28"/>
+                <w:lang w:eastAsia="ru-RU"/>
+              </w:rPr>
+              <w:t>Итого:</w:t>
+            </w:r>
+          </w:p>
+        </w:tc>
+        <w:tc>
+          <w:tcPr>
+            <w:tcW w:w="1700" w:type="dxa"/>
+          </w:tcPr>
+          <w:p>
+            <w:pPr>
+              <w:spacing w:line="360" w:lineRule="auto"/>
+              <w:jc w:val="center"/>
+              <w:rPr>
+                <w:rFonts w:ascii="Times New Roman" w:hAnsi="Times New Roman" w:cs="Times New Roman"/>
+                <w:color w:val="000000" w:themeColor="text1"/>
+                <w:sz w:val="28"/>
+                <w:szCs w:val="28"/>
+                <w:lang w:eastAsia="ru-RU"/>
+              </w:rPr>
+            </w:pPr>
+            <w:r>
+              <w:rPr>
+                <w:rFonts w:ascii="Times New Roman" w:hAnsi="Times New Roman" w:cs="Times New Roman"/>
+                <w:color w:val="000000" w:themeColor="text1"/>
+                <w:sz w:val="28"/>
+                <w:szCs w:val="28"/>
+                <w:lang w:eastAsia="ru-RU"/>
+              </w:rPr>
+              <w:t>5</w:t>
+            </w:r>
+          </w:p>
+        </w:tc>
+        <w:tc>
+          <w:tcPr>
+            <w:tcW w:w="2336" w:type="dxa"/>
+          </w:tcPr>
+          <w:p>
+            <w:pPr>
+              <w:spacing w:line="360" w:lineRule="auto"/>
+              <w:jc w:val="center"/>
+              <w:rPr>
+                <w:rFonts w:ascii="Times New Roman" w:hAnsi="Times New Roman" w:cs="Times New Roman"/>
+                <w:color w:val="000000" w:themeColor="text1"/>
+                <w:sz w:val="28"/>
+                <w:szCs w:val="28"/>
+                <w:lang w:eastAsia="ru-RU"/>
+              </w:rPr>
+            </w:pPr>
+            <w:r>
+              <w:rPr>
+                <w:rFonts w:ascii="Times New Roman" w:hAnsi="Times New Roman" w:cs="Times New Roman"/>
+                <w:color w:val="000000" w:themeColor="text1"/>
+                <w:sz w:val="28"/>
+                <w:szCs w:val="28"/>
+                <w:lang w:eastAsia="ru-RU"/>
+              </w:rPr>
+              <w:t>990,00</w:t>
+            </w:r>
+          </w:p>
+        </w:tc>
+        <w:tc>
+          <w:tcPr>
+            <w:tcW w:w="2337" w:type="dxa"/>
+          </w:tcPr>
+          <w:p>
+            <w:pPr>
+              <w:spacing w:line="360" w:lineRule="auto"/>
+              <w:jc w:val="center"/>
+              <w:rPr>
+                <w:rFonts w:ascii="Times New Roman" w:hAnsi="Times New Roman" w:cs="Times New Roman"/>
+                <w:color w:val="000000" w:themeColor="text1"/>
+                <w:sz w:val="28"/>
+                <w:szCs w:val="28"/>
+                <w:lang w:eastAsia="ru-RU"/>
+              </w:rPr>
+            </w:pPr>
+            <w:r>
+              <w:rPr>
+                <w:rFonts w:ascii="Times New Roman" w:hAnsi="Times New Roman" w:cs="Times New Roman"/>
+                <w:color w:val="000000" w:themeColor="text1"/>
+                <w:sz w:val="28"/>
+                <w:szCs w:val="28"/>
+                <w:lang w:eastAsia="ru-RU"/>
+              </w:rPr>
+              <w:t>990,00</w:t>
+            </w:r>
+          </w:p>
+        </w:tc>
+      </w:tr>
+    </w:tbl>
+    <w:p>
+      <w:pPr>
+        <w:rPr>
+          <w:rFonts w:ascii="Times New Roman" w:hAnsi="Times New Roman" w:cs="Times New Roman"/>
+          <w:sz w:val="28"/>
+        </w:rPr>
+      </w:pPr>
+      <w:r>
+        <w:tab/>
+      </w:r>
+      <w:bookmarkStart w:id="14" w:name="_GoBack"/>
+      <w:bookmarkEnd w:id="14"/>
     </w:p>
     <w:sectPr>
       <w:headerReference w:type="default" r:id="rId10"/>
@@ -1360,15 +4309,15 @@
       <mc:AlternateContent>
         <mc:Choice Requires="wps">
           <w:drawing>
-            <wp:anchor distT="45720" distB="45720" distL="114300" distR="114300" simplePos="0" relativeHeight="251670528" behindDoc="0" locked="0" layoutInCell="1" allowOverlap="1" wp14:anchorId="56585EF4" wp14:editId="25A96D25">
+            <wp:anchor distT="45720" distB="45720" distL="114300" distR="114300" simplePos="0" relativeHeight="251670528" behindDoc="0" locked="0" layoutInCell="1" allowOverlap="1" wp14:anchorId="56585EF4" wp14:editId="00FB5136">
               <wp:simplePos x="0" y="0"/>
               <wp:positionH relativeFrom="column">
-                <wp:posOffset>5791835</wp:posOffset>
+                <wp:posOffset>5777865</wp:posOffset>
               </wp:positionH>
               <wp:positionV relativeFrom="paragraph">
-                <wp:posOffset>361950</wp:posOffset>
+                <wp:posOffset>377190</wp:posOffset>
               </wp:positionV>
-              <wp:extent cx="334645" cy="335280"/>
+              <wp:extent cx="384175" cy="287655"/>
               <wp:effectExtent l="0" t="0" r="0" b="0"/>
               <wp:wrapSquare wrapText="bothSides"/>
               <wp:docPr id="217" name="Надпись 2"/>
@@ -1384,7 +4333,7 @@
                     <wps:spPr bwMode="auto">
                       <a:xfrm>
                         <a:off x="0" y="0"/>
-                        <a:ext cx="334645" cy="335280"/>
+                        <a:ext cx="384175" cy="287655"/>
                       </a:xfrm>
                       <a:prstGeom prst="rect">
                         <a:avLst/>
@@ -1401,6 +4350,7 @@
                       <w:txbxContent>
                         <w:p>
                           <w:pPr>
+                            <w:jc w:val="center"/>
                             <w:rPr>
                               <w:rFonts w:ascii="Times New Roman" w:hAnsi="Times New Roman" w:cs="Times New Roman"/>
                               <w:sz w:val="28"/>
@@ -1410,36 +4360,9 @@
                             <w:rPr>
                               <w:rFonts w:ascii="Times New Roman" w:hAnsi="Times New Roman" w:cs="Times New Roman"/>
                               <w:sz w:val="28"/>
+                              <w:lang w:val="en-US"/>
                             </w:rPr>
-                            <w:fldChar w:fldCharType="begin"/>
-                          </w:r>
-                          <w:r>
-                            <w:rPr>
-                              <w:rFonts w:ascii="Times New Roman" w:hAnsi="Times New Roman" w:cs="Times New Roman"/>
-                              <w:sz w:val="28"/>
-                            </w:rPr>
-                            <w:instrText>PAGE   \* MERGEFORMAT</w:instrText>
-                          </w:r>
-                          <w:r>
-                            <w:rPr>
-                              <w:rFonts w:ascii="Times New Roman" w:hAnsi="Times New Roman" w:cs="Times New Roman"/>
-                              <w:sz w:val="28"/>
-                            </w:rPr>
-                            <w:fldChar w:fldCharType="separate"/>
-                          </w:r>
-                          <w:r>
-                            <w:rPr>
-                              <w:rFonts w:ascii="Times New Roman" w:hAnsi="Times New Roman" w:cs="Times New Roman"/>
-                              <w:sz w:val="28"/>
-                            </w:rPr>
-                            <w:t>1</w:t>
-                          </w:r>
-                          <w:r>
-                            <w:rPr>
-                              <w:rFonts w:ascii="Times New Roman" w:hAnsi="Times New Roman" w:cs="Times New Roman"/>
-                              <w:sz w:val="28"/>
-                            </w:rPr>
-                            <w:fldChar w:fldCharType="end"/>
+                            <w:t>3</w:t>
                           </w:r>
                         </w:p>
                       </w:txbxContent>
@@ -1465,11 +4388,12 @@
               <v:stroke joinstyle="miter"/>
               <v:path gradientshapeok="t" o:connecttype="rect"/>
             </v:shapetype>
-            <v:shape id="Надпись 2" o:spid="_x0000_s1095" type="#_x0000_t202" style="position:absolute;margin-left:456.05pt;margin-top:28.5pt;width:26.35pt;height:26.4pt;z-index:251670528;visibility:visible;mso-wrap-style:square;mso-width-percent:0;mso-height-percent:0;mso-wrap-distance-left:9pt;mso-wrap-distance-top:3.6pt;mso-wrap-distance-right:9pt;mso-wrap-distance-bottom:3.6pt;mso-position-horizontal:absolute;mso-position-horizontal-relative:text;mso-position-vertical:absolute;mso-position-vertical-relative:text;mso-width-percent:0;mso-height-percent:0;mso-width-relative:margin;mso-height-relative:margin;v-text-anchor:top" o:gfxdata="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" filled="f" stroked="f">
+            <v:shape id="Надпись 2" o:spid="_x0000_s1095" type="#_x0000_t202" style="position:absolute;margin-left:454.95pt;margin-top:29.7pt;width:30.25pt;height:22.65pt;z-index:251670528;visibility:visible;mso-wrap-style:square;mso-width-percent:0;mso-height-percent:0;mso-wrap-distance-left:9pt;mso-wrap-distance-top:3.6pt;mso-wrap-distance-right:9pt;mso-wrap-distance-bottom:3.6pt;mso-position-horizontal:absolute;mso-position-horizontal-relative:text;mso-position-vertical:absolute;mso-position-vertical-relative:text;mso-width-percent:0;mso-height-percent:0;mso-width-relative:margin;mso-height-relative:margin;v-text-anchor:top" o:gfxdata="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" filled="f" stroked="f">
               <v:textbox>
                 <w:txbxContent>
                   <w:p>
                     <w:pPr>
+                      <w:jc w:val="center"/>
                       <w:rPr>
                         <w:rFonts w:ascii="Times New Roman" w:hAnsi="Times New Roman" w:cs="Times New Roman"/>
                         <w:sz w:val="28"/>
@@ -1479,36 +4403,9 @@
                       <w:rPr>
                         <w:rFonts w:ascii="Times New Roman" w:hAnsi="Times New Roman" w:cs="Times New Roman"/>
                         <w:sz w:val="28"/>
+                        <w:lang w:val="en-US"/>
                       </w:rPr>
-                      <w:fldChar w:fldCharType="begin"/>
-                    </w:r>
-                    <w:r>
-                      <w:rPr>
-                        <w:rFonts w:ascii="Times New Roman" w:hAnsi="Times New Roman" w:cs="Times New Roman"/>
-                        <w:sz w:val="28"/>
-                      </w:rPr>
-                      <w:instrText>PAGE   \* MERGEFORMAT</w:instrText>
-                    </w:r>
-                    <w:r>
-                      <w:rPr>
-                        <w:rFonts w:ascii="Times New Roman" w:hAnsi="Times New Roman" w:cs="Times New Roman"/>
-                        <w:sz w:val="28"/>
-                      </w:rPr>
-                      <w:fldChar w:fldCharType="separate"/>
-                    </w:r>
-                    <w:r>
-                      <w:rPr>
-                        <w:rFonts w:ascii="Times New Roman" w:hAnsi="Times New Roman" w:cs="Times New Roman"/>
-                        <w:sz w:val="28"/>
-                      </w:rPr>
-                      <w:t>1</w:t>
-                    </w:r>
-                    <w:r>
-                      <w:rPr>
-                        <w:rFonts w:ascii="Times New Roman" w:hAnsi="Times New Roman" w:cs="Times New Roman"/>
-                        <w:sz w:val="28"/>
-                      </w:rPr>
-                      <w:fldChar w:fldCharType="end"/>
+                      <w:t>3</w:t>
                     </w:r>
                   </w:p>
                 </w:txbxContent>
@@ -1521,6 +4418,7 @@
     </w:r>
     <w:r>
       <w:rPr>
+        <w:noProof/>
         <w:lang w:val="en-US"/>
       </w:rPr>
       <mc:AlternateContent>
@@ -1650,6 +4548,7 @@
     </w:r>
     <w:r>
       <w:rPr>
+        <w:noProof/>
         <w:lang w:val="en-US"/>
       </w:rPr>
       <mc:AlternateContent>
@@ -5124,7 +8023,7 @@
         </mc:Choice>
         <mc:Fallback>
           <w:pict>
-            <v:shapetype w14:anchorId="1FDF66B9" id="_x0000_t202" coordsize="21600,21600" o:spt="202" path="m,l,21600r21600,l21600,xe">
+            <v:shapetype w14:anchorId="4E86415B" id="_x0000_t202" coordsize="21600,21600" o:spt="202" path="m,l,21600r21600,l21600,xe">
               <v:stroke joinstyle="miter"/>
               <v:path gradientshapeok="t" o:connecttype="rect"/>
             </v:shapetype>
@@ -5145,8 +8044,8 @@
     <w:pPr>
       <w:pStyle w:val="a4"/>
     </w:pPr>
-    <w:bookmarkStart w:id="3" w:name="_Hlk104452036"/>
-    <w:bookmarkStart w:id="4" w:name="_Hlk104452037"/>
+    <w:bookmarkStart w:id="15" w:name="_Hlk104452036"/>
+    <w:bookmarkStart w:id="16" w:name="_Hlk104452037"/>
     <w:r>
       <w:rPr>
         <w:noProof/>
@@ -6300,8 +9199,8 @@
         </mc:Fallback>
       </mc:AlternateContent>
     </w:r>
-    <w:bookmarkEnd w:id="3"/>
-    <w:bookmarkEnd w:id="4"/>
+    <w:bookmarkEnd w:id="15"/>
+    <w:bookmarkEnd w:id="16"/>
   </w:p>
 </w:hdr>
 </file>
@@ -6309,6 +9208,330 @@
 <file path=word/numbering.xml><?xml version="1.0" encoding="utf-8"?>
 <w:numbering xmlns:wpc="http://schemas.microsoft.com/office/word/2010/wordprocessingCanvas" xmlns:cx="http://schemas.microsoft.com/office/drawing/2014/chartex" xmlns:cx1="http://schemas.microsoft.com/office/drawing/2015/9/8/chartex" xmlns:cx2="http://schemas.microsoft.com/office/drawing/2015/10/21/chartex" xmlns:cx3="http://schemas.microsoft.com/office/drawing/2016/5/9/chartex" xmlns:cx4="http://schemas.microsoft.com/office/drawing/2016/5/10/chartex" xmlns:cx5="http://schemas.microsoft.com/office/drawing/2016/5/11/chartex" xmlns:cx6="http://schemas.microsoft.com/office/drawing/2016/5/12/chartex" xmlns:cx7="http://schemas.microsoft.com/office/drawing/2016/5/13/chartex" xmlns:cx8="http://schemas.microsoft.com/office/drawing/2016/5/14/chartex" xmlns:mc="http://schemas.openxmlformats.org/markup-compatibility/2006" xmlns:aink="http://schemas.microsoft.com/office/drawing/2016/ink" xmlns:am3d="http://schemas.microsoft.com/office/drawing/2017/model3d" xmlns:o="urn:schemas-microsoft-com:office:office" xmlns:r="http://schemas.openxmlformats.org/officeDocument/2006/relationships" xmlns:m="http://schemas.openxmlformats.org/officeDocument/2006/math" xmlns:v="urn:schemas-microsoft-com:vml" xmlns:wp14="http://schemas.microsoft.com/office/word/2010/wordprocessingDrawing" xmlns:wp="http://schemas.openxmlformats.org/drawingml/2006/wordprocessingDrawing" xmlns:w10="urn:schemas-microsoft-com:office:word" xmlns:w="http://schemas.openxmlformats.org/wordprocessingml/2006/main" xmlns:w14="http://schemas.microsoft.com/office/word/2010/wordml" xmlns:w15="http://schemas.microsoft.com/office/word/2012/wordml" xmlns:w16cid="http://schemas.microsoft.com/office/word/2016/wordml/cid" xmlns:w16se="http://schemas.microsoft.com/office/word/2015/wordml/symex" xmlns:wpg="http://schemas.microsoft.com/office/word/2010/wordprocessingGroup" xmlns:wpi="http://schemas.microsoft.com/office/word/2010/wordprocessingInk" xmlns:wne="http://schemas.microsoft.com/office/word/2006/wordml" xmlns:wps="http://schemas.microsoft.com/office/word/2010/wordprocessingShape" mc:Ignorable="w14 w15 w16se w16cid wp14">
   <w:abstractNum w:abstractNumId="0" w15:restartNumberingAfterBreak="0">
+    <w:nsid w:val="29BE20BC"/>
+    <w:multiLevelType w:val="multilevel"/>
+    <w:tmpl w:val="12EC516E"/>
+    <w:lvl w:ilvl="0">
+      <w:start w:val="1"/>
+      <w:numFmt w:val="decimal"/>
+      <w:lvlText w:val="%1"/>
+      <w:lvlJc w:val="left"/>
+      <w:pPr>
+        <w:ind w:left="645" w:hanging="645"/>
+      </w:pPr>
+      <w:rPr>
+        <w:rFonts w:hint="default"/>
+      </w:rPr>
+    </w:lvl>
+    <w:lvl w:ilvl="1">
+      <w:start w:val="1"/>
+      <w:numFmt w:val="decimal"/>
+      <w:lvlText w:val="%1.%2"/>
+      <w:lvlJc w:val="left"/>
+      <w:pPr>
+        <w:ind w:left="1354" w:hanging="645"/>
+      </w:pPr>
+      <w:rPr>
+        <w:rFonts w:hint="default"/>
+      </w:rPr>
+    </w:lvl>
+    <w:lvl w:ilvl="2">
+      <w:start w:val="1"/>
+      <w:numFmt w:val="decimal"/>
+      <w:lvlText w:val="%1.%2.%3"/>
+      <w:lvlJc w:val="left"/>
+      <w:pPr>
+        <w:ind w:left="2138" w:hanging="720"/>
+      </w:pPr>
+      <w:rPr>
+        <w:rFonts w:hint="default"/>
+      </w:rPr>
+    </w:lvl>
+    <w:lvl w:ilvl="3">
+      <w:start w:val="1"/>
+      <w:numFmt w:val="decimal"/>
+      <w:lvlText w:val="%1.%2.%3.%4"/>
+      <w:lvlJc w:val="left"/>
+      <w:pPr>
+        <w:ind w:left="2847" w:hanging="720"/>
+      </w:pPr>
+      <w:rPr>
+        <w:rFonts w:hint="default"/>
+      </w:rPr>
+    </w:lvl>
+    <w:lvl w:ilvl="4">
+      <w:start w:val="1"/>
+      <w:numFmt w:val="decimal"/>
+      <w:lvlText w:val="%1.%2.%3.%4.%5"/>
+      <w:lvlJc w:val="left"/>
+      <w:pPr>
+        <w:ind w:left="3916" w:hanging="1080"/>
+      </w:pPr>
+      <w:rPr>
+        <w:rFonts w:hint="default"/>
+      </w:rPr>
+    </w:lvl>
+    <w:lvl w:ilvl="5">
+      <w:start w:val="1"/>
+      <w:numFmt w:val="decimal"/>
+      <w:lvlText w:val="%1.%2.%3.%4.%5.%6"/>
+      <w:lvlJc w:val="left"/>
+      <w:pPr>
+        <w:ind w:left="4625" w:hanging="1080"/>
+      </w:pPr>
+      <w:rPr>
+        <w:rFonts w:hint="default"/>
+      </w:rPr>
+    </w:lvl>
+    <w:lvl w:ilvl="6">
+      <w:start w:val="1"/>
+      <w:numFmt w:val="decimal"/>
+      <w:lvlText w:val="%1.%2.%3.%4.%5.%6.%7"/>
+      <w:lvlJc w:val="left"/>
+      <w:pPr>
+        <w:ind w:left="5694" w:hanging="1440"/>
+      </w:pPr>
+      <w:rPr>
+        <w:rFonts w:hint="default"/>
+      </w:rPr>
+    </w:lvl>
+    <w:lvl w:ilvl="7">
+      <w:start w:val="1"/>
+      <w:numFmt w:val="decimal"/>
+      <w:lvlText w:val="%1.%2.%3.%4.%5.%6.%7.%8"/>
+      <w:lvlJc w:val="left"/>
+      <w:pPr>
+        <w:ind w:left="6403" w:hanging="1440"/>
+      </w:pPr>
+      <w:rPr>
+        <w:rFonts w:hint="default"/>
+      </w:rPr>
+    </w:lvl>
+    <w:lvl w:ilvl="8">
+      <w:start w:val="1"/>
+      <w:numFmt w:val="decimal"/>
+      <w:lvlText w:val="%1.%2.%3.%4.%5.%6.%7.%8.%9"/>
+      <w:lvlJc w:val="left"/>
+      <w:pPr>
+        <w:ind w:left="7472" w:hanging="1800"/>
+      </w:pPr>
+      <w:rPr>
+        <w:rFonts w:hint="default"/>
+      </w:rPr>
+    </w:lvl>
+  </w:abstractNum>
+  <w:abstractNum w:abstractNumId="1" w15:restartNumberingAfterBreak="0">
+    <w:nsid w:val="2DD862A6"/>
+    <w:multiLevelType w:val="multilevel"/>
+    <w:tmpl w:val="94505556"/>
+    <w:lvl w:ilvl="0">
+      <w:start w:val="2"/>
+      <w:numFmt w:val="decimal"/>
+      <w:lvlText w:val="%1"/>
+      <w:lvlJc w:val="left"/>
+      <w:pPr>
+        <w:ind w:left="405" w:hanging="405"/>
+      </w:pPr>
+      <w:rPr>
+        <w:rFonts w:hint="default"/>
+      </w:rPr>
+    </w:lvl>
+    <w:lvl w:ilvl="1">
+      <w:start w:val="1"/>
+      <w:numFmt w:val="decimal"/>
+      <w:lvlText w:val="%1.%2"/>
+      <w:lvlJc w:val="left"/>
+      <w:pPr>
+        <w:ind w:left="1429" w:hanging="720"/>
+      </w:pPr>
+      <w:rPr>
+        <w:rFonts w:hint="default"/>
+      </w:rPr>
+    </w:lvl>
+    <w:lvl w:ilvl="2">
+      <w:start w:val="1"/>
+      <w:numFmt w:val="decimal"/>
+      <w:lvlText w:val="%1.%2.%3"/>
+      <w:lvlJc w:val="left"/>
+      <w:pPr>
+        <w:ind w:left="2138" w:hanging="720"/>
+      </w:pPr>
+      <w:rPr>
+        <w:rFonts w:hint="default"/>
+      </w:rPr>
+    </w:lvl>
+    <w:lvl w:ilvl="3">
+      <w:start w:val="1"/>
+      <w:numFmt w:val="decimal"/>
+      <w:lvlText w:val="%1.%2.%3.%4"/>
+      <w:lvlJc w:val="left"/>
+      <w:pPr>
+        <w:ind w:left="3207" w:hanging="1080"/>
+      </w:pPr>
+      <w:rPr>
+        <w:rFonts w:hint="default"/>
+      </w:rPr>
+    </w:lvl>
+    <w:lvl w:ilvl="4">
+      <w:start w:val="1"/>
+      <w:numFmt w:val="decimal"/>
+      <w:lvlText w:val="%1.%2.%3.%4.%5"/>
+      <w:lvlJc w:val="left"/>
+      <w:pPr>
+        <w:ind w:left="4276" w:hanging="1440"/>
+      </w:pPr>
+      <w:rPr>
+        <w:rFonts w:hint="default"/>
+      </w:rPr>
+    </w:lvl>
+    <w:lvl w:ilvl="5">
+      <w:start w:val="1"/>
+      <w:numFmt w:val="decimal"/>
+      <w:lvlText w:val="%1.%2.%3.%4.%5.%6"/>
+      <w:lvlJc w:val="left"/>
+      <w:pPr>
+        <w:ind w:left="4985" w:hanging="1440"/>
+      </w:pPr>
+      <w:rPr>
+        <w:rFonts w:hint="default"/>
+      </w:rPr>
+    </w:lvl>
+    <w:lvl w:ilvl="6">
+      <w:start w:val="1"/>
+      <w:numFmt w:val="decimal"/>
+      <w:lvlText w:val="%1.%2.%3.%4.%5.%6.%7"/>
+      <w:lvlJc w:val="left"/>
+      <w:pPr>
+        <w:ind w:left="6054" w:hanging="1800"/>
+      </w:pPr>
+      <w:rPr>
+        <w:rFonts w:hint="default"/>
+      </w:rPr>
+    </w:lvl>
+    <w:lvl w:ilvl="7">
+      <w:start w:val="1"/>
+      <w:numFmt w:val="decimal"/>
+      <w:lvlText w:val="%1.%2.%3.%4.%5.%6.%7.%8"/>
+      <w:lvlJc w:val="left"/>
+      <w:pPr>
+        <w:ind w:left="7123" w:hanging="2160"/>
+      </w:pPr>
+      <w:rPr>
+        <w:rFonts w:hint="default"/>
+      </w:rPr>
+    </w:lvl>
+    <w:lvl w:ilvl="8">
+      <w:start w:val="1"/>
+      <w:numFmt w:val="decimal"/>
+      <w:lvlText w:val="%1.%2.%3.%4.%5.%6.%7.%8.%9"/>
+      <w:lvlJc w:val="left"/>
+      <w:pPr>
+        <w:ind w:left="7832" w:hanging="2160"/>
+      </w:pPr>
+      <w:rPr>
+        <w:rFonts w:hint="default"/>
+      </w:rPr>
+    </w:lvl>
+  </w:abstractNum>
+  <w:abstractNum w:abstractNumId="2" w15:restartNumberingAfterBreak="0">
+    <w:nsid w:val="762B1321"/>
+    <w:multiLevelType w:val="multilevel"/>
+    <w:tmpl w:val="D82EFB40"/>
+    <w:lvl w:ilvl="0">
+      <w:start w:val="1"/>
+      <w:numFmt w:val="decimal"/>
+      <w:lvlText w:val="%1"/>
+      <w:lvlJc w:val="left"/>
+      <w:pPr>
+        <w:ind w:left="1069" w:hanging="360"/>
+      </w:pPr>
+      <w:rPr>
+        <w:sz w:val="28"/>
+        <w:szCs w:val="28"/>
+      </w:rPr>
+    </w:lvl>
+    <w:lvl w:ilvl="1">
+      <w:start w:val="1"/>
+      <w:numFmt w:val="decimal"/>
+      <w:isLgl/>
+      <w:lvlText w:val="%1.%2"/>
+      <w:lvlJc w:val="left"/>
+      <w:pPr>
+        <w:ind w:left="1069" w:hanging="360"/>
+      </w:pPr>
+    </w:lvl>
+    <w:lvl w:ilvl="2">
+      <w:start w:val="1"/>
+      <w:numFmt w:val="decimal"/>
+      <w:isLgl/>
+      <w:lvlText w:val="%1.%2.%3"/>
+      <w:lvlJc w:val="left"/>
+      <w:pPr>
+        <w:ind w:left="1429" w:hanging="720"/>
+      </w:pPr>
+    </w:lvl>
+    <w:lvl w:ilvl="3">
+      <w:start w:val="1"/>
+      <w:numFmt w:val="decimal"/>
+      <w:isLgl/>
+      <w:lvlText w:val="%1.%2.%3.%4"/>
+      <w:lvlJc w:val="left"/>
+      <w:pPr>
+        <w:ind w:left="1429" w:hanging="720"/>
+      </w:pPr>
+    </w:lvl>
+    <w:lvl w:ilvl="4">
+      <w:start w:val="1"/>
+      <w:numFmt w:val="decimal"/>
+      <w:isLgl/>
+      <w:lvlText w:val="%1.%2.%3.%4.%5"/>
+      <w:lvlJc w:val="left"/>
+      <w:pPr>
+        <w:ind w:left="1789" w:hanging="1080"/>
+      </w:pPr>
+    </w:lvl>
+    <w:lvl w:ilvl="5">
+      <w:start w:val="1"/>
+      <w:numFmt w:val="decimal"/>
+      <w:isLgl/>
+      <w:lvlText w:val="%1.%2.%3.%4.%5.%6"/>
+      <w:lvlJc w:val="left"/>
+      <w:pPr>
+        <w:ind w:left="1789" w:hanging="1080"/>
+      </w:pPr>
+    </w:lvl>
+    <w:lvl w:ilvl="6">
+      <w:start w:val="1"/>
+      <w:numFmt w:val="decimal"/>
+      <w:isLgl/>
+      <w:lvlText w:val="%1.%2.%3.%4.%5.%6.%7"/>
+      <w:lvlJc w:val="left"/>
+      <w:pPr>
+        <w:ind w:left="2149" w:hanging="1440"/>
+      </w:pPr>
+    </w:lvl>
+    <w:lvl w:ilvl="7">
+      <w:start w:val="1"/>
+      <w:numFmt w:val="decimal"/>
+      <w:isLgl/>
+      <w:lvlText w:val="%1.%2.%3.%4.%5.%6.%7.%8"/>
+      <w:lvlJc w:val="left"/>
+      <w:pPr>
+        <w:ind w:left="2149" w:hanging="1440"/>
+      </w:pPr>
+    </w:lvl>
+    <w:lvl w:ilvl="8">
+      <w:start w:val="1"/>
+      <w:numFmt w:val="decimal"/>
+      <w:isLgl/>
+      <w:lvlText w:val="%1.%2.%3.%4.%5.%6.%7.%8.%9"/>
+      <w:lvlJc w:val="left"/>
+      <w:pPr>
+        <w:ind w:left="2509" w:hanging="1800"/>
+      </w:pPr>
+    </w:lvl>
+  </w:abstractNum>
+  <w:abstractNum w:abstractNumId="3" w15:restartNumberingAfterBreak="0">
     <w:nsid w:val="7FD73E9A"/>
     <w:multiLevelType w:val="multilevel"/>
     <w:tmpl w:val="C1DA3DC8"/>
@@ -6432,7 +9655,43 @@
     </w:lvl>
   </w:abstractNum>
   <w:num w:numId="1">
+    <w:abstractNumId w:val="3"/>
+  </w:num>
+  <w:num w:numId="2">
     <w:abstractNumId w:val="0"/>
+  </w:num>
+  <w:num w:numId="3">
+    <w:abstractNumId w:val="2"/>
+    <w:lvlOverride w:ilvl="0">
+      <w:startOverride w:val="1"/>
+    </w:lvlOverride>
+    <w:lvlOverride w:ilvl="1">
+      <w:startOverride w:val="1"/>
+    </w:lvlOverride>
+    <w:lvlOverride w:ilvl="2">
+      <w:startOverride w:val="1"/>
+    </w:lvlOverride>
+    <w:lvlOverride w:ilvl="3">
+      <w:startOverride w:val="1"/>
+    </w:lvlOverride>
+    <w:lvlOverride w:ilvl="4">
+      <w:startOverride w:val="1"/>
+    </w:lvlOverride>
+    <w:lvlOverride w:ilvl="5">
+      <w:startOverride w:val="1"/>
+    </w:lvlOverride>
+    <w:lvlOverride w:ilvl="6">
+      <w:startOverride w:val="1"/>
+    </w:lvlOverride>
+    <w:lvlOverride w:ilvl="7">
+      <w:startOverride w:val="1"/>
+    </w:lvlOverride>
+    <w:lvlOverride w:ilvl="8">
+      <w:startOverride w:val="1"/>
+    </w:lvlOverride>
+  </w:num>
+  <w:num w:numId="4">
+    <w:abstractNumId w:val="1"/>
   </w:num>
 </w:numbering>
 </file>
@@ -6521,7 +9780,7 @@
     <w:lsdException w:name="Closing" w:semiHidden="1" w:unhideWhenUsed="1"/>
     <w:lsdException w:name="Signature" w:semiHidden="1" w:unhideWhenUsed="1"/>
     <w:lsdException w:name="Default Paragraph Font" w:semiHidden="1" w:uiPriority="1" w:unhideWhenUsed="1"/>
-    <w:lsdException w:name="Body Text" w:semiHidden="1" w:unhideWhenUsed="1"/>
+    <w:lsdException w:name="Body Text" w:semiHidden="1" w:uiPriority="0" w:unhideWhenUsed="1"/>
     <w:lsdException w:name="Body Text Indent" w:semiHidden="1" w:unhideWhenUsed="1"/>
     <w:lsdException w:name="List Continue" w:semiHidden="1" w:unhideWhenUsed="1"/>
     <w:lsdException w:name="List Continue 2" w:semiHidden="1" w:unhideWhenUsed="1"/>
@@ -6869,7 +10128,6 @@
     <w:next w:val="a"/>
     <w:link w:val="20"/>
     <w:uiPriority w:val="9"/>
-    <w:semiHidden/>
     <w:unhideWhenUsed/>
     <w:qFormat/>
     <w:rsid w:val="00447968"/>
@@ -7129,13 +10387,147 @@
     <w:basedOn w:val="a0"/>
     <w:link w:val="2"/>
     <w:uiPriority w:val="9"/>
-    <w:semiHidden/>
     <w:rsid w:val="00447968"/>
     <w:rPr>
       <w:rFonts w:asciiTheme="majorHAnsi" w:eastAsiaTheme="majorEastAsia" w:hAnsiTheme="majorHAnsi" w:cstheme="majorBidi"/>
       <w:color w:val="2F5496" w:themeColor="accent1" w:themeShade="BF"/>
       <w:sz w:val="26"/>
       <w:szCs w:val="26"/>
+    </w:rPr>
+  </w:style>
+  <w:style w:type="paragraph" w:styleId="ab">
+    <w:name w:val="List Paragraph"/>
+    <w:basedOn w:val="a"/>
+    <w:uiPriority w:val="34"/>
+    <w:qFormat/>
+    <w:rsid w:val="00CD3278"/>
+    <w:pPr>
+      <w:spacing w:after="200" w:line="276" w:lineRule="auto"/>
+      <w:ind w:left="720"/>
+      <w:contextualSpacing/>
+    </w:pPr>
+    <w:rPr>
+      <w:rFonts w:ascii="Calibri" w:eastAsia="Calibri" w:hAnsi="Calibri" w:cs="Times New Roman"/>
+    </w:rPr>
+  </w:style>
+  <w:style w:type="paragraph" w:styleId="3">
+    <w:name w:val="toc 3"/>
+    <w:basedOn w:val="a"/>
+    <w:next w:val="a"/>
+    <w:autoRedefine/>
+    <w:uiPriority w:val="39"/>
+    <w:unhideWhenUsed/>
+    <w:rsid w:val="00CD3278"/>
+    <w:pPr>
+      <w:spacing w:after="100"/>
+      <w:ind w:left="440"/>
+    </w:pPr>
+    <w:rPr>
+      <w:rFonts w:eastAsiaTheme="minorEastAsia" w:cs="Times New Roman"/>
+      <w:lang w:eastAsia="ru-RU"/>
+    </w:rPr>
+  </w:style>
+  <w:style w:type="character" w:customStyle="1" w:styleId="14">
+    <w:name w:val="! Основной 14 ! Знак"/>
+    <w:basedOn w:val="a0"/>
+    <w:link w:val="140"/>
+    <w:locked/>
+    <w:rsid w:val="00C925B3"/>
+    <w:rPr>
+      <w:rFonts w:ascii="Times New Roman" w:eastAsia="Times New Roman" w:hAnsi="Times New Roman" w:cs="Times New Roman"/>
+      <w:sz w:val="28"/>
+      <w:lang w:eastAsia="ru-RU"/>
+    </w:rPr>
+  </w:style>
+  <w:style w:type="paragraph" w:customStyle="1" w:styleId="140">
+    <w:name w:val="! Основной 14 !"/>
+    <w:basedOn w:val="a"/>
+    <w:link w:val="14"/>
+    <w:rsid w:val="00C925B3"/>
+    <w:pPr>
+      <w:spacing w:after="0" w:line="240" w:lineRule="auto"/>
+      <w:ind w:firstLine="709"/>
+      <w:jc w:val="both"/>
+    </w:pPr>
+    <w:rPr>
+      <w:rFonts w:ascii="Times New Roman" w:eastAsia="Times New Roman" w:hAnsi="Times New Roman" w:cs="Times New Roman"/>
+      <w:sz w:val="28"/>
+      <w:lang w:eastAsia="ru-RU"/>
+    </w:rPr>
+  </w:style>
+  <w:style w:type="paragraph" w:customStyle="1" w:styleId="01">
+    <w:name w:val="_Текст заголовок таблицы 01"/>
+    <w:basedOn w:val="a"/>
+    <w:rsid w:val="00C925B3"/>
+    <w:pPr>
+      <w:spacing w:after="0" w:line="240" w:lineRule="auto"/>
+      <w:jc w:val="center"/>
+    </w:pPr>
+    <w:rPr>
+      <w:rFonts w:ascii="Times New Roman" w:eastAsia="Times New Roman" w:hAnsi="Times New Roman" w:cs="Times New Roman"/>
+      <w:b/>
+      <w:sz w:val="20"/>
+      <w:szCs w:val="20"/>
+      <w:lang w:eastAsia="ru-RU"/>
+    </w:rPr>
+  </w:style>
+  <w:style w:type="paragraph" w:customStyle="1" w:styleId="ac">
+    <w:name w:val="_ Таблица заголовок"/>
+    <w:basedOn w:val="a"/>
+    <w:rsid w:val="00C925B3"/>
+    <w:pPr>
+      <w:spacing w:after="0" w:line="240" w:lineRule="auto"/>
+      <w:jc w:val="center"/>
+    </w:pPr>
+    <w:rPr>
+      <w:rFonts w:ascii="Times New Roman" w:eastAsia="Times New Roman" w:hAnsi="Times New Roman" w:cs="Times New Roman"/>
+      <w:b/>
+      <w:sz w:val="26"/>
+      <w:szCs w:val="26"/>
+      <w:lang w:eastAsia="ru-RU"/>
+    </w:rPr>
+  </w:style>
+  <w:style w:type="paragraph" w:styleId="ad">
+    <w:name w:val="Body Text"/>
+    <w:basedOn w:val="a"/>
+    <w:link w:val="ae"/>
+    <w:unhideWhenUsed/>
+    <w:rsid w:val="00C925B3"/>
+    <w:pPr>
+      <w:spacing w:after="0" w:line="336" w:lineRule="auto"/>
+      <w:ind w:firstLine="851"/>
+    </w:pPr>
+    <w:rPr>
+      <w:rFonts w:ascii="Times New Roman" w:eastAsia="Times New Roman" w:hAnsi="Times New Roman" w:cs="Times New Roman"/>
+      <w:sz w:val="24"/>
+      <w:szCs w:val="24"/>
+      <w:lang w:eastAsia="ru-RU"/>
+    </w:rPr>
+  </w:style>
+  <w:style w:type="character" w:customStyle="1" w:styleId="ae">
+    <w:name w:val="Основной текст Знак"/>
+    <w:basedOn w:val="a0"/>
+    <w:link w:val="ad"/>
+    <w:rsid w:val="00C925B3"/>
+    <w:rPr>
+      <w:rFonts w:ascii="Times New Roman" w:eastAsia="Times New Roman" w:hAnsi="Times New Roman" w:cs="Times New Roman"/>
+      <w:sz w:val="24"/>
+      <w:szCs w:val="24"/>
+      <w:lang w:eastAsia="ru-RU"/>
+    </w:rPr>
+  </w:style>
+  <w:style w:type="paragraph" w:customStyle="1" w:styleId="31">
+    <w:name w:val="Основной текст 31"/>
+    <w:basedOn w:val="a"/>
+    <w:rsid w:val="00C925B3"/>
+    <w:pPr>
+      <w:spacing w:after="0" w:line="240" w:lineRule="auto"/>
+    </w:pPr>
+    <w:rPr>
+      <w:rFonts w:ascii="Times New Roman" w:eastAsia="Times New Roman" w:hAnsi="Times New Roman" w:cs="Times New Roman"/>
+      <w:sz w:val="20"/>
+      <w:szCs w:val="20"/>
+      <w:lang w:eastAsia="ru-RU"/>
     </w:rPr>
   </w:style>
 </w:styles>
@@ -7441,7 +10833,7 @@
 </file>
 
 <file path=customXml/itemProps1.xml><?xml version="1.0" encoding="utf-8"?>
-<ds:datastoreItem xmlns:ds="http://schemas.openxmlformats.org/officeDocument/2006/customXml" ds:itemID="{A33A944A-855A-425B-9B3F-D3ED41A9BDD5}">
+<ds:datastoreItem xmlns:ds="http://schemas.openxmlformats.org/officeDocument/2006/customXml" ds:itemID="{674A4734-C6A7-4162-A56B-1CC37A5490BE}">
   <ds:schemaRefs>
     <ds:schemaRef ds:uri="http://schemas.openxmlformats.org/officeDocument/2006/bibliography"/>
   </ds:schemaRefs>

--- a/pz.docx
+++ b/pz.docx
@@ -2225,7 +2225,7 @@
           <w:szCs w:val="28"/>
           <w:lang w:eastAsia="ru-RU"/>
         </w:rPr>
-        <w:t xml:space="preserve">дипломном </w:t>
+        <w:t>дипломном</w:t>
       </w:r>
       <w:r>
         <w:rPr>
@@ -2235,27 +2235,7 @@
           <w:szCs w:val="28"/>
           <w:lang w:eastAsia="ru-RU"/>
         </w:rPr>
-        <w:t xml:space="preserve">проекте рассматривается </w:t>
-      </w:r>
-      <w:r>
-        <w:rPr>
-          <w:rFonts w:ascii="Times New Roman" w:eastAsia="Times New Roman" w:hAnsi="Times New Roman" w:cs="Times New Roman"/>
-          <w:color w:val="000000"/>
-          <w:sz w:val="28"/>
-          <w:szCs w:val="28"/>
-          <w:lang w:eastAsia="ru-RU"/>
-        </w:rPr>
-        <w:t>п</w:t>
-      </w:r>
-      <w:r>
-        <w:rPr>
-          <w:rFonts w:ascii="Times New Roman" w:eastAsia="Times New Roman" w:hAnsi="Times New Roman" w:cs="Times New Roman"/>
-          <w:color w:val="000000"/>
-          <w:sz w:val="28"/>
-          <w:szCs w:val="28"/>
-          <w:lang w:eastAsia="ru-RU"/>
-        </w:rPr>
-        <w:t>роектирование и разработка интернет-магазина по продаже автозапчастей</w:t>
+        <w:t xml:space="preserve"> проекте рассматривается проектирование и разработка интернет-магазина по продаже автозапчастей.</w:t>
       </w:r>
     </w:p>
     <w:p>
@@ -2281,58 +2261,6 @@
           <w:lang w:eastAsia="ru-RU"/>
         </w:rPr>
         <w:t>В последнее время невозможно представить мир без современных технологий, возможностями которых пользуются практически все люди.</w:t>
-      </w:r>
-      <w:r>
-        <w:rPr>
-          <w:rFonts w:ascii="Times New Roman" w:eastAsia="Times New Roman" w:hAnsi="Times New Roman" w:cs="Times New Roman"/>
-          <w:color w:val="000000"/>
-          <w:sz w:val="28"/>
-          <w:szCs w:val="28"/>
-          <w:lang w:eastAsia="ru-RU"/>
-        </w:rPr>
-        <w:t xml:space="preserve"> Все больше и больше компаний переходят в </w:t>
-      </w:r>
-      <w:r>
-        <w:rPr>
-          <w:rFonts w:ascii="Times New Roman" w:eastAsia="Times New Roman" w:hAnsi="Times New Roman" w:cs="Times New Roman"/>
-          <w:color w:val="000000"/>
-          <w:sz w:val="28"/>
-          <w:szCs w:val="28"/>
-          <w:lang w:val="en-US" w:eastAsia="ru-RU"/>
-        </w:rPr>
-        <w:t>online</w:t>
-      </w:r>
-      <w:r>
-        <w:rPr>
-          <w:rFonts w:ascii="Times New Roman" w:eastAsia="Times New Roman" w:hAnsi="Times New Roman" w:cs="Times New Roman"/>
-          <w:color w:val="000000"/>
-          <w:sz w:val="28"/>
-          <w:szCs w:val="28"/>
-          <w:lang w:eastAsia="ru-RU"/>
-        </w:rPr>
-        <w:t xml:space="preserve"> </w:t>
-      </w:r>
-      <w:r>
-        <w:rPr>
-          <w:rFonts w:ascii="Times New Roman" w:eastAsia="Times New Roman" w:hAnsi="Times New Roman" w:cs="Times New Roman"/>
-          <w:color w:val="000000"/>
-          <w:sz w:val="28"/>
-          <w:szCs w:val="28"/>
-          <w:lang w:eastAsia="ru-RU"/>
-        </w:rPr>
-        <w:t>режим работы, т. е продажу услуг через интернет.</w:t>
-      </w:r>
-      <w:bookmarkStart w:id="3" w:name="_GoBack"/>
-      <w:bookmarkEnd w:id="3"/>
-      <w:r>
-        <w:rPr>
-          <w:rFonts w:ascii="Times New Roman" w:eastAsia="Times New Roman" w:hAnsi="Times New Roman" w:cs="Times New Roman"/>
-          <w:color w:val="000000"/>
-          <w:sz w:val="28"/>
-          <w:szCs w:val="28"/>
-          <w:lang w:eastAsia="ru-RU"/>
-        </w:rPr>
-        <w:t xml:space="preserve"> </w:t>
       </w:r>
     </w:p>
     <w:p>
@@ -2359,34 +2287,736 @@
           <w:shd w:val="clear" w:color="auto" w:fill="FFFFFF"/>
           <w:lang w:eastAsia="ru-RU"/>
         </w:rPr>
-        <w:t>В условиях развития технического прогресса с появлением компьютеров, смартфонов и прочих «девайсов», облегчающих труд и повседневную жизнь человека, физическая активность людей резко сократилась по сравнению даже с ближайшим прошлым десятилетием. В связи с этим возникает потребность в физических нагрузках. Также на работе, дома, в повседневных делах практически невозможно избавиться от стрессовых ситуаций, которые возникают каждый день. Физические нагрузки позволяют снять стресс, отвлечься от повседневных забот.</w:t>
+        <w:t xml:space="preserve">С каждым днем все больше и больше набирает популярность продажа услуг через интернет. </w:t>
+      </w:r>
+      <w:r>
+        <w:rPr>
+          <w:rFonts w:ascii="Times New Roman" w:eastAsia="Times New Roman" w:hAnsi="Times New Roman" w:cs="Times New Roman"/>
+          <w:sz w:val="28"/>
+          <w:szCs w:val="28"/>
+          <w:shd w:val="clear" w:color="auto" w:fill="FFFFFF"/>
+          <w:lang w:eastAsia="ru-RU"/>
+        </w:rPr>
+        <w:t>Интернет-магазин</w:t>
+      </w:r>
+      <w:r>
+        <w:rPr>
+          <w:rFonts w:ascii="Times New Roman" w:eastAsia="Times New Roman" w:hAnsi="Times New Roman" w:cs="Times New Roman"/>
+          <w:sz w:val="28"/>
+          <w:szCs w:val="28"/>
+          <w:shd w:val="clear" w:color="auto" w:fill="FFFFFF"/>
+          <w:lang w:eastAsia="ru-RU"/>
+        </w:rPr>
+        <w:t xml:space="preserve"> является современным путем развития бизнеса, так как сегодня за какой-либо услугой человек </w:t>
+      </w:r>
+      <w:r>
+        <w:rPr>
+          <w:rFonts w:ascii="Times New Roman" w:eastAsia="Times New Roman" w:hAnsi="Times New Roman" w:cs="Times New Roman"/>
+          <w:sz w:val="28"/>
+          <w:szCs w:val="28"/>
+          <w:shd w:val="clear" w:color="auto" w:fill="FFFFFF"/>
+          <w:lang w:eastAsia="ru-RU"/>
+        </w:rPr>
+        <w:t xml:space="preserve">в первую очередь будет искать информацию в интернете. Также интернет-магазин позволяет покупателю сэкономить время на поиски требуемого товара, а компании расширить область торговли, вне зависимости от расположения покупателя, отправить товар доставкой. Поэтому </w:t>
+      </w:r>
+      <w:r>
+        <w:rPr>
+          <w:rFonts w:ascii="Times New Roman" w:eastAsia="Times New Roman" w:hAnsi="Times New Roman" w:cs="Times New Roman"/>
+          <w:sz w:val="28"/>
+          <w:szCs w:val="28"/>
+          <w:shd w:val="clear" w:color="auto" w:fill="FFFFFF"/>
+          <w:lang w:eastAsia="ru-RU"/>
+        </w:rPr>
+        <w:t>тема является достаточно актуальной.</w:t>
       </w:r>
     </w:p>
     <w:p>
       <w:pPr>
         <w:tabs>
-          <w:tab w:val="left" w:pos="142"/>
+          <w:tab w:val="left" w:pos="851"/>
         </w:tabs>
         <w:spacing w:after="0" w:line="360" w:lineRule="auto"/>
         <w:ind w:firstLine="709"/>
         <w:jc w:val="both"/>
         <w:rPr>
           <w:rFonts w:ascii="Times New Roman" w:eastAsia="Times New Roman" w:hAnsi="Times New Roman" w:cs="Times New Roman"/>
-          <w:sz w:val="28"/>
-          <w:szCs w:val="28"/>
-          <w:lang w:eastAsia="ru-RU"/>
-        </w:rPr>
-      </w:pPr>
-      <w:r>
-        <w:rPr>
-          <w:rFonts w:ascii="Times New Roman" w:eastAsia="Times New Roman" w:hAnsi="Times New Roman" w:cs="Times New Roman"/>
-          <w:sz w:val="28"/>
-          <w:szCs w:val="28"/>
-          <w:lang w:eastAsia="ru-RU"/>
-        </w:rPr>
-        <w:t>Ежегодно услугами фитнес-клубов пользуются сотни тысяч человек по всему миру, что позволяет говорить о том, что разработка веб-приложения для покупки клубной карты и записи на тренировку к фитнес-тренеру будет достаточно актуальной.</w:t>
-      </w:r>
-    </w:p>
+          <w:color w:val="000000"/>
+          <w:sz w:val="28"/>
+          <w:szCs w:val="28"/>
+          <w:lang w:eastAsia="ru-RU"/>
+        </w:rPr>
+      </w:pPr>
+      <w:bookmarkStart w:id="3" w:name="_Hlk105256036"/>
+      <w:r>
+        <w:rPr>
+          <w:rFonts w:ascii="Times New Roman" w:eastAsia="Times New Roman" w:hAnsi="Times New Roman" w:cs="Times New Roman"/>
+          <w:color w:val="000000"/>
+          <w:sz w:val="28"/>
+          <w:szCs w:val="28"/>
+          <w:lang w:eastAsia="ru-RU"/>
+        </w:rPr>
+        <w:t xml:space="preserve">Целью курсового проекта является разработка </w:t>
+      </w:r>
+      <w:r>
+        <w:rPr>
+          <w:rFonts w:ascii="Times New Roman" w:eastAsia="Times New Roman" w:hAnsi="Times New Roman" w:cs="Times New Roman"/>
+          <w:color w:val="000000"/>
+          <w:sz w:val="28"/>
+          <w:szCs w:val="28"/>
+          <w:lang w:eastAsia="ru-RU"/>
+        </w:rPr>
+        <w:t>интернет-магазина по продаже автозапчастей</w:t>
+      </w:r>
+      <w:r>
+        <w:rPr>
+          <w:rFonts w:ascii="Times New Roman" w:eastAsia="Times New Roman" w:hAnsi="Times New Roman" w:cs="Times New Roman"/>
+          <w:color w:val="000000"/>
+          <w:sz w:val="28"/>
+          <w:szCs w:val="28"/>
+          <w:lang w:eastAsia="ru-RU"/>
+        </w:rPr>
+        <w:t xml:space="preserve">. </w:t>
+      </w:r>
+    </w:p>
+    <w:p>
+      <w:pPr>
+        <w:tabs>
+          <w:tab w:val="left" w:pos="851"/>
+        </w:tabs>
+        <w:spacing w:after="0" w:line="360" w:lineRule="auto"/>
+        <w:ind w:firstLine="709"/>
+        <w:jc w:val="both"/>
+        <w:rPr>
+          <w:rFonts w:ascii="Times New Roman" w:eastAsia="Times New Roman" w:hAnsi="Times New Roman" w:cs="Times New Roman"/>
+          <w:color w:val="000000"/>
+          <w:sz w:val="28"/>
+          <w:szCs w:val="28"/>
+          <w:lang w:eastAsia="ru-RU"/>
+        </w:rPr>
+      </w:pPr>
+      <w:r>
+        <w:rPr>
+          <w:rFonts w:ascii="Times New Roman" w:eastAsia="Times New Roman" w:hAnsi="Times New Roman" w:cs="Times New Roman"/>
+          <w:color w:val="000000"/>
+          <w:sz w:val="28"/>
+          <w:szCs w:val="28"/>
+          <w:lang w:eastAsia="ru-RU"/>
+        </w:rPr>
+        <w:t xml:space="preserve">Объектом исследования является процесс разработки </w:t>
+      </w:r>
+      <w:r>
+        <w:rPr>
+          <w:rFonts w:ascii="Times New Roman" w:eastAsia="Times New Roman" w:hAnsi="Times New Roman" w:cs="Times New Roman"/>
+          <w:color w:val="000000"/>
+          <w:sz w:val="28"/>
+          <w:szCs w:val="28"/>
+          <w:lang w:eastAsia="ru-RU"/>
+        </w:rPr>
+        <w:t>интернет-магазинов</w:t>
+      </w:r>
+      <w:r>
+        <w:rPr>
+          <w:rFonts w:ascii="Times New Roman" w:eastAsia="Times New Roman" w:hAnsi="Times New Roman" w:cs="Times New Roman"/>
+          <w:color w:val="000000"/>
+          <w:sz w:val="28"/>
+          <w:szCs w:val="28"/>
+          <w:lang w:eastAsia="ru-RU"/>
+        </w:rPr>
+        <w:t>.</w:t>
+      </w:r>
+    </w:p>
+    <w:p>
+      <w:pPr>
+        <w:tabs>
+          <w:tab w:val="left" w:pos="851"/>
+        </w:tabs>
+        <w:spacing w:after="0" w:line="360" w:lineRule="auto"/>
+        <w:ind w:firstLine="709"/>
+        <w:jc w:val="both"/>
+        <w:rPr>
+          <w:rFonts w:ascii="Times New Roman" w:eastAsia="Times New Roman" w:hAnsi="Times New Roman" w:cs="Times New Roman"/>
+          <w:color w:val="000000"/>
+          <w:sz w:val="28"/>
+          <w:szCs w:val="28"/>
+          <w:lang w:eastAsia="ru-RU"/>
+        </w:rPr>
+      </w:pPr>
+      <w:r>
+        <w:rPr>
+          <w:rFonts w:ascii="Times New Roman" w:eastAsia="Times New Roman" w:hAnsi="Times New Roman" w:cs="Times New Roman"/>
+          <w:color w:val="000000"/>
+          <w:sz w:val="28"/>
+          <w:szCs w:val="28"/>
+          <w:lang w:eastAsia="ru-RU"/>
+        </w:rPr>
+        <w:t xml:space="preserve">Предметом исследования являются способы и методы разработки </w:t>
+      </w:r>
+      <w:r>
+        <w:rPr>
+          <w:rFonts w:ascii="Times New Roman" w:eastAsia="Times New Roman" w:hAnsi="Times New Roman" w:cs="Times New Roman"/>
+          <w:color w:val="000000"/>
+          <w:sz w:val="28"/>
+          <w:szCs w:val="28"/>
+          <w:lang w:eastAsia="ru-RU"/>
+        </w:rPr>
+        <w:t>интернет-магазина по продаже автозапчастей</w:t>
+      </w:r>
+    </w:p>
+    <w:p>
+      <w:pPr>
+        <w:tabs>
+          <w:tab w:val="left" w:pos="851"/>
+        </w:tabs>
+        <w:spacing w:after="0" w:line="360" w:lineRule="auto"/>
+        <w:ind w:firstLine="709"/>
+        <w:jc w:val="both"/>
+        <w:rPr>
+          <w:rFonts w:ascii="Times New Roman" w:eastAsia="Times New Roman" w:hAnsi="Times New Roman" w:cs="Times New Roman"/>
+          <w:color w:val="000000"/>
+          <w:sz w:val="28"/>
+          <w:szCs w:val="28"/>
+          <w:lang w:eastAsia="ru-RU"/>
+        </w:rPr>
+      </w:pPr>
+      <w:bookmarkStart w:id="4" w:name="_Hlk105256155"/>
+      <w:bookmarkEnd w:id="3"/>
+      <w:r>
+        <w:rPr>
+          <w:rFonts w:ascii="Times New Roman" w:eastAsia="Times New Roman" w:hAnsi="Times New Roman" w:cs="Times New Roman"/>
+          <w:color w:val="000000"/>
+          <w:sz w:val="28"/>
+          <w:szCs w:val="28"/>
+          <w:lang w:eastAsia="ru-RU"/>
+        </w:rPr>
+        <w:t>Для достижения поставленной цели необходимо решить следующие задачи:</w:t>
+      </w:r>
+    </w:p>
+    <w:p>
+      <w:pPr>
+        <w:numPr>
+          <w:ilvl w:val="0"/>
+          <w:numId w:val="13"/>
+        </w:numPr>
+        <w:tabs>
+          <w:tab w:val="left" w:pos="851"/>
+        </w:tabs>
+        <w:spacing w:after="0" w:line="360" w:lineRule="auto"/>
+        <w:ind w:left="0" w:firstLine="709"/>
+        <w:contextualSpacing/>
+        <w:jc w:val="both"/>
+        <w:rPr>
+          <w:rFonts w:ascii="Times New Roman" w:eastAsia="Times New Roman" w:hAnsi="Times New Roman" w:cs="Times New Roman"/>
+          <w:sz w:val="28"/>
+          <w:szCs w:val="28"/>
+          <w:lang w:eastAsia="ru-RU"/>
+        </w:rPr>
+      </w:pPr>
+      <w:r>
+        <w:rPr>
+          <w:rFonts w:ascii="Times New Roman" w:eastAsia="Times New Roman" w:hAnsi="Times New Roman" w:cs="Times New Roman"/>
+          <w:sz w:val="28"/>
+          <w:szCs w:val="28"/>
+          <w:lang w:eastAsia="ru-RU"/>
+        </w:rPr>
+        <w:t xml:space="preserve">продумать и определить функционал к </w:t>
+      </w:r>
+      <w:r>
+        <w:rPr>
+          <w:rFonts w:ascii="Times New Roman" w:eastAsia="Times New Roman" w:hAnsi="Times New Roman" w:cs="Times New Roman"/>
+          <w:sz w:val="28"/>
+          <w:szCs w:val="28"/>
+          <w:lang w:eastAsia="ru-RU"/>
+        </w:rPr>
+        <w:t>интерн</w:t>
+      </w:r>
+      <w:r>
+        <w:rPr>
+          <w:rFonts w:ascii="Times New Roman" w:eastAsia="Times New Roman" w:hAnsi="Times New Roman" w:cs="Times New Roman"/>
+          <w:sz w:val="28"/>
+          <w:szCs w:val="28"/>
+          <w:lang w:eastAsia="ru-RU"/>
+        </w:rPr>
+        <w:t>е</w:t>
+      </w:r>
+      <w:r>
+        <w:rPr>
+          <w:rFonts w:ascii="Times New Roman" w:eastAsia="Times New Roman" w:hAnsi="Times New Roman" w:cs="Times New Roman"/>
+          <w:sz w:val="28"/>
+          <w:szCs w:val="28"/>
+          <w:lang w:eastAsia="ru-RU"/>
+        </w:rPr>
+        <w:t>т-магазину</w:t>
+      </w:r>
+      <w:r>
+        <w:rPr>
+          <w:rFonts w:ascii="Times New Roman" w:eastAsia="Times New Roman" w:hAnsi="Times New Roman" w:cs="Times New Roman"/>
+          <w:sz w:val="28"/>
+          <w:szCs w:val="28"/>
+          <w:lang w:eastAsia="ru-RU"/>
+        </w:rPr>
+        <w:t>;</w:t>
+      </w:r>
+    </w:p>
+    <w:p>
+      <w:pPr>
+        <w:numPr>
+          <w:ilvl w:val="0"/>
+          <w:numId w:val="13"/>
+        </w:numPr>
+        <w:tabs>
+          <w:tab w:val="left" w:pos="851"/>
+        </w:tabs>
+        <w:spacing w:after="0" w:line="360" w:lineRule="auto"/>
+        <w:ind w:left="0" w:firstLine="709"/>
+        <w:contextualSpacing/>
+        <w:jc w:val="both"/>
+        <w:rPr>
+          <w:rFonts w:ascii="Times New Roman" w:eastAsia="Times New Roman" w:hAnsi="Times New Roman" w:cs="Times New Roman"/>
+          <w:sz w:val="28"/>
+          <w:szCs w:val="28"/>
+          <w:lang w:eastAsia="ru-RU"/>
+        </w:rPr>
+      </w:pPr>
+      <w:r>
+        <w:rPr>
+          <w:rFonts w:ascii="Times New Roman" w:eastAsia="Times New Roman" w:hAnsi="Times New Roman" w:cs="Times New Roman"/>
+          <w:sz w:val="28"/>
+          <w:szCs w:val="28"/>
+          <w:lang w:eastAsia="ru-RU"/>
+        </w:rPr>
+        <w:t>выполнить постановку задачи;</w:t>
+      </w:r>
+    </w:p>
+    <w:p>
+      <w:pPr>
+        <w:numPr>
+          <w:ilvl w:val="0"/>
+          <w:numId w:val="13"/>
+        </w:numPr>
+        <w:tabs>
+          <w:tab w:val="left" w:pos="851"/>
+        </w:tabs>
+        <w:spacing w:after="0" w:line="360" w:lineRule="auto"/>
+        <w:ind w:left="0" w:firstLine="709"/>
+        <w:contextualSpacing/>
+        <w:jc w:val="both"/>
+        <w:rPr>
+          <w:rFonts w:ascii="Times New Roman" w:eastAsia="Times New Roman" w:hAnsi="Times New Roman" w:cs="Times New Roman"/>
+          <w:sz w:val="28"/>
+          <w:szCs w:val="28"/>
+          <w:lang w:eastAsia="ru-RU"/>
+        </w:rPr>
+      </w:pPr>
+      <w:r>
+        <w:rPr>
+          <w:rFonts w:ascii="Times New Roman" w:eastAsia="Times New Roman" w:hAnsi="Times New Roman" w:cs="Times New Roman"/>
+          <w:sz w:val="28"/>
+          <w:szCs w:val="28"/>
+          <w:lang w:eastAsia="ru-RU"/>
+        </w:rPr>
+        <w:t>описать предметную область;</w:t>
+      </w:r>
+    </w:p>
+    <w:p>
+      <w:pPr>
+        <w:numPr>
+          <w:ilvl w:val="0"/>
+          <w:numId w:val="13"/>
+        </w:numPr>
+        <w:tabs>
+          <w:tab w:val="left" w:pos="851"/>
+        </w:tabs>
+        <w:spacing w:after="0" w:line="360" w:lineRule="auto"/>
+        <w:ind w:left="0" w:firstLine="709"/>
+        <w:contextualSpacing/>
+        <w:jc w:val="both"/>
+        <w:rPr>
+          <w:rFonts w:ascii="Times New Roman" w:eastAsia="Times New Roman" w:hAnsi="Times New Roman" w:cs="Times New Roman"/>
+          <w:sz w:val="28"/>
+          <w:szCs w:val="28"/>
+          <w:lang w:eastAsia="ru-RU"/>
+        </w:rPr>
+      </w:pPr>
+      <w:r>
+        <w:rPr>
+          <w:rFonts w:ascii="Times New Roman" w:eastAsia="Times New Roman" w:hAnsi="Times New Roman" w:cs="Times New Roman"/>
+          <w:sz w:val="28"/>
+          <w:szCs w:val="28"/>
+          <w:lang w:eastAsia="ru-RU"/>
+        </w:rPr>
+        <w:t xml:space="preserve">спроектировать структуру </w:t>
+      </w:r>
+      <w:r>
+        <w:rPr>
+          <w:rFonts w:ascii="Times New Roman" w:eastAsia="Times New Roman" w:hAnsi="Times New Roman" w:cs="Times New Roman"/>
+          <w:sz w:val="28"/>
+          <w:szCs w:val="28"/>
+          <w:lang w:eastAsia="ru-RU"/>
+        </w:rPr>
+        <w:t>интернет-магазина</w:t>
+      </w:r>
+      <w:r>
+        <w:rPr>
+          <w:rFonts w:ascii="Times New Roman" w:eastAsia="Times New Roman" w:hAnsi="Times New Roman" w:cs="Times New Roman"/>
+          <w:sz w:val="28"/>
+          <w:szCs w:val="28"/>
+          <w:lang w:eastAsia="ru-RU"/>
+        </w:rPr>
+        <w:t>;</w:t>
+      </w:r>
+    </w:p>
+    <w:p>
+      <w:pPr>
+        <w:numPr>
+          <w:ilvl w:val="0"/>
+          <w:numId w:val="13"/>
+        </w:numPr>
+        <w:tabs>
+          <w:tab w:val="left" w:pos="851"/>
+        </w:tabs>
+        <w:spacing w:after="0" w:line="360" w:lineRule="auto"/>
+        <w:ind w:left="0" w:firstLine="709"/>
+        <w:contextualSpacing/>
+        <w:jc w:val="both"/>
+        <w:rPr>
+          <w:rFonts w:ascii="Times New Roman" w:eastAsia="Times New Roman" w:hAnsi="Times New Roman" w:cs="Times New Roman"/>
+          <w:sz w:val="28"/>
+          <w:szCs w:val="28"/>
+          <w:lang w:eastAsia="ru-RU"/>
+        </w:rPr>
+      </w:pPr>
+      <w:r>
+        <w:rPr>
+          <w:rFonts w:ascii="Times New Roman" w:eastAsia="Times New Roman" w:hAnsi="Times New Roman" w:cs="Times New Roman"/>
+          <w:sz w:val="28"/>
+          <w:szCs w:val="28"/>
+          <w:lang w:eastAsia="ru-RU"/>
+        </w:rPr>
+        <w:t xml:space="preserve">спроектировать базу данных </w:t>
+      </w:r>
+      <w:r>
+        <w:rPr>
+          <w:rFonts w:ascii="Times New Roman" w:eastAsia="Times New Roman" w:hAnsi="Times New Roman" w:cs="Times New Roman"/>
+          <w:sz w:val="28"/>
+          <w:szCs w:val="28"/>
+          <w:lang w:eastAsia="ru-RU"/>
+        </w:rPr>
+        <w:t>интернет-магазина</w:t>
+      </w:r>
+      <w:r>
+        <w:rPr>
+          <w:rFonts w:ascii="Times New Roman" w:eastAsia="Times New Roman" w:hAnsi="Times New Roman" w:cs="Times New Roman"/>
+          <w:sz w:val="28"/>
+          <w:szCs w:val="28"/>
+          <w:lang w:eastAsia="ru-RU"/>
+        </w:rPr>
+        <w:t>;</w:t>
+      </w:r>
+    </w:p>
+    <w:p>
+      <w:pPr>
+        <w:numPr>
+          <w:ilvl w:val="0"/>
+          <w:numId w:val="13"/>
+        </w:numPr>
+        <w:tabs>
+          <w:tab w:val="left" w:pos="851"/>
+        </w:tabs>
+        <w:spacing w:after="0" w:line="360" w:lineRule="auto"/>
+        <w:ind w:left="0" w:firstLine="709"/>
+        <w:contextualSpacing/>
+        <w:jc w:val="both"/>
+        <w:rPr>
+          <w:rFonts w:ascii="Times New Roman" w:eastAsia="Times New Roman" w:hAnsi="Times New Roman" w:cs="Times New Roman"/>
+          <w:sz w:val="28"/>
+          <w:szCs w:val="28"/>
+          <w:lang w:eastAsia="ru-RU"/>
+        </w:rPr>
+      </w:pPr>
+      <w:r>
+        <w:rPr>
+          <w:rFonts w:ascii="Times New Roman" w:eastAsia="Times New Roman" w:hAnsi="Times New Roman" w:cs="Times New Roman"/>
+          <w:sz w:val="28"/>
+          <w:szCs w:val="28"/>
+          <w:lang w:eastAsia="ru-RU"/>
+        </w:rPr>
+        <w:t xml:space="preserve">реализовать </w:t>
+      </w:r>
+      <w:r>
+        <w:rPr>
+          <w:rFonts w:ascii="Times New Roman" w:eastAsia="Times New Roman" w:hAnsi="Times New Roman" w:cs="Times New Roman"/>
+          <w:sz w:val="28"/>
+          <w:szCs w:val="28"/>
+          <w:lang w:eastAsia="ru-RU"/>
+        </w:rPr>
+        <w:t>интернет-магазин</w:t>
+      </w:r>
+      <w:bookmarkStart w:id="5" w:name="_GoBack"/>
+      <w:bookmarkEnd w:id="5"/>
+      <w:r>
+        <w:rPr>
+          <w:rFonts w:ascii="Times New Roman" w:eastAsia="Times New Roman" w:hAnsi="Times New Roman" w:cs="Times New Roman"/>
+          <w:sz w:val="28"/>
+          <w:szCs w:val="28"/>
+          <w:lang w:eastAsia="ru-RU"/>
+        </w:rPr>
+        <w:t>;</w:t>
+      </w:r>
+    </w:p>
+    <w:p>
+      <w:pPr>
+        <w:tabs>
+          <w:tab w:val="left" w:pos="851"/>
+        </w:tabs>
+        <w:spacing w:after="0" w:line="360" w:lineRule="auto"/>
+        <w:ind w:firstLine="709"/>
+        <w:jc w:val="both"/>
+        <w:rPr>
+          <w:rFonts w:ascii="Times New Roman" w:eastAsia="Times New Roman" w:hAnsi="Times New Roman" w:cs="Times New Roman"/>
+          <w:color w:val="000000"/>
+          <w:sz w:val="28"/>
+          <w:szCs w:val="28"/>
+          <w:lang w:eastAsia="ru-RU"/>
+        </w:rPr>
+      </w:pPr>
+      <w:r>
+        <w:rPr>
+          <w:rFonts w:ascii="Times New Roman" w:eastAsia="Times New Roman" w:hAnsi="Times New Roman" w:cs="Times New Roman"/>
+          <w:color w:val="000000"/>
+          <w:sz w:val="28"/>
+          <w:szCs w:val="28"/>
+          <w:lang w:eastAsia="ru-RU"/>
+        </w:rPr>
+        <w:t>Данная работа состоит из:</w:t>
+      </w:r>
+    </w:p>
+    <w:p>
+      <w:pPr>
+        <w:numPr>
+          <w:ilvl w:val="0"/>
+          <w:numId w:val="12"/>
+        </w:numPr>
+        <w:spacing w:after="0" w:line="360" w:lineRule="auto"/>
+        <w:ind w:left="0" w:firstLine="709"/>
+        <w:contextualSpacing/>
+        <w:jc w:val="both"/>
+        <w:rPr>
+          <w:rFonts w:ascii="Times New Roman" w:eastAsia="Times New Roman" w:hAnsi="Times New Roman" w:cs="Times New Roman"/>
+          <w:color w:val="000000"/>
+          <w:sz w:val="32"/>
+          <w:szCs w:val="32"/>
+          <w:lang w:eastAsia="ru-RU"/>
+        </w:rPr>
+      </w:pPr>
+      <w:r>
+        <w:rPr>
+          <w:rFonts w:ascii="Times New Roman" w:eastAsia="Times New Roman" w:hAnsi="Times New Roman" w:cs="Times New Roman"/>
+          <w:color w:val="000000"/>
+          <w:sz w:val="28"/>
+          <w:szCs w:val="28"/>
+          <w:lang w:eastAsia="ru-RU"/>
+        </w:rPr>
+        <w:lastRenderedPageBreak/>
+        <w:t>введения (в нем обосновывается актуальность выбранной темы и постановка задач);</w:t>
+      </w:r>
+    </w:p>
+    <w:p>
+      <w:pPr>
+        <w:numPr>
+          <w:ilvl w:val="0"/>
+          <w:numId w:val="11"/>
+        </w:numPr>
+        <w:spacing w:after="0" w:line="360" w:lineRule="auto"/>
+        <w:ind w:left="0" w:firstLine="709"/>
+        <w:contextualSpacing/>
+        <w:jc w:val="both"/>
+        <w:rPr>
+          <w:rFonts w:ascii="Times New Roman" w:eastAsia="Times New Roman" w:hAnsi="Times New Roman" w:cs="Times New Roman"/>
+          <w:color w:val="000000"/>
+          <w:sz w:val="28"/>
+          <w:szCs w:val="28"/>
+          <w:lang w:eastAsia="ru-RU"/>
+        </w:rPr>
+      </w:pPr>
+      <w:r>
+        <w:rPr>
+          <w:rFonts w:ascii="Times New Roman" w:eastAsia="Times New Roman" w:hAnsi="Times New Roman" w:cs="Times New Roman"/>
+          <w:color w:val="000000"/>
+          <w:sz w:val="28"/>
+          <w:szCs w:val="28"/>
+          <w:lang w:eastAsia="ru-RU"/>
+        </w:rPr>
+        <w:t xml:space="preserve">теоретической части (в этой части содержится анализ разрабатываемой информационной системы, входные и выходные данные, анализ возможностей средств, с помощью которых планируется выполнить </w:t>
+      </w:r>
+      <w:r>
+        <w:rPr>
+          <w:rFonts w:ascii="Times New Roman" w:eastAsia="Times New Roman" w:hAnsi="Times New Roman" w:cs="Times New Roman"/>
+          <w:color w:val="000000"/>
+          <w:sz w:val="28"/>
+          <w:szCs w:val="28"/>
+          <w:lang w:eastAsia="ru-RU"/>
+        </w:rPr>
+        <w:t>дипломный</w:t>
+      </w:r>
+      <w:r>
+        <w:rPr>
+          <w:rFonts w:ascii="Times New Roman" w:eastAsia="Times New Roman" w:hAnsi="Times New Roman" w:cs="Times New Roman"/>
+          <w:color w:val="000000"/>
+          <w:sz w:val="28"/>
+          <w:szCs w:val="28"/>
+          <w:lang w:eastAsia="ru-RU"/>
+        </w:rPr>
+        <w:t xml:space="preserve"> проект, выбор метода решения, средств разработки и обоснование этого выбора);</w:t>
+      </w:r>
+    </w:p>
+    <w:p>
+      <w:pPr>
+        <w:numPr>
+          <w:ilvl w:val="0"/>
+          <w:numId w:val="11"/>
+        </w:numPr>
+        <w:spacing w:after="0" w:line="360" w:lineRule="auto"/>
+        <w:ind w:left="0" w:firstLine="709"/>
+        <w:contextualSpacing/>
+        <w:jc w:val="both"/>
+        <w:rPr>
+          <w:rFonts w:ascii="Times New Roman" w:eastAsia="Times New Roman" w:hAnsi="Times New Roman" w:cs="Times New Roman"/>
+          <w:color w:val="000000"/>
+          <w:sz w:val="28"/>
+          <w:szCs w:val="28"/>
+          <w:lang w:eastAsia="ru-RU"/>
+        </w:rPr>
+      </w:pPr>
+      <w:r>
+        <w:rPr>
+          <w:rFonts w:ascii="Times New Roman" w:eastAsia="Times New Roman" w:hAnsi="Times New Roman" w:cs="Times New Roman"/>
+          <w:color w:val="000000"/>
+          <w:sz w:val="28"/>
+          <w:szCs w:val="28"/>
+          <w:lang w:eastAsia="ru-RU"/>
+        </w:rPr>
+        <w:t xml:space="preserve">практической части (эта часть содержит описание выполнения всех этапов </w:t>
+      </w:r>
+      <w:r>
+        <w:rPr>
+          <w:rFonts w:ascii="Times New Roman" w:eastAsia="Times New Roman" w:hAnsi="Times New Roman" w:cs="Times New Roman"/>
+          <w:color w:val="000000"/>
+          <w:sz w:val="28"/>
+          <w:szCs w:val="28"/>
+          <w:lang w:eastAsia="ru-RU"/>
+        </w:rPr>
+        <w:t>дипломного</w:t>
+      </w:r>
+      <w:r>
+        <w:rPr>
+          <w:rFonts w:ascii="Times New Roman" w:eastAsia="Times New Roman" w:hAnsi="Times New Roman" w:cs="Times New Roman"/>
+          <w:color w:val="000000"/>
+          <w:sz w:val="28"/>
+          <w:szCs w:val="28"/>
+          <w:lang w:eastAsia="ru-RU"/>
+        </w:rPr>
+        <w:t xml:space="preserve"> проекта. Для каждого этапа следует указать назначение, избранные методы решения, код программы и предоставить результаты выполнения этапа);</w:t>
+      </w:r>
+    </w:p>
+    <w:p>
+      <w:pPr>
+        <w:numPr>
+          <w:ilvl w:val="0"/>
+          <w:numId w:val="11"/>
+        </w:numPr>
+        <w:spacing w:after="0" w:line="360" w:lineRule="auto"/>
+        <w:ind w:left="0" w:firstLine="709"/>
+        <w:contextualSpacing/>
+        <w:jc w:val="both"/>
+        <w:rPr>
+          <w:rFonts w:ascii="Times New Roman" w:eastAsia="Times New Roman" w:hAnsi="Times New Roman" w:cs="Times New Roman"/>
+          <w:color w:val="000000"/>
+          <w:sz w:val="28"/>
+          <w:szCs w:val="28"/>
+          <w:lang w:eastAsia="ru-RU"/>
+        </w:rPr>
+      </w:pPr>
+      <w:r>
+        <w:rPr>
+          <w:rFonts w:ascii="Times New Roman" w:eastAsia="Times New Roman" w:hAnsi="Times New Roman" w:cs="Times New Roman"/>
+          <w:color w:val="000000"/>
+          <w:sz w:val="28"/>
+          <w:szCs w:val="28"/>
+          <w:lang w:eastAsia="ru-RU"/>
+        </w:rPr>
+        <w:t xml:space="preserve">заключения (в заключении подводятся итоги исследования и формулируются окончательные выводы по поставленным во введении цели и задачам </w:t>
+      </w:r>
+      <w:r>
+        <w:rPr>
+          <w:rFonts w:ascii="Times New Roman" w:eastAsia="Times New Roman" w:hAnsi="Times New Roman" w:cs="Times New Roman"/>
+          <w:color w:val="000000"/>
+          <w:sz w:val="28"/>
+          <w:szCs w:val="28"/>
+          <w:lang w:eastAsia="ru-RU"/>
+        </w:rPr>
+        <w:t>дипломного</w:t>
+      </w:r>
+      <w:r>
+        <w:rPr>
+          <w:rFonts w:ascii="Times New Roman" w:eastAsia="Times New Roman" w:hAnsi="Times New Roman" w:cs="Times New Roman"/>
+          <w:color w:val="000000"/>
+          <w:sz w:val="28"/>
+          <w:szCs w:val="28"/>
+          <w:lang w:eastAsia="ru-RU"/>
+        </w:rPr>
+        <w:t xml:space="preserve"> проекта);</w:t>
+      </w:r>
+    </w:p>
+    <w:p>
+      <w:pPr>
+        <w:numPr>
+          <w:ilvl w:val="0"/>
+          <w:numId w:val="11"/>
+        </w:numPr>
+        <w:spacing w:after="0" w:line="360" w:lineRule="auto"/>
+        <w:ind w:left="0" w:firstLine="709"/>
+        <w:contextualSpacing/>
+        <w:jc w:val="both"/>
+        <w:rPr>
+          <w:rFonts w:ascii="Times New Roman" w:eastAsia="Times New Roman" w:hAnsi="Times New Roman" w:cs="Times New Roman"/>
+          <w:color w:val="000000"/>
+          <w:sz w:val="28"/>
+          <w:szCs w:val="28"/>
+          <w:lang w:eastAsia="ru-RU"/>
+        </w:rPr>
+      </w:pPr>
+      <w:r>
+        <w:rPr>
+          <w:rFonts w:ascii="Times New Roman" w:eastAsia="Times New Roman" w:hAnsi="Times New Roman" w:cs="Times New Roman"/>
+          <w:color w:val="000000"/>
+          <w:sz w:val="28"/>
+          <w:szCs w:val="28"/>
+          <w:lang w:eastAsia="ru-RU"/>
+        </w:rPr>
+        <w:t xml:space="preserve">списка используемых источников (в этом списке должны быть указаны все информационные источники, использованные для подготовки </w:t>
+      </w:r>
+      <w:r>
+        <w:rPr>
+          <w:rFonts w:ascii="Times New Roman" w:eastAsia="Times New Roman" w:hAnsi="Times New Roman" w:cs="Times New Roman"/>
+          <w:color w:val="000000"/>
+          <w:sz w:val="28"/>
+          <w:szCs w:val="28"/>
+          <w:lang w:eastAsia="ru-RU"/>
+        </w:rPr>
+        <w:t>дипломного</w:t>
+      </w:r>
+      <w:r>
+        <w:rPr>
+          <w:rFonts w:ascii="Times New Roman" w:eastAsia="Times New Roman" w:hAnsi="Times New Roman" w:cs="Times New Roman"/>
+          <w:color w:val="000000"/>
+          <w:sz w:val="28"/>
+          <w:szCs w:val="28"/>
+          <w:lang w:eastAsia="ru-RU"/>
+        </w:rPr>
+        <w:t xml:space="preserve"> проекта).</w:t>
+      </w:r>
+    </w:p>
+    <w:bookmarkEnd w:id="4"/>
     <w:p>
       <w:pPr>
         <w:rPr>
@@ -2420,9 +3050,9 @@
           <w:sz w:val="32"/>
         </w:rPr>
       </w:pPr>
-      <w:bookmarkStart w:id="4" w:name="_Toc484854011"/>
-      <w:bookmarkStart w:id="5" w:name="_Toc74046600"/>
-      <w:bookmarkStart w:id="6" w:name="_Toc105247634"/>
+      <w:bookmarkStart w:id="6" w:name="_Toc484854011"/>
+      <w:bookmarkStart w:id="7" w:name="_Toc74046600"/>
+      <w:bookmarkStart w:id="8" w:name="_Toc105247634"/>
       <w:r>
         <w:rPr>
           <w:rFonts w:ascii="Times New Roman" w:hAnsi="Times New Roman" w:cs="Times New Roman"/>
@@ -2432,9 +3062,9 @@
         <w:lastRenderedPageBreak/>
         <w:t>ОБЩАЯ ЧАСТЬ</w:t>
       </w:r>
-      <w:bookmarkEnd w:id="4"/>
-      <w:bookmarkEnd w:id="5"/>
       <w:bookmarkEnd w:id="6"/>
+      <w:bookmarkEnd w:id="7"/>
+      <w:bookmarkEnd w:id="8"/>
     </w:p>
     <w:p>
       <w:pPr>
@@ -2462,7 +3092,7 @@
           <w:sz w:val="32"/>
         </w:rPr>
       </w:pPr>
-      <w:bookmarkStart w:id="7" w:name="_Toc105247635"/>
+      <w:bookmarkStart w:id="9" w:name="_Toc105247635"/>
       <w:r>
         <w:rPr>
           <w:rFonts w:ascii="Times New Roman" w:hAnsi="Times New Roman" w:cs="Times New Roman"/>
@@ -2471,7 +3101,7 @@
         </w:rPr>
         <w:t>Обоснование целесообразности и актуальности разработки интернет-магазина по продаже автозапчастей</w:t>
       </w:r>
-      <w:bookmarkEnd w:id="7"/>
+      <w:bookmarkEnd w:id="9"/>
     </w:p>
     <w:p>
       <w:pPr>
@@ -2489,7 +3119,7 @@
           <w:sz w:val="32"/>
         </w:rPr>
       </w:pPr>
-      <w:bookmarkStart w:id="8" w:name="_Toc105247636"/>
+      <w:bookmarkStart w:id="10" w:name="_Toc105247636"/>
       <w:r>
         <w:rPr>
           <w:rFonts w:ascii="Times New Roman" w:hAnsi="Times New Roman" w:cs="Times New Roman"/>
@@ -2498,7 +3128,7 @@
         </w:rPr>
         <w:t>Обзор аналогичных веб-ресурсов</w:t>
       </w:r>
-      <w:bookmarkEnd w:id="8"/>
+      <w:bookmarkEnd w:id="10"/>
     </w:p>
     <w:p>
       <w:pPr>
@@ -2516,7 +3146,7 @@
           <w:sz w:val="32"/>
         </w:rPr>
       </w:pPr>
-      <w:bookmarkStart w:id="9" w:name="_Toc105247637"/>
+      <w:bookmarkStart w:id="11" w:name="_Toc105247637"/>
       <w:r>
         <w:rPr>
           <w:rFonts w:ascii="Times New Roman" w:hAnsi="Times New Roman" w:cs="Times New Roman"/>
@@ -2533,7 +3163,7 @@
         </w:rPr>
         <w:t>средств разработки интернет-магазинов</w:t>
       </w:r>
-      <w:bookmarkEnd w:id="9"/>
+      <w:bookmarkEnd w:id="11"/>
     </w:p>
     <w:p>
       <w:pPr>
@@ -2568,9 +3198,9 @@
           <w:lang w:eastAsia="ru-RU"/>
         </w:rPr>
       </w:pPr>
-      <w:bookmarkStart w:id="10" w:name="_Toc484854016"/>
-      <w:bookmarkStart w:id="11" w:name="_Toc74046605"/>
-      <w:bookmarkStart w:id="12" w:name="_Toc105247638"/>
+      <w:bookmarkStart w:id="12" w:name="_Toc484854016"/>
+      <w:bookmarkStart w:id="13" w:name="_Toc74046605"/>
+      <w:bookmarkStart w:id="14" w:name="_Toc105247638"/>
       <w:r>
         <w:rPr>
           <w:rFonts w:ascii="Times New Roman" w:hAnsi="Times New Roman" w:cs="Times New Roman"/>
@@ -2581,9 +3211,9 @@
         <w:lastRenderedPageBreak/>
         <w:t>ТЕХНОЛОГИЧЕСКАЯ ЧАСТЬ</w:t>
       </w:r>
-      <w:bookmarkEnd w:id="10"/>
-      <w:bookmarkEnd w:id="11"/>
       <w:bookmarkEnd w:id="12"/>
+      <w:bookmarkEnd w:id="13"/>
+      <w:bookmarkEnd w:id="14"/>
     </w:p>
     <w:p>
       <w:pPr>
@@ -2613,9 +3243,9 @@
           <w:lang w:eastAsia="ru-RU"/>
         </w:rPr>
       </w:pPr>
-      <w:bookmarkStart w:id="13" w:name="_Toc484854017"/>
-      <w:bookmarkStart w:id="14" w:name="_Toc74046606"/>
-      <w:bookmarkStart w:id="15" w:name="_Toc105247639"/>
+      <w:bookmarkStart w:id="15" w:name="_Toc484854017"/>
+      <w:bookmarkStart w:id="16" w:name="_Toc74046606"/>
+      <w:bookmarkStart w:id="17" w:name="_Toc105247639"/>
       <w:r>
         <w:rPr>
           <w:rFonts w:ascii="Times New Roman" w:hAnsi="Times New Roman" w:cs="Times New Roman"/>
@@ -2625,8 +3255,8 @@
         </w:rPr>
         <w:t xml:space="preserve">Обоснование </w:t>
       </w:r>
-      <w:bookmarkEnd w:id="13"/>
-      <w:bookmarkEnd w:id="14"/>
+      <w:bookmarkEnd w:id="15"/>
+      <w:bookmarkEnd w:id="16"/>
       <w:r>
         <w:rPr>
           <w:rFonts w:ascii="Times New Roman" w:hAnsi="Times New Roman" w:cs="Times New Roman"/>
@@ -2636,7 +3266,7 @@
         </w:rPr>
         <w:t>и выбор программных средств реализации интернет-магазина</w:t>
       </w:r>
-      <w:bookmarkEnd w:id="15"/>
+      <w:bookmarkEnd w:id="17"/>
     </w:p>
     <w:p>
       <w:pPr>
@@ -2656,7 +3286,7 @@
           <w:lang w:eastAsia="ru-RU"/>
         </w:rPr>
       </w:pPr>
-      <w:bookmarkStart w:id="16" w:name="_Toc105247640"/>
+      <w:bookmarkStart w:id="18" w:name="_Toc105247640"/>
       <w:r>
         <w:rPr>
           <w:rFonts w:ascii="Times New Roman" w:hAnsi="Times New Roman" w:cs="Times New Roman"/>
@@ -2667,7 +3297,7 @@
         </w:rPr>
         <w:t>Проектирование и разработка структуры интернет-магазина</w:t>
       </w:r>
-      <w:bookmarkEnd w:id="16"/>
+      <w:bookmarkEnd w:id="18"/>
     </w:p>
     <w:p>
       <w:pPr>
@@ -2686,7 +3316,7 @@
           <w:szCs w:val="32"/>
         </w:rPr>
       </w:pPr>
-      <w:bookmarkStart w:id="17" w:name="_Toc105247641"/>
+      <w:bookmarkStart w:id="19" w:name="_Toc105247641"/>
       <w:r>
         <w:rPr>
           <w:rFonts w:ascii="Times New Roman" w:hAnsi="Times New Roman" w:cs="Times New Roman"/>
@@ -2696,7 +3326,7 @@
         </w:rPr>
         <w:t>Проектирование структуры базы данных</w:t>
       </w:r>
-      <w:bookmarkEnd w:id="17"/>
+      <w:bookmarkEnd w:id="19"/>
     </w:p>
     <w:p>
       <w:pPr>
@@ -2715,7 +3345,7 @@
           <w:szCs w:val="32"/>
         </w:rPr>
       </w:pPr>
-      <w:bookmarkStart w:id="18" w:name="_Toc105247642"/>
+      <w:bookmarkStart w:id="20" w:name="_Toc105247642"/>
       <w:r>
         <w:rPr>
           <w:rFonts w:ascii="Times New Roman" w:hAnsi="Times New Roman" w:cs="Times New Roman"/>
@@ -2725,7 +3355,7 @@
         </w:rPr>
         <w:t>Программная реализация модулей приложения</w:t>
       </w:r>
-      <w:bookmarkEnd w:id="18"/>
+      <w:bookmarkEnd w:id="20"/>
     </w:p>
     <w:p>
       <w:pPr>
@@ -2743,7 +3373,7 @@
           <w:sz w:val="32"/>
         </w:rPr>
       </w:pPr>
-      <w:bookmarkStart w:id="19" w:name="_Toc105247643"/>
+      <w:bookmarkStart w:id="21" w:name="_Toc105247643"/>
       <w:r>
         <w:rPr>
           <w:rFonts w:ascii="Times New Roman" w:hAnsi="Times New Roman" w:cs="Times New Roman"/>
@@ -2752,7 +3382,7 @@
         </w:rPr>
         <w:t>Тестирование программного продукта, размещение в глобальной сети</w:t>
       </w:r>
-      <w:bookmarkEnd w:id="19"/>
+      <w:bookmarkEnd w:id="21"/>
     </w:p>
     <w:p>
       <w:r>
@@ -2774,10 +3404,10 @@
           <w:color w:val="auto"/>
         </w:rPr>
       </w:pPr>
-      <w:bookmarkStart w:id="20" w:name="_Toc74046609"/>
-      <w:bookmarkStart w:id="21" w:name="_Toc516771338"/>
-      <w:bookmarkStart w:id="22" w:name="_Toc516145838"/>
-      <w:bookmarkStart w:id="23" w:name="_Toc105247644"/>
+      <w:bookmarkStart w:id="22" w:name="_Toc74046609"/>
+      <w:bookmarkStart w:id="23" w:name="_Toc516771338"/>
+      <w:bookmarkStart w:id="24" w:name="_Toc516145838"/>
+      <w:bookmarkStart w:id="25" w:name="_Toc105247644"/>
       <w:r>
         <w:rPr>
           <w:b w:val="0"/>
@@ -2786,10 +3416,10 @@
         <w:lastRenderedPageBreak/>
         <w:t>3 ЭКОНОМИЧЕСКАЯ ЧАСТЬ</w:t>
       </w:r>
-      <w:bookmarkEnd w:id="20"/>
-      <w:bookmarkEnd w:id="21"/>
       <w:bookmarkEnd w:id="22"/>
       <w:bookmarkEnd w:id="23"/>
+      <w:bookmarkEnd w:id="24"/>
+      <w:bookmarkEnd w:id="25"/>
     </w:p>
     <w:p>
       <w:pPr>
@@ -10597,29 +11227,7 @@
           <w:szCs w:val="28"/>
           <w:lang w:eastAsia="ru-RU"/>
         </w:rPr>
-        <w:t xml:space="preserve"> – количество нерабочих дней в году: с</w:t>
-      </w:r>
-      <w:proofErr w:type="spellStart"/>
-      <w:r>
-        <w:rPr>
-          <w:rFonts w:ascii="Times New Roman" w:hAnsi="Times New Roman" w:cs="Times New Roman"/>
-          <w:color w:val="000000" w:themeColor="text1"/>
-          <w:sz w:val="28"/>
-          <w:szCs w:val="28"/>
-          <w:lang w:eastAsia="ru-RU"/>
-        </w:rPr>
-        <w:t>убботних</w:t>
-      </w:r>
-      <w:proofErr w:type="spellEnd"/>
-      <w:r>
-        <w:rPr>
-          <w:rFonts w:ascii="Times New Roman" w:hAnsi="Times New Roman" w:cs="Times New Roman"/>
-          <w:color w:val="000000" w:themeColor="text1"/>
-          <w:sz w:val="28"/>
-          <w:szCs w:val="28"/>
-          <w:lang w:eastAsia="ru-RU"/>
-        </w:rPr>
-        <w:t>, воскресных и праздничных в расчетном периоде;</w:t>
+        <w:t xml:space="preserve"> – количество нерабочих дней в году: субботних, воскресных и праздничных в расчетном периоде;</w:t>
       </w:r>
     </w:p>
     <w:p>
@@ -14207,29 +14815,7 @@
           <w:szCs w:val="28"/>
           <w:lang w:eastAsia="ru-RU"/>
         </w:rPr>
-        <w:t xml:space="preserve"> – электроэнер</w:t>
-      </w:r>
-      <w:proofErr w:type="spellStart"/>
-      <w:r>
-        <w:rPr>
-          <w:rFonts w:ascii="Times New Roman" w:hAnsi="Times New Roman" w:cs="Times New Roman"/>
-          <w:color w:val="000000" w:themeColor="text1"/>
-          <w:sz w:val="28"/>
-          <w:szCs w:val="28"/>
-          <w:lang w:eastAsia="ru-RU"/>
-        </w:rPr>
-        <w:t>гия</w:t>
-      </w:r>
-      <w:proofErr w:type="spellEnd"/>
-      <w:r>
-        <w:rPr>
-          <w:rFonts w:ascii="Times New Roman" w:hAnsi="Times New Roman" w:cs="Times New Roman"/>
-          <w:color w:val="000000" w:themeColor="text1"/>
-          <w:sz w:val="28"/>
-          <w:szCs w:val="28"/>
-          <w:lang w:eastAsia="ru-RU"/>
-        </w:rPr>
-        <w:t>, потребляемая вычислительной машиной, квт/час, (принять = 1,21 квт/час);</w:t>
+        <w:t xml:space="preserve"> – электроэнергия, потребляемая вычислительной машиной, квт/час, (принять = 1,21 квт/час);</w:t>
       </w:r>
     </w:p>
     <w:p>
@@ -14302,6 +14888,7 @@
         <w:t>– годовой фонд рабочего времени оборудования, час.;</w:t>
       </w:r>
     </w:p>
+    <w:bookmarkStart w:id="26" w:name="_Toc74046610"/>
     <w:p>
       <w:pPr>
         <w:spacing w:after="0" w:line="360" w:lineRule="auto"/>
@@ -14323,7 +14910,6 @@
             </m:ctrlPr>
           </m:sSubPr>
           <m:e>
-            <w:bookmarkStart w:id="24" w:name="_Toc74046610"/>
             <m:r>
               <m:rPr>
                 <m:sty m:val="bi"/>
@@ -14362,7 +14948,7 @@
         </w:rPr>
         <w:t>– стоимость 1 квт/час (тарифы на электроэнергию для юридических лиц по Белгородской области на текущий период).</w:t>
       </w:r>
-      <w:bookmarkEnd w:id="24"/>
+      <w:bookmarkEnd w:id="26"/>
     </w:p>
     <w:p>
       <w:pPr>
@@ -14896,7 +15482,7 @@
           <w:sz w:val="28"/>
         </w:rPr>
       </w:pPr>
-      <w:bookmarkStart w:id="25" w:name="_Toc74046611"/>
+      <w:bookmarkStart w:id="27" w:name="_Toc74046611"/>
       <w:proofErr w:type="spellStart"/>
       <w:r>
         <w:rPr>
@@ -14913,7 +15499,7 @@
         </w:rPr>
         <w:t>/ч – стоимость 1 квт/час (тарифы на электроэнергию для юридических лиц по Белгородской области на текущий период).</w:t>
       </w:r>
-      <w:bookmarkEnd w:id="25"/>
+      <w:bookmarkEnd w:id="27"/>
     </w:p>
     <w:p>
       <w:pPr>
@@ -16390,29 +16976,7 @@
           <w:szCs w:val="28"/>
           <w:lang w:eastAsia="ru-RU"/>
         </w:rPr>
-        <w:t xml:space="preserve"> – дополнительную з</w:t>
-      </w:r>
-      <w:proofErr w:type="spellStart"/>
-      <w:r>
-        <w:rPr>
-          <w:rFonts w:ascii="Times New Roman" w:hAnsi="Times New Roman" w:cs="Times New Roman"/>
-          <w:color w:val="000000" w:themeColor="text1"/>
-          <w:sz w:val="28"/>
-          <w:szCs w:val="28"/>
-          <w:lang w:eastAsia="ru-RU"/>
-        </w:rPr>
-        <w:t>аработную</w:t>
-      </w:r>
-      <w:proofErr w:type="spellEnd"/>
-      <w:r>
-        <w:rPr>
-          <w:rFonts w:ascii="Times New Roman" w:hAnsi="Times New Roman" w:cs="Times New Roman"/>
-          <w:color w:val="000000" w:themeColor="text1"/>
-          <w:sz w:val="28"/>
-          <w:szCs w:val="28"/>
-          <w:lang w:eastAsia="ru-RU"/>
-        </w:rPr>
-        <w:t xml:space="preserve"> плату обслуживающего персонала, руб.</w:t>
+        <w:t xml:space="preserve"> – дополнительную заработную плату обслуживающего персонала, руб.</w:t>
       </w:r>
     </w:p>
     <w:p>
@@ -20028,6 +20592,9 @@
           </m:sSubPr>
           <m:e>
             <m:r>
+              <m:rPr>
+                <m:sty m:val="bi"/>
+              </m:rPr>
               <w:rPr>
                 <w:rFonts w:ascii="Cambria Math" w:hAnsi="Cambria Math"/>
                 <w:color w:val="000000" w:themeColor="text1"/>
@@ -20038,6 +20605,9 @@
           </m:e>
           <m:sub>
             <m:r>
+              <m:rPr>
+                <m:sty m:val="bi"/>
+              </m:rPr>
               <w:rPr>
                 <w:rFonts w:ascii="Cambria Math" w:hAnsi="Cambria Math"/>
                 <w:color w:val="000000" w:themeColor="text1"/>
@@ -20048,6 +20618,9 @@
           </m:sub>
         </m:sSub>
         <m:r>
+          <m:rPr>
+            <m:sty m:val="bi"/>
+          </m:rPr>
           <w:rPr>
             <w:rFonts w:ascii="Cambria Math" w:hAnsi="Cambria Math"/>
             <w:color w:val="000000" w:themeColor="text1"/>
@@ -20067,6 +20640,9 @@
           </m:sSubPr>
           <m:e>
             <m:r>
+              <m:rPr>
+                <m:sty m:val="bi"/>
+              </m:rPr>
               <w:rPr>
                 <w:rFonts w:ascii="Cambria Math" w:hAnsi="Cambria Math"/>
                 <w:color w:val="000000" w:themeColor="text1"/>
@@ -20077,6 +20653,9 @@
           </m:e>
           <m:sub>
             <m:r>
+              <m:rPr>
+                <m:sty m:val="bi"/>
+              </m:rPr>
               <w:rPr>
                 <w:rFonts w:ascii="Cambria Math" w:hAnsi="Cambria Math"/>
                 <w:color w:val="000000" w:themeColor="text1"/>
@@ -20087,6 +20666,9 @@
           </m:sub>
         </m:sSub>
         <m:r>
+          <m:rPr>
+            <m:sty m:val="bi"/>
+          </m:rPr>
           <w:rPr>
             <w:rFonts w:ascii="Cambria Math" w:hAnsi="Cambria Math"/>
             <w:color w:val="000000" w:themeColor="text1"/>
@@ -20106,6 +20688,9 @@
           </m:sSubPr>
           <m:e>
             <m:r>
+              <m:rPr>
+                <m:sty m:val="bi"/>
+              </m:rPr>
               <w:rPr>
                 <w:rFonts w:ascii="Cambria Math" w:hAnsi="Cambria Math"/>
                 <w:color w:val="000000" w:themeColor="text1"/>
@@ -20116,6 +20701,9 @@
           </m:e>
           <m:sub>
             <m:r>
+              <m:rPr>
+                <m:sty m:val="bi"/>
+              </m:rPr>
               <w:rPr>
                 <w:rFonts w:ascii="Cambria Math" w:hAnsi="Cambria Math"/>
                 <w:color w:val="000000" w:themeColor="text1"/>
@@ -20126,6 +20714,9 @@
           </m:sub>
         </m:sSub>
         <m:r>
+          <m:rPr>
+            <m:sty m:val="bi"/>
+          </m:rPr>
           <w:rPr>
             <w:rFonts w:ascii="Cambria Math" w:hAnsi="Cambria Math"/>
             <w:color w:val="000000" w:themeColor="text1"/>
@@ -20225,6 +20816,9 @@
       </w:r>
       <m:oMath>
         <m:r>
+          <m:rPr>
+            <m:sty m:val="bi"/>
+          </m:rPr>
           <w:rPr>
             <w:rFonts w:ascii="Cambria Math" w:hAnsi="Cambria Math"/>
             <w:color w:val="000000" w:themeColor="text1"/>
@@ -20404,6 +20998,9 @@
             </m:sSubPr>
             <m:e>
               <m:r>
+                <m:rPr>
+                  <m:sty m:val="bi"/>
+                </m:rPr>
                 <w:rPr>
                   <w:rFonts w:ascii="Cambria Math" w:hAnsi="Cambria Math"/>
                   <w:color w:val="000000" w:themeColor="text1"/>
@@ -20414,6 +21011,9 @@
             </m:e>
             <m:sub>
               <m:r>
+                <m:rPr>
+                  <m:sty m:val="bi"/>
+                </m:rPr>
                 <w:rPr>
                   <w:rFonts w:ascii="Cambria Math" w:hAnsi="Cambria Math"/>
                   <w:color w:val="000000" w:themeColor="text1"/>
@@ -20424,6 +21024,9 @@
             </m:sub>
           </m:sSub>
           <m:r>
+            <m:rPr>
+              <m:sty m:val="bi"/>
+            </m:rPr>
             <w:rPr>
               <w:rFonts w:ascii="Cambria Math" w:hAnsi="Cambria Math"/>
               <w:color w:val="000000" w:themeColor="text1"/>
@@ -20443,6 +21046,9 @@
             </m:dPr>
             <m:e>
               <m:r>
+                <m:rPr>
+                  <m:sty m:val="bi"/>
+                </m:rPr>
                 <w:rPr>
                   <w:rFonts w:ascii="Cambria Math" w:hAnsi="Cambria Math"/>
                   <w:color w:val="000000" w:themeColor="text1"/>
@@ -20452,7 +21058,7 @@
               </m:r>
               <m:r>
                 <m:rPr>
-                  <m:sty m:val="p"/>
+                  <m:sty m:val="b"/>
                 </m:rPr>
                 <w:rPr>
                   <w:rFonts w:ascii="Cambria Math" w:hAnsi="Cambria Math"/>
@@ -20464,6 +21070,9 @@
             </m:e>
           </m:d>
           <m:r>
+            <m:rPr>
+              <m:sty m:val="bi"/>
+            </m:rPr>
             <w:rPr>
               <w:rFonts w:ascii="Cambria Math" w:hAnsi="Cambria Math"/>
               <w:color w:val="000000" w:themeColor="text1"/>
@@ -20531,6 +21140,9 @@
       </w:pPr>
       <m:oMath>
         <m:r>
+          <m:rPr>
+            <m:sty m:val="bi"/>
+          </m:rPr>
           <w:rPr>
             <w:rFonts w:ascii="Cambria Math" w:hAnsi="Cambria Math"/>
             <w:color w:val="000000" w:themeColor="text1"/>
@@ -20550,6 +21162,9 @@
           </m:sSubPr>
           <m:e>
             <m:r>
+              <m:rPr>
+                <m:sty m:val="bi"/>
+              </m:rPr>
               <w:rPr>
                 <w:rFonts w:ascii="Cambria Math" w:hAnsi="Cambria Math"/>
                 <w:color w:val="000000" w:themeColor="text1"/>
@@ -20560,6 +21175,9 @@
           </m:e>
           <m:sub>
             <m:r>
+              <m:rPr>
+                <m:sty m:val="bi"/>
+              </m:rPr>
               <w:rPr>
                 <w:rFonts w:ascii="Cambria Math" w:hAnsi="Cambria Math"/>
                 <w:color w:val="000000" w:themeColor="text1"/>
@@ -20570,6 +21188,9 @@
           </m:sub>
         </m:sSub>
         <m:r>
+          <m:rPr>
+            <m:sty m:val="bi"/>
+          </m:rPr>
           <w:rPr>
             <w:rFonts w:ascii="Cambria Math" w:hAnsi="Cambria Math"/>
             <w:color w:val="000000" w:themeColor="text1"/>
@@ -20589,6 +21210,9 @@
           </m:sSubPr>
           <m:e>
             <m:r>
+              <m:rPr>
+                <m:sty m:val="bi"/>
+              </m:rPr>
               <w:rPr>
                 <w:rFonts w:ascii="Cambria Math" w:hAnsi="Cambria Math"/>
                 <w:color w:val="000000" w:themeColor="text1"/>
@@ -20599,6 +21223,9 @@
           </m:e>
           <m:sub>
             <m:r>
+              <m:rPr>
+                <m:sty m:val="bi"/>
+              </m:rPr>
               <w:rPr>
                 <w:rFonts w:ascii="Cambria Math" w:hAnsi="Cambria Math"/>
                 <w:color w:val="000000" w:themeColor="text1"/>
@@ -20609,6 +21236,9 @@
           </m:sub>
         </m:sSub>
         <m:r>
+          <m:rPr>
+            <m:sty m:val="bi"/>
+          </m:rPr>
           <w:rPr>
             <w:rFonts w:ascii="Cambria Math" w:hAnsi="Cambria Math"/>
             <w:color w:val="000000" w:themeColor="text1"/>
@@ -20709,6 +21339,9 @@
           </m:sSubPr>
           <m:e>
             <m:r>
+              <m:rPr>
+                <m:sty m:val="bi"/>
+              </m:rPr>
               <w:rPr>
                 <w:rFonts w:ascii="Cambria Math" w:hAnsi="Cambria Math"/>
                 <w:color w:val="000000" w:themeColor="text1"/>
@@ -20719,6 +21352,9 @@
           </m:e>
           <m:sub>
             <m:r>
+              <m:rPr>
+                <m:sty m:val="bi"/>
+              </m:rPr>
               <w:rPr>
                 <w:rFonts w:ascii="Cambria Math" w:hAnsi="Cambria Math"/>
                 <w:color w:val="000000" w:themeColor="text1"/>
@@ -20729,6 +21365,9 @@
           </m:sub>
         </m:sSub>
         <m:r>
+          <m:rPr>
+            <m:sty m:val="bi"/>
+          </m:rPr>
           <w:rPr>
             <w:rFonts w:ascii="Cambria Math" w:hAnsi="Cambria Math"/>
             <w:color w:val="000000" w:themeColor="text1"/>
@@ -20825,6 +21464,9 @@
       <m:oMathPara>
         <m:oMath>
           <m:r>
+            <m:rPr>
+              <m:sty m:val="bi"/>
+            </m:rPr>
             <w:rPr>
               <w:rFonts w:ascii="Cambria Math" w:hAnsi="Cambria Math"/>
               <w:color w:val="000000" w:themeColor="text1"/>
@@ -20834,7 +21476,7 @@
           </m:r>
           <m:r>
             <m:rPr>
-              <m:sty m:val="p"/>
+              <m:sty m:val="b"/>
             </m:rPr>
             <w:rPr>
               <w:rFonts w:ascii="Cambria Math" w:hAnsi="Cambria Math"/>
@@ -20984,6 +21626,9 @@
       </w:r>
       <m:oMath>
         <m:r>
+          <m:rPr>
+            <m:sty m:val="bi"/>
+          </m:rPr>
           <w:rPr>
             <w:rFonts w:ascii="Cambria Math" w:hAnsi="Cambria Math"/>
             <w:color w:val="000000" w:themeColor="text1"/>
@@ -21018,6 +21663,9 @@
       </w:pPr>
       <m:oMath>
         <m:r>
+          <m:rPr>
+            <m:sty m:val="bi"/>
+          </m:rPr>
           <w:rPr>
             <w:rFonts w:ascii="Cambria Math" w:hAnsi="Cambria Math"/>
             <w:color w:val="000000" w:themeColor="text1"/>
@@ -21336,6 +21984,9 @@
       </w:r>
       <m:oMath>
         <m:r>
+          <m:rPr>
+            <m:sty m:val="bi"/>
+          </m:rPr>
           <w:rPr>
             <w:rFonts w:ascii="Cambria Math" w:hAnsi="Cambria Math"/>
             <w:color w:val="000000" w:themeColor="text1"/>
@@ -21370,6 +22021,9 @@
       </w:pPr>
       <m:oMath>
         <m:r>
+          <m:rPr>
+            <m:sty m:val="bi"/>
+          </m:rPr>
           <w:rPr>
             <w:rFonts w:ascii="Cambria Math" w:hAnsi="Cambria Math"/>
             <w:color w:val="000000" w:themeColor="text1"/>
@@ -21424,6 +22078,9 @@
       </w:pPr>
       <m:oMath>
         <m:r>
+          <m:rPr>
+            <m:sty m:val="bi"/>
+          </m:rPr>
           <w:rPr>
             <w:rFonts w:ascii="Cambria Math" w:hAnsi="Cambria Math"/>
             <w:color w:val="000000" w:themeColor="text1"/>
@@ -21847,6 +22504,9 @@
           </m:sSubPr>
           <m:e>
             <m:r>
+              <m:rPr>
+                <m:sty m:val="bi"/>
+              </m:rPr>
               <w:rPr>
                 <w:rFonts w:ascii="Cambria Math" w:hAnsi="Cambria Math"/>
                 <w:color w:val="auto"/>
@@ -21857,6 +22517,9 @@
           </m:e>
           <m:sub>
             <m:r>
+              <m:rPr>
+                <m:sty m:val="bi"/>
+              </m:rPr>
               <w:rPr>
                 <w:rFonts w:ascii="Cambria Math" w:hAnsi="Cambria Math"/>
                 <w:color w:val="auto"/>
@@ -21925,6 +22588,9 @@
       </w:pPr>
       <m:oMath>
         <m:r>
+          <m:rPr>
+            <m:sty m:val="bi"/>
+          </m:rPr>
           <w:rPr>
             <w:rFonts w:ascii="Cambria Math" w:hAnsi="Cambria Math"/>
             <w:color w:val="000000" w:themeColor="text1"/>
@@ -22147,8 +22813,8 @@
           <w:lang w:eastAsia="zh-CN"/>
         </w:rPr>
       </w:pPr>
-      <w:bookmarkStart w:id="26" w:name="_Toc74046612"/>
-      <w:bookmarkStart w:id="27" w:name="_Toc105247645"/>
+      <w:bookmarkStart w:id="28" w:name="_Toc74046612"/>
+      <w:bookmarkStart w:id="29" w:name="_Toc105247645"/>
       <w:r>
         <w:rPr>
           <w:rFonts w:ascii="Times New Roman" w:eastAsia="Times New Roman" w:hAnsi="Times New Roman" w:cs="Times New Roman"/>
@@ -22159,8 +22825,8 @@
         <w:lastRenderedPageBreak/>
         <w:t xml:space="preserve">4 </w:t>
       </w:r>
-      <w:bookmarkStart w:id="28" w:name="_Toc516771340"/>
-      <w:bookmarkStart w:id="29" w:name="_Toc484854021"/>
+      <w:bookmarkStart w:id="30" w:name="_Toc516771340"/>
+      <w:bookmarkStart w:id="31" w:name="_Toc484854021"/>
       <w:r>
         <w:rPr>
           <w:rFonts w:ascii="Times New Roman" w:eastAsia="Times New Roman" w:hAnsi="Times New Roman" w:cs="Times New Roman"/>
@@ -22170,10 +22836,10 @@
         </w:rPr>
         <w:t>МЕРОПРИЯТИЯ ПО ТЕХНИКЕ БЕЗОПАСНОСТИ, ПРОТИВОПОЖАРНОЙ ТЕХНИКЕ И ОХРАНЕ ТРУДА ПРИ РАБОТЕ С ВЫЧИСЛИТЕЛЬНОЙ ТЕХНИКОЙ</w:t>
       </w:r>
-      <w:bookmarkEnd w:id="26"/>
-      <w:bookmarkEnd w:id="27"/>
       <w:bookmarkEnd w:id="28"/>
       <w:bookmarkEnd w:id="29"/>
+      <w:bookmarkEnd w:id="30"/>
+      <w:bookmarkEnd w:id="31"/>
     </w:p>
     <w:p>
       <w:pPr>
@@ -28397,8 +29063,8 @@
     <w:pPr>
       <w:pStyle w:val="a4"/>
     </w:pPr>
-    <w:bookmarkStart w:id="30" w:name="_Hlk104452036"/>
-    <w:bookmarkStart w:id="31" w:name="_Hlk104452037"/>
+    <w:bookmarkStart w:id="32" w:name="_Hlk104452036"/>
+    <w:bookmarkStart w:id="33" w:name="_Hlk104452037"/>
     <w:r>
       <w:rPr>
         <w:noProof/>
@@ -29552,8 +30218,8 @@
         </mc:Fallback>
       </mc:AlternateContent>
     </w:r>
-    <w:bookmarkEnd w:id="30"/>
-    <w:bookmarkEnd w:id="31"/>
+    <w:bookmarkEnd w:id="32"/>
+    <w:bookmarkEnd w:id="33"/>
   </w:p>
 </w:hdr>
 </file>
@@ -29702,6 +30368,119 @@
     </w:lvl>
   </w:abstractNum>
   <w:abstractNum w:abstractNumId="1" w15:restartNumberingAfterBreak="0">
+    <w:nsid w:val="166A13D0"/>
+    <w:multiLevelType w:val="hybridMultilevel"/>
+    <w:tmpl w:val="837CC236"/>
+    <w:lvl w:ilvl="0" w:tplc="2B549B94">
+      <w:start w:val="1"/>
+      <w:numFmt w:val="bullet"/>
+      <w:lvlText w:val=""/>
+      <w:lvlJc w:val="left"/>
+      <w:pPr>
+        <w:ind w:left="862" w:hanging="360"/>
+      </w:pPr>
+      <w:rPr>
+        <w:rFonts w:ascii="Symbol" w:hAnsi="Symbol" w:hint="default"/>
+      </w:rPr>
+    </w:lvl>
+    <w:lvl w:ilvl="1" w:tplc="04190003" w:tentative="1">
+      <w:start w:val="1"/>
+      <w:numFmt w:val="bullet"/>
+      <w:lvlText w:val="o"/>
+      <w:lvlJc w:val="left"/>
+      <w:pPr>
+        <w:ind w:left="1582" w:hanging="360"/>
+      </w:pPr>
+      <w:rPr>
+        <w:rFonts w:ascii="Courier New" w:hAnsi="Courier New" w:cs="Courier New" w:hint="default"/>
+      </w:rPr>
+    </w:lvl>
+    <w:lvl w:ilvl="2" w:tplc="04190005" w:tentative="1">
+      <w:start w:val="1"/>
+      <w:numFmt w:val="bullet"/>
+      <w:lvlText w:val=""/>
+      <w:lvlJc w:val="left"/>
+      <w:pPr>
+        <w:ind w:left="2302" w:hanging="360"/>
+      </w:pPr>
+      <w:rPr>
+        <w:rFonts w:ascii="Wingdings" w:hAnsi="Wingdings" w:hint="default"/>
+      </w:rPr>
+    </w:lvl>
+    <w:lvl w:ilvl="3" w:tplc="04190001" w:tentative="1">
+      <w:start w:val="1"/>
+      <w:numFmt w:val="bullet"/>
+      <w:lvlText w:val=""/>
+      <w:lvlJc w:val="left"/>
+      <w:pPr>
+        <w:ind w:left="3022" w:hanging="360"/>
+      </w:pPr>
+      <w:rPr>
+        <w:rFonts w:ascii="Symbol" w:hAnsi="Symbol" w:hint="default"/>
+      </w:rPr>
+    </w:lvl>
+    <w:lvl w:ilvl="4" w:tplc="04190003" w:tentative="1">
+      <w:start w:val="1"/>
+      <w:numFmt w:val="bullet"/>
+      <w:lvlText w:val="o"/>
+      <w:lvlJc w:val="left"/>
+      <w:pPr>
+        <w:ind w:left="3742" w:hanging="360"/>
+      </w:pPr>
+      <w:rPr>
+        <w:rFonts w:ascii="Courier New" w:hAnsi="Courier New" w:cs="Courier New" w:hint="default"/>
+      </w:rPr>
+    </w:lvl>
+    <w:lvl w:ilvl="5" w:tplc="04190005" w:tentative="1">
+      <w:start w:val="1"/>
+      <w:numFmt w:val="bullet"/>
+      <w:lvlText w:val=""/>
+      <w:lvlJc w:val="left"/>
+      <w:pPr>
+        <w:ind w:left="4462" w:hanging="360"/>
+      </w:pPr>
+      <w:rPr>
+        <w:rFonts w:ascii="Wingdings" w:hAnsi="Wingdings" w:hint="default"/>
+      </w:rPr>
+    </w:lvl>
+    <w:lvl w:ilvl="6" w:tplc="04190001" w:tentative="1">
+      <w:start w:val="1"/>
+      <w:numFmt w:val="bullet"/>
+      <w:lvlText w:val=""/>
+      <w:lvlJc w:val="left"/>
+      <w:pPr>
+        <w:ind w:left="5182" w:hanging="360"/>
+      </w:pPr>
+      <w:rPr>
+        <w:rFonts w:ascii="Symbol" w:hAnsi="Symbol" w:hint="default"/>
+      </w:rPr>
+    </w:lvl>
+    <w:lvl w:ilvl="7" w:tplc="04190003" w:tentative="1">
+      <w:start w:val="1"/>
+      <w:numFmt w:val="bullet"/>
+      <w:lvlText w:val="o"/>
+      <w:lvlJc w:val="left"/>
+      <w:pPr>
+        <w:ind w:left="5902" w:hanging="360"/>
+      </w:pPr>
+      <w:rPr>
+        <w:rFonts w:ascii="Courier New" w:hAnsi="Courier New" w:cs="Courier New" w:hint="default"/>
+      </w:rPr>
+    </w:lvl>
+    <w:lvl w:ilvl="8" w:tplc="04190005" w:tentative="1">
+      <w:start w:val="1"/>
+      <w:numFmt w:val="bullet"/>
+      <w:lvlText w:val=""/>
+      <w:lvlJc w:val="left"/>
+      <w:pPr>
+        <w:ind w:left="6622" w:hanging="360"/>
+      </w:pPr>
+      <w:rPr>
+        <w:rFonts w:ascii="Wingdings" w:hAnsi="Wingdings" w:hint="default"/>
+      </w:rPr>
+    </w:lvl>
+  </w:abstractNum>
+  <w:abstractNum w:abstractNumId="2" w15:restartNumberingAfterBreak="0">
     <w:nsid w:val="29BE20BC"/>
     <w:multiLevelType w:val="multilevel"/>
     <w:tmpl w:val="12EC516E"/>
@@ -29814,7 +30593,7 @@
       </w:rPr>
     </w:lvl>
   </w:abstractNum>
-  <w:abstractNum w:abstractNumId="2" w15:restartNumberingAfterBreak="0">
+  <w:abstractNum w:abstractNumId="3" w15:restartNumberingAfterBreak="0">
     <w:nsid w:val="2DD862A6"/>
     <w:multiLevelType w:val="multilevel"/>
     <w:tmpl w:val="94505556"/>
@@ -29927,7 +30706,233 @@
       </w:rPr>
     </w:lvl>
   </w:abstractNum>
-  <w:abstractNum w:abstractNumId="3" w15:restartNumberingAfterBreak="0">
+  <w:abstractNum w:abstractNumId="4" w15:restartNumberingAfterBreak="0">
+    <w:nsid w:val="49E93DC7"/>
+    <w:multiLevelType w:val="hybridMultilevel"/>
+    <w:tmpl w:val="8D9AD6D0"/>
+    <w:lvl w:ilvl="0" w:tplc="2B549B94">
+      <w:start w:val="1"/>
+      <w:numFmt w:val="bullet"/>
+      <w:lvlText w:val=""/>
+      <w:lvlJc w:val="left"/>
+      <w:pPr>
+        <w:ind w:left="862" w:hanging="360"/>
+      </w:pPr>
+      <w:rPr>
+        <w:rFonts w:ascii="Symbol" w:hAnsi="Symbol" w:hint="default"/>
+      </w:rPr>
+    </w:lvl>
+    <w:lvl w:ilvl="1" w:tplc="04190003" w:tentative="1">
+      <w:start w:val="1"/>
+      <w:numFmt w:val="bullet"/>
+      <w:lvlText w:val="o"/>
+      <w:lvlJc w:val="left"/>
+      <w:pPr>
+        <w:ind w:left="1582" w:hanging="360"/>
+      </w:pPr>
+      <w:rPr>
+        <w:rFonts w:ascii="Courier New" w:hAnsi="Courier New" w:cs="Courier New" w:hint="default"/>
+      </w:rPr>
+    </w:lvl>
+    <w:lvl w:ilvl="2" w:tplc="04190005" w:tentative="1">
+      <w:start w:val="1"/>
+      <w:numFmt w:val="bullet"/>
+      <w:lvlText w:val=""/>
+      <w:lvlJc w:val="left"/>
+      <w:pPr>
+        <w:ind w:left="2302" w:hanging="360"/>
+      </w:pPr>
+      <w:rPr>
+        <w:rFonts w:ascii="Wingdings" w:hAnsi="Wingdings" w:hint="default"/>
+      </w:rPr>
+    </w:lvl>
+    <w:lvl w:ilvl="3" w:tplc="04190001" w:tentative="1">
+      <w:start w:val="1"/>
+      <w:numFmt w:val="bullet"/>
+      <w:lvlText w:val=""/>
+      <w:lvlJc w:val="left"/>
+      <w:pPr>
+        <w:ind w:left="3022" w:hanging="360"/>
+      </w:pPr>
+      <w:rPr>
+        <w:rFonts w:ascii="Symbol" w:hAnsi="Symbol" w:hint="default"/>
+      </w:rPr>
+    </w:lvl>
+    <w:lvl w:ilvl="4" w:tplc="04190003" w:tentative="1">
+      <w:start w:val="1"/>
+      <w:numFmt w:val="bullet"/>
+      <w:lvlText w:val="o"/>
+      <w:lvlJc w:val="left"/>
+      <w:pPr>
+        <w:ind w:left="3742" w:hanging="360"/>
+      </w:pPr>
+      <w:rPr>
+        <w:rFonts w:ascii="Courier New" w:hAnsi="Courier New" w:cs="Courier New" w:hint="default"/>
+      </w:rPr>
+    </w:lvl>
+    <w:lvl w:ilvl="5" w:tplc="04190005" w:tentative="1">
+      <w:start w:val="1"/>
+      <w:numFmt w:val="bullet"/>
+      <w:lvlText w:val=""/>
+      <w:lvlJc w:val="left"/>
+      <w:pPr>
+        <w:ind w:left="4462" w:hanging="360"/>
+      </w:pPr>
+      <w:rPr>
+        <w:rFonts w:ascii="Wingdings" w:hAnsi="Wingdings" w:hint="default"/>
+      </w:rPr>
+    </w:lvl>
+    <w:lvl w:ilvl="6" w:tplc="04190001" w:tentative="1">
+      <w:start w:val="1"/>
+      <w:numFmt w:val="bullet"/>
+      <w:lvlText w:val=""/>
+      <w:lvlJc w:val="left"/>
+      <w:pPr>
+        <w:ind w:left="5182" w:hanging="360"/>
+      </w:pPr>
+      <w:rPr>
+        <w:rFonts w:ascii="Symbol" w:hAnsi="Symbol" w:hint="default"/>
+      </w:rPr>
+    </w:lvl>
+    <w:lvl w:ilvl="7" w:tplc="04190003" w:tentative="1">
+      <w:start w:val="1"/>
+      <w:numFmt w:val="bullet"/>
+      <w:lvlText w:val="o"/>
+      <w:lvlJc w:val="left"/>
+      <w:pPr>
+        <w:ind w:left="5902" w:hanging="360"/>
+      </w:pPr>
+      <w:rPr>
+        <w:rFonts w:ascii="Courier New" w:hAnsi="Courier New" w:cs="Courier New" w:hint="default"/>
+      </w:rPr>
+    </w:lvl>
+    <w:lvl w:ilvl="8" w:tplc="04190005" w:tentative="1">
+      <w:start w:val="1"/>
+      <w:numFmt w:val="bullet"/>
+      <w:lvlText w:val=""/>
+      <w:lvlJc w:val="left"/>
+      <w:pPr>
+        <w:ind w:left="6622" w:hanging="360"/>
+      </w:pPr>
+      <w:rPr>
+        <w:rFonts w:ascii="Wingdings" w:hAnsi="Wingdings" w:hint="default"/>
+      </w:rPr>
+    </w:lvl>
+  </w:abstractNum>
+  <w:abstractNum w:abstractNumId="5" w15:restartNumberingAfterBreak="0">
+    <w:nsid w:val="4D3C35DA"/>
+    <w:multiLevelType w:val="hybridMultilevel"/>
+    <w:tmpl w:val="47C825E4"/>
+    <w:lvl w:ilvl="0" w:tplc="2B549B94">
+      <w:start w:val="1"/>
+      <w:numFmt w:val="bullet"/>
+      <w:lvlText w:val=""/>
+      <w:lvlJc w:val="left"/>
+      <w:pPr>
+        <w:ind w:left="1429" w:hanging="360"/>
+      </w:pPr>
+      <w:rPr>
+        <w:rFonts w:ascii="Symbol" w:hAnsi="Symbol" w:hint="default"/>
+      </w:rPr>
+    </w:lvl>
+    <w:lvl w:ilvl="1" w:tplc="04190003" w:tentative="1">
+      <w:start w:val="1"/>
+      <w:numFmt w:val="bullet"/>
+      <w:lvlText w:val="o"/>
+      <w:lvlJc w:val="left"/>
+      <w:pPr>
+        <w:ind w:left="2149" w:hanging="360"/>
+      </w:pPr>
+      <w:rPr>
+        <w:rFonts w:ascii="Courier New" w:hAnsi="Courier New" w:cs="Courier New" w:hint="default"/>
+      </w:rPr>
+    </w:lvl>
+    <w:lvl w:ilvl="2" w:tplc="04190005" w:tentative="1">
+      <w:start w:val="1"/>
+      <w:numFmt w:val="bullet"/>
+      <w:lvlText w:val=""/>
+      <w:lvlJc w:val="left"/>
+      <w:pPr>
+        <w:ind w:left="2869" w:hanging="360"/>
+      </w:pPr>
+      <w:rPr>
+        <w:rFonts w:ascii="Wingdings" w:hAnsi="Wingdings" w:hint="default"/>
+      </w:rPr>
+    </w:lvl>
+    <w:lvl w:ilvl="3" w:tplc="04190001" w:tentative="1">
+      <w:start w:val="1"/>
+      <w:numFmt w:val="bullet"/>
+      <w:lvlText w:val=""/>
+      <w:lvlJc w:val="left"/>
+      <w:pPr>
+        <w:ind w:left="3589" w:hanging="360"/>
+      </w:pPr>
+      <w:rPr>
+        <w:rFonts w:ascii="Symbol" w:hAnsi="Symbol" w:hint="default"/>
+      </w:rPr>
+    </w:lvl>
+    <w:lvl w:ilvl="4" w:tplc="04190003" w:tentative="1">
+      <w:start w:val="1"/>
+      <w:numFmt w:val="bullet"/>
+      <w:lvlText w:val="o"/>
+      <w:lvlJc w:val="left"/>
+      <w:pPr>
+        <w:ind w:left="4309" w:hanging="360"/>
+      </w:pPr>
+      <w:rPr>
+        <w:rFonts w:ascii="Courier New" w:hAnsi="Courier New" w:cs="Courier New" w:hint="default"/>
+      </w:rPr>
+    </w:lvl>
+    <w:lvl w:ilvl="5" w:tplc="04190005" w:tentative="1">
+      <w:start w:val="1"/>
+      <w:numFmt w:val="bullet"/>
+      <w:lvlText w:val=""/>
+      <w:lvlJc w:val="left"/>
+      <w:pPr>
+        <w:ind w:left="5029" w:hanging="360"/>
+      </w:pPr>
+      <w:rPr>
+        <w:rFonts w:ascii="Wingdings" w:hAnsi="Wingdings" w:hint="default"/>
+      </w:rPr>
+    </w:lvl>
+    <w:lvl w:ilvl="6" w:tplc="04190001" w:tentative="1">
+      <w:start w:val="1"/>
+      <w:numFmt w:val="bullet"/>
+      <w:lvlText w:val=""/>
+      <w:lvlJc w:val="left"/>
+      <w:pPr>
+        <w:ind w:left="5749" w:hanging="360"/>
+      </w:pPr>
+      <w:rPr>
+        <w:rFonts w:ascii="Symbol" w:hAnsi="Symbol" w:hint="default"/>
+      </w:rPr>
+    </w:lvl>
+    <w:lvl w:ilvl="7" w:tplc="04190003" w:tentative="1">
+      <w:start w:val="1"/>
+      <w:numFmt w:val="bullet"/>
+      <w:lvlText w:val="o"/>
+      <w:lvlJc w:val="left"/>
+      <w:pPr>
+        <w:ind w:left="6469" w:hanging="360"/>
+      </w:pPr>
+      <w:rPr>
+        <w:rFonts w:ascii="Courier New" w:hAnsi="Courier New" w:cs="Courier New" w:hint="default"/>
+      </w:rPr>
+    </w:lvl>
+    <w:lvl w:ilvl="8" w:tplc="04190005" w:tentative="1">
+      <w:start w:val="1"/>
+      <w:numFmt w:val="bullet"/>
+      <w:lvlText w:val=""/>
+      <w:lvlJc w:val="left"/>
+      <w:pPr>
+        <w:ind w:left="7189" w:hanging="360"/>
+      </w:pPr>
+      <w:rPr>
+        <w:rFonts w:ascii="Wingdings" w:hAnsi="Wingdings" w:hint="default"/>
+      </w:rPr>
+    </w:lvl>
+  </w:abstractNum>
+  <w:abstractNum w:abstractNumId="6" w15:restartNumberingAfterBreak="0">
     <w:nsid w:val="5240202A"/>
     <w:multiLevelType w:val="hybridMultilevel"/>
     <w:tmpl w:val="0BE49B62"/>
@@ -30040,7 +31045,7 @@
       </w:rPr>
     </w:lvl>
   </w:abstractNum>
-  <w:abstractNum w:abstractNumId="4" w15:restartNumberingAfterBreak="0">
+  <w:abstractNum w:abstractNumId="7" w15:restartNumberingAfterBreak="0">
     <w:nsid w:val="68C81291"/>
     <w:multiLevelType w:val="hybridMultilevel"/>
     <w:tmpl w:val="09A2ED5C"/>
@@ -30153,7 +31158,7 @@
       </w:rPr>
     </w:lvl>
   </w:abstractNum>
-  <w:abstractNum w:abstractNumId="5" w15:restartNumberingAfterBreak="0">
+  <w:abstractNum w:abstractNumId="8" w15:restartNumberingAfterBreak="0">
     <w:nsid w:val="762B1321"/>
     <w:multiLevelType w:val="multilevel"/>
     <w:tmpl w:val="D82EFB40"/>
@@ -30251,7 +31256,7 @@
       </w:pPr>
     </w:lvl>
   </w:abstractNum>
-  <w:abstractNum w:abstractNumId="6" w15:restartNumberingAfterBreak="0">
+  <w:abstractNum w:abstractNumId="9" w15:restartNumberingAfterBreak="0">
     <w:nsid w:val="7FD73E9A"/>
     <w:multiLevelType w:val="multilevel"/>
     <w:tmpl w:val="C1DA3DC8"/>
@@ -30375,13 +31380,13 @@
     </w:lvl>
   </w:abstractNum>
   <w:num w:numId="1">
-    <w:abstractNumId w:val="6"/>
+    <w:abstractNumId w:val="9"/>
   </w:num>
   <w:num w:numId="2">
-    <w:abstractNumId w:val="1"/>
+    <w:abstractNumId w:val="2"/>
   </w:num>
   <w:num w:numId="3">
-    <w:abstractNumId w:val="5"/>
+    <w:abstractNumId w:val="8"/>
     <w:lvlOverride w:ilvl="0">
       <w:startOverride w:val="1"/>
     </w:lvlOverride>
@@ -30411,25 +31416,16 @@
     </w:lvlOverride>
   </w:num>
   <w:num w:numId="4">
-    <w:abstractNumId w:val="2"/>
+    <w:abstractNumId w:val="3"/>
   </w:num>
   <w:num w:numId="5">
-    <w:abstractNumId w:val="4"/>
+    <w:abstractNumId w:val="7"/>
   </w:num>
   <w:num w:numId="6">
-    <w:abstractNumId w:val="4"/>
-    <w:lvlOverride w:ilvl="0"/>
-    <w:lvlOverride w:ilvl="1"/>
-    <w:lvlOverride w:ilvl="2"/>
-    <w:lvlOverride w:ilvl="3"/>
-    <w:lvlOverride w:ilvl="4"/>
-    <w:lvlOverride w:ilvl="5"/>
-    <w:lvlOverride w:ilvl="6"/>
-    <w:lvlOverride w:ilvl="7"/>
-    <w:lvlOverride w:ilvl="8"/>
+    <w:abstractNumId w:val="7"/>
   </w:num>
   <w:num w:numId="7">
-    <w:abstractNumId w:val="6"/>
+    <w:abstractNumId w:val="9"/>
     <w:lvlOverride w:ilvl="0">
       <w:startOverride w:val="1"/>
     </w:lvlOverride>
@@ -30462,28 +31458,19 @@
     <w:abstractNumId w:val="0"/>
   </w:num>
   <w:num w:numId="9">
-    <w:abstractNumId w:val="3"/>
-    <w:lvlOverride w:ilvl="0"/>
-    <w:lvlOverride w:ilvl="1"/>
-    <w:lvlOverride w:ilvl="2"/>
-    <w:lvlOverride w:ilvl="3"/>
-    <w:lvlOverride w:ilvl="4"/>
-    <w:lvlOverride w:ilvl="5"/>
-    <w:lvlOverride w:ilvl="6"/>
-    <w:lvlOverride w:ilvl="7"/>
-    <w:lvlOverride w:ilvl="8"/>
+    <w:abstractNumId w:val="6"/>
   </w:num>
   <w:num w:numId="10">
     <w:abstractNumId w:val="0"/>
-    <w:lvlOverride w:ilvl="0"/>
-    <w:lvlOverride w:ilvl="1"/>
-    <w:lvlOverride w:ilvl="2"/>
-    <w:lvlOverride w:ilvl="3"/>
-    <w:lvlOverride w:ilvl="4"/>
-    <w:lvlOverride w:ilvl="5"/>
-    <w:lvlOverride w:ilvl="6"/>
-    <w:lvlOverride w:ilvl="7"/>
-    <w:lvlOverride w:ilvl="8"/>
+  </w:num>
+  <w:num w:numId="11">
+    <w:abstractNumId w:val="1"/>
+  </w:num>
+  <w:num w:numId="12">
+    <w:abstractNumId w:val="4"/>
+  </w:num>
+  <w:num w:numId="13">
+    <w:abstractNumId w:val="5"/>
   </w:num>
 </w:numbering>
 </file>
@@ -31014,6 +32001,7 @@
   <w:style w:type="character" w:default="1" w:styleId="a0">
     <w:name w:val="Default Paragraph Font"/>
     <w:uiPriority w:val="1"/>
+    <w:semiHidden/>
     <w:unhideWhenUsed/>
   </w:style>
   <w:style w:type="table" w:default="1" w:styleId="a1">
@@ -32987,7 +33975,7 @@
 </file>
 
 <file path=customXml/itemProps1.xml><?xml version="1.0" encoding="utf-8"?>
-<ds:datastoreItem xmlns:ds="http://schemas.openxmlformats.org/officeDocument/2006/customXml" ds:itemID="{2E22A316-E7D8-4F59-B06F-C05F9ED91A2D}">
+<ds:datastoreItem xmlns:ds="http://schemas.openxmlformats.org/officeDocument/2006/customXml" ds:itemID="{18890CBB-5DC2-4BA6-8A5F-3DA591F3A730}">
   <ds:schemaRefs>
     <ds:schemaRef ds:uri="http://schemas.openxmlformats.org/officeDocument/2006/bibliography"/>
   </ds:schemaRefs>

--- a/pz.docx
+++ b/pz.docx
@@ -2751,8 +2751,6 @@
         </w:rPr>
         <w:t>интернет-магазин</w:t>
       </w:r>
-      <w:bookmarkStart w:id="5" w:name="_GoBack"/>
-      <w:bookmarkEnd w:id="5"/>
       <w:r>
         <w:rPr>
           <w:rFonts w:ascii="Times New Roman" w:eastAsia="Times New Roman" w:hAnsi="Times New Roman" w:cs="Times New Roman"/>
@@ -3050,9 +3048,9 @@
           <w:sz w:val="32"/>
         </w:rPr>
       </w:pPr>
-      <w:bookmarkStart w:id="6" w:name="_Toc484854011"/>
-      <w:bookmarkStart w:id="7" w:name="_Toc74046600"/>
-      <w:bookmarkStart w:id="8" w:name="_Toc105247634"/>
+      <w:bookmarkStart w:id="5" w:name="_Toc484854011"/>
+      <w:bookmarkStart w:id="6" w:name="_Toc74046600"/>
+      <w:bookmarkStart w:id="7" w:name="_Toc105247634"/>
       <w:r>
         <w:rPr>
           <w:rFonts w:ascii="Times New Roman" w:hAnsi="Times New Roman" w:cs="Times New Roman"/>
@@ -3062,9 +3060,9 @@
         <w:lastRenderedPageBreak/>
         <w:t>ОБЩАЯ ЧАСТЬ</w:t>
       </w:r>
+      <w:bookmarkEnd w:id="5"/>
       <w:bookmarkEnd w:id="6"/>
       <w:bookmarkEnd w:id="7"/>
-      <w:bookmarkEnd w:id="8"/>
     </w:p>
     <w:p>
       <w:pPr>
@@ -3092,7 +3090,7 @@
           <w:sz w:val="32"/>
         </w:rPr>
       </w:pPr>
-      <w:bookmarkStart w:id="9" w:name="_Toc105247635"/>
+      <w:bookmarkStart w:id="8" w:name="_Toc105247635"/>
       <w:r>
         <w:rPr>
           <w:rFonts w:ascii="Times New Roman" w:hAnsi="Times New Roman" w:cs="Times New Roman"/>
@@ -3101,7 +3099,53 @@
         </w:rPr>
         <w:t>Обоснование целесообразности и актуальности разработки интернет-магазина по продаже автозапчастей</w:t>
       </w:r>
+      <w:bookmarkEnd w:id="8"/>
+    </w:p>
+    <w:p>
+      <w:pPr>
+        <w:spacing w:after="0" w:line="360" w:lineRule="auto"/>
+        <w:ind w:firstLine="709"/>
+        <w:jc w:val="both"/>
+        <w:rPr>
+          <w:rFonts w:ascii="Times New Roman" w:hAnsi="Times New Roman" w:cs="Times New Roman"/>
+          <w:sz w:val="28"/>
+          <w:lang w:val="en-US"/>
+        </w:rPr>
+      </w:pPr>
+    </w:p>
+    <w:p>
+      <w:pPr>
+        <w:spacing w:after="0" w:line="360" w:lineRule="auto"/>
+        <w:ind w:firstLine="709"/>
+        <w:jc w:val="both"/>
+        <w:rPr>
+          <w:rFonts w:ascii="Times New Roman" w:hAnsi="Times New Roman" w:cs="Times New Roman"/>
+          <w:sz w:val="28"/>
+        </w:rPr>
+      </w:pPr>
+      <w:r>
+        <w:rPr>
+          <w:rFonts w:ascii="Times New Roman" w:hAnsi="Times New Roman" w:cs="Times New Roman"/>
+          <w:sz w:val="28"/>
+        </w:rPr>
+        <w:t>С каждым днем все больше и больше людей получают водительские удостоверения, в связи с чем возникает необходимость приобретения собственного транспортного средства. Для того, чтобы эксплуатировать автомобиль, его необходимо обслуживать, начиная от минимальных вложений, таких как замена жидкостей, заканчивая ремонтом неисправностей. Соответственно возникает необходимость в поиске запчастей на транспортное средство. Разработка интернет-магазина по продаже автозапчастей является целесообразным решением, так как автовладелец получит возможность быстро находить необходимые то</w:t>
+      </w:r>
+      <w:bookmarkStart w:id="9" w:name="_GoBack"/>
       <w:bookmarkEnd w:id="9"/>
+      <w:r>
+        <w:rPr>
+          <w:rFonts w:ascii="Times New Roman" w:hAnsi="Times New Roman" w:cs="Times New Roman"/>
+          <w:sz w:val="28"/>
+        </w:rPr>
+        <w:t>вары. Согласно статистике у 50 процентов населения России является автомобиль, что говорит об актуальности разработки интернет-магазина как для автовладельца, так и для уже существующей или новой компании.</w:t>
+      </w:r>
+    </w:p>
+    <w:p>
+      <w:pPr>
+        <w:spacing w:after="0" w:line="360" w:lineRule="auto"/>
+        <w:ind w:firstLine="709"/>
+        <w:jc w:val="both"/>
+      </w:pPr>
     </w:p>
     <w:p>
       <w:pPr>
@@ -32001,7 +32045,6 @@
   <w:style w:type="character" w:default="1" w:styleId="a0">
     <w:name w:val="Default Paragraph Font"/>
     <w:uiPriority w:val="1"/>
-    <w:semiHidden/>
     <w:unhideWhenUsed/>
   </w:style>
   <w:style w:type="table" w:default="1" w:styleId="a1">
@@ -33975,7 +34018,7 @@
 </file>
 
 <file path=customXml/itemProps1.xml><?xml version="1.0" encoding="utf-8"?>
-<ds:datastoreItem xmlns:ds="http://schemas.openxmlformats.org/officeDocument/2006/customXml" ds:itemID="{18890CBB-5DC2-4BA6-8A5F-3DA591F3A730}">
+<ds:datastoreItem xmlns:ds="http://schemas.openxmlformats.org/officeDocument/2006/customXml" ds:itemID="{3FDE3D41-BBE5-46B3-982E-FB40CB726194}">
   <ds:schemaRefs>
     <ds:schemaRef ds:uri="http://schemas.openxmlformats.org/officeDocument/2006/bibliography"/>
   </ds:schemaRefs>

--- a/pz.docx
+++ b/pz.docx
@@ -1160,6 +1160,7 @@
           <w:docPartUnique/>
         </w:docPartObj>
       </w:sdtPr>
+      <w:sdtEndPr/>
       <w:sdtContent>
         <w:p>
           <w:pPr>
@@ -3109,7 +3110,6 @@
         <w:rPr>
           <w:rFonts w:ascii="Times New Roman" w:hAnsi="Times New Roman" w:cs="Times New Roman"/>
           <w:sz w:val="28"/>
-          <w:lang w:val="en-US"/>
         </w:rPr>
       </w:pPr>
     </w:p>
@@ -3128,16 +3128,7 @@
           <w:rFonts w:ascii="Times New Roman" w:hAnsi="Times New Roman" w:cs="Times New Roman"/>
           <w:sz w:val="28"/>
         </w:rPr>
-        <w:t>С каждым днем все больше и больше людей получают водительские удостоверения, в связи с чем возникает необходимость приобретения собственного транспортного средства. Для того, чтобы эксплуатировать автомобиль, его необходимо обслуживать, начиная от минимальных вложений, таких как замена жидкостей, заканчивая ремонтом неисправностей. Соответственно возникает необходимость в поиске запчастей на транспортное средство. Разработка интернет-магазина по продаже автозапчастей является целесообразным решением, так как автовладелец получит возможность быстро находить необходимые то</w:t>
-      </w:r>
-      <w:bookmarkStart w:id="9" w:name="_GoBack"/>
-      <w:bookmarkEnd w:id="9"/>
-      <w:r>
-        <w:rPr>
-          <w:rFonts w:ascii="Times New Roman" w:hAnsi="Times New Roman" w:cs="Times New Roman"/>
-          <w:sz w:val="28"/>
-        </w:rPr>
-        <w:t>вары. Согласно статистике у 50 процентов населения России является автомобиль, что говорит об актуальности разработки интернет-магазина как для автовладельца, так и для уже существующей или новой компании.</w:t>
+        <w:t>С каждым днем все больше и больше людей получают водительские удостоверения, в связи с чем возникает необходимость приобретения собственного транспортного средства. Для того, чтобы эксплуатировать автомобиль, его необходимо обслуживать, начиная от минимальных вложений, таких как замена жидкостей, заканчивая ремонтом неисправностей. Соответственно возникает необходимость в поиске запчастей на транспортное средство. Разработка интернет-магазина по продаже автозапчастей является целесообразным решением, так как автовладелец получит возможность быстро находить необходимые товары. Согласно статистике у 50 процентов населения России является автомобиль, что говорит об актуальности разработки интернет-магазина как для автовладельца, так и для уже существующей или новой компании.</w:t>
       </w:r>
     </w:p>
     <w:p>
@@ -3161,9 +3152,10 @@
           <w:rFonts w:ascii="Times New Roman" w:hAnsi="Times New Roman" w:cs="Times New Roman"/>
           <w:color w:val="auto"/>
           <w:sz w:val="32"/>
-        </w:rPr>
-      </w:pPr>
-      <w:bookmarkStart w:id="10" w:name="_Toc105247636"/>
+          <w:lang w:val="en-US"/>
+        </w:rPr>
+      </w:pPr>
+      <w:bookmarkStart w:id="9" w:name="_Toc105247636"/>
       <w:r>
         <w:rPr>
           <w:rFonts w:ascii="Times New Roman" w:hAnsi="Times New Roman" w:cs="Times New Roman"/>
@@ -3172,7 +3164,23 @@
         </w:rPr>
         <w:t>Обзор аналогичных веб-ресурсов</w:t>
       </w:r>
-      <w:bookmarkEnd w:id="10"/>
+      <w:bookmarkEnd w:id="9"/>
+      <w:r>
+        <w:rPr>
+          <w:rFonts w:ascii="Times New Roman" w:hAnsi="Times New Roman" w:cs="Times New Roman"/>
+          <w:color w:val="auto"/>
+          <w:sz w:val="32"/>
+          <w:lang w:val="en-US"/>
+        </w:rPr>
+        <w:t>\</w:t>
+      </w:r>
+    </w:p>
+    <w:p>
+      <w:pPr>
+        <w:rPr>
+          <w:lang w:val="en-US"/>
+        </w:rPr>
+      </w:pPr>
     </w:p>
     <w:p>
       <w:pPr>
@@ -3190,7 +3198,7 @@
           <w:sz w:val="32"/>
         </w:rPr>
       </w:pPr>
-      <w:bookmarkStart w:id="11" w:name="_Toc105247637"/>
+      <w:bookmarkStart w:id="10" w:name="_Toc105247637"/>
       <w:r>
         <w:rPr>
           <w:rFonts w:ascii="Times New Roman" w:hAnsi="Times New Roman" w:cs="Times New Roman"/>
@@ -3207,7 +3215,2481 @@
         </w:rPr>
         <w:t>средств разработки интернет-магазинов</w:t>
       </w:r>
-      <w:bookmarkEnd w:id="11"/>
+      <w:bookmarkEnd w:id="10"/>
+    </w:p>
+    <w:p/>
+    <w:p>
+      <w:pPr>
+        <w:spacing w:after="0" w:line="360" w:lineRule="auto"/>
+        <w:ind w:firstLine="709"/>
+        <w:contextualSpacing/>
+        <w:jc w:val="both"/>
+        <w:rPr>
+          <w:rFonts w:ascii="Times New Roman" w:eastAsia="Times New Roman" w:hAnsi="Times New Roman" w:cs="Times New Roman"/>
+          <w:color w:val="15141A"/>
+          <w:sz w:val="28"/>
+          <w:szCs w:val="28"/>
+          <w:shd w:val="clear" w:color="auto" w:fill="FFFFFF"/>
+          <w:lang w:eastAsia="ru-RU"/>
+        </w:rPr>
+      </w:pPr>
+      <w:bookmarkStart w:id="11" w:name="_Hlk105272205"/>
+      <w:r>
+        <w:rPr>
+          <w:rFonts w:ascii="Times New Roman" w:eastAsia="Times New Roman" w:hAnsi="Times New Roman" w:cs="Times New Roman"/>
+          <w:color w:val="15141A"/>
+          <w:sz w:val="28"/>
+          <w:szCs w:val="28"/>
+          <w:shd w:val="clear" w:color="auto" w:fill="FFFFFF"/>
+          <w:lang w:eastAsia="ru-RU"/>
+        </w:rPr>
+        <w:t>HTML (</w:t>
+      </w:r>
+      <w:proofErr w:type="spellStart"/>
+      <w:r>
+        <w:rPr>
+          <w:rFonts w:ascii="Times New Roman" w:eastAsia="Times New Roman" w:hAnsi="Times New Roman" w:cs="Times New Roman"/>
+          <w:color w:val="15141A"/>
+          <w:sz w:val="28"/>
+          <w:szCs w:val="28"/>
+          <w:shd w:val="clear" w:color="auto" w:fill="FFFFFF"/>
+          <w:lang w:eastAsia="ru-RU"/>
+        </w:rPr>
+        <w:t>Hypertext</w:t>
+      </w:r>
+      <w:proofErr w:type="spellEnd"/>
+      <w:r>
+        <w:rPr>
+          <w:rFonts w:ascii="Times New Roman" w:eastAsia="Times New Roman" w:hAnsi="Times New Roman" w:cs="Times New Roman"/>
+          <w:color w:val="15141A"/>
+          <w:sz w:val="28"/>
+          <w:szCs w:val="28"/>
+          <w:shd w:val="clear" w:color="auto" w:fill="FFFFFF"/>
+          <w:lang w:eastAsia="ru-RU"/>
+        </w:rPr>
+        <w:t xml:space="preserve"> </w:t>
+      </w:r>
+      <w:proofErr w:type="spellStart"/>
+      <w:r>
+        <w:rPr>
+          <w:rFonts w:ascii="Times New Roman" w:eastAsia="Times New Roman" w:hAnsi="Times New Roman" w:cs="Times New Roman"/>
+          <w:color w:val="15141A"/>
+          <w:sz w:val="28"/>
+          <w:szCs w:val="28"/>
+          <w:shd w:val="clear" w:color="auto" w:fill="FFFFFF"/>
+          <w:lang w:eastAsia="ru-RU"/>
+        </w:rPr>
+        <w:t>Markup</w:t>
+      </w:r>
+      <w:proofErr w:type="spellEnd"/>
+      <w:r>
+        <w:rPr>
+          <w:rFonts w:ascii="Times New Roman" w:eastAsia="Times New Roman" w:hAnsi="Times New Roman" w:cs="Times New Roman"/>
+          <w:color w:val="15141A"/>
+          <w:sz w:val="28"/>
+          <w:szCs w:val="28"/>
+          <w:shd w:val="clear" w:color="auto" w:fill="FFFFFF"/>
+          <w:lang w:eastAsia="ru-RU"/>
+        </w:rPr>
+        <w:t xml:space="preserve"> </w:t>
+      </w:r>
+      <w:proofErr w:type="spellStart"/>
+      <w:r>
+        <w:rPr>
+          <w:rFonts w:ascii="Times New Roman" w:eastAsia="Times New Roman" w:hAnsi="Times New Roman" w:cs="Times New Roman"/>
+          <w:color w:val="15141A"/>
+          <w:sz w:val="28"/>
+          <w:szCs w:val="28"/>
+          <w:shd w:val="clear" w:color="auto" w:fill="FFFFFF"/>
+          <w:lang w:eastAsia="ru-RU"/>
+        </w:rPr>
+        <w:t>Language</w:t>
+      </w:r>
+      <w:proofErr w:type="spellEnd"/>
+      <w:r>
+        <w:rPr>
+          <w:rFonts w:ascii="Times New Roman" w:eastAsia="Times New Roman" w:hAnsi="Times New Roman" w:cs="Times New Roman"/>
+          <w:color w:val="15141A"/>
+          <w:sz w:val="28"/>
+          <w:szCs w:val="28"/>
+          <w:shd w:val="clear" w:color="auto" w:fill="FFFFFF"/>
+          <w:lang w:eastAsia="ru-RU"/>
+        </w:rPr>
+        <w:t xml:space="preserve">) — это код, который используется для структурирования и отображения веб-страницы и её контента. </w:t>
+      </w:r>
+      <w:r>
+        <w:rPr>
+          <w:rFonts w:ascii="Times New Roman" w:eastAsia="Times New Roman" w:hAnsi="Times New Roman" w:cs="Times New Roman"/>
+          <w:sz w:val="28"/>
+          <w:szCs w:val="28"/>
+          <w:lang w:eastAsia="ru-RU"/>
+        </w:rPr>
+        <w:t xml:space="preserve">HTML не является языком программирования; это язык разметки, и используется, чтобы сообщать вашему браузеру, как отображать веб-страницы, которую посещает пользователь. HTML состоит из ряда элементов, чтобы вкладывать или оборачивать различные части контента для того, чтобы контент отображался или действовал определенным образом. Язык состоит из тегов — это </w:t>
+      </w:r>
+      <w:r>
+        <w:rPr>
+          <w:rFonts w:ascii="Times New Roman" w:eastAsia="Times New Roman" w:hAnsi="Times New Roman" w:cs="Times New Roman"/>
+          <w:sz w:val="28"/>
+          <w:szCs w:val="28"/>
+          <w:lang w:eastAsia="ru-RU"/>
+        </w:rPr>
+        <w:lastRenderedPageBreak/>
+        <w:t xml:space="preserve">своеобразные команды, которые преобразовываются в визуальные объекты в браузере пользователя [3]. Простыми словами, HTML — это каркас сайта. Структура </w:t>
+      </w:r>
+      <w:r>
+        <w:rPr>
+          <w:rFonts w:ascii="Times New Roman" w:eastAsia="Times New Roman" w:hAnsi="Times New Roman" w:cs="Times New Roman"/>
+          <w:sz w:val="28"/>
+          <w:szCs w:val="28"/>
+          <w:lang w:val="en-US" w:eastAsia="ru-RU"/>
+        </w:rPr>
+        <w:t>HTML</w:t>
+      </w:r>
+      <w:r>
+        <w:rPr>
+          <w:rFonts w:ascii="Times New Roman" w:eastAsia="Times New Roman" w:hAnsi="Times New Roman" w:cs="Times New Roman"/>
+          <w:sz w:val="28"/>
+          <w:szCs w:val="28"/>
+          <w:lang w:eastAsia="ru-RU"/>
+        </w:rPr>
+        <w:t>-элемента представлена на рисунке 1.</w:t>
+      </w:r>
+    </w:p>
+    <w:p>
+      <w:pPr>
+        <w:spacing w:after="0" w:line="360" w:lineRule="auto"/>
+        <w:contextualSpacing/>
+        <w:jc w:val="center"/>
+        <w:rPr>
+          <w:rFonts w:ascii="Times New Roman" w:eastAsia="Times New Roman" w:hAnsi="Times New Roman" w:cs="Times New Roman"/>
+          <w:sz w:val="28"/>
+          <w:szCs w:val="28"/>
+          <w:lang w:eastAsia="ru-RU"/>
+        </w:rPr>
+      </w:pPr>
+      <w:r>
+        <w:rPr>
+          <w:rFonts w:ascii="Times New Roman" w:eastAsia="Times New Roman" w:hAnsi="Times New Roman" w:cs="Times New Roman"/>
+          <w:noProof/>
+          <w:sz w:val="28"/>
+          <w:szCs w:val="28"/>
+          <w:lang w:eastAsia="ru-RU"/>
+        </w:rPr>
+        <w:drawing>
+          <wp:inline distT="0" distB="0" distL="0" distR="0" wp14:anchorId="59D78BF2" wp14:editId="3D20A24D">
+            <wp:extent cx="3147060" cy="957743"/>
+            <wp:effectExtent l="0" t="0" r="0" b="0"/>
+            <wp:docPr id="151" name="Рисунок 151"/>
+            <wp:cNvGraphicFramePr>
+              <a:graphicFrameLocks xmlns:a="http://schemas.openxmlformats.org/drawingml/2006/main" noChangeAspect="1"/>
+            </wp:cNvGraphicFramePr>
+            <a:graphic xmlns:a="http://schemas.openxmlformats.org/drawingml/2006/main">
+              <a:graphicData uri="http://schemas.openxmlformats.org/drawingml/2006/picture">
+                <pic:pic xmlns:pic="http://schemas.openxmlformats.org/drawingml/2006/picture">
+                  <pic:nvPicPr>
+                    <pic:cNvPr id="1" name=""/>
+                    <pic:cNvPicPr/>
+                  </pic:nvPicPr>
+                  <pic:blipFill>
+                    <a:blip r:embed="rId10"/>
+                    <a:stretch>
+                      <a:fillRect/>
+                    </a:stretch>
+                  </pic:blipFill>
+                  <pic:spPr>
+                    <a:xfrm>
+                      <a:off x="0" y="0"/>
+                      <a:ext cx="3199630" cy="973742"/>
+                    </a:xfrm>
+                    <a:prstGeom prst="rect">
+                      <a:avLst/>
+                    </a:prstGeom>
+                  </pic:spPr>
+                </pic:pic>
+              </a:graphicData>
+            </a:graphic>
+          </wp:inline>
+        </w:drawing>
+      </w:r>
+    </w:p>
+    <w:p>
+      <w:pPr>
+        <w:spacing w:after="0" w:line="360" w:lineRule="auto"/>
+        <w:contextualSpacing/>
+        <w:jc w:val="center"/>
+        <w:rPr>
+          <w:rFonts w:ascii="Times New Roman" w:eastAsia="Times New Roman" w:hAnsi="Times New Roman" w:cs="Arial"/>
+          <w:bCs/>
+          <w:color w:val="000000"/>
+          <w:sz w:val="28"/>
+          <w:szCs w:val="28"/>
+          <w:shd w:val="clear" w:color="auto" w:fill="FFFFFF"/>
+          <w:lang w:eastAsia="ru-RU"/>
+        </w:rPr>
+      </w:pPr>
+      <w:r>
+        <w:rPr>
+          <w:rFonts w:ascii="Times New Roman" w:eastAsia="Times New Roman" w:hAnsi="Times New Roman" w:cs="Times New Roman"/>
+          <w:sz w:val="28"/>
+          <w:szCs w:val="28"/>
+          <w:lang w:eastAsia="ru-RU"/>
+        </w:rPr>
+        <w:t xml:space="preserve">Рисунок 1 </w:t>
+      </w:r>
+      <w:r>
+        <w:rPr>
+          <w:rFonts w:ascii="Times New Roman" w:eastAsia="Times New Roman" w:hAnsi="Times New Roman" w:cs="Arial"/>
+          <w:bCs/>
+          <w:color w:val="000000"/>
+          <w:sz w:val="28"/>
+          <w:szCs w:val="28"/>
+          <w:shd w:val="clear" w:color="auto" w:fill="FFFFFF"/>
+          <w:lang w:eastAsia="ru-RU"/>
+        </w:rPr>
+        <w:t xml:space="preserve">– Структура </w:t>
+      </w:r>
+      <w:r>
+        <w:rPr>
+          <w:rFonts w:ascii="Times New Roman" w:eastAsia="Times New Roman" w:hAnsi="Times New Roman" w:cs="Arial"/>
+          <w:bCs/>
+          <w:color w:val="000000"/>
+          <w:sz w:val="28"/>
+          <w:szCs w:val="28"/>
+          <w:shd w:val="clear" w:color="auto" w:fill="FFFFFF"/>
+          <w:lang w:val="en-US" w:eastAsia="ru-RU"/>
+        </w:rPr>
+        <w:t>HTML</w:t>
+      </w:r>
+      <w:r>
+        <w:rPr>
+          <w:rFonts w:ascii="Times New Roman" w:eastAsia="Times New Roman" w:hAnsi="Times New Roman" w:cs="Arial"/>
+          <w:bCs/>
+          <w:color w:val="000000"/>
+          <w:sz w:val="28"/>
+          <w:szCs w:val="28"/>
+          <w:shd w:val="clear" w:color="auto" w:fill="FFFFFF"/>
+          <w:lang w:eastAsia="ru-RU"/>
+        </w:rPr>
+        <w:t>-элемента</w:t>
+      </w:r>
+    </w:p>
+    <w:p>
+      <w:pPr>
+        <w:spacing w:after="0" w:line="360" w:lineRule="auto"/>
+        <w:contextualSpacing/>
+        <w:jc w:val="center"/>
+        <w:rPr>
+          <w:rFonts w:ascii="Times New Roman" w:eastAsia="Times New Roman" w:hAnsi="Times New Roman" w:cs="Arial"/>
+          <w:bCs/>
+          <w:color w:val="000000"/>
+          <w:sz w:val="28"/>
+          <w:szCs w:val="28"/>
+          <w:shd w:val="clear" w:color="auto" w:fill="FFFFFF"/>
+          <w:lang w:eastAsia="ru-RU"/>
+        </w:rPr>
+      </w:pPr>
+    </w:p>
+    <w:p>
+      <w:pPr>
+        <w:spacing w:after="0" w:line="360" w:lineRule="auto"/>
+        <w:ind w:firstLine="709"/>
+        <w:contextualSpacing/>
+        <w:jc w:val="both"/>
+        <w:rPr>
+          <w:rFonts w:ascii="Times New Roman" w:eastAsia="Times New Roman" w:hAnsi="Times New Roman" w:cs="Times New Roman"/>
+          <w:sz w:val="28"/>
+          <w:szCs w:val="28"/>
+          <w:lang w:eastAsia="ru-RU"/>
+        </w:rPr>
+      </w:pPr>
+      <w:r>
+        <w:rPr>
+          <w:rFonts w:ascii="Times New Roman" w:eastAsia="Times New Roman" w:hAnsi="Times New Roman" w:cs="Times New Roman"/>
+          <w:sz w:val="28"/>
+          <w:szCs w:val="28"/>
+          <w:lang w:val="en-US" w:eastAsia="ru-RU"/>
+        </w:rPr>
+        <w:t>CSS</w:t>
+      </w:r>
+      <w:r>
+        <w:rPr>
+          <w:rFonts w:ascii="Times New Roman" w:eastAsia="Times New Roman" w:hAnsi="Times New Roman" w:cs="Times New Roman"/>
+          <w:sz w:val="28"/>
+          <w:szCs w:val="28"/>
+          <w:lang w:eastAsia="ru-RU"/>
+        </w:rPr>
+        <w:t xml:space="preserve"> (</w:t>
+      </w:r>
+      <w:r>
+        <w:rPr>
+          <w:rFonts w:ascii="Times New Roman" w:eastAsia="Times New Roman" w:hAnsi="Times New Roman" w:cs="Times New Roman"/>
+          <w:sz w:val="28"/>
+          <w:szCs w:val="28"/>
+          <w:lang w:val="en-US" w:eastAsia="ru-RU"/>
+        </w:rPr>
+        <w:t>Cascading</w:t>
+      </w:r>
+      <w:r>
+        <w:rPr>
+          <w:rFonts w:ascii="Times New Roman" w:eastAsia="Times New Roman" w:hAnsi="Times New Roman" w:cs="Times New Roman"/>
+          <w:sz w:val="28"/>
+          <w:szCs w:val="28"/>
+          <w:lang w:eastAsia="ru-RU"/>
+        </w:rPr>
+        <w:t xml:space="preserve"> </w:t>
+      </w:r>
+      <w:r>
+        <w:rPr>
+          <w:rFonts w:ascii="Times New Roman" w:eastAsia="Times New Roman" w:hAnsi="Times New Roman" w:cs="Times New Roman"/>
+          <w:sz w:val="28"/>
+          <w:szCs w:val="28"/>
+          <w:lang w:val="en-US" w:eastAsia="ru-RU"/>
+        </w:rPr>
+        <w:t>Style</w:t>
+      </w:r>
+      <w:r>
+        <w:rPr>
+          <w:rFonts w:ascii="Times New Roman" w:eastAsia="Times New Roman" w:hAnsi="Times New Roman" w:cs="Times New Roman"/>
+          <w:sz w:val="28"/>
+          <w:szCs w:val="28"/>
+          <w:lang w:eastAsia="ru-RU"/>
+        </w:rPr>
+        <w:t xml:space="preserve"> </w:t>
+      </w:r>
+      <w:r>
+        <w:rPr>
+          <w:rFonts w:ascii="Times New Roman" w:eastAsia="Times New Roman" w:hAnsi="Times New Roman" w:cs="Times New Roman"/>
+          <w:sz w:val="28"/>
+          <w:szCs w:val="28"/>
+          <w:lang w:val="en-US" w:eastAsia="ru-RU"/>
+        </w:rPr>
+        <w:t>Sheets</w:t>
+      </w:r>
+      <w:r>
+        <w:rPr>
+          <w:rFonts w:ascii="Times New Roman" w:eastAsia="Times New Roman" w:hAnsi="Times New Roman" w:cs="Times New Roman"/>
+          <w:sz w:val="28"/>
+          <w:szCs w:val="28"/>
+          <w:lang w:eastAsia="ru-RU"/>
+        </w:rPr>
+        <w:t xml:space="preserve">) — каскадные таблицы стилей, по сути — формальный язык описания внешнего вида </w:t>
+      </w:r>
+      <w:r>
+        <w:rPr>
+          <w:rFonts w:ascii="Times New Roman" w:eastAsia="Times New Roman" w:hAnsi="Times New Roman" w:cs="Times New Roman"/>
+          <w:sz w:val="28"/>
+          <w:szCs w:val="28"/>
+          <w:lang w:val="en-US" w:eastAsia="ru-RU"/>
+        </w:rPr>
+        <w:t>HTML</w:t>
+      </w:r>
+      <w:r>
+        <w:rPr>
+          <w:rFonts w:ascii="Times New Roman" w:eastAsia="Times New Roman" w:hAnsi="Times New Roman" w:cs="Times New Roman"/>
+          <w:sz w:val="28"/>
+          <w:szCs w:val="28"/>
+          <w:lang w:eastAsia="ru-RU"/>
+        </w:rPr>
+        <w:t xml:space="preserve">-документа. Если HTML структурирует контент на странице, то CSS позволяет отформатировать его, сделать более привлекательным для читателя. Как и HTML, CSS на самом деле не является языком программирования. </w:t>
+      </w:r>
+      <w:r>
+        <w:rPr>
+          <w:rFonts w:ascii="Times New Roman" w:eastAsia="Times New Roman" w:hAnsi="Times New Roman" w:cs="Times New Roman"/>
+          <w:sz w:val="28"/>
+          <w:szCs w:val="28"/>
+          <w:lang w:val="en-US" w:eastAsia="ru-RU"/>
+        </w:rPr>
+        <w:t>CSS</w:t>
+      </w:r>
+      <w:r>
+        <w:rPr>
+          <w:rFonts w:ascii="Times New Roman" w:eastAsia="Times New Roman" w:hAnsi="Times New Roman" w:cs="Times New Roman"/>
+          <w:sz w:val="28"/>
+          <w:szCs w:val="28"/>
+          <w:lang w:eastAsia="ru-RU"/>
+        </w:rPr>
+        <w:t xml:space="preserve"> — это язык таблицы стилей. Это означает, что он позволяет применять стили выборочно к элементам в документах HTML [4]. Синтаксис </w:t>
+      </w:r>
+      <w:r>
+        <w:rPr>
+          <w:rFonts w:ascii="Times New Roman" w:eastAsia="Times New Roman" w:hAnsi="Times New Roman" w:cs="Times New Roman"/>
+          <w:sz w:val="28"/>
+          <w:szCs w:val="28"/>
+          <w:lang w:val="en-US" w:eastAsia="ru-RU"/>
+        </w:rPr>
+        <w:t>CSS</w:t>
+      </w:r>
+      <w:r>
+        <w:rPr>
+          <w:rFonts w:ascii="Times New Roman" w:eastAsia="Times New Roman" w:hAnsi="Times New Roman" w:cs="Times New Roman"/>
+          <w:sz w:val="28"/>
+          <w:szCs w:val="28"/>
+          <w:lang w:eastAsia="ru-RU"/>
+        </w:rPr>
+        <w:t xml:space="preserve"> представлен на рисунке 2.</w:t>
+      </w:r>
+    </w:p>
+    <w:p>
+      <w:pPr>
+        <w:spacing w:after="0" w:line="360" w:lineRule="auto"/>
+        <w:ind w:firstLine="709"/>
+        <w:contextualSpacing/>
+        <w:jc w:val="both"/>
+        <w:rPr>
+          <w:rFonts w:ascii="Times New Roman" w:eastAsia="Times New Roman" w:hAnsi="Times New Roman" w:cs="Times New Roman"/>
+          <w:sz w:val="28"/>
+          <w:szCs w:val="28"/>
+          <w:lang w:eastAsia="ru-RU"/>
+        </w:rPr>
+      </w:pPr>
+    </w:p>
+    <w:p>
+      <w:pPr>
+        <w:spacing w:after="0" w:line="360" w:lineRule="auto"/>
+        <w:contextualSpacing/>
+        <w:jc w:val="center"/>
+        <w:rPr>
+          <w:rFonts w:ascii="Times New Roman" w:eastAsia="Times New Roman" w:hAnsi="Times New Roman" w:cs="Times New Roman"/>
+          <w:sz w:val="28"/>
+          <w:szCs w:val="28"/>
+          <w:lang w:eastAsia="ru-RU"/>
+        </w:rPr>
+      </w:pPr>
+      <w:r>
+        <w:rPr>
+          <w:rFonts w:ascii="Times New Roman" w:eastAsia="Times New Roman" w:hAnsi="Times New Roman" w:cs="Times New Roman"/>
+          <w:noProof/>
+          <w:sz w:val="28"/>
+          <w:szCs w:val="28"/>
+          <w:lang w:eastAsia="ru-RU"/>
+        </w:rPr>
+        <w:drawing>
+          <wp:inline distT="0" distB="0" distL="0" distR="0" wp14:anchorId="27FF2BAE" wp14:editId="033B8589">
+            <wp:extent cx="1878985" cy="1017323"/>
+            <wp:effectExtent l="0" t="0" r="6985" b="0"/>
+            <wp:docPr id="152" name="Рисунок 152"/>
+            <wp:cNvGraphicFramePr>
+              <a:graphicFrameLocks xmlns:a="http://schemas.openxmlformats.org/drawingml/2006/main" noChangeAspect="1"/>
+            </wp:cNvGraphicFramePr>
+            <a:graphic xmlns:a="http://schemas.openxmlformats.org/drawingml/2006/main">
+              <a:graphicData uri="http://schemas.openxmlformats.org/drawingml/2006/picture">
+                <pic:pic xmlns:pic="http://schemas.openxmlformats.org/drawingml/2006/picture">
+                  <pic:nvPicPr>
+                    <pic:cNvPr id="1" name=""/>
+                    <pic:cNvPicPr/>
+                  </pic:nvPicPr>
+                  <pic:blipFill>
+                    <a:blip r:embed="rId11"/>
+                    <a:stretch>
+                      <a:fillRect/>
+                    </a:stretch>
+                  </pic:blipFill>
+                  <pic:spPr>
+                    <a:xfrm>
+                      <a:off x="0" y="0"/>
+                      <a:ext cx="1878985" cy="1017323"/>
+                    </a:xfrm>
+                    <a:prstGeom prst="rect">
+                      <a:avLst/>
+                    </a:prstGeom>
+                  </pic:spPr>
+                </pic:pic>
+              </a:graphicData>
+            </a:graphic>
+          </wp:inline>
+        </w:drawing>
+      </w:r>
+    </w:p>
+    <w:p>
+      <w:pPr>
+        <w:spacing w:after="0" w:line="360" w:lineRule="auto"/>
+        <w:contextualSpacing/>
+        <w:jc w:val="center"/>
+        <w:rPr>
+          <w:rFonts w:ascii="Times New Roman" w:eastAsia="Times New Roman" w:hAnsi="Times New Roman" w:cs="Times New Roman"/>
+          <w:sz w:val="28"/>
+          <w:szCs w:val="28"/>
+          <w:lang w:eastAsia="ru-RU"/>
+        </w:rPr>
+      </w:pPr>
+      <w:r>
+        <w:rPr>
+          <w:rFonts w:ascii="Times New Roman" w:eastAsia="Times New Roman" w:hAnsi="Times New Roman" w:cs="Times New Roman"/>
+          <w:sz w:val="28"/>
+          <w:szCs w:val="28"/>
+          <w:lang w:eastAsia="ru-RU"/>
+        </w:rPr>
+        <w:t xml:space="preserve">Рисунок 2- Синтаксис </w:t>
+      </w:r>
+      <w:r>
+        <w:rPr>
+          <w:rFonts w:ascii="Times New Roman" w:eastAsia="Times New Roman" w:hAnsi="Times New Roman" w:cs="Times New Roman"/>
+          <w:sz w:val="28"/>
+          <w:szCs w:val="28"/>
+          <w:lang w:val="en-US" w:eastAsia="ru-RU"/>
+        </w:rPr>
+        <w:t>CSS</w:t>
+      </w:r>
+    </w:p>
+    <w:p>
+      <w:pPr>
+        <w:spacing w:after="0" w:line="360" w:lineRule="auto"/>
+        <w:contextualSpacing/>
+        <w:jc w:val="center"/>
+        <w:rPr>
+          <w:rFonts w:ascii="Times New Roman" w:eastAsia="Times New Roman" w:hAnsi="Times New Roman" w:cs="Times New Roman"/>
+          <w:sz w:val="28"/>
+          <w:szCs w:val="28"/>
+          <w:lang w:eastAsia="ru-RU"/>
+        </w:rPr>
+      </w:pPr>
+    </w:p>
+    <w:p>
+      <w:pPr>
+        <w:spacing w:after="0" w:line="360" w:lineRule="auto"/>
+        <w:ind w:firstLine="709"/>
+        <w:contextualSpacing/>
+        <w:jc w:val="both"/>
+        <w:rPr>
+          <w:rFonts w:ascii="Times New Roman" w:eastAsia="Times New Roman" w:hAnsi="Times New Roman" w:cs="Times New Roman"/>
+          <w:sz w:val="28"/>
+          <w:szCs w:val="28"/>
+          <w:lang w:eastAsia="ru-RU"/>
+        </w:rPr>
+      </w:pPr>
+      <w:proofErr w:type="spellStart"/>
+      <w:r>
+        <w:rPr>
+          <w:rFonts w:ascii="Times New Roman" w:eastAsia="Times New Roman" w:hAnsi="Times New Roman" w:cs="Times New Roman"/>
+          <w:sz w:val="28"/>
+          <w:szCs w:val="28"/>
+          <w:lang w:eastAsia="ru-RU"/>
+        </w:rPr>
+        <w:t>JavaScript</w:t>
+      </w:r>
+      <w:proofErr w:type="spellEnd"/>
+      <w:r>
+        <w:rPr>
+          <w:rFonts w:ascii="Times New Roman" w:eastAsia="Times New Roman" w:hAnsi="Times New Roman" w:cs="Times New Roman"/>
+          <w:sz w:val="28"/>
+          <w:szCs w:val="28"/>
+          <w:lang w:eastAsia="ru-RU"/>
+        </w:rPr>
+        <w:t xml:space="preserve"> — </w:t>
+      </w:r>
+      <w:proofErr w:type="spellStart"/>
+      <w:r>
+        <w:rPr>
+          <w:rFonts w:ascii="Times New Roman" w:eastAsia="Times New Roman" w:hAnsi="Times New Roman" w:cs="Times New Roman"/>
+          <w:sz w:val="28"/>
+          <w:szCs w:val="28"/>
+          <w:lang w:eastAsia="ru-RU"/>
+        </w:rPr>
+        <w:t>мультипарадигменный</w:t>
+      </w:r>
+      <w:proofErr w:type="spellEnd"/>
+      <w:r>
+        <w:rPr>
+          <w:rFonts w:ascii="Times New Roman" w:eastAsia="Times New Roman" w:hAnsi="Times New Roman" w:cs="Times New Roman"/>
+          <w:sz w:val="28"/>
+          <w:szCs w:val="28"/>
+          <w:lang w:eastAsia="ru-RU"/>
+        </w:rPr>
+        <w:t xml:space="preserve"> язык программирования. Поддерживает объектно-ориентированный, императивный и функциональный стили.</w:t>
+      </w:r>
+      <w:r>
+        <w:rPr>
+          <w:rFonts w:ascii="Times New Roman" w:eastAsia="Times New Roman" w:hAnsi="Times New Roman" w:cs="Times New Roman"/>
+          <w:sz w:val="24"/>
+          <w:szCs w:val="24"/>
+          <w:lang w:eastAsia="ru-RU"/>
+        </w:rPr>
+        <w:t xml:space="preserve"> </w:t>
+      </w:r>
+      <w:r>
+        <w:rPr>
+          <w:rFonts w:ascii="Times New Roman" w:eastAsia="Times New Roman" w:hAnsi="Times New Roman" w:cs="Times New Roman"/>
+          <w:sz w:val="28"/>
+          <w:szCs w:val="28"/>
+          <w:lang w:eastAsia="ru-RU"/>
+        </w:rPr>
+        <w:t xml:space="preserve">Изначально </w:t>
+      </w:r>
+      <w:proofErr w:type="spellStart"/>
+      <w:r>
+        <w:rPr>
+          <w:rFonts w:ascii="Times New Roman" w:eastAsia="Times New Roman" w:hAnsi="Times New Roman" w:cs="Times New Roman"/>
+          <w:sz w:val="28"/>
+          <w:szCs w:val="28"/>
+          <w:lang w:eastAsia="ru-RU"/>
+        </w:rPr>
+        <w:t>JavaScript</w:t>
+      </w:r>
+      <w:proofErr w:type="spellEnd"/>
+      <w:r>
+        <w:rPr>
+          <w:rFonts w:ascii="Times New Roman" w:eastAsia="Times New Roman" w:hAnsi="Times New Roman" w:cs="Times New Roman"/>
+          <w:sz w:val="28"/>
+          <w:szCs w:val="28"/>
+          <w:lang w:eastAsia="ru-RU"/>
+        </w:rPr>
+        <w:t xml:space="preserve"> был создан, чтобы «сделать веб-страницы живыми». Программы на этом языке называются скриптами. Они могут встраиваться в HTML и выполняться автоматически при загрузке веб-страницы. Скрипты распространяются и выполняются, как простой текст. Им не нужна специальная подготовка или компиляция для запуска.</w:t>
+      </w:r>
+      <w:r>
+        <w:rPr>
+          <w:rFonts w:ascii="Times New Roman" w:eastAsia="Times New Roman" w:hAnsi="Times New Roman" w:cs="Times New Roman"/>
+          <w:sz w:val="24"/>
+          <w:szCs w:val="24"/>
+          <w:lang w:eastAsia="ru-RU"/>
+        </w:rPr>
+        <w:t xml:space="preserve"> </w:t>
+      </w:r>
+      <w:r>
+        <w:rPr>
+          <w:rFonts w:ascii="Times New Roman" w:eastAsia="Times New Roman" w:hAnsi="Times New Roman" w:cs="Times New Roman"/>
+          <w:sz w:val="28"/>
+          <w:szCs w:val="28"/>
+          <w:lang w:eastAsia="ru-RU"/>
+        </w:rPr>
+        <w:t xml:space="preserve">Сегодня </w:t>
+      </w:r>
+      <w:proofErr w:type="spellStart"/>
+      <w:r>
+        <w:rPr>
+          <w:rFonts w:ascii="Times New Roman" w:eastAsia="Times New Roman" w:hAnsi="Times New Roman" w:cs="Times New Roman"/>
+          <w:sz w:val="28"/>
+          <w:szCs w:val="28"/>
+          <w:lang w:eastAsia="ru-RU"/>
+        </w:rPr>
+        <w:lastRenderedPageBreak/>
+        <w:t>JavaScript</w:t>
+      </w:r>
+      <w:proofErr w:type="spellEnd"/>
+      <w:r>
+        <w:rPr>
+          <w:rFonts w:ascii="Times New Roman" w:eastAsia="Times New Roman" w:hAnsi="Times New Roman" w:cs="Times New Roman"/>
+          <w:sz w:val="28"/>
+          <w:szCs w:val="28"/>
+          <w:lang w:eastAsia="ru-RU"/>
+        </w:rPr>
+        <w:t xml:space="preserve"> может выполняться не только в браузере, но и на сервере или на любом другом устройстве, которое имеет специальную программу, называющуюся «движком» </w:t>
+      </w:r>
+      <w:proofErr w:type="spellStart"/>
+      <w:r>
+        <w:rPr>
+          <w:rFonts w:ascii="Times New Roman" w:eastAsia="Times New Roman" w:hAnsi="Times New Roman" w:cs="Times New Roman"/>
+          <w:sz w:val="28"/>
+          <w:szCs w:val="28"/>
+          <w:lang w:eastAsia="ru-RU"/>
+        </w:rPr>
+        <w:t>JavaScript</w:t>
+      </w:r>
+      <w:proofErr w:type="spellEnd"/>
+      <w:r>
+        <w:rPr>
+          <w:rFonts w:ascii="Times New Roman" w:eastAsia="Times New Roman" w:hAnsi="Times New Roman" w:cs="Times New Roman"/>
+          <w:sz w:val="28"/>
+          <w:szCs w:val="28"/>
+          <w:lang w:eastAsia="ru-RU"/>
+        </w:rPr>
+        <w:t xml:space="preserve"> [5].</w:t>
+      </w:r>
+    </w:p>
+    <w:bookmarkEnd w:id="11"/>
+    <w:p>
+      <w:pPr>
+        <w:spacing w:after="0" w:line="360" w:lineRule="auto"/>
+        <w:ind w:firstLine="709"/>
+        <w:contextualSpacing/>
+        <w:jc w:val="both"/>
+        <w:rPr>
+          <w:rFonts w:ascii="Times New Roman" w:eastAsia="Times New Roman" w:hAnsi="Times New Roman" w:cs="Times New Roman"/>
+          <w:sz w:val="28"/>
+          <w:szCs w:val="28"/>
+          <w:lang w:eastAsia="ru-RU"/>
+        </w:rPr>
+      </w:pPr>
+      <w:r>
+        <w:rPr>
+          <w:rFonts w:ascii="Times New Roman" w:eastAsia="Times New Roman" w:hAnsi="Times New Roman" w:cs="Times New Roman"/>
+          <w:sz w:val="28"/>
+          <w:szCs w:val="28"/>
+          <w:lang w:eastAsia="ru-RU"/>
+        </w:rPr>
+        <w:t>В связи с ростом количества веб-приложений, сложность интерфейса постоянно растет, разрабатывать и поддерживать большие проекты сложно и дорого, появились различные фреймворки для повышения скорости, качества и удобства разработки, а также для облегчения дальнейшей поддержки проекта. Фреймворк – это готовая модель, заготовка, шаблон, на основе которого можно дописать собственный код [6].</w:t>
+      </w:r>
+    </w:p>
+    <w:p>
+      <w:pPr>
+        <w:spacing w:after="0" w:line="360" w:lineRule="auto"/>
+        <w:ind w:firstLine="709"/>
+        <w:contextualSpacing/>
+        <w:jc w:val="both"/>
+        <w:rPr>
+          <w:rFonts w:ascii="Times New Roman" w:eastAsia="Times New Roman" w:hAnsi="Times New Roman" w:cs="Times New Roman"/>
+          <w:sz w:val="28"/>
+          <w:szCs w:val="28"/>
+          <w:lang w:eastAsia="ru-RU"/>
+        </w:rPr>
+      </w:pPr>
+      <w:bookmarkStart w:id="12" w:name="_Hlk105272220"/>
+      <w:r>
+        <w:rPr>
+          <w:rFonts w:ascii="Times New Roman" w:eastAsia="Times New Roman" w:hAnsi="Times New Roman" w:cs="Times New Roman"/>
+          <w:sz w:val="28"/>
+          <w:szCs w:val="28"/>
+          <w:lang w:eastAsia="ru-RU"/>
+        </w:rPr>
+        <w:t>Список популярных фреймворков:</w:t>
+      </w:r>
+    </w:p>
+    <w:p>
+      <w:pPr>
+        <w:numPr>
+          <w:ilvl w:val="0"/>
+          <w:numId w:val="14"/>
+        </w:numPr>
+        <w:spacing w:after="0" w:line="360" w:lineRule="auto"/>
+        <w:ind w:left="0" w:firstLine="709"/>
+        <w:contextualSpacing/>
+        <w:jc w:val="both"/>
+        <w:rPr>
+          <w:rFonts w:ascii="Times New Roman" w:eastAsia="Times New Roman" w:hAnsi="Times New Roman" w:cs="Times New Roman"/>
+          <w:sz w:val="28"/>
+          <w:szCs w:val="28"/>
+          <w:lang w:eastAsia="ru-RU"/>
+        </w:rPr>
+      </w:pPr>
+      <w:r>
+        <w:rPr>
+          <w:rFonts w:ascii="Times New Roman" w:eastAsia="Times New Roman" w:hAnsi="Times New Roman" w:cs="Times New Roman"/>
+          <w:sz w:val="28"/>
+          <w:szCs w:val="28"/>
+          <w:lang w:val="en-US" w:eastAsia="ru-RU"/>
+        </w:rPr>
+        <w:t>React</w:t>
+      </w:r>
+      <w:r>
+        <w:rPr>
+          <w:rFonts w:ascii="Times New Roman" w:eastAsia="Times New Roman" w:hAnsi="Times New Roman" w:cs="Times New Roman"/>
+          <w:sz w:val="28"/>
+          <w:szCs w:val="28"/>
+          <w:lang w:eastAsia="ru-RU"/>
+        </w:rPr>
+        <w:t xml:space="preserve"> – лидер в области инфраструктуры </w:t>
+      </w:r>
+      <w:proofErr w:type="spellStart"/>
+      <w:r>
+        <w:rPr>
+          <w:rFonts w:ascii="Times New Roman" w:eastAsia="Times New Roman" w:hAnsi="Times New Roman" w:cs="Times New Roman"/>
+          <w:sz w:val="28"/>
+          <w:szCs w:val="28"/>
+          <w:lang w:val="en-US" w:eastAsia="ru-RU"/>
+        </w:rPr>
+        <w:t>Javascript</w:t>
+      </w:r>
+      <w:proofErr w:type="spellEnd"/>
+      <w:r>
+        <w:rPr>
+          <w:rFonts w:ascii="Times New Roman" w:eastAsia="Times New Roman" w:hAnsi="Times New Roman" w:cs="Times New Roman"/>
+          <w:sz w:val="28"/>
+          <w:szCs w:val="28"/>
+          <w:lang w:eastAsia="ru-RU"/>
+        </w:rPr>
+        <w:t xml:space="preserve">, разработанный кампанией </w:t>
+      </w:r>
+      <w:r>
+        <w:rPr>
+          <w:rFonts w:ascii="Times New Roman" w:eastAsia="Times New Roman" w:hAnsi="Times New Roman" w:cs="Times New Roman"/>
+          <w:sz w:val="28"/>
+          <w:szCs w:val="28"/>
+          <w:lang w:val="en-US" w:eastAsia="ru-RU"/>
+        </w:rPr>
+        <w:t>Facebook</w:t>
+      </w:r>
+      <w:r>
+        <w:rPr>
+          <w:rFonts w:ascii="Times New Roman" w:eastAsia="Times New Roman" w:hAnsi="Times New Roman" w:cs="Times New Roman"/>
+          <w:sz w:val="28"/>
+          <w:szCs w:val="28"/>
+          <w:lang w:eastAsia="ru-RU"/>
+        </w:rPr>
+        <w:t xml:space="preserve">. На самом деле это не фреймворк, а библиотека, которая ничем не уступает фреймворкам. </w:t>
+      </w:r>
+      <w:proofErr w:type="spellStart"/>
+      <w:r>
+        <w:rPr>
+          <w:rFonts w:ascii="Times New Roman" w:eastAsia="Times New Roman" w:hAnsi="Times New Roman" w:cs="Times New Roman"/>
+          <w:sz w:val="28"/>
+          <w:szCs w:val="28"/>
+          <w:lang w:eastAsia="ru-RU"/>
+        </w:rPr>
+        <w:t>React</w:t>
+      </w:r>
+      <w:proofErr w:type="spellEnd"/>
+      <w:r>
+        <w:rPr>
+          <w:rFonts w:ascii="Times New Roman" w:eastAsia="Times New Roman" w:hAnsi="Times New Roman" w:cs="Times New Roman"/>
+          <w:sz w:val="28"/>
+          <w:szCs w:val="28"/>
+          <w:lang w:eastAsia="ru-RU"/>
+        </w:rPr>
+        <w:t xml:space="preserve"> имеет компонентно-ориентированный подход, в котором написанные компоненты можно пере использовать неограниченное количество раз. Компоненты — это блоки кода, которые можно классифицировать как классы или функции. Каждый компонент представляет определенную часть страницы, такую как логотип, кнопка или поле ввода. Логотип </w:t>
+      </w:r>
+      <w:r>
+        <w:rPr>
+          <w:rFonts w:ascii="Times New Roman" w:eastAsia="Times New Roman" w:hAnsi="Times New Roman" w:cs="Times New Roman"/>
+          <w:sz w:val="28"/>
+          <w:szCs w:val="28"/>
+          <w:lang w:val="en-US" w:eastAsia="ru-RU"/>
+        </w:rPr>
+        <w:t xml:space="preserve">ReactJS </w:t>
+      </w:r>
+      <w:r>
+        <w:rPr>
+          <w:rFonts w:ascii="Times New Roman" w:eastAsia="Times New Roman" w:hAnsi="Times New Roman" w:cs="Times New Roman"/>
+          <w:sz w:val="28"/>
+          <w:szCs w:val="28"/>
+          <w:lang w:eastAsia="ru-RU"/>
+        </w:rPr>
+        <w:t>представлен на рисунке 3.</w:t>
+      </w:r>
+    </w:p>
+    <w:p>
+      <w:pPr>
+        <w:spacing w:after="0" w:line="360" w:lineRule="auto"/>
+        <w:contextualSpacing/>
+        <w:jc w:val="center"/>
+        <w:rPr>
+          <w:rFonts w:ascii="Times New Roman" w:eastAsia="Times New Roman" w:hAnsi="Times New Roman" w:cs="Times New Roman"/>
+          <w:sz w:val="28"/>
+          <w:szCs w:val="28"/>
+          <w:lang w:eastAsia="ru-RU"/>
+        </w:rPr>
+      </w:pPr>
+      <w:r>
+        <w:rPr>
+          <w:rFonts w:ascii="Times New Roman" w:eastAsia="Times New Roman" w:hAnsi="Times New Roman" w:cs="Times New Roman"/>
+          <w:noProof/>
+          <w:sz w:val="28"/>
+          <w:szCs w:val="28"/>
+          <w:lang w:eastAsia="ru-RU"/>
+        </w:rPr>
+        <w:drawing>
+          <wp:inline distT="0" distB="0" distL="0" distR="0" wp14:anchorId="1D7E8BA6" wp14:editId="1AC01F99">
+            <wp:extent cx="990388" cy="860378"/>
+            <wp:effectExtent l="0" t="0" r="635" b="0"/>
+            <wp:docPr id="153" name="Рисунок 153" descr="C:\Job\Xlam\imgs\React-icon.svg.png"/>
+            <wp:cNvGraphicFramePr>
+              <a:graphicFrameLocks xmlns:a="http://schemas.openxmlformats.org/drawingml/2006/main" noChangeAspect="1"/>
+            </wp:cNvGraphicFramePr>
+            <a:graphic xmlns:a="http://schemas.openxmlformats.org/drawingml/2006/main">
+              <a:graphicData uri="http://schemas.openxmlformats.org/drawingml/2006/picture">
+                <pic:pic xmlns:pic="http://schemas.openxmlformats.org/drawingml/2006/picture">
+                  <pic:nvPicPr>
+                    <pic:cNvPr id="0" name="Picture 1" descr="C:\Job\Xlam\imgs\React-icon.svg.png"/>
+                    <pic:cNvPicPr>
+                      <a:picLocks noChangeAspect="1" noChangeArrowheads="1"/>
+                    </pic:cNvPicPr>
+                  </pic:nvPicPr>
+                  <pic:blipFill>
+                    <a:blip r:embed="rId12" cstate="print">
+                      <a:extLst>
+                        <a:ext uri="{28A0092B-C50C-407E-A947-70E740481C1C}">
+                          <a14:useLocalDpi xmlns:a14="http://schemas.microsoft.com/office/drawing/2010/main" val="0"/>
+                        </a:ext>
+                      </a:extLst>
+                    </a:blip>
+                    <a:srcRect/>
+                    <a:stretch>
+                      <a:fillRect/>
+                    </a:stretch>
+                  </pic:blipFill>
+                  <pic:spPr bwMode="auto">
+                    <a:xfrm flipV="1">
+                      <a:off x="0" y="0"/>
+                      <a:ext cx="1005273" cy="873309"/>
+                    </a:xfrm>
+                    <a:prstGeom prst="rect">
+                      <a:avLst/>
+                    </a:prstGeom>
+                    <a:noFill/>
+                    <a:ln>
+                      <a:noFill/>
+                    </a:ln>
+                  </pic:spPr>
+                </pic:pic>
+              </a:graphicData>
+            </a:graphic>
+          </wp:inline>
+        </w:drawing>
+      </w:r>
+    </w:p>
+    <w:p>
+      <w:pPr>
+        <w:spacing w:after="0" w:line="360" w:lineRule="auto"/>
+        <w:contextualSpacing/>
+        <w:jc w:val="center"/>
+        <w:rPr>
+          <w:rFonts w:ascii="Times New Roman" w:eastAsia="Times New Roman" w:hAnsi="Times New Roman" w:cs="Times New Roman"/>
+          <w:sz w:val="28"/>
+          <w:szCs w:val="28"/>
+          <w:lang w:val="en-US" w:eastAsia="ru-RU"/>
+        </w:rPr>
+      </w:pPr>
+      <w:r>
+        <w:rPr>
+          <w:rFonts w:ascii="Times New Roman" w:eastAsia="Times New Roman" w:hAnsi="Times New Roman" w:cs="Times New Roman"/>
+          <w:sz w:val="28"/>
+          <w:szCs w:val="28"/>
+          <w:lang w:eastAsia="ru-RU"/>
+        </w:rPr>
+        <w:t xml:space="preserve">Рисунок 3 – Логотип </w:t>
+      </w:r>
+      <w:r>
+        <w:rPr>
+          <w:rFonts w:ascii="Times New Roman" w:eastAsia="Times New Roman" w:hAnsi="Times New Roman" w:cs="Times New Roman"/>
+          <w:sz w:val="28"/>
+          <w:szCs w:val="28"/>
+          <w:lang w:val="en-US" w:eastAsia="ru-RU"/>
+        </w:rPr>
+        <w:t>ReactJS</w:t>
+      </w:r>
+    </w:p>
+    <w:p>
+      <w:pPr>
+        <w:spacing w:after="0" w:line="360" w:lineRule="auto"/>
+        <w:contextualSpacing/>
+        <w:jc w:val="center"/>
+        <w:rPr>
+          <w:rFonts w:ascii="Times New Roman" w:eastAsia="Times New Roman" w:hAnsi="Times New Roman" w:cs="Times New Roman"/>
+          <w:sz w:val="28"/>
+          <w:szCs w:val="28"/>
+          <w:lang w:val="en-US" w:eastAsia="ru-RU"/>
+        </w:rPr>
+      </w:pPr>
+    </w:p>
+    <w:p>
+      <w:pPr>
+        <w:numPr>
+          <w:ilvl w:val="0"/>
+          <w:numId w:val="14"/>
+        </w:numPr>
+        <w:spacing w:after="0" w:line="360" w:lineRule="auto"/>
+        <w:ind w:left="0" w:firstLine="709"/>
+        <w:contextualSpacing/>
+        <w:jc w:val="both"/>
+        <w:rPr>
+          <w:rFonts w:ascii="Times New Roman" w:eastAsia="Times New Roman" w:hAnsi="Times New Roman" w:cs="Times New Roman"/>
+          <w:sz w:val="28"/>
+          <w:szCs w:val="28"/>
+          <w:lang w:eastAsia="ru-RU"/>
+        </w:rPr>
+      </w:pPr>
+      <w:r>
+        <w:rPr>
+          <w:rFonts w:ascii="Times New Roman" w:eastAsia="Times New Roman" w:hAnsi="Times New Roman" w:cs="Times New Roman"/>
+          <w:sz w:val="28"/>
+          <w:szCs w:val="28"/>
+          <w:lang w:val="en-US" w:eastAsia="ru-RU"/>
+        </w:rPr>
+        <w:t>Vue</w:t>
+      </w:r>
+      <w:r>
+        <w:rPr>
+          <w:rFonts w:ascii="Times New Roman" w:eastAsia="Times New Roman" w:hAnsi="Times New Roman" w:cs="Times New Roman"/>
+          <w:sz w:val="28"/>
+          <w:szCs w:val="28"/>
+          <w:lang w:eastAsia="ru-RU"/>
+        </w:rPr>
+        <w:t>.</w:t>
+      </w:r>
+      <w:proofErr w:type="spellStart"/>
+      <w:r>
+        <w:rPr>
+          <w:rFonts w:ascii="Times New Roman" w:eastAsia="Times New Roman" w:hAnsi="Times New Roman" w:cs="Times New Roman"/>
+          <w:sz w:val="28"/>
+          <w:szCs w:val="28"/>
+          <w:lang w:val="en-US" w:eastAsia="ru-RU"/>
+        </w:rPr>
+        <w:t>js</w:t>
+      </w:r>
+      <w:proofErr w:type="spellEnd"/>
+      <w:r>
+        <w:rPr>
+          <w:rFonts w:ascii="Times New Roman" w:eastAsia="Times New Roman" w:hAnsi="Times New Roman" w:cs="Times New Roman"/>
+          <w:sz w:val="28"/>
+          <w:szCs w:val="28"/>
+          <w:lang w:eastAsia="ru-RU"/>
+        </w:rPr>
+        <w:t xml:space="preserve"> – это </w:t>
+      </w:r>
+      <w:r>
+        <w:rPr>
+          <w:rFonts w:ascii="Times New Roman" w:eastAsia="Times New Roman" w:hAnsi="Times New Roman" w:cs="Times New Roman"/>
+          <w:sz w:val="28"/>
+          <w:szCs w:val="28"/>
+          <w:lang w:val="en-US" w:eastAsia="ru-RU"/>
+        </w:rPr>
+        <w:t>JavaScript</w:t>
+      </w:r>
+      <w:r>
+        <w:rPr>
+          <w:rFonts w:ascii="Times New Roman" w:eastAsia="Times New Roman" w:hAnsi="Times New Roman" w:cs="Times New Roman"/>
+          <w:sz w:val="28"/>
+          <w:szCs w:val="28"/>
+          <w:lang w:eastAsia="ru-RU"/>
+        </w:rPr>
+        <w:t xml:space="preserve"> – </w:t>
+      </w:r>
+      <w:proofErr w:type="spellStart"/>
+      <w:r>
+        <w:rPr>
+          <w:rFonts w:ascii="Times New Roman" w:eastAsia="Times New Roman" w:hAnsi="Times New Roman" w:cs="Times New Roman"/>
+          <w:sz w:val="28"/>
+          <w:szCs w:val="28"/>
+          <w:lang w:eastAsia="ru-RU"/>
+        </w:rPr>
+        <w:t>фреймоврк</w:t>
+      </w:r>
+      <w:proofErr w:type="spellEnd"/>
+      <w:r>
+        <w:rPr>
+          <w:rFonts w:ascii="Times New Roman" w:eastAsia="Times New Roman" w:hAnsi="Times New Roman" w:cs="Times New Roman"/>
+          <w:sz w:val="28"/>
+          <w:szCs w:val="28"/>
+          <w:lang w:eastAsia="ru-RU"/>
+        </w:rPr>
+        <w:t xml:space="preserve"> с открытым исходным кодом для создания интерфейса веб-страницы. </w:t>
+      </w:r>
+      <w:r>
+        <w:rPr>
+          <w:rFonts w:ascii="Times New Roman" w:eastAsia="Times New Roman" w:hAnsi="Times New Roman" w:cs="Times New Roman"/>
+          <w:sz w:val="28"/>
+          <w:szCs w:val="28"/>
+          <w:lang w:val="en-US" w:eastAsia="ru-RU"/>
+        </w:rPr>
+        <w:t>Vue</w:t>
+      </w:r>
+      <w:r>
+        <w:rPr>
+          <w:rFonts w:ascii="Times New Roman" w:eastAsia="Times New Roman" w:hAnsi="Times New Roman" w:cs="Times New Roman"/>
+          <w:sz w:val="28"/>
+          <w:szCs w:val="28"/>
+          <w:lang w:eastAsia="ru-RU"/>
+        </w:rPr>
+        <w:t xml:space="preserve"> довольно прост в использовании, так как в сравнении с </w:t>
+      </w:r>
+      <w:r>
+        <w:rPr>
+          <w:rFonts w:ascii="Times New Roman" w:eastAsia="Times New Roman" w:hAnsi="Times New Roman" w:cs="Times New Roman"/>
+          <w:sz w:val="28"/>
+          <w:szCs w:val="28"/>
+          <w:lang w:val="en-US" w:eastAsia="ru-RU"/>
+        </w:rPr>
+        <w:t>React</w:t>
+      </w:r>
+      <w:r>
+        <w:rPr>
+          <w:rFonts w:ascii="Times New Roman" w:eastAsia="Times New Roman" w:hAnsi="Times New Roman" w:cs="Times New Roman"/>
+          <w:sz w:val="28"/>
+          <w:szCs w:val="28"/>
+          <w:lang w:eastAsia="ru-RU"/>
+        </w:rPr>
+        <w:t xml:space="preserve"> во </w:t>
+      </w:r>
+      <w:r>
+        <w:rPr>
+          <w:rFonts w:ascii="Times New Roman" w:eastAsia="Times New Roman" w:hAnsi="Times New Roman" w:cs="Times New Roman"/>
+          <w:sz w:val="28"/>
+          <w:szCs w:val="28"/>
+          <w:lang w:val="en-US" w:eastAsia="ru-RU"/>
+        </w:rPr>
+        <w:t>Vue</w:t>
+      </w:r>
+      <w:r>
+        <w:rPr>
+          <w:rFonts w:ascii="Times New Roman" w:eastAsia="Times New Roman" w:hAnsi="Times New Roman" w:cs="Times New Roman"/>
+          <w:sz w:val="28"/>
+          <w:szCs w:val="28"/>
+          <w:lang w:eastAsia="ru-RU"/>
+        </w:rPr>
+        <w:t xml:space="preserve"> многие вещи сделаны за разработчика, что требует меньшее количество написанного кода. Также </w:t>
+      </w:r>
+      <w:r>
+        <w:rPr>
+          <w:rFonts w:ascii="Times New Roman" w:eastAsia="Times New Roman" w:hAnsi="Times New Roman" w:cs="Times New Roman"/>
+          <w:sz w:val="28"/>
+          <w:szCs w:val="28"/>
+          <w:lang w:val="en-US" w:eastAsia="ru-RU"/>
+        </w:rPr>
+        <w:t>Vue</w:t>
+      </w:r>
+      <w:r>
+        <w:rPr>
+          <w:rFonts w:ascii="Times New Roman" w:eastAsia="Times New Roman" w:hAnsi="Times New Roman" w:cs="Times New Roman"/>
+          <w:sz w:val="28"/>
+          <w:szCs w:val="28"/>
+          <w:lang w:eastAsia="ru-RU"/>
+        </w:rPr>
+        <w:t xml:space="preserve"> больше подходит новичкам так как не требует больших знаний </w:t>
+      </w:r>
+      <w:r>
+        <w:rPr>
+          <w:rFonts w:ascii="Times New Roman" w:eastAsia="Times New Roman" w:hAnsi="Times New Roman" w:cs="Times New Roman"/>
+          <w:sz w:val="28"/>
+          <w:szCs w:val="28"/>
+          <w:lang w:val="en-US" w:eastAsia="ru-RU"/>
+        </w:rPr>
+        <w:t>JavaScript</w:t>
+      </w:r>
+      <w:r>
+        <w:rPr>
+          <w:rFonts w:ascii="Times New Roman" w:eastAsia="Times New Roman" w:hAnsi="Times New Roman" w:cs="Times New Roman"/>
+          <w:sz w:val="28"/>
+          <w:szCs w:val="28"/>
+          <w:lang w:eastAsia="ru-RU"/>
+        </w:rPr>
+        <w:t xml:space="preserve">. Логотип </w:t>
+      </w:r>
+      <w:r>
+        <w:rPr>
+          <w:rFonts w:ascii="Times New Roman" w:eastAsia="Times New Roman" w:hAnsi="Times New Roman" w:cs="Times New Roman"/>
+          <w:sz w:val="28"/>
+          <w:szCs w:val="28"/>
+          <w:lang w:val="en-US" w:eastAsia="ru-RU"/>
+        </w:rPr>
+        <w:t xml:space="preserve">Vue.js </w:t>
+      </w:r>
+      <w:r>
+        <w:rPr>
+          <w:rFonts w:ascii="Times New Roman" w:eastAsia="Times New Roman" w:hAnsi="Times New Roman" w:cs="Times New Roman"/>
+          <w:sz w:val="28"/>
+          <w:szCs w:val="28"/>
+          <w:lang w:eastAsia="ru-RU"/>
+        </w:rPr>
+        <w:t xml:space="preserve">представлен на рисунке </w:t>
+      </w:r>
+      <w:r>
+        <w:rPr>
+          <w:rFonts w:ascii="Times New Roman" w:eastAsia="Times New Roman" w:hAnsi="Times New Roman" w:cs="Times New Roman"/>
+          <w:sz w:val="28"/>
+          <w:szCs w:val="28"/>
+          <w:lang w:val="en-US" w:eastAsia="ru-RU"/>
+        </w:rPr>
+        <w:t>4.</w:t>
+      </w:r>
+    </w:p>
+    <w:p>
+      <w:pPr>
+        <w:spacing w:after="0" w:line="360" w:lineRule="auto"/>
+        <w:jc w:val="center"/>
+        <w:rPr>
+          <w:rFonts w:ascii="Times New Roman" w:eastAsia="Times New Roman" w:hAnsi="Times New Roman" w:cs="Times New Roman"/>
+          <w:sz w:val="28"/>
+          <w:szCs w:val="28"/>
+          <w:lang w:eastAsia="ru-RU"/>
+        </w:rPr>
+      </w:pPr>
+      <w:r>
+        <w:rPr>
+          <w:rFonts w:ascii="Times New Roman" w:eastAsia="Times New Roman" w:hAnsi="Times New Roman" w:cs="Times New Roman"/>
+          <w:noProof/>
+          <w:sz w:val="24"/>
+          <w:szCs w:val="24"/>
+          <w:lang w:eastAsia="ru-RU"/>
+        </w:rPr>
+        <w:lastRenderedPageBreak/>
+        <w:drawing>
+          <wp:inline distT="0" distB="0" distL="0" distR="0" wp14:anchorId="5788F537" wp14:editId="3C342782">
+            <wp:extent cx="1222864" cy="1059816"/>
+            <wp:effectExtent l="0" t="0" r="0" b="6985"/>
+            <wp:docPr id="154" name="Рисунок 154" descr="Vue.js — Википедия"/>
+            <wp:cNvGraphicFramePr>
+              <a:graphicFrameLocks xmlns:a="http://schemas.openxmlformats.org/drawingml/2006/main" noChangeAspect="1"/>
+            </wp:cNvGraphicFramePr>
+            <a:graphic xmlns:a="http://schemas.openxmlformats.org/drawingml/2006/main">
+              <a:graphicData uri="http://schemas.openxmlformats.org/drawingml/2006/picture">
+                <pic:pic xmlns:pic="http://schemas.openxmlformats.org/drawingml/2006/picture">
+                  <pic:nvPicPr>
+                    <pic:cNvPr id="0" name="Picture 2" descr="Vue.js — Википедия"/>
+                    <pic:cNvPicPr>
+                      <a:picLocks noChangeAspect="1" noChangeArrowheads="1"/>
+                    </pic:cNvPicPr>
+                  </pic:nvPicPr>
+                  <pic:blipFill>
+                    <a:blip r:embed="rId13" cstate="print">
+                      <a:extLst>
+                        <a:ext uri="{28A0092B-C50C-407E-A947-70E740481C1C}">
+                          <a14:useLocalDpi xmlns:a14="http://schemas.microsoft.com/office/drawing/2010/main" val="0"/>
+                        </a:ext>
+                      </a:extLst>
+                    </a:blip>
+                    <a:srcRect/>
+                    <a:stretch>
+                      <a:fillRect/>
+                    </a:stretch>
+                  </pic:blipFill>
+                  <pic:spPr bwMode="auto">
+                    <a:xfrm>
+                      <a:off x="0" y="0"/>
+                      <a:ext cx="1240684" cy="1075260"/>
+                    </a:xfrm>
+                    <a:prstGeom prst="rect">
+                      <a:avLst/>
+                    </a:prstGeom>
+                    <a:noFill/>
+                    <a:ln>
+                      <a:noFill/>
+                    </a:ln>
+                  </pic:spPr>
+                </pic:pic>
+              </a:graphicData>
+            </a:graphic>
+          </wp:inline>
+        </w:drawing>
+      </w:r>
+    </w:p>
+    <w:p>
+      <w:pPr>
+        <w:spacing w:after="0" w:line="360" w:lineRule="auto"/>
+        <w:jc w:val="center"/>
+        <w:rPr>
+          <w:rFonts w:ascii="Times New Roman" w:eastAsia="Times New Roman" w:hAnsi="Times New Roman" w:cs="Times New Roman"/>
+          <w:sz w:val="28"/>
+          <w:szCs w:val="28"/>
+          <w:lang w:val="en-US" w:eastAsia="ru-RU"/>
+        </w:rPr>
+      </w:pPr>
+      <w:r>
+        <w:rPr>
+          <w:rFonts w:ascii="Times New Roman" w:eastAsia="Times New Roman" w:hAnsi="Times New Roman" w:cs="Times New Roman"/>
+          <w:sz w:val="28"/>
+          <w:szCs w:val="28"/>
+          <w:lang w:eastAsia="ru-RU"/>
+        </w:rPr>
+        <w:t xml:space="preserve">Рисунок 4 – Логотип </w:t>
+      </w:r>
+      <w:r>
+        <w:rPr>
+          <w:rFonts w:ascii="Times New Roman" w:eastAsia="Times New Roman" w:hAnsi="Times New Roman" w:cs="Times New Roman"/>
+          <w:sz w:val="28"/>
+          <w:szCs w:val="28"/>
+          <w:lang w:val="en-US" w:eastAsia="ru-RU"/>
+        </w:rPr>
+        <w:t>Vue.js</w:t>
+      </w:r>
+    </w:p>
+    <w:p>
+      <w:pPr>
+        <w:spacing w:after="0" w:line="360" w:lineRule="auto"/>
+        <w:jc w:val="center"/>
+        <w:rPr>
+          <w:rFonts w:ascii="Times New Roman" w:eastAsia="Times New Roman" w:hAnsi="Times New Roman" w:cs="Times New Roman"/>
+          <w:sz w:val="28"/>
+          <w:szCs w:val="28"/>
+          <w:lang w:val="en-US" w:eastAsia="ru-RU"/>
+        </w:rPr>
+      </w:pPr>
+    </w:p>
+    <w:p>
+      <w:pPr>
+        <w:numPr>
+          <w:ilvl w:val="0"/>
+          <w:numId w:val="14"/>
+        </w:numPr>
+        <w:spacing w:after="0" w:line="360" w:lineRule="auto"/>
+        <w:ind w:left="0" w:firstLine="709"/>
+        <w:contextualSpacing/>
+        <w:jc w:val="both"/>
+        <w:rPr>
+          <w:rFonts w:ascii="Times New Roman" w:eastAsia="Times New Roman" w:hAnsi="Times New Roman" w:cs="Times New Roman"/>
+          <w:sz w:val="28"/>
+          <w:szCs w:val="28"/>
+          <w:lang w:eastAsia="ru-RU"/>
+        </w:rPr>
+      </w:pPr>
+      <w:r>
+        <w:rPr>
+          <w:rFonts w:ascii="Times New Roman" w:eastAsia="Times New Roman" w:hAnsi="Times New Roman" w:cs="Times New Roman"/>
+          <w:sz w:val="28"/>
+          <w:szCs w:val="28"/>
+          <w:lang w:val="en-US" w:eastAsia="ru-RU"/>
+        </w:rPr>
+        <w:t>Angular</w:t>
+      </w:r>
+      <w:r>
+        <w:rPr>
+          <w:rFonts w:ascii="Times New Roman" w:eastAsia="Times New Roman" w:hAnsi="Times New Roman" w:cs="Times New Roman"/>
+          <w:sz w:val="28"/>
+          <w:szCs w:val="28"/>
+          <w:lang w:eastAsia="ru-RU"/>
+        </w:rPr>
+        <w:t xml:space="preserve"> - фреймворк для создания интерфейса веб-страницы, написанный на языке </w:t>
+      </w:r>
+      <w:r>
+        <w:rPr>
+          <w:rFonts w:ascii="Times New Roman" w:eastAsia="Times New Roman" w:hAnsi="Times New Roman" w:cs="Times New Roman"/>
+          <w:sz w:val="28"/>
+          <w:szCs w:val="28"/>
+          <w:lang w:val="en-US" w:eastAsia="ru-RU"/>
+        </w:rPr>
+        <w:t>TypeScript</w:t>
+      </w:r>
+      <w:r>
+        <w:rPr>
+          <w:rFonts w:ascii="Times New Roman" w:eastAsia="Times New Roman" w:hAnsi="Times New Roman" w:cs="Times New Roman"/>
+          <w:sz w:val="28"/>
+          <w:szCs w:val="28"/>
+          <w:lang w:eastAsia="ru-RU"/>
+        </w:rPr>
+        <w:t xml:space="preserve"> (язык, расширяющий возможности </w:t>
+      </w:r>
+      <w:r>
+        <w:rPr>
+          <w:rFonts w:ascii="Times New Roman" w:eastAsia="Times New Roman" w:hAnsi="Times New Roman" w:cs="Times New Roman"/>
+          <w:sz w:val="28"/>
+          <w:szCs w:val="28"/>
+          <w:lang w:val="en-US" w:eastAsia="ru-RU"/>
+        </w:rPr>
+        <w:t>JavaScript</w:t>
+      </w:r>
+      <w:r>
+        <w:rPr>
+          <w:rFonts w:ascii="Times New Roman" w:eastAsia="Times New Roman" w:hAnsi="Times New Roman" w:cs="Times New Roman"/>
+          <w:sz w:val="28"/>
+          <w:szCs w:val="28"/>
+          <w:lang w:eastAsia="ru-RU"/>
+        </w:rPr>
+        <w:t xml:space="preserve">, со строгой типизацией), разработанный кампанией </w:t>
+      </w:r>
+      <w:r>
+        <w:rPr>
+          <w:rFonts w:ascii="Times New Roman" w:eastAsia="Times New Roman" w:hAnsi="Times New Roman" w:cs="Times New Roman"/>
+          <w:sz w:val="28"/>
+          <w:szCs w:val="28"/>
+          <w:lang w:val="en-US" w:eastAsia="ru-RU"/>
+        </w:rPr>
+        <w:t>Google</w:t>
+      </w:r>
+      <w:r>
+        <w:rPr>
+          <w:rFonts w:ascii="Times New Roman" w:eastAsia="Times New Roman" w:hAnsi="Times New Roman" w:cs="Times New Roman"/>
+          <w:sz w:val="28"/>
+          <w:szCs w:val="28"/>
+          <w:lang w:eastAsia="ru-RU"/>
+        </w:rPr>
+        <w:t xml:space="preserve">. Самый сложный из </w:t>
+      </w:r>
+      <w:bookmarkStart w:id="13" w:name="_GoBack"/>
+      <w:bookmarkEnd w:id="13"/>
+      <w:r>
+        <w:rPr>
+          <w:rFonts w:ascii="Times New Roman" w:eastAsia="Times New Roman" w:hAnsi="Times New Roman" w:cs="Times New Roman"/>
+          <w:sz w:val="28"/>
+          <w:szCs w:val="28"/>
+          <w:lang w:eastAsia="ru-RU"/>
+        </w:rPr>
+        <w:t>вышеперечисленных</w:t>
+      </w:r>
+      <w:r>
+        <w:rPr>
+          <w:rFonts w:ascii="Times New Roman" w:eastAsia="Times New Roman" w:hAnsi="Times New Roman" w:cs="Times New Roman"/>
+          <w:sz w:val="28"/>
+          <w:szCs w:val="28"/>
+          <w:lang w:eastAsia="ru-RU"/>
+        </w:rPr>
+        <w:t xml:space="preserve">, так как написан на </w:t>
+      </w:r>
+      <w:r>
+        <w:rPr>
+          <w:rFonts w:ascii="Times New Roman" w:eastAsia="Times New Roman" w:hAnsi="Times New Roman" w:cs="Times New Roman"/>
+          <w:sz w:val="28"/>
+          <w:szCs w:val="28"/>
+          <w:lang w:val="en-US" w:eastAsia="ru-RU"/>
+        </w:rPr>
+        <w:t>TypeScript</w:t>
+      </w:r>
+      <w:r>
+        <w:rPr>
+          <w:rFonts w:ascii="Times New Roman" w:eastAsia="Times New Roman" w:hAnsi="Times New Roman" w:cs="Times New Roman"/>
+          <w:sz w:val="28"/>
+          <w:szCs w:val="28"/>
+          <w:lang w:eastAsia="ru-RU"/>
+        </w:rPr>
+        <w:t xml:space="preserve">. Достоинствами данного фреймворка является количество возможностей без отдельных библиотек (все есть “из коробки”), а также определенная структура разработки приложения, облегчает разработку и поддержку приложения [5]. Логотип </w:t>
+      </w:r>
+      <w:r>
+        <w:rPr>
+          <w:rFonts w:ascii="Times New Roman" w:eastAsia="Times New Roman" w:hAnsi="Times New Roman" w:cs="Times New Roman"/>
+          <w:sz w:val="28"/>
+          <w:szCs w:val="28"/>
+          <w:lang w:val="en-US" w:eastAsia="ru-RU"/>
+        </w:rPr>
+        <w:t>Angular</w:t>
+      </w:r>
+      <w:r>
+        <w:rPr>
+          <w:rFonts w:ascii="Times New Roman" w:eastAsia="Times New Roman" w:hAnsi="Times New Roman" w:cs="Times New Roman"/>
+          <w:sz w:val="28"/>
+          <w:szCs w:val="28"/>
+          <w:lang w:eastAsia="ru-RU"/>
+        </w:rPr>
+        <w:t xml:space="preserve"> представлен на рисунке 5.</w:t>
+      </w:r>
+    </w:p>
+    <w:p>
+      <w:pPr>
+        <w:spacing w:after="0" w:line="360" w:lineRule="auto"/>
+        <w:contextualSpacing/>
+        <w:jc w:val="center"/>
+        <w:rPr>
+          <w:rFonts w:ascii="Times New Roman" w:eastAsia="Times New Roman" w:hAnsi="Times New Roman" w:cs="Times New Roman"/>
+          <w:sz w:val="28"/>
+          <w:szCs w:val="28"/>
+          <w:lang w:eastAsia="ru-RU"/>
+        </w:rPr>
+      </w:pPr>
+      <w:r>
+        <w:rPr>
+          <w:rFonts w:ascii="Times New Roman" w:eastAsia="Times New Roman" w:hAnsi="Times New Roman" w:cs="Times New Roman"/>
+          <w:noProof/>
+          <w:sz w:val="24"/>
+          <w:szCs w:val="24"/>
+          <w:lang w:eastAsia="ru-RU"/>
+        </w:rPr>
+        <w:drawing>
+          <wp:inline distT="0" distB="0" distL="0" distR="0" wp14:anchorId="37DC689D" wp14:editId="1DA62654">
+            <wp:extent cx="1595330" cy="1595332"/>
+            <wp:effectExtent l="0" t="0" r="0" b="0"/>
+            <wp:docPr id="155" name="Рисунок 155" descr="Angular (фреймворк) — Википедия"/>
+            <wp:cNvGraphicFramePr>
+              <a:graphicFrameLocks xmlns:a="http://schemas.openxmlformats.org/drawingml/2006/main" noChangeAspect="1"/>
+            </wp:cNvGraphicFramePr>
+            <a:graphic xmlns:a="http://schemas.openxmlformats.org/drawingml/2006/main">
+              <a:graphicData uri="http://schemas.openxmlformats.org/drawingml/2006/picture">
+                <pic:pic xmlns:pic="http://schemas.openxmlformats.org/drawingml/2006/picture">
+                  <pic:nvPicPr>
+                    <pic:cNvPr id="0" name="Picture 4" descr="Angular (фреймворк) — Википедия"/>
+                    <pic:cNvPicPr>
+                      <a:picLocks noChangeAspect="1" noChangeArrowheads="1"/>
+                    </pic:cNvPicPr>
+                  </pic:nvPicPr>
+                  <pic:blipFill>
+                    <a:blip r:embed="rId14" cstate="print">
+                      <a:extLst>
+                        <a:ext uri="{28A0092B-C50C-407E-A947-70E740481C1C}">
+                          <a14:useLocalDpi xmlns:a14="http://schemas.microsoft.com/office/drawing/2010/main" val="0"/>
+                        </a:ext>
+                      </a:extLst>
+                    </a:blip>
+                    <a:srcRect/>
+                    <a:stretch>
+                      <a:fillRect/>
+                    </a:stretch>
+                  </pic:blipFill>
+                  <pic:spPr bwMode="auto">
+                    <a:xfrm rot="10800000" flipV="1">
+                      <a:off x="0" y="0"/>
+                      <a:ext cx="1617566" cy="1617568"/>
+                    </a:xfrm>
+                    <a:prstGeom prst="rect">
+                      <a:avLst/>
+                    </a:prstGeom>
+                    <a:noFill/>
+                    <a:ln>
+                      <a:noFill/>
+                    </a:ln>
+                  </pic:spPr>
+                </pic:pic>
+              </a:graphicData>
+            </a:graphic>
+          </wp:inline>
+        </w:drawing>
+      </w:r>
+    </w:p>
+    <w:p>
+      <w:pPr>
+        <w:spacing w:after="0" w:line="360" w:lineRule="auto"/>
+        <w:contextualSpacing/>
+        <w:jc w:val="center"/>
+        <w:rPr>
+          <w:rFonts w:ascii="Times New Roman" w:eastAsia="Times New Roman" w:hAnsi="Times New Roman" w:cs="Times New Roman"/>
+          <w:sz w:val="28"/>
+          <w:szCs w:val="28"/>
+          <w:lang w:eastAsia="ru-RU"/>
+        </w:rPr>
+      </w:pPr>
+      <w:r>
+        <w:rPr>
+          <w:rFonts w:ascii="Times New Roman" w:eastAsia="Times New Roman" w:hAnsi="Times New Roman" w:cs="Times New Roman"/>
+          <w:sz w:val="28"/>
+          <w:szCs w:val="28"/>
+          <w:lang w:eastAsia="ru-RU"/>
+        </w:rPr>
+        <w:t xml:space="preserve">Рисунок 5 – Логотип </w:t>
+      </w:r>
+      <w:r>
+        <w:rPr>
+          <w:rFonts w:ascii="Times New Roman" w:eastAsia="Times New Roman" w:hAnsi="Times New Roman" w:cs="Times New Roman"/>
+          <w:sz w:val="28"/>
+          <w:szCs w:val="28"/>
+          <w:lang w:val="en-US" w:eastAsia="ru-RU"/>
+        </w:rPr>
+        <w:t>Angular</w:t>
+      </w:r>
+    </w:p>
+    <w:bookmarkEnd w:id="12"/>
+    <w:p>
+      <w:pPr>
+        <w:spacing w:after="0" w:line="360" w:lineRule="auto"/>
+        <w:contextualSpacing/>
+        <w:rPr>
+          <w:rFonts w:ascii="Times New Roman" w:eastAsia="Times New Roman" w:hAnsi="Times New Roman" w:cs="Times New Roman"/>
+          <w:sz w:val="28"/>
+          <w:szCs w:val="28"/>
+          <w:lang w:eastAsia="ru-RU"/>
+        </w:rPr>
+      </w:pPr>
+    </w:p>
+    <w:p>
+      <w:pPr>
+        <w:spacing w:after="0" w:line="360" w:lineRule="auto"/>
+        <w:ind w:firstLine="709"/>
+        <w:contextualSpacing/>
+        <w:jc w:val="both"/>
+        <w:rPr>
+          <w:rFonts w:ascii="Times New Roman" w:eastAsia="Times New Roman" w:hAnsi="Times New Roman" w:cs="Times New Roman"/>
+          <w:sz w:val="28"/>
+          <w:szCs w:val="28"/>
+          <w:lang w:eastAsia="ru-RU"/>
+        </w:rPr>
+      </w:pPr>
+      <w:r>
+        <w:rPr>
+          <w:rFonts w:ascii="Times New Roman" w:eastAsia="Times New Roman" w:hAnsi="Times New Roman" w:cs="Times New Roman"/>
+          <w:sz w:val="28"/>
+          <w:szCs w:val="28"/>
+          <w:lang w:eastAsia="ru-RU"/>
+        </w:rPr>
+        <w:t>Для разработки серверной части приложения необходимо хранилище данных для сохранения внесенной пользователем информации, а также технология разработки для написания логики серверной части приложения.</w:t>
+      </w:r>
+    </w:p>
+    <w:p>
+      <w:pPr>
+        <w:spacing w:after="0" w:line="360" w:lineRule="auto"/>
+        <w:ind w:firstLine="709"/>
+        <w:contextualSpacing/>
+        <w:jc w:val="both"/>
+        <w:rPr>
+          <w:rFonts w:ascii="Times New Roman" w:eastAsia="Times New Roman" w:hAnsi="Times New Roman" w:cs="Times New Roman"/>
+          <w:sz w:val="28"/>
+          <w:szCs w:val="28"/>
+          <w:lang w:eastAsia="ru-RU"/>
+        </w:rPr>
+      </w:pPr>
+      <w:bookmarkStart w:id="14" w:name="_Hlk105272236"/>
+      <w:r>
+        <w:rPr>
+          <w:rFonts w:ascii="Times New Roman" w:eastAsia="Times New Roman" w:hAnsi="Times New Roman" w:cs="Times New Roman"/>
+          <w:sz w:val="28"/>
+          <w:szCs w:val="28"/>
+          <w:lang w:eastAsia="ru-RU"/>
+        </w:rPr>
+        <w:t xml:space="preserve">Для хранения данных существует множество систем, одна из таких </w:t>
+      </w:r>
+      <w:r>
+        <w:rPr>
+          <w:rFonts w:ascii="Times New Roman" w:eastAsia="Times New Roman" w:hAnsi="Times New Roman" w:cs="Times New Roman"/>
+          <w:sz w:val="28"/>
+          <w:szCs w:val="28"/>
+          <w:lang w:val="en-US" w:eastAsia="ru-RU"/>
+        </w:rPr>
+        <w:t>MySQL</w:t>
+      </w:r>
+      <w:r>
+        <w:rPr>
+          <w:rFonts w:ascii="Times New Roman" w:eastAsia="Times New Roman" w:hAnsi="Times New Roman" w:cs="Times New Roman"/>
+          <w:sz w:val="28"/>
+          <w:szCs w:val="28"/>
+          <w:lang w:eastAsia="ru-RU"/>
+        </w:rPr>
+        <w:t xml:space="preserve"> — это система управления базами данных (СУБД), распространяемая как свободное программное обеспечение (пользователи имеют право на неограниченную установку, запуск, свободное использование). </w:t>
+      </w:r>
+    </w:p>
+    <w:p>
+      <w:pPr>
+        <w:spacing w:after="0" w:line="360" w:lineRule="auto"/>
+        <w:ind w:firstLine="709"/>
+        <w:contextualSpacing/>
+        <w:jc w:val="both"/>
+        <w:rPr>
+          <w:rFonts w:ascii="Times New Roman" w:eastAsia="Times New Roman" w:hAnsi="Times New Roman" w:cs="Times New Roman"/>
+          <w:sz w:val="28"/>
+          <w:szCs w:val="28"/>
+          <w:lang w:val="en-US" w:eastAsia="ru-RU"/>
+        </w:rPr>
+      </w:pPr>
+      <w:r>
+        <w:rPr>
+          <w:rFonts w:ascii="Times New Roman" w:eastAsia="Times New Roman" w:hAnsi="Times New Roman" w:cs="Times New Roman"/>
+          <w:sz w:val="28"/>
+          <w:szCs w:val="28"/>
+          <w:lang w:eastAsia="ru-RU"/>
+        </w:rPr>
+        <w:t xml:space="preserve">Преимущества </w:t>
+      </w:r>
+      <w:r>
+        <w:rPr>
+          <w:rFonts w:ascii="Times New Roman" w:eastAsia="Times New Roman" w:hAnsi="Times New Roman" w:cs="Times New Roman"/>
+          <w:sz w:val="28"/>
+          <w:szCs w:val="28"/>
+          <w:lang w:val="en-US" w:eastAsia="ru-RU"/>
+        </w:rPr>
+        <w:t>MySQL:</w:t>
+      </w:r>
+    </w:p>
+    <w:p>
+      <w:pPr>
+        <w:numPr>
+          <w:ilvl w:val="0"/>
+          <w:numId w:val="15"/>
+        </w:numPr>
+        <w:spacing w:after="0" w:line="360" w:lineRule="auto"/>
+        <w:ind w:left="0" w:firstLine="709"/>
+        <w:contextualSpacing/>
+        <w:jc w:val="both"/>
+        <w:rPr>
+          <w:rFonts w:ascii="Times New Roman" w:eastAsia="Times New Roman" w:hAnsi="Times New Roman" w:cs="Times New Roman"/>
+          <w:sz w:val="28"/>
+          <w:szCs w:val="28"/>
+          <w:lang w:eastAsia="ru-RU"/>
+        </w:rPr>
+      </w:pPr>
+      <w:r>
+        <w:rPr>
+          <w:rFonts w:ascii="Times New Roman" w:eastAsia="Times New Roman" w:hAnsi="Times New Roman" w:cs="Times New Roman"/>
+          <w:sz w:val="28"/>
+          <w:szCs w:val="28"/>
+          <w:lang w:eastAsia="ru-RU"/>
+        </w:rPr>
+        <w:lastRenderedPageBreak/>
+        <w:t>Открытый исходный код. Распространяется бесплатно для домашнего применения.</w:t>
+      </w:r>
+    </w:p>
+    <w:p>
+      <w:pPr>
+        <w:numPr>
+          <w:ilvl w:val="0"/>
+          <w:numId w:val="15"/>
+        </w:numPr>
+        <w:spacing w:after="0" w:line="360" w:lineRule="auto"/>
+        <w:ind w:left="0" w:firstLine="709"/>
+        <w:contextualSpacing/>
+        <w:jc w:val="both"/>
+        <w:rPr>
+          <w:rFonts w:ascii="Times New Roman" w:eastAsia="Times New Roman" w:hAnsi="Times New Roman" w:cs="Times New Roman"/>
+          <w:sz w:val="28"/>
+          <w:szCs w:val="28"/>
+          <w:lang w:eastAsia="ru-RU"/>
+        </w:rPr>
+      </w:pPr>
+      <w:r>
+        <w:rPr>
+          <w:rFonts w:ascii="Times New Roman" w:eastAsia="Times New Roman" w:hAnsi="Times New Roman" w:cs="Times New Roman"/>
+          <w:sz w:val="28"/>
+          <w:szCs w:val="28"/>
+          <w:lang w:eastAsia="ru-RU"/>
+        </w:rPr>
+        <w:t xml:space="preserve">Простота. </w:t>
+      </w:r>
+      <w:proofErr w:type="spellStart"/>
+      <w:r>
+        <w:rPr>
+          <w:rFonts w:ascii="Times New Roman" w:eastAsia="Times New Roman" w:hAnsi="Times New Roman" w:cs="Times New Roman"/>
+          <w:sz w:val="28"/>
+          <w:szCs w:val="28"/>
+          <w:lang w:eastAsia="ru-RU"/>
+        </w:rPr>
+        <w:t>MySQL</w:t>
+      </w:r>
+      <w:proofErr w:type="spellEnd"/>
+      <w:r>
+        <w:rPr>
+          <w:rFonts w:ascii="Times New Roman" w:eastAsia="Times New Roman" w:hAnsi="Times New Roman" w:cs="Times New Roman"/>
+          <w:sz w:val="28"/>
+          <w:szCs w:val="28"/>
+          <w:lang w:eastAsia="ru-RU"/>
+        </w:rPr>
+        <w:t xml:space="preserve"> легко устанавливается, имеет понятный интерфейс, а разнообразие плагинов и дополнительных приложений упрощает работу с БД.</w:t>
+      </w:r>
+    </w:p>
+    <w:p>
+      <w:pPr>
+        <w:numPr>
+          <w:ilvl w:val="0"/>
+          <w:numId w:val="15"/>
+        </w:numPr>
+        <w:spacing w:after="0" w:line="360" w:lineRule="auto"/>
+        <w:ind w:left="0" w:firstLine="709"/>
+        <w:contextualSpacing/>
+        <w:jc w:val="both"/>
+        <w:rPr>
+          <w:rFonts w:ascii="Times New Roman" w:eastAsia="Times New Roman" w:hAnsi="Times New Roman" w:cs="Times New Roman"/>
+          <w:sz w:val="28"/>
+          <w:szCs w:val="28"/>
+          <w:lang w:eastAsia="ru-RU"/>
+        </w:rPr>
+      </w:pPr>
+      <w:r>
+        <w:rPr>
+          <w:rFonts w:ascii="Times New Roman" w:eastAsia="Times New Roman" w:hAnsi="Times New Roman" w:cs="Times New Roman"/>
+          <w:sz w:val="28"/>
+          <w:szCs w:val="28"/>
+          <w:lang w:eastAsia="ru-RU"/>
+        </w:rPr>
+        <w:t>Функционал. Включает в себя практически весь необходимый набор инструментов, который может пригодиться при разработке любого проекта.</w:t>
+      </w:r>
+    </w:p>
+    <w:p>
+      <w:pPr>
+        <w:numPr>
+          <w:ilvl w:val="0"/>
+          <w:numId w:val="15"/>
+        </w:numPr>
+        <w:spacing w:after="0" w:line="360" w:lineRule="auto"/>
+        <w:ind w:left="0" w:firstLine="709"/>
+        <w:contextualSpacing/>
+        <w:jc w:val="both"/>
+        <w:rPr>
+          <w:rFonts w:ascii="Times New Roman" w:eastAsia="Times New Roman" w:hAnsi="Times New Roman" w:cs="Times New Roman"/>
+          <w:sz w:val="28"/>
+          <w:szCs w:val="28"/>
+          <w:lang w:eastAsia="ru-RU"/>
+        </w:rPr>
+      </w:pPr>
+      <w:r>
+        <w:rPr>
+          <w:rFonts w:ascii="Times New Roman" w:eastAsia="Times New Roman" w:hAnsi="Times New Roman" w:cs="Times New Roman"/>
+          <w:sz w:val="28"/>
+          <w:szCs w:val="28"/>
+          <w:lang w:eastAsia="ru-RU"/>
+        </w:rPr>
+        <w:t>Безопасность. Многие системы безопасности уже встроены и работают по умолчанию.</w:t>
+      </w:r>
+    </w:p>
+    <w:p>
+      <w:pPr>
+        <w:numPr>
+          <w:ilvl w:val="0"/>
+          <w:numId w:val="15"/>
+        </w:numPr>
+        <w:spacing w:after="0" w:line="360" w:lineRule="auto"/>
+        <w:ind w:left="0" w:firstLine="709"/>
+        <w:contextualSpacing/>
+        <w:jc w:val="both"/>
+        <w:rPr>
+          <w:rFonts w:ascii="Times New Roman" w:eastAsia="Times New Roman" w:hAnsi="Times New Roman" w:cs="Times New Roman"/>
+          <w:sz w:val="28"/>
+          <w:szCs w:val="28"/>
+          <w:lang w:eastAsia="ru-RU"/>
+        </w:rPr>
+      </w:pPr>
+      <w:r>
+        <w:rPr>
+          <w:rFonts w:ascii="Times New Roman" w:eastAsia="Times New Roman" w:hAnsi="Times New Roman" w:cs="Times New Roman"/>
+          <w:sz w:val="28"/>
+          <w:szCs w:val="28"/>
+          <w:lang w:eastAsia="ru-RU"/>
+        </w:rPr>
+        <w:t>Масштабируемость. Может использоваться в работе как с малым, так и с большим объемом данных.</w:t>
+      </w:r>
+    </w:p>
+    <w:p>
+      <w:pPr>
+        <w:numPr>
+          <w:ilvl w:val="0"/>
+          <w:numId w:val="15"/>
+        </w:numPr>
+        <w:spacing w:after="0" w:line="360" w:lineRule="auto"/>
+        <w:ind w:left="0" w:firstLine="709"/>
+        <w:contextualSpacing/>
+        <w:jc w:val="both"/>
+        <w:rPr>
+          <w:rFonts w:ascii="Times New Roman" w:eastAsia="Times New Roman" w:hAnsi="Times New Roman" w:cs="Times New Roman"/>
+          <w:sz w:val="28"/>
+          <w:szCs w:val="28"/>
+          <w:lang w:eastAsia="ru-RU"/>
+        </w:rPr>
+      </w:pPr>
+      <w:r>
+        <w:rPr>
+          <w:rFonts w:ascii="Times New Roman" w:eastAsia="Times New Roman" w:hAnsi="Times New Roman" w:cs="Times New Roman"/>
+          <w:sz w:val="28"/>
+          <w:szCs w:val="28"/>
+          <w:lang w:eastAsia="ru-RU"/>
+        </w:rPr>
+        <w:t>Скорость. Является одной из самых быстрых среди имеющихся на современном рынке [8].</w:t>
+      </w:r>
+    </w:p>
+    <w:p>
+      <w:pPr>
+        <w:spacing w:after="0" w:line="360" w:lineRule="auto"/>
+        <w:ind w:firstLine="709"/>
+        <w:contextualSpacing/>
+        <w:jc w:val="both"/>
+        <w:rPr>
+          <w:rFonts w:ascii="Times New Roman" w:eastAsia="Times New Roman" w:hAnsi="Times New Roman" w:cs="Times New Roman"/>
+          <w:sz w:val="28"/>
+          <w:szCs w:val="28"/>
+          <w:lang w:eastAsia="ru-RU"/>
+        </w:rPr>
+      </w:pPr>
+      <w:r>
+        <w:rPr>
+          <w:rFonts w:ascii="Times New Roman" w:eastAsia="Times New Roman" w:hAnsi="Times New Roman" w:cs="Times New Roman"/>
+          <w:sz w:val="28"/>
+          <w:szCs w:val="28"/>
+          <w:lang w:eastAsia="ru-RU"/>
+        </w:rPr>
+        <w:t>Для разработки серверной части также существует множество технологий, описание которых приведено ниже.</w:t>
+      </w:r>
+    </w:p>
+    <w:p>
+      <w:pPr>
+        <w:numPr>
+          <w:ilvl w:val="0"/>
+          <w:numId w:val="16"/>
+        </w:numPr>
+        <w:spacing w:after="0" w:line="360" w:lineRule="auto"/>
+        <w:ind w:left="0" w:firstLine="709"/>
+        <w:contextualSpacing/>
+        <w:jc w:val="both"/>
+        <w:rPr>
+          <w:rFonts w:ascii="Times New Roman" w:eastAsia="Times New Roman" w:hAnsi="Times New Roman" w:cs="Times New Roman"/>
+          <w:sz w:val="28"/>
+          <w:szCs w:val="28"/>
+          <w:lang w:eastAsia="ru-RU"/>
+        </w:rPr>
+      </w:pPr>
+      <w:r>
+        <w:rPr>
+          <w:rFonts w:ascii="Times New Roman" w:eastAsia="Times New Roman" w:hAnsi="Times New Roman" w:cs="Times New Roman"/>
+          <w:sz w:val="28"/>
+          <w:szCs w:val="28"/>
+          <w:lang w:val="en-US" w:eastAsia="ru-RU"/>
+        </w:rPr>
+        <w:t>PHP</w:t>
+      </w:r>
+      <w:r>
+        <w:rPr>
+          <w:rFonts w:ascii="Times New Roman" w:eastAsia="Times New Roman" w:hAnsi="Times New Roman" w:cs="Times New Roman"/>
+          <w:sz w:val="28"/>
+          <w:szCs w:val="28"/>
+          <w:lang w:eastAsia="ru-RU"/>
+        </w:rPr>
+        <w:t xml:space="preserve"> – это распространённый язык программирования общего назначения с открытым исходным кодом. PHP специально сконструирован для веб-разработок и его код может внедряться непосредственно в HTML.</w:t>
+      </w:r>
+      <w:r>
+        <w:rPr>
+          <w:rFonts w:ascii="Times New Roman" w:eastAsia="Times New Roman" w:hAnsi="Times New Roman" w:cs="Times New Roman"/>
+          <w:sz w:val="24"/>
+          <w:szCs w:val="24"/>
+          <w:lang w:eastAsia="ru-RU"/>
+        </w:rPr>
+        <w:t xml:space="preserve"> </w:t>
+      </w:r>
+      <w:r>
+        <w:rPr>
+          <w:rFonts w:ascii="Times New Roman" w:eastAsia="Times New Roman" w:hAnsi="Times New Roman" w:cs="Times New Roman"/>
+          <w:sz w:val="28"/>
+          <w:szCs w:val="28"/>
+          <w:lang w:eastAsia="ru-RU"/>
+        </w:rPr>
+        <w:t>РНР позволяет изменять веб-страницу на сервере непосредственно перед тем, как она будет отправлена браузеру.</w:t>
+      </w:r>
+      <w:r>
+        <w:rPr>
+          <w:rFonts w:ascii="Times New Roman" w:eastAsia="Times New Roman" w:hAnsi="Times New Roman" w:cs="Times New Roman"/>
+          <w:sz w:val="24"/>
+          <w:szCs w:val="24"/>
+          <w:lang w:eastAsia="ru-RU"/>
+        </w:rPr>
+        <w:t xml:space="preserve"> </w:t>
+      </w:r>
+      <w:r>
+        <w:rPr>
+          <w:rFonts w:ascii="Times New Roman" w:eastAsia="Times New Roman" w:hAnsi="Times New Roman" w:cs="Times New Roman"/>
+          <w:sz w:val="28"/>
+          <w:szCs w:val="28"/>
+          <w:lang w:eastAsia="ru-RU"/>
+        </w:rPr>
+        <w:t xml:space="preserve">В ходе исполнения PHP может изменить или динамически создать любой HTML-код, который и является результатом исполнения сценария. Затем сервер отправляет этот код браузеру. Основным преимуществом </w:t>
+      </w:r>
+      <w:r>
+        <w:rPr>
+          <w:rFonts w:ascii="Times New Roman" w:eastAsia="Times New Roman" w:hAnsi="Times New Roman" w:cs="Times New Roman"/>
+          <w:sz w:val="28"/>
+          <w:szCs w:val="28"/>
+          <w:lang w:val="en-US" w:eastAsia="ru-RU"/>
+        </w:rPr>
+        <w:t>PHP</w:t>
+      </w:r>
+      <w:r>
+        <w:rPr>
+          <w:rFonts w:ascii="Times New Roman" w:eastAsia="Times New Roman" w:hAnsi="Times New Roman" w:cs="Times New Roman"/>
+          <w:sz w:val="28"/>
+          <w:szCs w:val="28"/>
+          <w:lang w:eastAsia="ru-RU"/>
+        </w:rPr>
+        <w:t xml:space="preserve"> является возможность внедрить </w:t>
+      </w:r>
+      <w:r>
+        <w:rPr>
+          <w:rFonts w:ascii="Times New Roman" w:eastAsia="Times New Roman" w:hAnsi="Times New Roman" w:cs="Times New Roman"/>
+          <w:sz w:val="28"/>
+          <w:szCs w:val="28"/>
+          <w:lang w:val="en-US" w:eastAsia="ru-RU"/>
+        </w:rPr>
+        <w:t>PHP</w:t>
+      </w:r>
+      <w:r>
+        <w:rPr>
+          <w:rFonts w:ascii="Times New Roman" w:eastAsia="Times New Roman" w:hAnsi="Times New Roman" w:cs="Times New Roman"/>
+          <w:sz w:val="28"/>
+          <w:szCs w:val="28"/>
+          <w:lang w:eastAsia="ru-RU"/>
+        </w:rPr>
+        <w:t xml:space="preserve">-скрипт в </w:t>
+      </w:r>
+      <w:r>
+        <w:rPr>
+          <w:rFonts w:ascii="Times New Roman" w:eastAsia="Times New Roman" w:hAnsi="Times New Roman" w:cs="Times New Roman"/>
+          <w:sz w:val="28"/>
+          <w:szCs w:val="28"/>
+          <w:lang w:val="en-US" w:eastAsia="ru-RU"/>
+        </w:rPr>
+        <w:t>HTML</w:t>
+      </w:r>
+      <w:r>
+        <w:rPr>
+          <w:rFonts w:ascii="Times New Roman" w:eastAsia="Times New Roman" w:hAnsi="Times New Roman" w:cs="Times New Roman"/>
+          <w:sz w:val="28"/>
+          <w:szCs w:val="28"/>
+          <w:lang w:eastAsia="ru-RU"/>
+        </w:rPr>
+        <w:t>-разметку [9].</w:t>
+      </w:r>
+    </w:p>
+    <w:p>
+      <w:pPr>
+        <w:numPr>
+          <w:ilvl w:val="0"/>
+          <w:numId w:val="16"/>
+        </w:numPr>
+        <w:spacing w:after="0" w:line="360" w:lineRule="auto"/>
+        <w:ind w:left="0" w:firstLine="709"/>
+        <w:contextualSpacing/>
+        <w:jc w:val="both"/>
+        <w:rPr>
+          <w:rFonts w:ascii="Times New Roman" w:eastAsia="Times New Roman" w:hAnsi="Times New Roman" w:cs="Times New Roman"/>
+          <w:sz w:val="28"/>
+          <w:szCs w:val="28"/>
+          <w:lang w:eastAsia="ru-RU"/>
+        </w:rPr>
+      </w:pPr>
+      <w:r>
+        <w:rPr>
+          <w:rFonts w:ascii="Times New Roman" w:eastAsia="Times New Roman" w:hAnsi="Times New Roman" w:cs="Times New Roman"/>
+          <w:sz w:val="28"/>
+          <w:szCs w:val="28"/>
+          <w:lang w:eastAsia="ru-RU"/>
+        </w:rPr>
+        <w:t xml:space="preserve">Node.js — это программная платформа, которая транслирует </w:t>
+      </w:r>
+      <w:proofErr w:type="spellStart"/>
+      <w:r>
+        <w:rPr>
+          <w:rFonts w:ascii="Times New Roman" w:eastAsia="Times New Roman" w:hAnsi="Times New Roman" w:cs="Times New Roman"/>
+          <w:sz w:val="28"/>
+          <w:szCs w:val="28"/>
+          <w:lang w:eastAsia="ru-RU"/>
+        </w:rPr>
+        <w:t>JavaScript</w:t>
+      </w:r>
+      <w:proofErr w:type="spellEnd"/>
+      <w:r>
+        <w:rPr>
+          <w:rFonts w:ascii="Times New Roman" w:eastAsia="Times New Roman" w:hAnsi="Times New Roman" w:cs="Times New Roman"/>
+          <w:sz w:val="28"/>
+          <w:szCs w:val="28"/>
+          <w:lang w:eastAsia="ru-RU"/>
+        </w:rPr>
+        <w:t xml:space="preserve"> в машинный код, исполняемый на стороне сервера. Таким образом, </w:t>
+      </w:r>
+      <w:proofErr w:type="spellStart"/>
+      <w:r>
+        <w:rPr>
+          <w:rFonts w:ascii="Times New Roman" w:eastAsia="Times New Roman" w:hAnsi="Times New Roman" w:cs="Times New Roman"/>
+          <w:sz w:val="28"/>
+          <w:szCs w:val="28"/>
+          <w:lang w:eastAsia="ru-RU"/>
+        </w:rPr>
+        <w:t>JavaScript</w:t>
+      </w:r>
+      <w:proofErr w:type="spellEnd"/>
+      <w:r>
+        <w:rPr>
+          <w:rFonts w:ascii="Times New Roman" w:eastAsia="Times New Roman" w:hAnsi="Times New Roman" w:cs="Times New Roman"/>
+          <w:sz w:val="28"/>
+          <w:szCs w:val="28"/>
+          <w:lang w:eastAsia="ru-RU"/>
+        </w:rPr>
+        <w:t xml:space="preserve"> можно использовать для создания серверной части.</w:t>
+      </w:r>
+      <w:r>
+        <w:rPr>
+          <w:rFonts w:ascii="Times New Roman" w:eastAsia="Times New Roman" w:hAnsi="Times New Roman" w:cs="Times New Roman"/>
+          <w:sz w:val="24"/>
+          <w:szCs w:val="24"/>
+          <w:lang w:eastAsia="ru-RU"/>
+        </w:rPr>
+        <w:t xml:space="preserve"> </w:t>
+      </w:r>
+      <w:r>
+        <w:rPr>
+          <w:rFonts w:ascii="Times New Roman" w:eastAsia="Times New Roman" w:hAnsi="Times New Roman" w:cs="Times New Roman"/>
+          <w:sz w:val="28"/>
+          <w:szCs w:val="28"/>
+          <w:lang w:eastAsia="ru-RU"/>
+        </w:rPr>
+        <w:t xml:space="preserve">В отличие от PHP, который работает под управлением "стороннего" веб-сервера, например, </w:t>
+      </w:r>
+      <w:proofErr w:type="spellStart"/>
+      <w:r>
+        <w:rPr>
+          <w:rFonts w:ascii="Times New Roman" w:eastAsia="Times New Roman" w:hAnsi="Times New Roman" w:cs="Times New Roman"/>
+          <w:sz w:val="28"/>
+          <w:szCs w:val="28"/>
+          <w:lang w:eastAsia="ru-RU"/>
+        </w:rPr>
+        <w:t>Apache</w:t>
+      </w:r>
+      <w:proofErr w:type="spellEnd"/>
+      <w:r>
+        <w:rPr>
+          <w:rFonts w:ascii="Times New Roman" w:eastAsia="Times New Roman" w:hAnsi="Times New Roman" w:cs="Times New Roman"/>
+          <w:sz w:val="28"/>
+          <w:szCs w:val="28"/>
+          <w:lang w:eastAsia="ru-RU"/>
+        </w:rPr>
+        <w:t xml:space="preserve"> или IIS, Node.js сама является веб-сервером. Но часто она работает в </w:t>
+      </w:r>
+      <w:r>
+        <w:rPr>
+          <w:rFonts w:ascii="Times New Roman" w:eastAsia="Times New Roman" w:hAnsi="Times New Roman" w:cs="Times New Roman"/>
+          <w:sz w:val="28"/>
+          <w:szCs w:val="28"/>
+          <w:lang w:eastAsia="ru-RU"/>
+        </w:rPr>
+        <w:lastRenderedPageBreak/>
+        <w:t xml:space="preserve">связке с </w:t>
+      </w:r>
+      <w:proofErr w:type="spellStart"/>
+      <w:r>
+        <w:rPr>
+          <w:rFonts w:ascii="Times New Roman" w:eastAsia="Times New Roman" w:hAnsi="Times New Roman" w:cs="Times New Roman"/>
+          <w:sz w:val="28"/>
+          <w:szCs w:val="28"/>
+          <w:lang w:eastAsia="ru-RU"/>
+        </w:rPr>
+        <w:t>Nginx</w:t>
+      </w:r>
+      <w:proofErr w:type="spellEnd"/>
+      <w:r>
+        <w:rPr>
+          <w:rFonts w:ascii="Times New Roman" w:eastAsia="Times New Roman" w:hAnsi="Times New Roman" w:cs="Times New Roman"/>
+          <w:sz w:val="28"/>
+          <w:szCs w:val="28"/>
+          <w:lang w:eastAsia="ru-RU"/>
+        </w:rPr>
+        <w:t xml:space="preserve"> в качестве основного сервера. Использование </w:t>
+      </w:r>
+      <w:proofErr w:type="spellStart"/>
+      <w:r>
+        <w:rPr>
+          <w:rFonts w:ascii="Times New Roman" w:eastAsia="Times New Roman" w:hAnsi="Times New Roman" w:cs="Times New Roman"/>
+          <w:sz w:val="28"/>
+          <w:szCs w:val="28"/>
+          <w:lang w:eastAsia="ru-RU"/>
+        </w:rPr>
+        <w:t>Nginx</w:t>
+      </w:r>
+      <w:proofErr w:type="spellEnd"/>
+      <w:r>
+        <w:rPr>
+          <w:rFonts w:ascii="Times New Roman" w:eastAsia="Times New Roman" w:hAnsi="Times New Roman" w:cs="Times New Roman"/>
+          <w:sz w:val="28"/>
+          <w:szCs w:val="28"/>
+          <w:lang w:eastAsia="ru-RU"/>
+        </w:rPr>
+        <w:t xml:space="preserve"> совсем не обязательно, но оправдано для кэширования данных запроса, отдачи статических файлов или разделения доменов в пределах одного сервера (</w:t>
+      </w:r>
+      <w:proofErr w:type="spellStart"/>
+      <w:r>
+        <w:rPr>
+          <w:rFonts w:ascii="Times New Roman" w:eastAsia="Times New Roman" w:hAnsi="Times New Roman" w:cs="Times New Roman"/>
+          <w:sz w:val="28"/>
+          <w:szCs w:val="28"/>
+          <w:lang w:eastAsia="ru-RU"/>
+        </w:rPr>
+        <w:t>reverse</w:t>
+      </w:r>
+      <w:proofErr w:type="spellEnd"/>
+      <w:r>
+        <w:rPr>
+          <w:rFonts w:ascii="Times New Roman" w:eastAsia="Times New Roman" w:hAnsi="Times New Roman" w:cs="Times New Roman"/>
+          <w:sz w:val="28"/>
+          <w:szCs w:val="28"/>
+          <w:lang w:eastAsia="ru-RU"/>
+        </w:rPr>
+        <w:t xml:space="preserve"> </w:t>
+      </w:r>
+      <w:proofErr w:type="spellStart"/>
+      <w:r>
+        <w:rPr>
+          <w:rFonts w:ascii="Times New Roman" w:eastAsia="Times New Roman" w:hAnsi="Times New Roman" w:cs="Times New Roman"/>
+          <w:sz w:val="28"/>
+          <w:szCs w:val="28"/>
+          <w:lang w:eastAsia="ru-RU"/>
+        </w:rPr>
+        <w:t>proxy</w:t>
+      </w:r>
+      <w:proofErr w:type="spellEnd"/>
+      <w:proofErr w:type="gramStart"/>
+      <w:r>
+        <w:rPr>
+          <w:rFonts w:ascii="Times New Roman" w:eastAsia="Times New Roman" w:hAnsi="Times New Roman" w:cs="Times New Roman"/>
+          <w:sz w:val="28"/>
+          <w:szCs w:val="28"/>
+          <w:lang w:eastAsia="ru-RU"/>
+        </w:rPr>
+        <w:t>).В</w:t>
+      </w:r>
+      <w:proofErr w:type="gramEnd"/>
+      <w:r>
+        <w:rPr>
+          <w:rFonts w:ascii="Times New Roman" w:eastAsia="Times New Roman" w:hAnsi="Times New Roman" w:cs="Times New Roman"/>
+          <w:sz w:val="28"/>
+          <w:szCs w:val="28"/>
+          <w:lang w:eastAsia="ru-RU"/>
+        </w:rPr>
+        <w:t xml:space="preserve"> основе Node.js лежит разработанный </w:t>
+      </w:r>
+      <w:proofErr w:type="spellStart"/>
+      <w:r>
+        <w:rPr>
+          <w:rFonts w:ascii="Times New Roman" w:eastAsia="Times New Roman" w:hAnsi="Times New Roman" w:cs="Times New Roman"/>
+          <w:sz w:val="28"/>
+          <w:szCs w:val="28"/>
+          <w:lang w:eastAsia="ru-RU"/>
+        </w:rPr>
+        <w:t>Google</w:t>
+      </w:r>
+      <w:proofErr w:type="spellEnd"/>
+      <w:r>
+        <w:rPr>
+          <w:rFonts w:ascii="Times New Roman" w:eastAsia="Times New Roman" w:hAnsi="Times New Roman" w:cs="Times New Roman"/>
+          <w:sz w:val="28"/>
+          <w:szCs w:val="28"/>
+          <w:lang w:eastAsia="ru-RU"/>
+        </w:rPr>
+        <w:t xml:space="preserve"> движок V8, который используется в браузере </w:t>
+      </w:r>
+      <w:proofErr w:type="spellStart"/>
+      <w:r>
+        <w:rPr>
+          <w:rFonts w:ascii="Times New Roman" w:eastAsia="Times New Roman" w:hAnsi="Times New Roman" w:cs="Times New Roman"/>
+          <w:sz w:val="28"/>
+          <w:szCs w:val="28"/>
+          <w:lang w:eastAsia="ru-RU"/>
+        </w:rPr>
+        <w:t>Chrome</w:t>
+      </w:r>
+      <w:proofErr w:type="spellEnd"/>
+      <w:r>
+        <w:rPr>
+          <w:rFonts w:ascii="Times New Roman" w:eastAsia="Times New Roman" w:hAnsi="Times New Roman" w:cs="Times New Roman"/>
+          <w:sz w:val="28"/>
+          <w:szCs w:val="28"/>
+          <w:lang w:eastAsia="ru-RU"/>
+        </w:rPr>
+        <w:t xml:space="preserve"> и отвечает за компиляцию кода </w:t>
+      </w:r>
+      <w:proofErr w:type="spellStart"/>
+      <w:r>
+        <w:rPr>
+          <w:rFonts w:ascii="Times New Roman" w:eastAsia="Times New Roman" w:hAnsi="Times New Roman" w:cs="Times New Roman"/>
+          <w:sz w:val="28"/>
+          <w:szCs w:val="28"/>
+          <w:lang w:eastAsia="ru-RU"/>
+        </w:rPr>
+        <w:t>JavaScript</w:t>
+      </w:r>
+      <w:proofErr w:type="spellEnd"/>
+      <w:r>
+        <w:rPr>
+          <w:rFonts w:ascii="Times New Roman" w:eastAsia="Times New Roman" w:hAnsi="Times New Roman" w:cs="Times New Roman"/>
+          <w:sz w:val="28"/>
+          <w:szCs w:val="28"/>
+          <w:lang w:eastAsia="ru-RU"/>
+        </w:rPr>
+        <w:t xml:space="preserve"> во внутренний код машины [10].</w:t>
+      </w:r>
+    </w:p>
+    <w:p>
+      <w:pPr>
+        <w:numPr>
+          <w:ilvl w:val="0"/>
+          <w:numId w:val="16"/>
+        </w:numPr>
+        <w:spacing w:after="0" w:line="360" w:lineRule="auto"/>
+        <w:ind w:left="0" w:firstLine="709"/>
+        <w:contextualSpacing/>
+        <w:jc w:val="both"/>
+        <w:rPr>
+          <w:rFonts w:ascii="Times New Roman" w:eastAsia="Times New Roman" w:hAnsi="Times New Roman" w:cs="Times New Roman"/>
+          <w:sz w:val="28"/>
+          <w:szCs w:val="28"/>
+          <w:lang w:eastAsia="ru-RU"/>
+        </w:rPr>
+      </w:pPr>
+      <w:proofErr w:type="spellStart"/>
+      <w:r>
+        <w:rPr>
+          <w:rFonts w:ascii="Times New Roman" w:eastAsia="Times New Roman" w:hAnsi="Times New Roman" w:cs="Times New Roman"/>
+          <w:sz w:val="28"/>
+          <w:szCs w:val="28"/>
+          <w:lang w:eastAsia="ru-RU"/>
+        </w:rPr>
+        <w:t>Java</w:t>
+      </w:r>
+      <w:proofErr w:type="spellEnd"/>
+      <w:r>
+        <w:rPr>
+          <w:rFonts w:ascii="Times New Roman" w:eastAsia="Times New Roman" w:hAnsi="Times New Roman" w:cs="Times New Roman"/>
+          <w:sz w:val="28"/>
+          <w:szCs w:val="28"/>
+          <w:lang w:eastAsia="ru-RU"/>
+        </w:rPr>
+        <w:t xml:space="preserve"> — язык программирования общего назначения. Относится к объектно-ориентированным языкам программирования, к языкам с сильной типизацией.</w:t>
+      </w:r>
+      <w:r>
+        <w:rPr>
+          <w:rFonts w:ascii="Times New Roman" w:eastAsia="Times New Roman" w:hAnsi="Times New Roman" w:cs="Times New Roman"/>
+          <w:sz w:val="24"/>
+          <w:szCs w:val="24"/>
+          <w:lang w:eastAsia="ru-RU"/>
+        </w:rPr>
+        <w:t xml:space="preserve"> </w:t>
+      </w:r>
+      <w:r>
+        <w:rPr>
+          <w:rFonts w:ascii="Times New Roman" w:eastAsia="Times New Roman" w:hAnsi="Times New Roman" w:cs="Times New Roman"/>
+          <w:sz w:val="28"/>
+          <w:szCs w:val="28"/>
+          <w:lang w:eastAsia="ru-RU"/>
+        </w:rPr>
+        <w:t xml:space="preserve">Один из самых популярных языков программирования. Он универсален и используется уже более 20 лет. Универсальность обеспечивается виртуальной машиной </w:t>
+      </w:r>
+      <w:proofErr w:type="spellStart"/>
+      <w:r>
+        <w:rPr>
+          <w:rFonts w:ascii="Times New Roman" w:eastAsia="Times New Roman" w:hAnsi="Times New Roman" w:cs="Times New Roman"/>
+          <w:sz w:val="28"/>
+          <w:szCs w:val="28"/>
+          <w:lang w:eastAsia="ru-RU"/>
+        </w:rPr>
+        <w:t>Java</w:t>
+      </w:r>
+      <w:proofErr w:type="spellEnd"/>
+      <w:r>
+        <w:rPr>
+          <w:rFonts w:ascii="Times New Roman" w:eastAsia="Times New Roman" w:hAnsi="Times New Roman" w:cs="Times New Roman"/>
+          <w:sz w:val="28"/>
+          <w:szCs w:val="28"/>
+          <w:lang w:eastAsia="ru-RU"/>
+        </w:rPr>
+        <w:t xml:space="preserve"> (</w:t>
+      </w:r>
+      <w:proofErr w:type="spellStart"/>
+      <w:r>
+        <w:rPr>
+          <w:rFonts w:ascii="Times New Roman" w:eastAsia="Times New Roman" w:hAnsi="Times New Roman" w:cs="Times New Roman"/>
+          <w:sz w:val="28"/>
+          <w:szCs w:val="28"/>
+          <w:lang w:eastAsia="ru-RU"/>
+        </w:rPr>
+        <w:t>Java</w:t>
+      </w:r>
+      <w:proofErr w:type="spellEnd"/>
+      <w:r>
+        <w:rPr>
+          <w:rFonts w:ascii="Times New Roman" w:eastAsia="Times New Roman" w:hAnsi="Times New Roman" w:cs="Times New Roman"/>
+          <w:sz w:val="28"/>
+          <w:szCs w:val="28"/>
+          <w:lang w:eastAsia="ru-RU"/>
+        </w:rPr>
+        <w:t xml:space="preserve"> </w:t>
+      </w:r>
+      <w:proofErr w:type="spellStart"/>
+      <w:r>
+        <w:rPr>
+          <w:rFonts w:ascii="Times New Roman" w:eastAsia="Times New Roman" w:hAnsi="Times New Roman" w:cs="Times New Roman"/>
+          <w:sz w:val="28"/>
+          <w:szCs w:val="28"/>
+          <w:lang w:eastAsia="ru-RU"/>
+        </w:rPr>
+        <w:t>Virtual</w:t>
+      </w:r>
+      <w:proofErr w:type="spellEnd"/>
+      <w:r>
+        <w:rPr>
+          <w:rFonts w:ascii="Times New Roman" w:eastAsia="Times New Roman" w:hAnsi="Times New Roman" w:cs="Times New Roman"/>
+          <w:sz w:val="28"/>
+          <w:szCs w:val="28"/>
+          <w:lang w:eastAsia="ru-RU"/>
+        </w:rPr>
+        <w:t xml:space="preserve"> </w:t>
+      </w:r>
+      <w:proofErr w:type="spellStart"/>
+      <w:r>
+        <w:rPr>
+          <w:rFonts w:ascii="Times New Roman" w:eastAsia="Times New Roman" w:hAnsi="Times New Roman" w:cs="Times New Roman"/>
+          <w:sz w:val="28"/>
+          <w:szCs w:val="28"/>
+          <w:lang w:eastAsia="ru-RU"/>
+        </w:rPr>
+        <w:t>Machine</w:t>
+      </w:r>
+      <w:proofErr w:type="spellEnd"/>
+      <w:r>
+        <w:rPr>
+          <w:rFonts w:ascii="Times New Roman" w:eastAsia="Times New Roman" w:hAnsi="Times New Roman" w:cs="Times New Roman"/>
+          <w:sz w:val="28"/>
+          <w:szCs w:val="28"/>
+          <w:lang w:eastAsia="ru-RU"/>
+        </w:rPr>
+        <w:t xml:space="preserve">, JVM). Во многих языках во время компиляции программа переводится в код, который может работать по-разному на разных устройствах или платформах. В </w:t>
+      </w:r>
+      <w:proofErr w:type="spellStart"/>
+      <w:r>
+        <w:rPr>
+          <w:rFonts w:ascii="Times New Roman" w:eastAsia="Times New Roman" w:hAnsi="Times New Roman" w:cs="Times New Roman"/>
+          <w:sz w:val="28"/>
+          <w:szCs w:val="28"/>
+          <w:lang w:eastAsia="ru-RU"/>
+        </w:rPr>
+        <w:t>Java</w:t>
+      </w:r>
+      <w:proofErr w:type="spellEnd"/>
+      <w:r>
+        <w:rPr>
+          <w:rFonts w:ascii="Times New Roman" w:eastAsia="Times New Roman" w:hAnsi="Times New Roman" w:cs="Times New Roman"/>
+          <w:sz w:val="28"/>
+          <w:szCs w:val="28"/>
+          <w:lang w:eastAsia="ru-RU"/>
+        </w:rPr>
+        <w:t xml:space="preserve"> этой проблемы нет. JVM играет роль промежуточного уровня — из программы на </w:t>
+      </w:r>
+      <w:proofErr w:type="spellStart"/>
+      <w:r>
+        <w:rPr>
+          <w:rFonts w:ascii="Times New Roman" w:eastAsia="Times New Roman" w:hAnsi="Times New Roman" w:cs="Times New Roman"/>
+          <w:sz w:val="28"/>
+          <w:szCs w:val="28"/>
+          <w:lang w:eastAsia="ru-RU"/>
+        </w:rPr>
+        <w:t>Java</w:t>
+      </w:r>
+      <w:proofErr w:type="spellEnd"/>
+      <w:r>
+        <w:rPr>
+          <w:rFonts w:ascii="Times New Roman" w:eastAsia="Times New Roman" w:hAnsi="Times New Roman" w:cs="Times New Roman"/>
+          <w:sz w:val="28"/>
+          <w:szCs w:val="28"/>
+          <w:lang w:eastAsia="ru-RU"/>
+        </w:rPr>
+        <w:t xml:space="preserve"> она делает код, который может выполняться на любом компьютере независимо от того, где код был скомпилирован [11].</w:t>
+      </w:r>
+    </w:p>
+    <w:p>
+      <w:pPr>
+        <w:spacing w:after="0" w:line="360" w:lineRule="auto"/>
+        <w:ind w:firstLine="709"/>
+        <w:contextualSpacing/>
+        <w:jc w:val="both"/>
+        <w:rPr>
+          <w:rFonts w:ascii="Times New Roman" w:eastAsia="Times New Roman" w:hAnsi="Times New Roman" w:cs="Times New Roman"/>
+          <w:sz w:val="28"/>
+          <w:szCs w:val="28"/>
+          <w:lang w:eastAsia="ru-RU"/>
+        </w:rPr>
+      </w:pPr>
+      <w:r>
+        <w:rPr>
+          <w:rFonts w:ascii="Times New Roman" w:eastAsia="Times New Roman" w:hAnsi="Times New Roman" w:cs="Times New Roman"/>
+          <w:sz w:val="28"/>
+          <w:szCs w:val="28"/>
+          <w:lang w:eastAsia="ru-RU"/>
+        </w:rPr>
+        <w:t xml:space="preserve">Таким образом, был проведен анализ средств разработки </w:t>
+      </w:r>
+      <w:proofErr w:type="spellStart"/>
+      <w:r>
+        <w:rPr>
+          <w:rFonts w:ascii="Times New Roman" w:eastAsia="Times New Roman" w:hAnsi="Times New Roman" w:cs="Times New Roman"/>
+          <w:sz w:val="28"/>
+          <w:szCs w:val="28"/>
+          <w:lang w:eastAsia="ru-RU"/>
+        </w:rPr>
+        <w:t>инернет</w:t>
+      </w:r>
+      <w:proofErr w:type="spellEnd"/>
+      <w:r>
+        <w:rPr>
+          <w:rFonts w:ascii="Times New Roman" w:eastAsia="Times New Roman" w:hAnsi="Times New Roman" w:cs="Times New Roman"/>
+          <w:sz w:val="28"/>
+          <w:szCs w:val="28"/>
+          <w:lang w:eastAsia="ru-RU"/>
+        </w:rPr>
+        <w:t>-магазина.</w:t>
+      </w:r>
+    </w:p>
+    <w:bookmarkEnd w:id="14"/>
+    <w:p>
+      <w:pPr>
+        <w:spacing w:after="0" w:line="360" w:lineRule="auto"/>
+        <w:ind w:firstLine="709"/>
+        <w:contextualSpacing/>
+        <w:jc w:val="both"/>
+        <w:rPr>
+          <w:rFonts w:ascii="Times New Roman" w:eastAsia="Times New Roman" w:hAnsi="Times New Roman" w:cs="Times New Roman"/>
+          <w:sz w:val="28"/>
+          <w:szCs w:val="28"/>
+          <w:lang w:eastAsia="ru-RU"/>
+        </w:rPr>
+      </w:pPr>
+    </w:p>
+    <w:p>
+      <w:pPr>
+        <w:spacing w:after="0" w:line="360" w:lineRule="auto"/>
+        <w:ind w:firstLine="709"/>
+        <w:rPr>
+          <w:rFonts w:ascii="Times New Roman" w:hAnsi="Times New Roman" w:cs="Times New Roman"/>
+          <w:sz w:val="28"/>
+        </w:rPr>
+      </w:pPr>
     </w:p>
     <w:p>
       <w:pPr>
@@ -3242,9 +5724,9 @@
           <w:lang w:eastAsia="ru-RU"/>
         </w:rPr>
       </w:pPr>
-      <w:bookmarkStart w:id="12" w:name="_Toc484854016"/>
-      <w:bookmarkStart w:id="13" w:name="_Toc74046605"/>
-      <w:bookmarkStart w:id="14" w:name="_Toc105247638"/>
+      <w:bookmarkStart w:id="15" w:name="_Toc484854016"/>
+      <w:bookmarkStart w:id="16" w:name="_Toc74046605"/>
+      <w:bookmarkStart w:id="17" w:name="_Toc105247638"/>
       <w:r>
         <w:rPr>
           <w:rFonts w:ascii="Times New Roman" w:hAnsi="Times New Roman" w:cs="Times New Roman"/>
@@ -3255,9 +5737,9 @@
         <w:lastRenderedPageBreak/>
         <w:t>ТЕХНОЛОГИЧЕСКАЯ ЧАСТЬ</w:t>
       </w:r>
-      <w:bookmarkEnd w:id="12"/>
-      <w:bookmarkEnd w:id="13"/>
-      <w:bookmarkEnd w:id="14"/>
+      <w:bookmarkEnd w:id="15"/>
+      <w:bookmarkEnd w:id="16"/>
+      <w:bookmarkEnd w:id="17"/>
     </w:p>
     <w:p>
       <w:pPr>
@@ -3287,9 +5769,9 @@
           <w:lang w:eastAsia="ru-RU"/>
         </w:rPr>
       </w:pPr>
-      <w:bookmarkStart w:id="15" w:name="_Toc484854017"/>
-      <w:bookmarkStart w:id="16" w:name="_Toc74046606"/>
-      <w:bookmarkStart w:id="17" w:name="_Toc105247639"/>
+      <w:bookmarkStart w:id="18" w:name="_Toc484854017"/>
+      <w:bookmarkStart w:id="19" w:name="_Toc74046606"/>
+      <w:bookmarkStart w:id="20" w:name="_Toc105247639"/>
       <w:r>
         <w:rPr>
           <w:rFonts w:ascii="Times New Roman" w:hAnsi="Times New Roman" w:cs="Times New Roman"/>
@@ -3299,8 +5781,8 @@
         </w:rPr>
         <w:t xml:space="preserve">Обоснование </w:t>
       </w:r>
-      <w:bookmarkEnd w:id="15"/>
-      <w:bookmarkEnd w:id="16"/>
+      <w:bookmarkEnd w:id="18"/>
+      <w:bookmarkEnd w:id="19"/>
       <w:r>
         <w:rPr>
           <w:rFonts w:ascii="Times New Roman" w:hAnsi="Times New Roman" w:cs="Times New Roman"/>
@@ -3310,7 +5792,7 @@
         </w:rPr>
         <w:t>и выбор программных средств реализации интернет-магазина</w:t>
       </w:r>
-      <w:bookmarkEnd w:id="17"/>
+      <w:bookmarkEnd w:id="20"/>
     </w:p>
     <w:p>
       <w:pPr>
@@ -3330,7 +5812,7 @@
           <w:lang w:eastAsia="ru-RU"/>
         </w:rPr>
       </w:pPr>
-      <w:bookmarkStart w:id="18" w:name="_Toc105247640"/>
+      <w:bookmarkStart w:id="21" w:name="_Toc105247640"/>
       <w:r>
         <w:rPr>
           <w:rFonts w:ascii="Times New Roman" w:hAnsi="Times New Roman" w:cs="Times New Roman"/>
@@ -3341,7 +5823,7 @@
         </w:rPr>
         <w:t>Проектирование и разработка структуры интернет-магазина</w:t>
       </w:r>
-      <w:bookmarkEnd w:id="18"/>
+      <w:bookmarkEnd w:id="21"/>
     </w:p>
     <w:p>
       <w:pPr>
@@ -3360,7 +5842,7 @@
           <w:szCs w:val="32"/>
         </w:rPr>
       </w:pPr>
-      <w:bookmarkStart w:id="19" w:name="_Toc105247641"/>
+      <w:bookmarkStart w:id="22" w:name="_Toc105247641"/>
       <w:r>
         <w:rPr>
           <w:rFonts w:ascii="Times New Roman" w:hAnsi="Times New Roman" w:cs="Times New Roman"/>
@@ -3370,7 +5852,7 @@
         </w:rPr>
         <w:t>Проектирование структуры базы данных</w:t>
       </w:r>
-      <w:bookmarkEnd w:id="19"/>
+      <w:bookmarkEnd w:id="22"/>
     </w:p>
     <w:p>
       <w:pPr>
@@ -3389,7 +5871,7 @@
           <w:szCs w:val="32"/>
         </w:rPr>
       </w:pPr>
-      <w:bookmarkStart w:id="20" w:name="_Toc105247642"/>
+      <w:bookmarkStart w:id="23" w:name="_Toc105247642"/>
       <w:r>
         <w:rPr>
           <w:rFonts w:ascii="Times New Roman" w:hAnsi="Times New Roman" w:cs="Times New Roman"/>
@@ -3399,7 +5881,7 @@
         </w:rPr>
         <w:t>Программная реализация модулей приложения</w:t>
       </w:r>
-      <w:bookmarkEnd w:id="20"/>
+      <w:bookmarkEnd w:id="23"/>
     </w:p>
     <w:p>
       <w:pPr>
@@ -3417,7 +5899,7 @@
           <w:sz w:val="32"/>
         </w:rPr>
       </w:pPr>
-      <w:bookmarkStart w:id="21" w:name="_Toc105247643"/>
+      <w:bookmarkStart w:id="24" w:name="_Toc105247643"/>
       <w:r>
         <w:rPr>
           <w:rFonts w:ascii="Times New Roman" w:hAnsi="Times New Roman" w:cs="Times New Roman"/>
@@ -3426,7 +5908,7 @@
         </w:rPr>
         <w:t>Тестирование программного продукта, размещение в глобальной сети</w:t>
       </w:r>
-      <w:bookmarkEnd w:id="21"/>
+      <w:bookmarkEnd w:id="24"/>
     </w:p>
     <w:p>
       <w:r>
@@ -3448,10 +5930,10 @@
           <w:color w:val="auto"/>
         </w:rPr>
       </w:pPr>
-      <w:bookmarkStart w:id="22" w:name="_Toc74046609"/>
-      <w:bookmarkStart w:id="23" w:name="_Toc516771338"/>
-      <w:bookmarkStart w:id="24" w:name="_Toc516145838"/>
-      <w:bookmarkStart w:id="25" w:name="_Toc105247644"/>
+      <w:bookmarkStart w:id="25" w:name="_Toc74046609"/>
+      <w:bookmarkStart w:id="26" w:name="_Toc516771338"/>
+      <w:bookmarkStart w:id="27" w:name="_Toc516145838"/>
+      <w:bookmarkStart w:id="28" w:name="_Toc105247644"/>
       <w:r>
         <w:rPr>
           <w:b w:val="0"/>
@@ -3460,10 +5942,10 @@
         <w:lastRenderedPageBreak/>
         <w:t>3 ЭКОНОМИЧЕСКАЯ ЧАСТЬ</w:t>
       </w:r>
-      <w:bookmarkEnd w:id="22"/>
-      <w:bookmarkEnd w:id="23"/>
-      <w:bookmarkEnd w:id="24"/>
       <w:bookmarkEnd w:id="25"/>
+      <w:bookmarkEnd w:id="26"/>
+      <w:bookmarkEnd w:id="27"/>
+      <w:bookmarkEnd w:id="28"/>
     </w:p>
     <w:p>
       <w:pPr>
@@ -14932,7 +17414,7 @@
         <w:t>– годовой фонд рабочего времени оборудования, час.;</w:t>
       </w:r>
     </w:p>
-    <w:bookmarkStart w:id="26" w:name="_Toc74046610"/>
+    <w:bookmarkStart w:id="29" w:name="_Toc74046610"/>
     <w:p>
       <w:pPr>
         <w:spacing w:after="0" w:line="360" w:lineRule="auto"/>
@@ -14992,7 +17474,7 @@
         </w:rPr>
         <w:t>– стоимость 1 квт/час (тарифы на электроэнергию для юридических лиц по Белгородской области на текущий период).</w:t>
       </w:r>
-      <w:bookmarkEnd w:id="26"/>
+      <w:bookmarkEnd w:id="29"/>
     </w:p>
     <w:p>
       <w:pPr>
@@ -15526,7 +18008,7 @@
           <w:sz w:val="28"/>
         </w:rPr>
       </w:pPr>
-      <w:bookmarkStart w:id="27" w:name="_Toc74046611"/>
+      <w:bookmarkStart w:id="30" w:name="_Toc74046611"/>
       <w:proofErr w:type="spellStart"/>
       <w:r>
         <w:rPr>
@@ -15543,7 +18025,7 @@
         </w:rPr>
         <w:t>/ч – стоимость 1 квт/час (тарифы на электроэнергию для юридических лиц по Белгородской области на текущий период).</w:t>
       </w:r>
-      <w:bookmarkEnd w:id="27"/>
+      <w:bookmarkEnd w:id="30"/>
     </w:p>
     <w:p>
       <w:pPr>
@@ -22857,8 +25339,8 @@
           <w:lang w:eastAsia="zh-CN"/>
         </w:rPr>
       </w:pPr>
-      <w:bookmarkStart w:id="28" w:name="_Toc74046612"/>
-      <w:bookmarkStart w:id="29" w:name="_Toc105247645"/>
+      <w:bookmarkStart w:id="31" w:name="_Toc74046612"/>
+      <w:bookmarkStart w:id="32" w:name="_Toc105247645"/>
       <w:r>
         <w:rPr>
           <w:rFonts w:ascii="Times New Roman" w:eastAsia="Times New Roman" w:hAnsi="Times New Roman" w:cs="Times New Roman"/>
@@ -22869,8 +25351,8 @@
         <w:lastRenderedPageBreak/>
         <w:t xml:space="preserve">4 </w:t>
       </w:r>
-      <w:bookmarkStart w:id="30" w:name="_Toc516771340"/>
-      <w:bookmarkStart w:id="31" w:name="_Toc484854021"/>
+      <w:bookmarkStart w:id="33" w:name="_Toc516771340"/>
+      <w:bookmarkStart w:id="34" w:name="_Toc484854021"/>
       <w:r>
         <w:rPr>
           <w:rFonts w:ascii="Times New Roman" w:eastAsia="Times New Roman" w:hAnsi="Times New Roman" w:cs="Times New Roman"/>
@@ -22880,10 +25362,10 @@
         </w:rPr>
         <w:t>МЕРОПРИЯТИЯ ПО ТЕХНИКЕ БЕЗОПАСНОСТИ, ПРОТИВОПОЖАРНОЙ ТЕХНИКЕ И ОХРАНЕ ТРУДА ПРИ РАБОТЕ С ВЫЧИСЛИТЕЛЬНОЙ ТЕХНИКОЙ</w:t>
       </w:r>
-      <w:bookmarkEnd w:id="28"/>
-      <w:bookmarkEnd w:id="29"/>
-      <w:bookmarkEnd w:id="30"/>
       <w:bookmarkEnd w:id="31"/>
+      <w:bookmarkEnd w:id="32"/>
+      <w:bookmarkEnd w:id="33"/>
+      <w:bookmarkEnd w:id="34"/>
     </w:p>
     <w:p>
       <w:pPr>
@@ -25313,8 +27795,8 @@
       </w:pPr>
     </w:p>
     <w:sectPr>
-      <w:headerReference w:type="default" r:id="rId10"/>
-      <w:footerReference w:type="default" r:id="rId11"/>
+      <w:headerReference w:type="default" r:id="rId15"/>
+      <w:footerReference w:type="default" r:id="rId16"/>
       <w:pgSz w:w="11906" w:h="16838"/>
       <w:pgMar w:top="1134" w:right="850" w:bottom="1134" w:left="1701" w:header="708" w:footer="1077" w:gutter="0"/>
       <w:cols w:space="708"/>
@@ -29107,8 +31589,8 @@
     <w:pPr>
       <w:pStyle w:val="a4"/>
     </w:pPr>
-    <w:bookmarkStart w:id="32" w:name="_Hlk104452036"/>
-    <w:bookmarkStart w:id="33" w:name="_Hlk104452037"/>
+    <w:bookmarkStart w:id="35" w:name="_Hlk104452036"/>
+    <w:bookmarkStart w:id="36" w:name="_Hlk104452037"/>
     <w:r>
       <w:rPr>
         <w:noProof/>
@@ -30262,8 +32744,8 @@
         </mc:Fallback>
       </mc:AlternateContent>
     </w:r>
-    <w:bookmarkEnd w:id="32"/>
-    <w:bookmarkEnd w:id="33"/>
+    <w:bookmarkEnd w:id="35"/>
+    <w:bookmarkEnd w:id="36"/>
   </w:p>
 </w:hdr>
 </file>
@@ -30751,6 +33233,119 @@
     </w:lvl>
   </w:abstractNum>
   <w:abstractNum w:abstractNumId="4" w15:restartNumberingAfterBreak="0">
+    <w:nsid w:val="467C5811"/>
+    <w:multiLevelType w:val="hybridMultilevel"/>
+    <w:tmpl w:val="29EED5E0"/>
+    <w:lvl w:ilvl="0" w:tplc="0419000F">
+      <w:start w:val="1"/>
+      <w:numFmt w:val="decimal"/>
+      <w:lvlText w:val="%1."/>
+      <w:lvlJc w:val="left"/>
+      <w:pPr>
+        <w:ind w:left="1429" w:hanging="360"/>
+      </w:pPr>
+      <w:rPr>
+        <w:rFonts w:hint="default"/>
+      </w:rPr>
+    </w:lvl>
+    <w:lvl w:ilvl="1" w:tplc="04190003" w:tentative="1">
+      <w:start w:val="1"/>
+      <w:numFmt w:val="bullet"/>
+      <w:lvlText w:val="o"/>
+      <w:lvlJc w:val="left"/>
+      <w:pPr>
+        <w:ind w:left="2149" w:hanging="360"/>
+      </w:pPr>
+      <w:rPr>
+        <w:rFonts w:ascii="Courier New" w:hAnsi="Courier New" w:cs="Courier New" w:hint="default"/>
+      </w:rPr>
+    </w:lvl>
+    <w:lvl w:ilvl="2" w:tplc="04190005" w:tentative="1">
+      <w:start w:val="1"/>
+      <w:numFmt w:val="bullet"/>
+      <w:lvlText w:val=""/>
+      <w:lvlJc w:val="left"/>
+      <w:pPr>
+        <w:ind w:left="2869" w:hanging="360"/>
+      </w:pPr>
+      <w:rPr>
+        <w:rFonts w:ascii="Wingdings" w:hAnsi="Wingdings" w:hint="default"/>
+      </w:rPr>
+    </w:lvl>
+    <w:lvl w:ilvl="3" w:tplc="04190001" w:tentative="1">
+      <w:start w:val="1"/>
+      <w:numFmt w:val="bullet"/>
+      <w:lvlText w:val=""/>
+      <w:lvlJc w:val="left"/>
+      <w:pPr>
+        <w:ind w:left="3589" w:hanging="360"/>
+      </w:pPr>
+      <w:rPr>
+        <w:rFonts w:ascii="Symbol" w:hAnsi="Symbol" w:hint="default"/>
+      </w:rPr>
+    </w:lvl>
+    <w:lvl w:ilvl="4" w:tplc="04190003" w:tentative="1">
+      <w:start w:val="1"/>
+      <w:numFmt w:val="bullet"/>
+      <w:lvlText w:val="o"/>
+      <w:lvlJc w:val="left"/>
+      <w:pPr>
+        <w:ind w:left="4309" w:hanging="360"/>
+      </w:pPr>
+      <w:rPr>
+        <w:rFonts w:ascii="Courier New" w:hAnsi="Courier New" w:cs="Courier New" w:hint="default"/>
+      </w:rPr>
+    </w:lvl>
+    <w:lvl w:ilvl="5" w:tplc="04190005" w:tentative="1">
+      <w:start w:val="1"/>
+      <w:numFmt w:val="bullet"/>
+      <w:lvlText w:val=""/>
+      <w:lvlJc w:val="left"/>
+      <w:pPr>
+        <w:ind w:left="5029" w:hanging="360"/>
+      </w:pPr>
+      <w:rPr>
+        <w:rFonts w:ascii="Wingdings" w:hAnsi="Wingdings" w:hint="default"/>
+      </w:rPr>
+    </w:lvl>
+    <w:lvl w:ilvl="6" w:tplc="04190001" w:tentative="1">
+      <w:start w:val="1"/>
+      <w:numFmt w:val="bullet"/>
+      <w:lvlText w:val=""/>
+      <w:lvlJc w:val="left"/>
+      <w:pPr>
+        <w:ind w:left="5749" w:hanging="360"/>
+      </w:pPr>
+      <w:rPr>
+        <w:rFonts w:ascii="Symbol" w:hAnsi="Symbol" w:hint="default"/>
+      </w:rPr>
+    </w:lvl>
+    <w:lvl w:ilvl="7" w:tplc="04190003" w:tentative="1">
+      <w:start w:val="1"/>
+      <w:numFmt w:val="bullet"/>
+      <w:lvlText w:val="o"/>
+      <w:lvlJc w:val="left"/>
+      <w:pPr>
+        <w:ind w:left="6469" w:hanging="360"/>
+      </w:pPr>
+      <w:rPr>
+        <w:rFonts w:ascii="Courier New" w:hAnsi="Courier New" w:cs="Courier New" w:hint="default"/>
+      </w:rPr>
+    </w:lvl>
+    <w:lvl w:ilvl="8" w:tplc="04190005" w:tentative="1">
+      <w:start w:val="1"/>
+      <w:numFmt w:val="bullet"/>
+      <w:lvlText w:val=""/>
+      <w:lvlJc w:val="left"/>
+      <w:pPr>
+        <w:ind w:left="7189" w:hanging="360"/>
+      </w:pPr>
+      <w:rPr>
+        <w:rFonts w:ascii="Wingdings" w:hAnsi="Wingdings" w:hint="default"/>
+      </w:rPr>
+    </w:lvl>
+  </w:abstractNum>
+  <w:abstractNum w:abstractNumId="5" w15:restartNumberingAfterBreak="0">
     <w:nsid w:val="49E93DC7"/>
     <w:multiLevelType w:val="hybridMultilevel"/>
     <w:tmpl w:val="8D9AD6D0"/>
@@ -30863,7 +33458,7 @@
       </w:rPr>
     </w:lvl>
   </w:abstractNum>
-  <w:abstractNum w:abstractNumId="5" w15:restartNumberingAfterBreak="0">
+  <w:abstractNum w:abstractNumId="6" w15:restartNumberingAfterBreak="0">
     <w:nsid w:val="4D3C35DA"/>
     <w:multiLevelType w:val="hybridMultilevel"/>
     <w:tmpl w:val="47C825E4"/>
@@ -30976,7 +33571,7 @@
       </w:rPr>
     </w:lvl>
   </w:abstractNum>
-  <w:abstractNum w:abstractNumId="6" w15:restartNumberingAfterBreak="0">
+  <w:abstractNum w:abstractNumId="7" w15:restartNumberingAfterBreak="0">
     <w:nsid w:val="5240202A"/>
     <w:multiLevelType w:val="hybridMultilevel"/>
     <w:tmpl w:val="0BE49B62"/>
@@ -31089,7 +33684,93 @@
       </w:rPr>
     </w:lvl>
   </w:abstractNum>
-  <w:abstractNum w:abstractNumId="7" w15:restartNumberingAfterBreak="0">
+  <w:abstractNum w:abstractNumId="8" w15:restartNumberingAfterBreak="0">
+    <w:nsid w:val="662E3F32"/>
+    <w:multiLevelType w:val="hybridMultilevel"/>
+    <w:tmpl w:val="F48408E8"/>
+    <w:lvl w:ilvl="0" w:tplc="0419000F">
+      <w:start w:val="1"/>
+      <w:numFmt w:val="decimal"/>
+      <w:lvlText w:val="%1."/>
+      <w:lvlJc w:val="left"/>
+      <w:pPr>
+        <w:ind w:left="1429" w:hanging="360"/>
+      </w:pPr>
+    </w:lvl>
+    <w:lvl w:ilvl="1" w:tplc="04190019" w:tentative="1">
+      <w:start w:val="1"/>
+      <w:numFmt w:val="lowerLetter"/>
+      <w:lvlText w:val="%2."/>
+      <w:lvlJc w:val="left"/>
+      <w:pPr>
+        <w:ind w:left="2149" w:hanging="360"/>
+      </w:pPr>
+    </w:lvl>
+    <w:lvl w:ilvl="2" w:tplc="0419001B" w:tentative="1">
+      <w:start w:val="1"/>
+      <w:numFmt w:val="lowerRoman"/>
+      <w:lvlText w:val="%3."/>
+      <w:lvlJc w:val="right"/>
+      <w:pPr>
+        <w:ind w:left="2869" w:hanging="180"/>
+      </w:pPr>
+    </w:lvl>
+    <w:lvl w:ilvl="3" w:tplc="0419000F" w:tentative="1">
+      <w:start w:val="1"/>
+      <w:numFmt w:val="decimal"/>
+      <w:lvlText w:val="%4."/>
+      <w:lvlJc w:val="left"/>
+      <w:pPr>
+        <w:ind w:left="3589" w:hanging="360"/>
+      </w:pPr>
+    </w:lvl>
+    <w:lvl w:ilvl="4" w:tplc="04190019" w:tentative="1">
+      <w:start w:val="1"/>
+      <w:numFmt w:val="lowerLetter"/>
+      <w:lvlText w:val="%5."/>
+      <w:lvlJc w:val="left"/>
+      <w:pPr>
+        <w:ind w:left="4309" w:hanging="360"/>
+      </w:pPr>
+    </w:lvl>
+    <w:lvl w:ilvl="5" w:tplc="0419001B" w:tentative="1">
+      <w:start w:val="1"/>
+      <w:numFmt w:val="lowerRoman"/>
+      <w:lvlText w:val="%6."/>
+      <w:lvlJc w:val="right"/>
+      <w:pPr>
+        <w:ind w:left="5029" w:hanging="180"/>
+      </w:pPr>
+    </w:lvl>
+    <w:lvl w:ilvl="6" w:tplc="0419000F" w:tentative="1">
+      <w:start w:val="1"/>
+      <w:numFmt w:val="decimal"/>
+      <w:lvlText w:val="%7."/>
+      <w:lvlJc w:val="left"/>
+      <w:pPr>
+        <w:ind w:left="5749" w:hanging="360"/>
+      </w:pPr>
+    </w:lvl>
+    <w:lvl w:ilvl="7" w:tplc="04190019" w:tentative="1">
+      <w:start w:val="1"/>
+      <w:numFmt w:val="lowerLetter"/>
+      <w:lvlText w:val="%8."/>
+      <w:lvlJc w:val="left"/>
+      <w:pPr>
+        <w:ind w:left="6469" w:hanging="360"/>
+      </w:pPr>
+    </w:lvl>
+    <w:lvl w:ilvl="8" w:tplc="0419001B" w:tentative="1">
+      <w:start w:val="1"/>
+      <w:numFmt w:val="lowerRoman"/>
+      <w:lvlText w:val="%9."/>
+      <w:lvlJc w:val="right"/>
+      <w:pPr>
+        <w:ind w:left="7189" w:hanging="180"/>
+      </w:pPr>
+    </w:lvl>
+  </w:abstractNum>
+  <w:abstractNum w:abstractNumId="9" w15:restartNumberingAfterBreak="0">
     <w:nsid w:val="68C81291"/>
     <w:multiLevelType w:val="hybridMultilevel"/>
     <w:tmpl w:val="09A2ED5C"/>
@@ -31202,7 +33883,120 @@
       </w:rPr>
     </w:lvl>
   </w:abstractNum>
-  <w:abstractNum w:abstractNumId="8" w15:restartNumberingAfterBreak="0">
+  <w:abstractNum w:abstractNumId="10" w15:restartNumberingAfterBreak="0">
+    <w:nsid w:val="6BAC704A"/>
+    <w:multiLevelType w:val="hybridMultilevel"/>
+    <w:tmpl w:val="27CE7572"/>
+    <w:lvl w:ilvl="0" w:tplc="0419000F">
+      <w:start w:val="1"/>
+      <w:numFmt w:val="decimal"/>
+      <w:lvlText w:val="%1."/>
+      <w:lvlJc w:val="left"/>
+      <w:pPr>
+        <w:ind w:left="1429" w:hanging="360"/>
+      </w:pPr>
+      <w:rPr>
+        <w:rFonts w:hint="default"/>
+      </w:rPr>
+    </w:lvl>
+    <w:lvl w:ilvl="1" w:tplc="04190003" w:tentative="1">
+      <w:start w:val="1"/>
+      <w:numFmt w:val="bullet"/>
+      <w:lvlText w:val="o"/>
+      <w:lvlJc w:val="left"/>
+      <w:pPr>
+        <w:ind w:left="2149" w:hanging="360"/>
+      </w:pPr>
+      <w:rPr>
+        <w:rFonts w:ascii="Courier New" w:hAnsi="Courier New" w:cs="Courier New" w:hint="default"/>
+      </w:rPr>
+    </w:lvl>
+    <w:lvl w:ilvl="2" w:tplc="04190005" w:tentative="1">
+      <w:start w:val="1"/>
+      <w:numFmt w:val="bullet"/>
+      <w:lvlText w:val=""/>
+      <w:lvlJc w:val="left"/>
+      <w:pPr>
+        <w:ind w:left="2869" w:hanging="360"/>
+      </w:pPr>
+      <w:rPr>
+        <w:rFonts w:ascii="Wingdings" w:hAnsi="Wingdings" w:hint="default"/>
+      </w:rPr>
+    </w:lvl>
+    <w:lvl w:ilvl="3" w:tplc="04190001" w:tentative="1">
+      <w:start w:val="1"/>
+      <w:numFmt w:val="bullet"/>
+      <w:lvlText w:val=""/>
+      <w:lvlJc w:val="left"/>
+      <w:pPr>
+        <w:ind w:left="3589" w:hanging="360"/>
+      </w:pPr>
+      <w:rPr>
+        <w:rFonts w:ascii="Symbol" w:hAnsi="Symbol" w:hint="default"/>
+      </w:rPr>
+    </w:lvl>
+    <w:lvl w:ilvl="4" w:tplc="04190003" w:tentative="1">
+      <w:start w:val="1"/>
+      <w:numFmt w:val="bullet"/>
+      <w:lvlText w:val="o"/>
+      <w:lvlJc w:val="left"/>
+      <w:pPr>
+        <w:ind w:left="4309" w:hanging="360"/>
+      </w:pPr>
+      <w:rPr>
+        <w:rFonts w:ascii="Courier New" w:hAnsi="Courier New" w:cs="Courier New" w:hint="default"/>
+      </w:rPr>
+    </w:lvl>
+    <w:lvl w:ilvl="5" w:tplc="04190005" w:tentative="1">
+      <w:start w:val="1"/>
+      <w:numFmt w:val="bullet"/>
+      <w:lvlText w:val=""/>
+      <w:lvlJc w:val="left"/>
+      <w:pPr>
+        <w:ind w:left="5029" w:hanging="360"/>
+      </w:pPr>
+      <w:rPr>
+        <w:rFonts w:ascii="Wingdings" w:hAnsi="Wingdings" w:hint="default"/>
+      </w:rPr>
+    </w:lvl>
+    <w:lvl w:ilvl="6" w:tplc="04190001" w:tentative="1">
+      <w:start w:val="1"/>
+      <w:numFmt w:val="bullet"/>
+      <w:lvlText w:val=""/>
+      <w:lvlJc w:val="left"/>
+      <w:pPr>
+        <w:ind w:left="5749" w:hanging="360"/>
+      </w:pPr>
+      <w:rPr>
+        <w:rFonts w:ascii="Symbol" w:hAnsi="Symbol" w:hint="default"/>
+      </w:rPr>
+    </w:lvl>
+    <w:lvl w:ilvl="7" w:tplc="04190003" w:tentative="1">
+      <w:start w:val="1"/>
+      <w:numFmt w:val="bullet"/>
+      <w:lvlText w:val="o"/>
+      <w:lvlJc w:val="left"/>
+      <w:pPr>
+        <w:ind w:left="6469" w:hanging="360"/>
+      </w:pPr>
+      <w:rPr>
+        <w:rFonts w:ascii="Courier New" w:hAnsi="Courier New" w:cs="Courier New" w:hint="default"/>
+      </w:rPr>
+    </w:lvl>
+    <w:lvl w:ilvl="8" w:tplc="04190005" w:tentative="1">
+      <w:start w:val="1"/>
+      <w:numFmt w:val="bullet"/>
+      <w:lvlText w:val=""/>
+      <w:lvlJc w:val="left"/>
+      <w:pPr>
+        <w:ind w:left="7189" w:hanging="360"/>
+      </w:pPr>
+      <w:rPr>
+        <w:rFonts w:ascii="Wingdings" w:hAnsi="Wingdings" w:hint="default"/>
+      </w:rPr>
+    </w:lvl>
+  </w:abstractNum>
+  <w:abstractNum w:abstractNumId="11" w15:restartNumberingAfterBreak="0">
     <w:nsid w:val="762B1321"/>
     <w:multiLevelType w:val="multilevel"/>
     <w:tmpl w:val="D82EFB40"/>
@@ -31300,7 +34094,7 @@
       </w:pPr>
     </w:lvl>
   </w:abstractNum>
-  <w:abstractNum w:abstractNumId="9" w15:restartNumberingAfterBreak="0">
+  <w:abstractNum w:abstractNumId="12" w15:restartNumberingAfterBreak="0">
     <w:nsid w:val="7FD73E9A"/>
     <w:multiLevelType w:val="multilevel"/>
     <w:tmpl w:val="C1DA3DC8"/>
@@ -31424,13 +34218,13 @@
     </w:lvl>
   </w:abstractNum>
   <w:num w:numId="1">
-    <w:abstractNumId w:val="9"/>
+    <w:abstractNumId w:val="12"/>
   </w:num>
   <w:num w:numId="2">
     <w:abstractNumId w:val="2"/>
   </w:num>
   <w:num w:numId="3">
-    <w:abstractNumId w:val="8"/>
+    <w:abstractNumId w:val="11"/>
     <w:lvlOverride w:ilvl="0">
       <w:startOverride w:val="1"/>
     </w:lvlOverride>
@@ -31463,13 +34257,13 @@
     <w:abstractNumId w:val="3"/>
   </w:num>
   <w:num w:numId="5">
-    <w:abstractNumId w:val="7"/>
+    <w:abstractNumId w:val="9"/>
   </w:num>
   <w:num w:numId="6">
-    <w:abstractNumId w:val="7"/>
+    <w:abstractNumId w:val="9"/>
   </w:num>
   <w:num w:numId="7">
-    <w:abstractNumId w:val="9"/>
+    <w:abstractNumId w:val="12"/>
     <w:lvlOverride w:ilvl="0">
       <w:startOverride w:val="1"/>
     </w:lvlOverride>
@@ -31502,7 +34296,7 @@
     <w:abstractNumId w:val="0"/>
   </w:num>
   <w:num w:numId="9">
-    <w:abstractNumId w:val="6"/>
+    <w:abstractNumId w:val="7"/>
   </w:num>
   <w:num w:numId="10">
     <w:abstractNumId w:val="0"/>
@@ -31511,10 +34305,19 @@
     <w:abstractNumId w:val="1"/>
   </w:num>
   <w:num w:numId="12">
+    <w:abstractNumId w:val="5"/>
+  </w:num>
+  <w:num w:numId="13">
+    <w:abstractNumId w:val="6"/>
+  </w:num>
+  <w:num w:numId="14">
     <w:abstractNumId w:val="4"/>
   </w:num>
-  <w:num w:numId="13">
-    <w:abstractNumId w:val="5"/>
+  <w:num w:numId="15">
+    <w:abstractNumId w:val="10"/>
+  </w:num>
+  <w:num w:numId="16">
+    <w:abstractNumId w:val="8"/>
   </w:num>
 </w:numbering>
 </file>
@@ -32045,6 +34848,7 @@
   <w:style w:type="character" w:default="1" w:styleId="a0">
     <w:name w:val="Default Paragraph Font"/>
     <w:uiPriority w:val="1"/>
+    <w:semiHidden/>
     <w:unhideWhenUsed/>
   </w:style>
   <w:style w:type="table" w:default="1" w:styleId="a1">
@@ -34018,7 +36822,7 @@
 </file>
 
 <file path=customXml/itemProps1.xml><?xml version="1.0" encoding="utf-8"?>
-<ds:datastoreItem xmlns:ds="http://schemas.openxmlformats.org/officeDocument/2006/customXml" ds:itemID="{3FDE3D41-BBE5-46B3-982E-FB40CB726194}">
+<ds:datastoreItem xmlns:ds="http://schemas.openxmlformats.org/officeDocument/2006/customXml" ds:itemID="{F2F338D1-C76C-488A-9070-5B93D14C2B07}">
   <ds:schemaRefs>
     <ds:schemaRef ds:uri="http://schemas.openxmlformats.org/officeDocument/2006/bibliography"/>
   </ds:schemaRefs>

--- a/pz.docx
+++ b/pz.docx
@@ -1160,7 +1160,6 @@
           <w:docPartUnique/>
         </w:docPartObj>
       </w:sdtPr>
-      <w:sdtEndPr/>
       <w:sdtContent>
         <w:p>
           <w:pPr>
@@ -4579,27 +4578,7 @@
           <w:szCs w:val="28"/>
           <w:lang w:eastAsia="ru-RU"/>
         </w:rPr>
-        <w:t xml:space="preserve">. Самый сложный из </w:t>
-      </w:r>
-      <w:bookmarkStart w:id="13" w:name="_GoBack"/>
-      <w:bookmarkEnd w:id="13"/>
-      <w:r>
-        <w:rPr>
-          <w:rFonts w:ascii="Times New Roman" w:eastAsia="Times New Roman" w:hAnsi="Times New Roman" w:cs="Times New Roman"/>
-          <w:sz w:val="28"/>
-          <w:szCs w:val="28"/>
-          <w:lang w:eastAsia="ru-RU"/>
-        </w:rPr>
-        <w:t>вышеперечисленных</w:t>
-      </w:r>
-      <w:r>
-        <w:rPr>
-          <w:rFonts w:ascii="Times New Roman" w:eastAsia="Times New Roman" w:hAnsi="Times New Roman" w:cs="Times New Roman"/>
-          <w:sz w:val="28"/>
-          <w:szCs w:val="28"/>
-          <w:lang w:eastAsia="ru-RU"/>
-        </w:rPr>
-        <w:t xml:space="preserve">, так как написан на </w:t>
+        <w:t xml:space="preserve">. Самый сложный из вышеперечисленных, так как написан на </w:t>
       </w:r>
       <w:r>
         <w:rPr>
@@ -4788,7 +4767,7 @@
           <w:lang w:eastAsia="ru-RU"/>
         </w:rPr>
       </w:pPr>
-      <w:bookmarkStart w:id="14" w:name="_Hlk105272236"/>
+      <w:bookmarkStart w:id="13" w:name="_Hlk105272236"/>
       <w:r>
         <w:rPr>
           <w:rFonts w:ascii="Times New Roman" w:eastAsia="Times New Roman" w:hAnsi="Times New Roman" w:cs="Times New Roman"/>
@@ -5645,17 +5624,15 @@
         </w:rPr>
         <w:t xml:space="preserve">Таким образом, был проведен анализ средств разработки </w:t>
       </w:r>
-      <w:proofErr w:type="spellStart"/>
-      <w:r>
-        <w:rPr>
-          <w:rFonts w:ascii="Times New Roman" w:eastAsia="Times New Roman" w:hAnsi="Times New Roman" w:cs="Times New Roman"/>
-          <w:sz w:val="28"/>
-          <w:szCs w:val="28"/>
-          <w:lang w:eastAsia="ru-RU"/>
-        </w:rPr>
-        <w:t>инернет</w:t>
-      </w:r>
-      <w:proofErr w:type="spellEnd"/>
+      <w:r>
+        <w:rPr>
+          <w:rFonts w:ascii="Times New Roman" w:eastAsia="Times New Roman" w:hAnsi="Times New Roman" w:cs="Times New Roman"/>
+          <w:sz w:val="28"/>
+          <w:szCs w:val="28"/>
+          <w:lang w:eastAsia="ru-RU"/>
+        </w:rPr>
+        <w:t>интернет</w:t>
+      </w:r>
       <w:r>
         <w:rPr>
           <w:rFonts w:ascii="Times New Roman" w:eastAsia="Times New Roman" w:hAnsi="Times New Roman" w:cs="Times New Roman"/>
@@ -5666,7 +5643,7 @@
         <w:t>-магазина.</w:t>
       </w:r>
     </w:p>
-    <w:bookmarkEnd w:id="14"/>
+    <w:bookmarkEnd w:id="13"/>
     <w:p>
       <w:pPr>
         <w:spacing w:after="0" w:line="360" w:lineRule="auto"/>
@@ -5724,9 +5701,9 @@
           <w:lang w:eastAsia="ru-RU"/>
         </w:rPr>
       </w:pPr>
-      <w:bookmarkStart w:id="15" w:name="_Toc484854016"/>
-      <w:bookmarkStart w:id="16" w:name="_Toc74046605"/>
-      <w:bookmarkStart w:id="17" w:name="_Toc105247638"/>
+      <w:bookmarkStart w:id="14" w:name="_Toc484854016"/>
+      <w:bookmarkStart w:id="15" w:name="_Toc74046605"/>
+      <w:bookmarkStart w:id="16" w:name="_Toc105247638"/>
       <w:r>
         <w:rPr>
           <w:rFonts w:ascii="Times New Roman" w:hAnsi="Times New Roman" w:cs="Times New Roman"/>
@@ -5737,9 +5714,9 @@
         <w:lastRenderedPageBreak/>
         <w:t>ТЕХНОЛОГИЧЕСКАЯ ЧАСТЬ</w:t>
       </w:r>
+      <w:bookmarkEnd w:id="14"/>
       <w:bookmarkEnd w:id="15"/>
       <w:bookmarkEnd w:id="16"/>
-      <w:bookmarkEnd w:id="17"/>
     </w:p>
     <w:p>
       <w:pPr>
@@ -5769,9 +5746,9 @@
           <w:lang w:eastAsia="ru-RU"/>
         </w:rPr>
       </w:pPr>
-      <w:bookmarkStart w:id="18" w:name="_Toc484854017"/>
-      <w:bookmarkStart w:id="19" w:name="_Toc74046606"/>
-      <w:bookmarkStart w:id="20" w:name="_Toc105247639"/>
+      <w:bookmarkStart w:id="17" w:name="_Toc484854017"/>
+      <w:bookmarkStart w:id="18" w:name="_Toc74046606"/>
+      <w:bookmarkStart w:id="19" w:name="_Toc105247639"/>
       <w:r>
         <w:rPr>
           <w:rFonts w:ascii="Times New Roman" w:hAnsi="Times New Roman" w:cs="Times New Roman"/>
@@ -5781,8 +5758,8 @@
         </w:rPr>
         <w:t xml:space="preserve">Обоснование </w:t>
       </w:r>
+      <w:bookmarkEnd w:id="17"/>
       <w:bookmarkEnd w:id="18"/>
-      <w:bookmarkEnd w:id="19"/>
       <w:r>
         <w:rPr>
           <w:rFonts w:ascii="Times New Roman" w:hAnsi="Times New Roman" w:cs="Times New Roman"/>
@@ -5792,6 +5769,1022 @@
         </w:rPr>
         <w:t>и выбор программных средств реализации интернет-магазина</w:t>
       </w:r>
+      <w:bookmarkEnd w:id="19"/>
+    </w:p>
+    <w:p>
+      <w:pPr>
+        <w:spacing w:after="0" w:line="360" w:lineRule="auto"/>
+        <w:rPr>
+          <w:lang w:eastAsia="ru-RU"/>
+        </w:rPr>
+      </w:pPr>
+    </w:p>
+    <w:p>
+      <w:pPr>
+        <w:spacing w:after="0" w:line="360" w:lineRule="auto"/>
+        <w:ind w:firstLine="709"/>
+        <w:jc w:val="both"/>
+        <w:rPr>
+          <w:rFonts w:ascii="Times New Roman" w:hAnsi="Times New Roman" w:cs="Times New Roman"/>
+          <w:sz w:val="28"/>
+          <w:lang w:eastAsia="ru-RU"/>
+        </w:rPr>
+      </w:pPr>
+      <w:r>
+        <w:rPr>
+          <w:rFonts w:ascii="Times New Roman" w:hAnsi="Times New Roman" w:cs="Times New Roman"/>
+          <w:sz w:val="28"/>
+          <w:lang w:eastAsia="ru-RU"/>
+        </w:rPr>
+        <w:t>Для разработки интернет-магазина необходимо выбрать программные средства, возможности которых соответствуют требованиям, поставленным в рамках дипломного проекта.</w:t>
+      </w:r>
+    </w:p>
+    <w:p>
+      <w:pPr>
+        <w:spacing w:after="0" w:line="360" w:lineRule="auto"/>
+        <w:ind w:firstLine="709"/>
+        <w:jc w:val="both"/>
+        <w:rPr>
+          <w:rFonts w:ascii="Times New Roman" w:hAnsi="Times New Roman" w:cs="Times New Roman"/>
+          <w:sz w:val="28"/>
+          <w:lang w:eastAsia="ru-RU"/>
+        </w:rPr>
+      </w:pPr>
+      <w:r>
+        <w:rPr>
+          <w:rFonts w:ascii="Times New Roman" w:hAnsi="Times New Roman" w:cs="Times New Roman"/>
+          <w:sz w:val="28"/>
+          <w:lang w:eastAsia="ru-RU"/>
+        </w:rPr>
+        <w:t xml:space="preserve">Для хранения информации решено использовать </w:t>
+      </w:r>
+      <w:r>
+        <w:rPr>
+          <w:rFonts w:ascii="Times New Roman" w:hAnsi="Times New Roman" w:cs="Times New Roman"/>
+          <w:sz w:val="28"/>
+          <w:lang w:eastAsia="ru-RU"/>
+        </w:rPr>
+        <w:t>объектно-реляционн</w:t>
+      </w:r>
+      <w:r>
+        <w:rPr>
+          <w:rFonts w:ascii="Times New Roman" w:hAnsi="Times New Roman" w:cs="Times New Roman"/>
+          <w:sz w:val="28"/>
+          <w:lang w:eastAsia="ru-RU"/>
+        </w:rPr>
+        <w:t>ую</w:t>
+      </w:r>
+      <w:r>
+        <w:rPr>
+          <w:rFonts w:ascii="Times New Roman" w:hAnsi="Times New Roman" w:cs="Times New Roman"/>
+          <w:sz w:val="28"/>
+          <w:lang w:eastAsia="ru-RU"/>
+        </w:rPr>
+        <w:t xml:space="preserve"> систем</w:t>
+      </w:r>
+      <w:r>
+        <w:rPr>
+          <w:rFonts w:ascii="Times New Roman" w:hAnsi="Times New Roman" w:cs="Times New Roman"/>
+          <w:sz w:val="28"/>
+          <w:lang w:eastAsia="ru-RU"/>
+        </w:rPr>
+        <w:t>у</w:t>
+      </w:r>
+      <w:r>
+        <w:rPr>
+          <w:rFonts w:ascii="Times New Roman" w:hAnsi="Times New Roman" w:cs="Times New Roman"/>
+          <w:sz w:val="28"/>
+          <w:lang w:eastAsia="ru-RU"/>
+        </w:rPr>
+        <w:t xml:space="preserve"> управления базами данных</w:t>
+      </w:r>
+      <w:r>
+        <w:rPr>
+          <w:rFonts w:ascii="Times New Roman" w:hAnsi="Times New Roman" w:cs="Times New Roman"/>
+          <w:sz w:val="28"/>
+          <w:lang w:eastAsia="ru-RU"/>
+        </w:rPr>
+        <w:t xml:space="preserve"> </w:t>
+      </w:r>
+      <w:r>
+        <w:rPr>
+          <w:rFonts w:ascii="Times New Roman" w:hAnsi="Times New Roman" w:cs="Times New Roman"/>
+          <w:sz w:val="28"/>
+          <w:lang w:val="en-US" w:eastAsia="ru-RU"/>
+        </w:rPr>
+        <w:t>PostgreSQL</w:t>
+      </w:r>
+      <w:r>
+        <w:rPr>
+          <w:rFonts w:ascii="Times New Roman" w:hAnsi="Times New Roman" w:cs="Times New Roman"/>
+          <w:sz w:val="28"/>
+          <w:lang w:eastAsia="ru-RU"/>
+        </w:rPr>
+        <w:t xml:space="preserve">. </w:t>
+      </w:r>
+      <w:r>
+        <w:t xml:space="preserve"> </w:t>
+      </w:r>
+      <w:r>
+        <w:rPr>
+          <w:rFonts w:ascii="Times New Roman" w:hAnsi="Times New Roman" w:cs="Times New Roman"/>
+          <w:sz w:val="28"/>
+          <w:lang w:eastAsia="ru-RU"/>
+        </w:rPr>
+        <w:t>PostgreSQL — это популярная свободная объектно-реляционная система управления базами данных. PostgreSQL базируется на языке SQL и поддерживает многочисленные возможности.</w:t>
+      </w:r>
+    </w:p>
+    <w:p>
+      <w:pPr>
+        <w:spacing w:after="0" w:line="360" w:lineRule="auto"/>
+        <w:ind w:firstLine="709"/>
+        <w:jc w:val="both"/>
+        <w:rPr>
+          <w:rFonts w:ascii="Times New Roman" w:hAnsi="Times New Roman" w:cs="Times New Roman"/>
+          <w:sz w:val="28"/>
+          <w:lang w:eastAsia="ru-RU"/>
+        </w:rPr>
+      </w:pPr>
+      <w:r>
+        <w:rPr>
+          <w:rFonts w:ascii="Times New Roman" w:hAnsi="Times New Roman" w:cs="Times New Roman"/>
+          <w:sz w:val="28"/>
+          <w:lang w:eastAsia="ru-RU"/>
+        </w:rPr>
+        <w:t>Преимущества PostgreSQL:</w:t>
+      </w:r>
+    </w:p>
+    <w:p>
+      <w:pPr>
+        <w:pStyle w:val="ab"/>
+        <w:numPr>
+          <w:ilvl w:val="0"/>
+          <w:numId w:val="17"/>
+        </w:numPr>
+        <w:spacing w:after="0" w:line="360" w:lineRule="auto"/>
+        <w:ind w:hanging="357"/>
+        <w:jc w:val="both"/>
+        <w:rPr>
+          <w:rFonts w:ascii="Times New Roman" w:hAnsi="Times New Roman"/>
+          <w:sz w:val="28"/>
+          <w:lang w:eastAsia="ru-RU"/>
+        </w:rPr>
+      </w:pPr>
+      <w:r>
+        <w:rPr>
+          <w:rFonts w:ascii="Times New Roman" w:hAnsi="Times New Roman"/>
+          <w:sz w:val="28"/>
+          <w:lang w:eastAsia="ru-RU"/>
+        </w:rPr>
+        <w:t>поддержка БД неограниченного размера;</w:t>
+      </w:r>
+    </w:p>
+    <w:p>
+      <w:pPr>
+        <w:pStyle w:val="ab"/>
+        <w:numPr>
+          <w:ilvl w:val="0"/>
+          <w:numId w:val="17"/>
+        </w:numPr>
+        <w:spacing w:after="0" w:line="360" w:lineRule="auto"/>
+        <w:ind w:hanging="357"/>
+        <w:jc w:val="both"/>
+        <w:rPr>
+          <w:rFonts w:ascii="Times New Roman" w:hAnsi="Times New Roman"/>
+          <w:sz w:val="28"/>
+          <w:lang w:eastAsia="ru-RU"/>
+        </w:rPr>
+      </w:pPr>
+      <w:r>
+        <w:rPr>
+          <w:rFonts w:ascii="Times New Roman" w:hAnsi="Times New Roman"/>
+          <w:sz w:val="28"/>
+          <w:lang w:eastAsia="ru-RU"/>
+        </w:rPr>
+        <w:t>мощные и надёжные механизмы транзакций и репликации;</w:t>
+      </w:r>
+    </w:p>
+    <w:p>
+      <w:pPr>
+        <w:pStyle w:val="ab"/>
+        <w:numPr>
+          <w:ilvl w:val="0"/>
+          <w:numId w:val="17"/>
+        </w:numPr>
+        <w:spacing w:after="0" w:line="360" w:lineRule="auto"/>
+        <w:ind w:hanging="357"/>
+        <w:jc w:val="both"/>
+        <w:rPr>
+          <w:rFonts w:ascii="Times New Roman" w:hAnsi="Times New Roman"/>
+          <w:sz w:val="28"/>
+          <w:lang w:eastAsia="ru-RU"/>
+        </w:rPr>
+      </w:pPr>
+      <w:r>
+        <w:rPr>
+          <w:rFonts w:ascii="Times New Roman" w:hAnsi="Times New Roman"/>
+          <w:sz w:val="28"/>
+          <w:lang w:eastAsia="ru-RU"/>
+        </w:rPr>
+        <w:t>расширяемая система встроенных языков программирования и поддержка загрузки C-совместимых модулей;</w:t>
+      </w:r>
+    </w:p>
+    <w:p>
+      <w:pPr>
+        <w:pStyle w:val="ab"/>
+        <w:numPr>
+          <w:ilvl w:val="0"/>
+          <w:numId w:val="17"/>
+        </w:numPr>
+        <w:spacing w:after="0" w:line="360" w:lineRule="auto"/>
+        <w:ind w:hanging="357"/>
+        <w:jc w:val="both"/>
+        <w:rPr>
+          <w:rFonts w:ascii="Times New Roman" w:hAnsi="Times New Roman"/>
+          <w:sz w:val="28"/>
+          <w:lang w:eastAsia="ru-RU"/>
+        </w:rPr>
+      </w:pPr>
+      <w:r>
+        <w:rPr>
+          <w:rFonts w:ascii="Times New Roman" w:hAnsi="Times New Roman"/>
+          <w:sz w:val="28"/>
+          <w:lang w:eastAsia="ru-RU"/>
+        </w:rPr>
+        <w:t>наследование;</w:t>
+      </w:r>
+    </w:p>
+    <w:p>
+      <w:pPr>
+        <w:pStyle w:val="ab"/>
+        <w:numPr>
+          <w:ilvl w:val="0"/>
+          <w:numId w:val="17"/>
+        </w:numPr>
+        <w:spacing w:after="0" w:line="360" w:lineRule="auto"/>
+        <w:ind w:hanging="357"/>
+        <w:jc w:val="both"/>
+        <w:rPr>
+          <w:rFonts w:ascii="Times New Roman" w:hAnsi="Times New Roman"/>
+          <w:sz w:val="28"/>
+          <w:lang w:eastAsia="ru-RU"/>
+        </w:rPr>
+      </w:pPr>
+      <w:r>
+        <w:rPr>
+          <w:rFonts w:ascii="Times New Roman" w:hAnsi="Times New Roman"/>
+          <w:sz w:val="28"/>
+          <w:lang w:eastAsia="ru-RU"/>
+        </w:rPr>
+        <w:t>легкая расширяемость.</w:t>
+      </w:r>
+    </w:p>
+    <w:p>
+      <w:pPr>
+        <w:pStyle w:val="ab"/>
+        <w:spacing w:after="0" w:line="360" w:lineRule="auto"/>
+        <w:ind w:left="0" w:firstLine="709"/>
+        <w:jc w:val="both"/>
+        <w:rPr>
+          <w:rFonts w:ascii="Times New Roman" w:hAnsi="Times New Roman"/>
+          <w:sz w:val="28"/>
+          <w:lang w:eastAsia="ru-RU"/>
+        </w:rPr>
+      </w:pPr>
+      <w:r>
+        <w:rPr>
+          <w:rFonts w:ascii="Times New Roman" w:hAnsi="Times New Roman"/>
+          <w:sz w:val="28"/>
+          <w:lang w:eastAsia="ru-RU"/>
+        </w:rPr>
+        <w:t xml:space="preserve">Для разработки веб-интерфейса (клиентской части) решено использовать </w:t>
+      </w:r>
+      <w:r>
+        <w:rPr>
+          <w:rFonts w:ascii="Times New Roman" w:hAnsi="Times New Roman"/>
+          <w:sz w:val="28"/>
+          <w:lang w:val="en-US" w:eastAsia="ru-RU"/>
+        </w:rPr>
+        <w:t>JavaScript</w:t>
+      </w:r>
+      <w:r>
+        <w:rPr>
+          <w:rFonts w:ascii="Times New Roman" w:hAnsi="Times New Roman"/>
+          <w:sz w:val="28"/>
+          <w:lang w:eastAsia="ru-RU"/>
+        </w:rPr>
+        <w:t xml:space="preserve"> </w:t>
+      </w:r>
+      <w:r>
+        <w:rPr>
+          <w:rFonts w:ascii="Times New Roman" w:hAnsi="Times New Roman"/>
+          <w:sz w:val="28"/>
+          <w:lang w:eastAsia="ru-RU"/>
+        </w:rPr>
+        <w:t xml:space="preserve">фреймворк </w:t>
+      </w:r>
+      <w:r>
+        <w:rPr>
+          <w:rFonts w:ascii="Times New Roman" w:hAnsi="Times New Roman"/>
+          <w:sz w:val="28"/>
+          <w:lang w:val="en-US" w:eastAsia="ru-RU"/>
+        </w:rPr>
+        <w:t>React</w:t>
+      </w:r>
+      <w:r>
+        <w:rPr>
+          <w:rFonts w:ascii="Times New Roman" w:hAnsi="Times New Roman"/>
+          <w:sz w:val="28"/>
+          <w:lang w:eastAsia="ru-RU"/>
+        </w:rPr>
+        <w:t>,</w:t>
+      </w:r>
+      <w:r>
+        <w:rPr>
+          <w:rFonts w:ascii="Times New Roman" w:hAnsi="Times New Roman"/>
+          <w:sz w:val="28"/>
+          <w:lang w:eastAsia="ru-RU"/>
+        </w:rPr>
+        <w:t xml:space="preserve"> из-за его популярности, экосистемы и возможностей реализации интерфейса пользователя.</w:t>
+      </w:r>
+    </w:p>
+    <w:p>
+      <w:pPr>
+        <w:pStyle w:val="ab"/>
+        <w:spacing w:after="0" w:line="360" w:lineRule="auto"/>
+        <w:ind w:left="0" w:firstLine="709"/>
+        <w:jc w:val="both"/>
+        <w:rPr>
+          <w:rFonts w:ascii="Times New Roman" w:hAnsi="Times New Roman"/>
+          <w:sz w:val="28"/>
+          <w:lang w:eastAsia="ru-RU"/>
+        </w:rPr>
+      </w:pPr>
+      <w:r>
+        <w:rPr>
+          <w:rFonts w:ascii="Times New Roman" w:hAnsi="Times New Roman"/>
+          <w:sz w:val="28"/>
+          <w:lang w:eastAsia="ru-RU"/>
+        </w:rPr>
+        <w:t xml:space="preserve">Для разработки серверной части решено использовать </w:t>
+      </w:r>
+      <w:r>
+        <w:rPr>
+          <w:rFonts w:ascii="Times New Roman" w:hAnsi="Times New Roman"/>
+          <w:sz w:val="28"/>
+          <w:lang w:eastAsia="ru-RU"/>
+        </w:rPr>
+        <w:t xml:space="preserve">фреймворк </w:t>
+      </w:r>
+      <w:r>
+        <w:rPr>
+          <w:rFonts w:ascii="Times New Roman" w:hAnsi="Times New Roman"/>
+          <w:sz w:val="28"/>
+          <w:lang w:val="en-US" w:eastAsia="ru-RU"/>
+        </w:rPr>
+        <w:t>Express</w:t>
+      </w:r>
+      <w:r>
+        <w:rPr>
+          <w:rFonts w:ascii="Times New Roman" w:hAnsi="Times New Roman"/>
+          <w:sz w:val="28"/>
+          <w:lang w:eastAsia="ru-RU"/>
+        </w:rPr>
+        <w:t xml:space="preserve"> </w:t>
+      </w:r>
+      <w:r>
+        <w:rPr>
+          <w:rFonts w:ascii="Times New Roman" w:hAnsi="Times New Roman"/>
+          <w:sz w:val="28"/>
+          <w:lang w:eastAsia="ru-RU"/>
+        </w:rPr>
+        <w:t xml:space="preserve">для платформы </w:t>
+      </w:r>
+      <w:r>
+        <w:rPr>
+          <w:rFonts w:ascii="Times New Roman" w:hAnsi="Times New Roman"/>
+          <w:sz w:val="28"/>
+          <w:lang w:val="en-US" w:eastAsia="ru-RU"/>
+        </w:rPr>
+        <w:t>Node</w:t>
+      </w:r>
+      <w:r>
+        <w:rPr>
+          <w:rFonts w:ascii="Times New Roman" w:hAnsi="Times New Roman"/>
+          <w:sz w:val="28"/>
+          <w:lang w:eastAsia="ru-RU"/>
+        </w:rPr>
+        <w:t>.</w:t>
+      </w:r>
+      <w:r>
+        <w:rPr>
+          <w:rFonts w:ascii="Times New Roman" w:hAnsi="Times New Roman"/>
+          <w:sz w:val="28"/>
+          <w:lang w:val="en-US" w:eastAsia="ru-RU"/>
+        </w:rPr>
+        <w:t>JS</w:t>
+      </w:r>
+      <w:r>
+        <w:rPr>
+          <w:rFonts w:ascii="Times New Roman" w:hAnsi="Times New Roman"/>
+          <w:sz w:val="28"/>
+          <w:lang w:eastAsia="ru-RU"/>
+        </w:rPr>
+        <w:t xml:space="preserve">. </w:t>
+      </w:r>
+      <w:r>
+        <w:rPr>
+          <w:rFonts w:ascii="Times New Roman" w:hAnsi="Times New Roman"/>
+          <w:sz w:val="28"/>
+          <w:lang w:val="en-US" w:eastAsia="ru-RU"/>
+        </w:rPr>
+        <w:t>Node</w:t>
+      </w:r>
+      <w:r>
+        <w:rPr>
+          <w:rFonts w:ascii="Times New Roman" w:hAnsi="Times New Roman"/>
+          <w:sz w:val="28"/>
+          <w:lang w:eastAsia="ru-RU"/>
+        </w:rPr>
+        <w:t>.</w:t>
+      </w:r>
+      <w:r>
+        <w:rPr>
+          <w:rFonts w:ascii="Times New Roman" w:hAnsi="Times New Roman"/>
+          <w:sz w:val="28"/>
+          <w:lang w:val="en-US" w:eastAsia="ru-RU"/>
+        </w:rPr>
+        <w:t>JS</w:t>
+      </w:r>
+      <w:r>
+        <w:rPr>
+          <w:rFonts w:ascii="Times New Roman" w:hAnsi="Times New Roman"/>
+          <w:sz w:val="28"/>
+          <w:lang w:eastAsia="ru-RU"/>
+        </w:rPr>
+        <w:t xml:space="preserve"> </w:t>
+      </w:r>
+      <w:r>
+        <w:rPr>
+          <w:rFonts w:ascii="Times New Roman" w:hAnsi="Times New Roman"/>
+          <w:sz w:val="28"/>
+          <w:lang w:eastAsia="ru-RU"/>
+        </w:rPr>
+        <w:t xml:space="preserve">позволяет разрабатывать и клиент и сервер на одном языке </w:t>
+      </w:r>
+      <w:r>
+        <w:rPr>
+          <w:rFonts w:ascii="Times New Roman" w:hAnsi="Times New Roman"/>
+          <w:sz w:val="28"/>
+          <w:lang w:val="en-US" w:eastAsia="ru-RU"/>
+        </w:rPr>
+        <w:t>JavaScript</w:t>
+      </w:r>
+      <w:r>
+        <w:rPr>
+          <w:rFonts w:ascii="Times New Roman" w:hAnsi="Times New Roman"/>
+          <w:sz w:val="28"/>
+          <w:lang w:eastAsia="ru-RU"/>
+        </w:rPr>
+        <w:t xml:space="preserve">. Данная платформа хорошо оптимизирована под </w:t>
+      </w:r>
+      <w:r>
+        <w:rPr>
+          <w:rFonts w:ascii="Times New Roman" w:hAnsi="Times New Roman"/>
+          <w:sz w:val="28"/>
+          <w:lang w:eastAsia="ru-RU"/>
+        </w:rPr>
+        <w:t>высокую нагрузку, а также имеет огромное количество библиотек, облегчающих разработку</w:t>
+      </w:r>
+      <w:r>
+        <w:rPr>
+          <w:rFonts w:ascii="Times New Roman" w:hAnsi="Times New Roman"/>
+          <w:sz w:val="28"/>
+          <w:lang w:eastAsia="ru-RU"/>
+        </w:rPr>
+        <w:t xml:space="preserve"> </w:t>
+      </w:r>
+      <w:r>
+        <w:rPr>
+          <w:rFonts w:ascii="Times New Roman" w:hAnsi="Times New Roman"/>
+          <w:sz w:val="28"/>
+          <w:lang w:eastAsia="ru-RU"/>
+        </w:rPr>
+        <w:t xml:space="preserve">серверной части. </w:t>
+      </w:r>
+    </w:p>
+    <w:p>
+      <w:pPr>
+        <w:pStyle w:val="ab"/>
+        <w:spacing w:after="0" w:line="360" w:lineRule="auto"/>
+        <w:ind w:left="0" w:firstLine="709"/>
+        <w:jc w:val="both"/>
+        <w:rPr>
+          <w:rFonts w:ascii="Times New Roman" w:hAnsi="Times New Roman"/>
+          <w:sz w:val="28"/>
+          <w:lang w:eastAsia="ru-RU"/>
+        </w:rPr>
+      </w:pPr>
+      <w:r>
+        <w:rPr>
+          <w:rFonts w:ascii="Times New Roman" w:hAnsi="Times New Roman"/>
+          <w:sz w:val="28"/>
+          <w:lang w:eastAsia="ru-RU"/>
+        </w:rPr>
+        <w:lastRenderedPageBreak/>
+        <w:t xml:space="preserve">Также для разработки вместо </w:t>
+      </w:r>
+      <w:r>
+        <w:rPr>
+          <w:rFonts w:ascii="Times New Roman" w:hAnsi="Times New Roman"/>
+          <w:sz w:val="28"/>
+          <w:lang w:val="en-US" w:eastAsia="ru-RU"/>
+        </w:rPr>
+        <w:t>JavaScript</w:t>
+      </w:r>
+      <w:r>
+        <w:rPr>
+          <w:rFonts w:ascii="Times New Roman" w:hAnsi="Times New Roman"/>
+          <w:sz w:val="28"/>
+          <w:lang w:eastAsia="ru-RU"/>
+        </w:rPr>
+        <w:t xml:space="preserve">, </w:t>
+      </w:r>
+      <w:r>
+        <w:rPr>
+          <w:rFonts w:ascii="Times New Roman" w:hAnsi="Times New Roman"/>
+          <w:sz w:val="28"/>
+          <w:lang w:eastAsia="ru-RU"/>
+        </w:rPr>
+        <w:t xml:space="preserve">был использован язык программирования </w:t>
+      </w:r>
+      <w:r>
+        <w:rPr>
+          <w:rFonts w:ascii="Times New Roman" w:hAnsi="Times New Roman"/>
+          <w:sz w:val="28"/>
+          <w:lang w:val="en-US" w:eastAsia="ru-RU"/>
+        </w:rPr>
+        <w:t>TypeScript</w:t>
+      </w:r>
+      <w:r>
+        <w:rPr>
+          <w:rFonts w:ascii="Times New Roman" w:hAnsi="Times New Roman"/>
+          <w:sz w:val="28"/>
+          <w:lang w:eastAsia="ru-RU"/>
+        </w:rPr>
+        <w:t>,</w:t>
+      </w:r>
+      <w:r>
+        <w:rPr>
+          <w:rFonts w:ascii="Times New Roman" w:hAnsi="Times New Roman"/>
+          <w:sz w:val="28"/>
+          <w:lang w:eastAsia="ru-RU"/>
+        </w:rPr>
+        <w:t xml:space="preserve"> расширяющий возможности </w:t>
+      </w:r>
+      <w:r>
+        <w:rPr>
+          <w:rFonts w:ascii="Times New Roman" w:hAnsi="Times New Roman"/>
+          <w:sz w:val="28"/>
+          <w:lang w:val="en-US" w:eastAsia="ru-RU"/>
+        </w:rPr>
+        <w:t>JavaScript</w:t>
+      </w:r>
+      <w:r>
+        <w:rPr>
+          <w:rFonts w:ascii="Times New Roman" w:hAnsi="Times New Roman"/>
+          <w:sz w:val="28"/>
+          <w:lang w:eastAsia="ru-RU"/>
+        </w:rPr>
+        <w:t xml:space="preserve"> и добавляющий строгую типизацию проекту, что дает более простое понимание кода, а также упрощает поддержку ранее написанного проекта.</w:t>
+      </w:r>
+      <w:r>
+        <w:t xml:space="preserve"> </w:t>
+      </w:r>
+      <w:r>
+        <w:rPr>
+          <w:rFonts w:ascii="Times New Roman" w:hAnsi="Times New Roman"/>
+          <w:sz w:val="28"/>
+          <w:lang w:eastAsia="ru-RU"/>
+        </w:rPr>
+        <w:t>Код на TypeScript компилируется в JS и подходит для разработки любых проектов под любые браузеры — тем более что можно выбрать версию JS, в которую будет компилироваться код.</w:t>
+      </w:r>
+    </w:p>
+    <w:p>
+      <w:pPr>
+        <w:pStyle w:val="ab"/>
+        <w:spacing w:after="0" w:line="360" w:lineRule="auto"/>
+        <w:ind w:left="0" w:firstLine="709"/>
+        <w:jc w:val="both"/>
+        <w:rPr>
+          <w:rFonts w:ascii="Times New Roman" w:hAnsi="Times New Roman"/>
+          <w:sz w:val="28"/>
+          <w:lang w:eastAsia="ru-RU"/>
+        </w:rPr>
+      </w:pPr>
+      <w:r>
+        <w:rPr>
+          <w:rFonts w:ascii="Times New Roman" w:hAnsi="Times New Roman"/>
+          <w:sz w:val="28"/>
+          <w:lang w:eastAsia="ru-RU"/>
+        </w:rPr>
+        <w:t xml:space="preserve">Для разработки интернет-магазина было решено использовать среду разработки </w:t>
+      </w:r>
+      <w:r>
+        <w:rPr>
+          <w:rFonts w:ascii="Times New Roman" w:hAnsi="Times New Roman"/>
+          <w:sz w:val="28"/>
+          <w:lang w:val="en-US" w:eastAsia="ru-RU"/>
+        </w:rPr>
+        <w:t>Visual</w:t>
+      </w:r>
+      <w:r>
+        <w:rPr>
+          <w:rFonts w:ascii="Times New Roman" w:hAnsi="Times New Roman"/>
+          <w:sz w:val="28"/>
+          <w:lang w:eastAsia="ru-RU"/>
+        </w:rPr>
+        <w:t xml:space="preserve"> </w:t>
+      </w:r>
+      <w:r>
+        <w:rPr>
+          <w:rFonts w:ascii="Times New Roman" w:hAnsi="Times New Roman"/>
+          <w:sz w:val="28"/>
+          <w:lang w:val="en-US" w:eastAsia="ru-RU"/>
+        </w:rPr>
+        <w:t>Studio</w:t>
+      </w:r>
+      <w:r>
+        <w:rPr>
+          <w:rFonts w:ascii="Times New Roman" w:hAnsi="Times New Roman"/>
+          <w:sz w:val="28"/>
+          <w:lang w:eastAsia="ru-RU"/>
+        </w:rPr>
+        <w:t xml:space="preserve"> </w:t>
+      </w:r>
+      <w:r>
+        <w:rPr>
+          <w:rFonts w:ascii="Times New Roman" w:hAnsi="Times New Roman"/>
+          <w:sz w:val="28"/>
+          <w:lang w:val="en-US" w:eastAsia="ru-RU"/>
+        </w:rPr>
+        <w:t>Code</w:t>
+      </w:r>
+      <w:r>
+        <w:rPr>
+          <w:rFonts w:ascii="Times New Roman" w:hAnsi="Times New Roman"/>
+          <w:sz w:val="28"/>
+          <w:lang w:eastAsia="ru-RU"/>
+        </w:rPr>
+        <w:t>.</w:t>
+      </w:r>
+      <w:r>
+        <w:t xml:space="preserve"> </w:t>
+      </w:r>
+      <w:proofErr w:type="spellStart"/>
+      <w:r>
+        <w:rPr>
+          <w:rFonts w:ascii="Times New Roman" w:hAnsi="Times New Roman"/>
+          <w:sz w:val="28"/>
+          <w:lang w:eastAsia="ru-RU"/>
+        </w:rPr>
+        <w:t>Visual</w:t>
+      </w:r>
+      <w:proofErr w:type="spellEnd"/>
+      <w:r>
+        <w:rPr>
+          <w:rFonts w:ascii="Times New Roman" w:hAnsi="Times New Roman"/>
+          <w:sz w:val="28"/>
+          <w:lang w:eastAsia="ru-RU"/>
+        </w:rPr>
+        <w:t xml:space="preserve"> Studio </w:t>
+      </w:r>
+      <w:proofErr w:type="spellStart"/>
+      <w:r>
+        <w:rPr>
+          <w:rFonts w:ascii="Times New Roman" w:hAnsi="Times New Roman"/>
+          <w:sz w:val="28"/>
+          <w:lang w:eastAsia="ru-RU"/>
+        </w:rPr>
+        <w:t>Code</w:t>
+      </w:r>
+      <w:proofErr w:type="spellEnd"/>
+      <w:r>
+        <w:rPr>
+          <w:rFonts w:ascii="Times New Roman" w:hAnsi="Times New Roman"/>
+          <w:sz w:val="28"/>
+          <w:lang w:eastAsia="ru-RU"/>
+        </w:rPr>
+        <w:t xml:space="preserve"> — это сервис, который позиционируется как «легкий» редактор кода для кроссплатформенной разработки веб- и облачных приложений.</w:t>
+      </w:r>
+    </w:p>
+    <w:p>
+      <w:pPr>
+        <w:pStyle w:val="ab"/>
+        <w:spacing w:after="0" w:line="360" w:lineRule="auto"/>
+        <w:ind w:firstLine="709"/>
+        <w:jc w:val="both"/>
+        <w:rPr>
+          <w:rFonts w:ascii="Times New Roman" w:hAnsi="Times New Roman"/>
+          <w:sz w:val="28"/>
+          <w:lang w:val="en-US" w:eastAsia="ru-RU"/>
+        </w:rPr>
+      </w:pPr>
+      <w:r>
+        <w:rPr>
+          <w:rFonts w:ascii="Times New Roman" w:hAnsi="Times New Roman"/>
+          <w:sz w:val="28"/>
+          <w:lang w:eastAsia="ru-RU"/>
+        </w:rPr>
+        <w:t xml:space="preserve">Особенности </w:t>
+      </w:r>
+      <w:proofErr w:type="spellStart"/>
+      <w:r>
+        <w:rPr>
+          <w:rFonts w:ascii="Times New Roman" w:hAnsi="Times New Roman"/>
+          <w:sz w:val="28"/>
+          <w:lang w:eastAsia="ru-RU"/>
+        </w:rPr>
+        <w:t>Visual</w:t>
+      </w:r>
+      <w:proofErr w:type="spellEnd"/>
+      <w:r>
+        <w:rPr>
+          <w:rFonts w:ascii="Times New Roman" w:hAnsi="Times New Roman"/>
+          <w:sz w:val="28"/>
+          <w:lang w:eastAsia="ru-RU"/>
+        </w:rPr>
+        <w:t xml:space="preserve"> Studio </w:t>
+      </w:r>
+      <w:proofErr w:type="spellStart"/>
+      <w:r>
+        <w:rPr>
+          <w:rFonts w:ascii="Times New Roman" w:hAnsi="Times New Roman"/>
+          <w:sz w:val="28"/>
+          <w:lang w:eastAsia="ru-RU"/>
+        </w:rPr>
+        <w:t>Code</w:t>
+      </w:r>
+      <w:proofErr w:type="spellEnd"/>
+      <w:r>
+        <w:rPr>
+          <w:rFonts w:ascii="Times New Roman" w:hAnsi="Times New Roman"/>
+          <w:sz w:val="28"/>
+          <w:lang w:val="en-US" w:eastAsia="ru-RU"/>
+        </w:rPr>
+        <w:t>:</w:t>
+      </w:r>
+    </w:p>
+    <w:p>
+      <w:pPr>
+        <w:pStyle w:val="ab"/>
+        <w:numPr>
+          <w:ilvl w:val="0"/>
+          <w:numId w:val="18"/>
+        </w:numPr>
+        <w:spacing w:after="0" w:line="360" w:lineRule="auto"/>
+        <w:ind w:left="0" w:firstLine="709"/>
+        <w:jc w:val="both"/>
+        <w:rPr>
+          <w:rFonts w:ascii="Times New Roman" w:hAnsi="Times New Roman"/>
+          <w:sz w:val="28"/>
+          <w:lang w:eastAsia="ru-RU"/>
+        </w:rPr>
+      </w:pPr>
+      <w:r>
+        <w:rPr>
+          <w:rFonts w:ascii="Times New Roman" w:hAnsi="Times New Roman"/>
+          <w:sz w:val="28"/>
+          <w:lang w:eastAsia="ru-RU"/>
+        </w:rPr>
+        <w:t xml:space="preserve">VS </w:t>
+      </w:r>
+      <w:proofErr w:type="spellStart"/>
+      <w:r>
+        <w:rPr>
+          <w:rFonts w:ascii="Times New Roman" w:hAnsi="Times New Roman"/>
+          <w:sz w:val="28"/>
+          <w:lang w:eastAsia="ru-RU"/>
+        </w:rPr>
+        <w:t>Code</w:t>
+      </w:r>
+      <w:proofErr w:type="spellEnd"/>
+      <w:r>
+        <w:rPr>
+          <w:rFonts w:ascii="Times New Roman" w:hAnsi="Times New Roman"/>
+          <w:sz w:val="28"/>
+          <w:lang w:eastAsia="ru-RU"/>
+        </w:rPr>
+        <w:t xml:space="preserve"> позволяет разрабатывать как консольные приложения, так и приложения с графическим интерфейсом, в том числе с поддержкой технологии </w:t>
+      </w:r>
+      <w:proofErr w:type="spellStart"/>
+      <w:r>
+        <w:rPr>
+          <w:rFonts w:ascii="Times New Roman" w:hAnsi="Times New Roman"/>
+          <w:sz w:val="28"/>
+          <w:lang w:eastAsia="ru-RU"/>
+        </w:rPr>
+        <w:t>Windows</w:t>
+      </w:r>
+      <w:proofErr w:type="spellEnd"/>
+      <w:r>
+        <w:rPr>
+          <w:rFonts w:ascii="Times New Roman" w:hAnsi="Times New Roman"/>
+          <w:sz w:val="28"/>
+          <w:lang w:eastAsia="ru-RU"/>
+        </w:rPr>
+        <w:t xml:space="preserve"> </w:t>
+      </w:r>
+      <w:proofErr w:type="spellStart"/>
+      <w:r>
+        <w:rPr>
+          <w:rFonts w:ascii="Times New Roman" w:hAnsi="Times New Roman"/>
+          <w:sz w:val="28"/>
+          <w:lang w:eastAsia="ru-RU"/>
+        </w:rPr>
+        <w:t>Forms</w:t>
+      </w:r>
+      <w:proofErr w:type="spellEnd"/>
+      <w:r>
+        <w:rPr>
+          <w:rFonts w:ascii="Times New Roman" w:hAnsi="Times New Roman"/>
+          <w:sz w:val="28"/>
+          <w:lang w:eastAsia="ru-RU"/>
+        </w:rPr>
+        <w:t>, а также веб-сайты, веб-приложения, веб-службы как в родном, так и в управляемом кодах для всех платформ.</w:t>
+      </w:r>
+    </w:p>
+    <w:p>
+      <w:pPr>
+        <w:pStyle w:val="ab"/>
+        <w:numPr>
+          <w:ilvl w:val="0"/>
+          <w:numId w:val="18"/>
+        </w:numPr>
+        <w:spacing w:after="0" w:line="360" w:lineRule="auto"/>
+        <w:ind w:left="0" w:firstLine="709"/>
+        <w:jc w:val="both"/>
+        <w:rPr>
+          <w:rFonts w:ascii="Times New Roman" w:hAnsi="Times New Roman"/>
+          <w:sz w:val="28"/>
+          <w:lang w:eastAsia="ru-RU"/>
+        </w:rPr>
+      </w:pPr>
+      <w:r>
+        <w:rPr>
+          <w:rFonts w:ascii="Times New Roman" w:hAnsi="Times New Roman"/>
+          <w:sz w:val="28"/>
+          <w:lang w:eastAsia="ru-RU"/>
+        </w:rPr>
+        <w:t xml:space="preserve">В редакторе присутствуют встроенный отладчик, инструменты для работы с </w:t>
+      </w:r>
+      <w:proofErr w:type="spellStart"/>
+      <w:r>
+        <w:rPr>
+          <w:rFonts w:ascii="Times New Roman" w:hAnsi="Times New Roman"/>
+          <w:sz w:val="28"/>
+          <w:lang w:eastAsia="ru-RU"/>
+        </w:rPr>
+        <w:t>Git</w:t>
+      </w:r>
+      <w:proofErr w:type="spellEnd"/>
+      <w:r>
+        <w:rPr>
+          <w:rFonts w:ascii="Times New Roman" w:hAnsi="Times New Roman"/>
+          <w:sz w:val="28"/>
+          <w:lang w:eastAsia="ru-RU"/>
+        </w:rPr>
+        <w:t xml:space="preserve"> и средства рефакторинга, навигации по коду, </w:t>
+      </w:r>
+      <w:proofErr w:type="spellStart"/>
+      <w:r>
+        <w:rPr>
+          <w:rFonts w:ascii="Times New Roman" w:hAnsi="Times New Roman"/>
+          <w:sz w:val="28"/>
+          <w:lang w:eastAsia="ru-RU"/>
+        </w:rPr>
+        <w:t>автодополнения</w:t>
+      </w:r>
+      <w:proofErr w:type="spellEnd"/>
+      <w:r>
+        <w:rPr>
+          <w:rFonts w:ascii="Times New Roman" w:hAnsi="Times New Roman"/>
+          <w:sz w:val="28"/>
+          <w:lang w:eastAsia="ru-RU"/>
+        </w:rPr>
+        <w:t xml:space="preserve"> типовых конструкций и контекстной подсказки.</w:t>
+      </w:r>
+    </w:p>
+    <w:p>
+      <w:pPr>
+        <w:pStyle w:val="ab"/>
+        <w:numPr>
+          <w:ilvl w:val="0"/>
+          <w:numId w:val="18"/>
+        </w:numPr>
+        <w:spacing w:after="0" w:line="360" w:lineRule="auto"/>
+        <w:ind w:left="0" w:firstLine="709"/>
+        <w:jc w:val="both"/>
+        <w:rPr>
+          <w:rFonts w:ascii="Times New Roman" w:hAnsi="Times New Roman"/>
+          <w:sz w:val="28"/>
+          <w:lang w:eastAsia="ru-RU"/>
+        </w:rPr>
+      </w:pPr>
+      <w:r>
+        <w:rPr>
+          <w:rFonts w:ascii="Times New Roman" w:hAnsi="Times New Roman"/>
+          <w:sz w:val="28"/>
+          <w:lang w:eastAsia="ru-RU"/>
+        </w:rPr>
+        <w:t>Продукт поддерживает разработку для платформ ASP.NET и Node.js, и считается легковесным решение, которое позволяет обойтись без полной интегрированной среды разработки.</w:t>
+      </w:r>
+    </w:p>
+    <w:p>
+      <w:pPr>
+        <w:pStyle w:val="ab"/>
+        <w:numPr>
+          <w:ilvl w:val="0"/>
+          <w:numId w:val="18"/>
+        </w:numPr>
+        <w:spacing w:after="0" w:line="360" w:lineRule="auto"/>
+        <w:ind w:left="142" w:firstLine="567"/>
+        <w:jc w:val="both"/>
+        <w:rPr>
+          <w:rFonts w:ascii="Times New Roman" w:hAnsi="Times New Roman"/>
+          <w:sz w:val="28"/>
+          <w:lang w:eastAsia="ru-RU"/>
+        </w:rPr>
+      </w:pPr>
+      <w:r>
+        <w:rPr>
+          <w:rFonts w:ascii="Times New Roman" w:hAnsi="Times New Roman"/>
+          <w:sz w:val="28"/>
+          <w:lang w:eastAsia="ru-RU"/>
+        </w:rPr>
+        <w:t xml:space="preserve">Большим плюсом редактора является поддержка большого количества языков, таких как C++, C#, </w:t>
+      </w:r>
+      <w:proofErr w:type="spellStart"/>
+      <w:r>
+        <w:rPr>
+          <w:rFonts w:ascii="Times New Roman" w:hAnsi="Times New Roman"/>
+          <w:sz w:val="28"/>
+          <w:lang w:eastAsia="ru-RU"/>
+        </w:rPr>
+        <w:t>Python</w:t>
+      </w:r>
+      <w:proofErr w:type="spellEnd"/>
+      <w:r>
+        <w:rPr>
+          <w:rFonts w:ascii="Times New Roman" w:hAnsi="Times New Roman"/>
+          <w:sz w:val="28"/>
+          <w:lang w:eastAsia="ru-RU"/>
+        </w:rPr>
+        <w:t xml:space="preserve">, PHP, </w:t>
+      </w:r>
+      <w:proofErr w:type="spellStart"/>
+      <w:r>
+        <w:rPr>
+          <w:rFonts w:ascii="Times New Roman" w:hAnsi="Times New Roman"/>
+          <w:sz w:val="28"/>
+          <w:lang w:eastAsia="ru-RU"/>
+        </w:rPr>
+        <w:t>JavaScript</w:t>
+      </w:r>
+      <w:proofErr w:type="spellEnd"/>
+      <w:r>
+        <w:rPr>
+          <w:rFonts w:ascii="Times New Roman" w:hAnsi="Times New Roman"/>
+          <w:sz w:val="28"/>
+          <w:lang w:eastAsia="ru-RU"/>
+        </w:rPr>
+        <w:t xml:space="preserve"> и других.</w:t>
+      </w:r>
+    </w:p>
+    <w:p>
+      <w:pPr>
+        <w:pStyle w:val="ab"/>
+        <w:tabs>
+          <w:tab w:val="left" w:pos="1276"/>
+        </w:tabs>
+        <w:spacing w:after="0" w:line="360" w:lineRule="auto"/>
+        <w:ind w:left="0" w:firstLine="709"/>
+        <w:jc w:val="both"/>
+        <w:rPr>
+          <w:rFonts w:ascii="Times New Roman" w:hAnsi="Times New Roman"/>
+          <w:sz w:val="28"/>
+          <w:lang w:val="en-US" w:eastAsia="ru-RU"/>
+        </w:rPr>
+      </w:pPr>
+      <w:r>
+        <w:rPr>
+          <w:rFonts w:ascii="Times New Roman" w:hAnsi="Times New Roman"/>
+          <w:sz w:val="28"/>
+          <w:lang w:eastAsia="ru-RU"/>
+        </w:rPr>
+        <w:t>Таким образом, были определены средства для разработки инетрнет-магазина.</w:t>
+      </w:r>
+      <w:bookmarkStart w:id="20" w:name="_GoBack"/>
       <w:bookmarkEnd w:id="20"/>
     </w:p>
     <w:p>
@@ -5821,6 +6814,7 @@
           <w:szCs w:val="28"/>
           <w:lang w:eastAsia="ru-RU"/>
         </w:rPr>
+        <w:lastRenderedPageBreak/>
         <w:t>Проектирование и разработка структуры интернет-магазина</w:t>
       </w:r>
       <w:bookmarkEnd w:id="21"/>
@@ -33007,6 +34001,92 @@
     </w:lvl>
   </w:abstractNum>
   <w:abstractNum w:abstractNumId="2" w15:restartNumberingAfterBreak="0">
+    <w:nsid w:val="1E0B5104"/>
+    <w:multiLevelType w:val="hybridMultilevel"/>
+    <w:tmpl w:val="05F03974"/>
+    <w:lvl w:ilvl="0" w:tplc="0419000F">
+      <w:start w:val="1"/>
+      <w:numFmt w:val="decimal"/>
+      <w:lvlText w:val="%1."/>
+      <w:lvlJc w:val="left"/>
+      <w:pPr>
+        <w:ind w:left="2149" w:hanging="360"/>
+      </w:pPr>
+    </w:lvl>
+    <w:lvl w:ilvl="1" w:tplc="04190019" w:tentative="1">
+      <w:start w:val="1"/>
+      <w:numFmt w:val="lowerLetter"/>
+      <w:lvlText w:val="%2."/>
+      <w:lvlJc w:val="left"/>
+      <w:pPr>
+        <w:ind w:left="2869" w:hanging="360"/>
+      </w:pPr>
+    </w:lvl>
+    <w:lvl w:ilvl="2" w:tplc="0419001B" w:tentative="1">
+      <w:start w:val="1"/>
+      <w:numFmt w:val="lowerRoman"/>
+      <w:lvlText w:val="%3."/>
+      <w:lvlJc w:val="right"/>
+      <w:pPr>
+        <w:ind w:left="3589" w:hanging="180"/>
+      </w:pPr>
+    </w:lvl>
+    <w:lvl w:ilvl="3" w:tplc="0419000F" w:tentative="1">
+      <w:start w:val="1"/>
+      <w:numFmt w:val="decimal"/>
+      <w:lvlText w:val="%4."/>
+      <w:lvlJc w:val="left"/>
+      <w:pPr>
+        <w:ind w:left="4309" w:hanging="360"/>
+      </w:pPr>
+    </w:lvl>
+    <w:lvl w:ilvl="4" w:tplc="04190019" w:tentative="1">
+      <w:start w:val="1"/>
+      <w:numFmt w:val="lowerLetter"/>
+      <w:lvlText w:val="%5."/>
+      <w:lvlJc w:val="left"/>
+      <w:pPr>
+        <w:ind w:left="5029" w:hanging="360"/>
+      </w:pPr>
+    </w:lvl>
+    <w:lvl w:ilvl="5" w:tplc="0419001B" w:tentative="1">
+      <w:start w:val="1"/>
+      <w:numFmt w:val="lowerRoman"/>
+      <w:lvlText w:val="%6."/>
+      <w:lvlJc w:val="right"/>
+      <w:pPr>
+        <w:ind w:left="5749" w:hanging="180"/>
+      </w:pPr>
+    </w:lvl>
+    <w:lvl w:ilvl="6" w:tplc="0419000F" w:tentative="1">
+      <w:start w:val="1"/>
+      <w:numFmt w:val="decimal"/>
+      <w:lvlText w:val="%7."/>
+      <w:lvlJc w:val="left"/>
+      <w:pPr>
+        <w:ind w:left="6469" w:hanging="360"/>
+      </w:pPr>
+    </w:lvl>
+    <w:lvl w:ilvl="7" w:tplc="04190019" w:tentative="1">
+      <w:start w:val="1"/>
+      <w:numFmt w:val="lowerLetter"/>
+      <w:lvlText w:val="%8."/>
+      <w:lvlJc w:val="left"/>
+      <w:pPr>
+        <w:ind w:left="7189" w:hanging="360"/>
+      </w:pPr>
+    </w:lvl>
+    <w:lvl w:ilvl="8" w:tplc="0419001B" w:tentative="1">
+      <w:start w:val="1"/>
+      <w:numFmt w:val="lowerRoman"/>
+      <w:lvlText w:val="%9."/>
+      <w:lvlJc w:val="right"/>
+      <w:pPr>
+        <w:ind w:left="7909" w:hanging="180"/>
+      </w:pPr>
+    </w:lvl>
+  </w:abstractNum>
+  <w:abstractNum w:abstractNumId="3" w15:restartNumberingAfterBreak="0">
     <w:nsid w:val="29BE20BC"/>
     <w:multiLevelType w:val="multilevel"/>
     <w:tmpl w:val="12EC516E"/>
@@ -33119,7 +34199,7 @@
       </w:rPr>
     </w:lvl>
   </w:abstractNum>
-  <w:abstractNum w:abstractNumId="3" w15:restartNumberingAfterBreak="0">
+  <w:abstractNum w:abstractNumId="4" w15:restartNumberingAfterBreak="0">
     <w:nsid w:val="2DD862A6"/>
     <w:multiLevelType w:val="multilevel"/>
     <w:tmpl w:val="94505556"/>
@@ -33232,7 +34312,7 @@
       </w:rPr>
     </w:lvl>
   </w:abstractNum>
-  <w:abstractNum w:abstractNumId="4" w15:restartNumberingAfterBreak="0">
+  <w:abstractNum w:abstractNumId="5" w15:restartNumberingAfterBreak="0">
     <w:nsid w:val="467C5811"/>
     <w:multiLevelType w:val="hybridMultilevel"/>
     <w:tmpl w:val="29EED5E0"/>
@@ -33345,7 +34425,7 @@
       </w:rPr>
     </w:lvl>
   </w:abstractNum>
-  <w:abstractNum w:abstractNumId="5" w15:restartNumberingAfterBreak="0">
+  <w:abstractNum w:abstractNumId="6" w15:restartNumberingAfterBreak="0">
     <w:nsid w:val="49E93DC7"/>
     <w:multiLevelType w:val="hybridMultilevel"/>
     <w:tmpl w:val="8D9AD6D0"/>
@@ -33458,7 +34538,7 @@
       </w:rPr>
     </w:lvl>
   </w:abstractNum>
-  <w:abstractNum w:abstractNumId="6" w15:restartNumberingAfterBreak="0">
+  <w:abstractNum w:abstractNumId="7" w15:restartNumberingAfterBreak="0">
     <w:nsid w:val="4D3C35DA"/>
     <w:multiLevelType w:val="hybridMultilevel"/>
     <w:tmpl w:val="47C825E4"/>
@@ -33571,7 +34651,7 @@
       </w:rPr>
     </w:lvl>
   </w:abstractNum>
-  <w:abstractNum w:abstractNumId="7" w15:restartNumberingAfterBreak="0">
+  <w:abstractNum w:abstractNumId="8" w15:restartNumberingAfterBreak="0">
     <w:nsid w:val="5240202A"/>
     <w:multiLevelType w:val="hybridMultilevel"/>
     <w:tmpl w:val="0BE49B62"/>
@@ -33684,7 +34764,7 @@
       </w:rPr>
     </w:lvl>
   </w:abstractNum>
-  <w:abstractNum w:abstractNumId="8" w15:restartNumberingAfterBreak="0">
+  <w:abstractNum w:abstractNumId="9" w15:restartNumberingAfterBreak="0">
     <w:nsid w:val="662E3F32"/>
     <w:multiLevelType w:val="hybridMultilevel"/>
     <w:tmpl w:val="F48408E8"/>
@@ -33770,7 +34850,7 @@
       </w:pPr>
     </w:lvl>
   </w:abstractNum>
-  <w:abstractNum w:abstractNumId="9" w15:restartNumberingAfterBreak="0">
+  <w:abstractNum w:abstractNumId="10" w15:restartNumberingAfterBreak="0">
     <w:nsid w:val="68C81291"/>
     <w:multiLevelType w:val="hybridMultilevel"/>
     <w:tmpl w:val="09A2ED5C"/>
@@ -33883,7 +34963,7 @@
       </w:rPr>
     </w:lvl>
   </w:abstractNum>
-  <w:abstractNum w:abstractNumId="10" w15:restartNumberingAfterBreak="0">
+  <w:abstractNum w:abstractNumId="11" w15:restartNumberingAfterBreak="0">
     <w:nsid w:val="6BAC704A"/>
     <w:multiLevelType w:val="hybridMultilevel"/>
     <w:tmpl w:val="27CE7572"/>
@@ -33996,7 +35076,7 @@
       </w:rPr>
     </w:lvl>
   </w:abstractNum>
-  <w:abstractNum w:abstractNumId="11" w15:restartNumberingAfterBreak="0">
+  <w:abstractNum w:abstractNumId="12" w15:restartNumberingAfterBreak="0">
     <w:nsid w:val="762B1321"/>
     <w:multiLevelType w:val="multilevel"/>
     <w:tmpl w:val="D82EFB40"/>
@@ -34094,7 +35174,120 @@
       </w:pPr>
     </w:lvl>
   </w:abstractNum>
-  <w:abstractNum w:abstractNumId="12" w15:restartNumberingAfterBreak="0">
+  <w:abstractNum w:abstractNumId="13" w15:restartNumberingAfterBreak="0">
+    <w:nsid w:val="772C18C9"/>
+    <w:multiLevelType w:val="hybridMultilevel"/>
+    <w:tmpl w:val="04BCE6B0"/>
+    <w:lvl w:ilvl="0" w:tplc="BFB89586">
+      <w:start w:val="1"/>
+      <w:numFmt w:val="bullet"/>
+      <w:lvlText w:val=""/>
+      <w:lvlJc w:val="left"/>
+      <w:pPr>
+        <w:ind w:left="1429" w:hanging="360"/>
+      </w:pPr>
+      <w:rPr>
+        <w:rFonts w:ascii="Symbol" w:hAnsi="Symbol" w:hint="default"/>
+      </w:rPr>
+    </w:lvl>
+    <w:lvl w:ilvl="1" w:tplc="04190003" w:tentative="1">
+      <w:start w:val="1"/>
+      <w:numFmt w:val="bullet"/>
+      <w:lvlText w:val="o"/>
+      <w:lvlJc w:val="left"/>
+      <w:pPr>
+        <w:ind w:left="2149" w:hanging="360"/>
+      </w:pPr>
+      <w:rPr>
+        <w:rFonts w:ascii="Courier New" w:hAnsi="Courier New" w:cs="Courier New" w:hint="default"/>
+      </w:rPr>
+    </w:lvl>
+    <w:lvl w:ilvl="2" w:tplc="04190005" w:tentative="1">
+      <w:start w:val="1"/>
+      <w:numFmt w:val="bullet"/>
+      <w:lvlText w:val=""/>
+      <w:lvlJc w:val="left"/>
+      <w:pPr>
+        <w:ind w:left="2869" w:hanging="360"/>
+      </w:pPr>
+      <w:rPr>
+        <w:rFonts w:ascii="Wingdings" w:hAnsi="Wingdings" w:hint="default"/>
+      </w:rPr>
+    </w:lvl>
+    <w:lvl w:ilvl="3" w:tplc="04190001" w:tentative="1">
+      <w:start w:val="1"/>
+      <w:numFmt w:val="bullet"/>
+      <w:lvlText w:val=""/>
+      <w:lvlJc w:val="left"/>
+      <w:pPr>
+        <w:ind w:left="3589" w:hanging="360"/>
+      </w:pPr>
+      <w:rPr>
+        <w:rFonts w:ascii="Symbol" w:hAnsi="Symbol" w:hint="default"/>
+      </w:rPr>
+    </w:lvl>
+    <w:lvl w:ilvl="4" w:tplc="04190003" w:tentative="1">
+      <w:start w:val="1"/>
+      <w:numFmt w:val="bullet"/>
+      <w:lvlText w:val="o"/>
+      <w:lvlJc w:val="left"/>
+      <w:pPr>
+        <w:ind w:left="4309" w:hanging="360"/>
+      </w:pPr>
+      <w:rPr>
+        <w:rFonts w:ascii="Courier New" w:hAnsi="Courier New" w:cs="Courier New" w:hint="default"/>
+      </w:rPr>
+    </w:lvl>
+    <w:lvl w:ilvl="5" w:tplc="04190005" w:tentative="1">
+      <w:start w:val="1"/>
+      <w:numFmt w:val="bullet"/>
+      <w:lvlText w:val=""/>
+      <w:lvlJc w:val="left"/>
+      <w:pPr>
+        <w:ind w:left="5029" w:hanging="360"/>
+      </w:pPr>
+      <w:rPr>
+        <w:rFonts w:ascii="Wingdings" w:hAnsi="Wingdings" w:hint="default"/>
+      </w:rPr>
+    </w:lvl>
+    <w:lvl w:ilvl="6" w:tplc="04190001" w:tentative="1">
+      <w:start w:val="1"/>
+      <w:numFmt w:val="bullet"/>
+      <w:lvlText w:val=""/>
+      <w:lvlJc w:val="left"/>
+      <w:pPr>
+        <w:ind w:left="5749" w:hanging="360"/>
+      </w:pPr>
+      <w:rPr>
+        <w:rFonts w:ascii="Symbol" w:hAnsi="Symbol" w:hint="default"/>
+      </w:rPr>
+    </w:lvl>
+    <w:lvl w:ilvl="7" w:tplc="04190003" w:tentative="1">
+      <w:start w:val="1"/>
+      <w:numFmt w:val="bullet"/>
+      <w:lvlText w:val="o"/>
+      <w:lvlJc w:val="left"/>
+      <w:pPr>
+        <w:ind w:left="6469" w:hanging="360"/>
+      </w:pPr>
+      <w:rPr>
+        <w:rFonts w:ascii="Courier New" w:hAnsi="Courier New" w:cs="Courier New" w:hint="default"/>
+      </w:rPr>
+    </w:lvl>
+    <w:lvl w:ilvl="8" w:tplc="04190005" w:tentative="1">
+      <w:start w:val="1"/>
+      <w:numFmt w:val="bullet"/>
+      <w:lvlText w:val=""/>
+      <w:lvlJc w:val="left"/>
+      <w:pPr>
+        <w:ind w:left="7189" w:hanging="360"/>
+      </w:pPr>
+      <w:rPr>
+        <w:rFonts w:ascii="Wingdings" w:hAnsi="Wingdings" w:hint="default"/>
+      </w:rPr>
+    </w:lvl>
+  </w:abstractNum>
+  <w:abstractNum w:abstractNumId="14" w15:restartNumberingAfterBreak="0">
     <w:nsid w:val="7FD73E9A"/>
     <w:multiLevelType w:val="multilevel"/>
     <w:tmpl w:val="C1DA3DC8"/>
@@ -34218,13 +35411,13 @@
     </w:lvl>
   </w:abstractNum>
   <w:num w:numId="1">
-    <w:abstractNumId w:val="12"/>
+    <w:abstractNumId w:val="14"/>
   </w:num>
   <w:num w:numId="2">
-    <w:abstractNumId w:val="2"/>
+    <w:abstractNumId w:val="3"/>
   </w:num>
   <w:num w:numId="3">
-    <w:abstractNumId w:val="11"/>
+    <w:abstractNumId w:val="12"/>
     <w:lvlOverride w:ilvl="0">
       <w:startOverride w:val="1"/>
     </w:lvlOverride>
@@ -34254,16 +35447,16 @@
     </w:lvlOverride>
   </w:num>
   <w:num w:numId="4">
-    <w:abstractNumId w:val="3"/>
+    <w:abstractNumId w:val="4"/>
   </w:num>
   <w:num w:numId="5">
-    <w:abstractNumId w:val="9"/>
+    <w:abstractNumId w:val="10"/>
   </w:num>
   <w:num w:numId="6">
-    <w:abstractNumId w:val="9"/>
+    <w:abstractNumId w:val="10"/>
   </w:num>
   <w:num w:numId="7">
-    <w:abstractNumId w:val="12"/>
+    <w:abstractNumId w:val="14"/>
     <w:lvlOverride w:ilvl="0">
       <w:startOverride w:val="1"/>
     </w:lvlOverride>
@@ -34296,7 +35489,7 @@
     <w:abstractNumId w:val="0"/>
   </w:num>
   <w:num w:numId="9">
-    <w:abstractNumId w:val="7"/>
+    <w:abstractNumId w:val="8"/>
   </w:num>
   <w:num w:numId="10">
     <w:abstractNumId w:val="0"/>
@@ -34305,19 +35498,25 @@
     <w:abstractNumId w:val="1"/>
   </w:num>
   <w:num w:numId="12">
+    <w:abstractNumId w:val="6"/>
+  </w:num>
+  <w:num w:numId="13">
+    <w:abstractNumId w:val="7"/>
+  </w:num>
+  <w:num w:numId="14">
     <w:abstractNumId w:val="5"/>
   </w:num>
-  <w:num w:numId="13">
-    <w:abstractNumId w:val="6"/>
-  </w:num>
-  <w:num w:numId="14">
-    <w:abstractNumId w:val="4"/>
-  </w:num>
   <w:num w:numId="15">
-    <w:abstractNumId w:val="10"/>
+    <w:abstractNumId w:val="11"/>
   </w:num>
   <w:num w:numId="16">
-    <w:abstractNumId w:val="8"/>
+    <w:abstractNumId w:val="9"/>
+  </w:num>
+  <w:num w:numId="17">
+    <w:abstractNumId w:val="13"/>
+  </w:num>
+  <w:num w:numId="18">
+    <w:abstractNumId w:val="2"/>
   </w:num>
 </w:numbering>
 </file>
@@ -36822,7 +38021,7 @@
 </file>
 
 <file path=customXml/itemProps1.xml><?xml version="1.0" encoding="utf-8"?>
-<ds:datastoreItem xmlns:ds="http://schemas.openxmlformats.org/officeDocument/2006/customXml" ds:itemID="{F2F338D1-C76C-488A-9070-5B93D14C2B07}">
+<ds:datastoreItem xmlns:ds="http://schemas.openxmlformats.org/officeDocument/2006/customXml" ds:itemID="{540BB3B6-017C-4270-9A04-2C101886852D}">
   <ds:schemaRefs>
     <ds:schemaRef ds:uri="http://schemas.openxmlformats.org/officeDocument/2006/bibliography"/>
   </ds:schemaRefs>

--- a/pz.docx
+++ b/pz.docx
@@ -6457,7 +6457,25 @@
           <w:sz w:val="28"/>
           <w:lang w:eastAsia="ru-RU"/>
         </w:rPr>
-        <w:t xml:space="preserve"> Studio </w:t>
+        <w:t xml:space="preserve"> </w:t>
+      </w:r>
+      <w:proofErr w:type="spellStart"/>
+      <w:r>
+        <w:rPr>
+          <w:rFonts w:ascii="Times New Roman" w:hAnsi="Times New Roman"/>
+          <w:sz w:val="28"/>
+          <w:lang w:eastAsia="ru-RU"/>
+        </w:rPr>
+        <w:t>Studio</w:t>
+      </w:r>
+      <w:proofErr w:type="spellEnd"/>
+      <w:r>
+        <w:rPr>
+          <w:rFonts w:ascii="Times New Roman" w:hAnsi="Times New Roman"/>
+          <w:sz w:val="28"/>
+          <w:lang w:eastAsia="ru-RU"/>
+        </w:rPr>
+        <w:t xml:space="preserve"> </w:t>
       </w:r>
       <w:proofErr w:type="spellStart"/>
       <w:r>
@@ -6514,7 +6532,25 @@
           <w:sz w:val="28"/>
           <w:lang w:eastAsia="ru-RU"/>
         </w:rPr>
-        <w:t xml:space="preserve"> Studio </w:t>
+        <w:t xml:space="preserve"> </w:t>
+      </w:r>
+      <w:proofErr w:type="spellStart"/>
+      <w:r>
+        <w:rPr>
+          <w:rFonts w:ascii="Times New Roman" w:hAnsi="Times New Roman"/>
+          <w:sz w:val="28"/>
+          <w:lang w:eastAsia="ru-RU"/>
+        </w:rPr>
+        <w:t>Studio</w:t>
+      </w:r>
+      <w:proofErr w:type="spellEnd"/>
+      <w:r>
+        <w:rPr>
+          <w:rFonts w:ascii="Times New Roman" w:hAnsi="Times New Roman"/>
+          <w:sz w:val="28"/>
+          <w:lang w:eastAsia="ru-RU"/>
+        </w:rPr>
+        <w:t xml:space="preserve"> </w:t>
       </w:r>
       <w:proofErr w:type="spellStart"/>
       <w:r>
@@ -6773,7 +6809,7 @@
         <w:rPr>
           <w:rFonts w:ascii="Times New Roman" w:hAnsi="Times New Roman"/>
           <w:sz w:val="28"/>
-          <w:lang w:val="en-US" w:eastAsia="ru-RU"/>
+          <w:lang w:eastAsia="ru-RU"/>
         </w:rPr>
       </w:pPr>
       <w:r>
@@ -6782,10 +6818,43 @@
           <w:sz w:val="28"/>
           <w:lang w:eastAsia="ru-RU"/>
         </w:rPr>
-        <w:t>Таким образом, были определены средства для разработки инетрнет-магазина.</w:t>
-      </w:r>
-      <w:bookmarkStart w:id="20" w:name="_GoBack"/>
-      <w:bookmarkEnd w:id="20"/>
+        <w:t xml:space="preserve">Таким образом, были определены средства для разработки </w:t>
+      </w:r>
+      <w:proofErr w:type="spellStart"/>
+      <w:r>
+        <w:rPr>
+          <w:rFonts w:ascii="Times New Roman" w:hAnsi="Times New Roman"/>
+          <w:sz w:val="28"/>
+          <w:lang w:eastAsia="ru-RU"/>
+        </w:rPr>
+        <w:t>инетрнет</w:t>
+      </w:r>
+      <w:proofErr w:type="spellEnd"/>
+      <w:r>
+        <w:rPr>
+          <w:rFonts w:ascii="Times New Roman" w:hAnsi="Times New Roman"/>
+          <w:sz w:val="28"/>
+          <w:lang w:eastAsia="ru-RU"/>
+        </w:rPr>
+        <w:t>-магазина.</w:t>
+      </w:r>
+    </w:p>
+    <w:p>
+      <w:pPr>
+        <w:rPr>
+          <w:rFonts w:ascii="Times New Roman" w:eastAsia="Calibri" w:hAnsi="Times New Roman" w:cs="Times New Roman"/>
+          <w:sz w:val="28"/>
+          <w:lang w:eastAsia="ru-RU"/>
+        </w:rPr>
+      </w:pPr>
+      <w:r>
+        <w:rPr>
+          <w:rFonts w:ascii="Times New Roman" w:hAnsi="Times New Roman"/>
+          <w:sz w:val="28"/>
+          <w:lang w:eastAsia="ru-RU"/>
+        </w:rPr>
+        <w:br w:type="page"/>
+      </w:r>
     </w:p>
     <w:p>
       <w:pPr>
@@ -6805,7 +6874,7 @@
           <w:lang w:eastAsia="ru-RU"/>
         </w:rPr>
       </w:pPr>
-      <w:bookmarkStart w:id="21" w:name="_Toc105247640"/>
+      <w:bookmarkStart w:id="20" w:name="_Toc105247640"/>
       <w:r>
         <w:rPr>
           <w:rFonts w:ascii="Times New Roman" w:hAnsi="Times New Roman" w:cs="Times New Roman"/>
@@ -6817,7 +6886,480 @@
         <w:lastRenderedPageBreak/>
         <w:t>Проектирование и разработка структуры интернет-магазина</w:t>
       </w:r>
-      <w:bookmarkEnd w:id="21"/>
+      <w:bookmarkEnd w:id="20"/>
+    </w:p>
+    <w:p>
+      <w:pPr>
+        <w:rPr>
+          <w:lang w:eastAsia="ru-RU"/>
+        </w:rPr>
+      </w:pPr>
+    </w:p>
+    <w:p>
+      <w:pPr>
+        <w:spacing w:after="0" w:line="360" w:lineRule="auto"/>
+        <w:ind w:firstLine="709"/>
+        <w:contextualSpacing/>
+        <w:jc w:val="both"/>
+        <w:rPr>
+          <w:rFonts w:ascii="Times New Roman" w:eastAsia="Times New Roman" w:hAnsi="Times New Roman" w:cs="Times New Roman"/>
+          <w:sz w:val="28"/>
+          <w:szCs w:val="28"/>
+          <w:lang w:eastAsia="ru-RU"/>
+        </w:rPr>
+      </w:pPr>
+      <w:r>
+        <w:rPr>
+          <w:rFonts w:ascii="Times New Roman" w:eastAsia="Times New Roman" w:hAnsi="Times New Roman" w:cs="Times New Roman"/>
+          <w:sz w:val="28"/>
+          <w:szCs w:val="28"/>
+          <w:lang w:eastAsia="ru-RU"/>
+        </w:rPr>
+        <w:t xml:space="preserve">Проектирование структуры веб-приложения одновременно очень важный и сложный процесс, требующий от разработчика знаний в области веб-разработки, а также немалого опыта для разработки качественного приложения. </w:t>
+      </w:r>
+    </w:p>
+    <w:p>
+      <w:pPr>
+        <w:spacing w:after="0" w:line="360" w:lineRule="auto"/>
+        <w:ind w:firstLine="709"/>
+        <w:contextualSpacing/>
+        <w:jc w:val="both"/>
+        <w:rPr>
+          <w:rFonts w:ascii="Times New Roman" w:eastAsia="Times New Roman" w:hAnsi="Times New Roman" w:cs="Times New Roman"/>
+          <w:sz w:val="28"/>
+          <w:szCs w:val="28"/>
+          <w:lang w:eastAsia="ru-RU"/>
+        </w:rPr>
+      </w:pPr>
+      <w:r>
+        <w:rPr>
+          <w:rFonts w:ascii="Times New Roman" w:eastAsia="Times New Roman" w:hAnsi="Times New Roman" w:cs="Times New Roman"/>
+          <w:sz w:val="28"/>
+          <w:szCs w:val="28"/>
+          <w:lang w:eastAsia="ru-RU"/>
+        </w:rPr>
+        <w:t xml:space="preserve">Проектирование структуры обладает определенной последовательностью и составом стадий и этапов разработки проекта, совокупностью процедур и привлекаемых технических средств, взаимодействием участников процесса. </w:t>
+      </w:r>
+    </w:p>
+    <w:p>
+      <w:pPr>
+        <w:spacing w:after="0" w:line="360" w:lineRule="auto"/>
+        <w:ind w:firstLine="709"/>
+        <w:jc w:val="both"/>
+        <w:rPr>
+          <w:rFonts w:ascii="Times New Roman" w:eastAsia="Times New Roman" w:hAnsi="Times New Roman" w:cs="Times New Roman"/>
+          <w:sz w:val="28"/>
+          <w:szCs w:val="28"/>
+          <w:lang w:eastAsia="ru-RU"/>
+        </w:rPr>
+      </w:pPr>
+      <w:r>
+        <w:rPr>
+          <w:rFonts w:ascii="Times New Roman" w:eastAsia="Times New Roman" w:hAnsi="Times New Roman" w:cs="Times New Roman"/>
+          <w:sz w:val="28"/>
+          <w:szCs w:val="28"/>
+          <w:lang w:eastAsia="ru-RU"/>
+        </w:rPr>
+        <w:t>Любое веб-приложение представляет собой набор статических и динамических веб-страниц. Статическая веб-страница — это страница, которая всегда отображается перед пользователем в неизменном виде. Веб-сервер отправляет страницу по запросу веб-браузера без каких-либо изменений. В противоположность этому, сервер вносит изменения в динамическую веб-страницу перед отправкой ее браузеру. По причине того, что страница меняется, она называется динамической [1].</w:t>
+      </w:r>
+    </w:p>
+    <w:p>
+      <w:pPr>
+        <w:spacing w:after="0" w:line="360" w:lineRule="auto"/>
+        <w:ind w:firstLine="709"/>
+        <w:jc w:val="both"/>
+        <w:rPr>
+          <w:rFonts w:ascii="Times New Roman" w:eastAsia="Times New Roman" w:hAnsi="Times New Roman" w:cs="Times New Roman"/>
+          <w:sz w:val="28"/>
+          <w:szCs w:val="28"/>
+          <w:lang w:eastAsia="ru-RU"/>
+        </w:rPr>
+      </w:pPr>
+      <w:r>
+        <w:rPr>
+          <w:rFonts w:ascii="Times New Roman" w:eastAsia="Times New Roman" w:hAnsi="Times New Roman" w:cs="Times New Roman"/>
+          <w:sz w:val="28"/>
+          <w:szCs w:val="28"/>
+          <w:lang w:eastAsia="ru-RU"/>
+        </w:rPr>
+        <w:t xml:space="preserve">Веб-приложение в рамках </w:t>
+      </w:r>
+      <w:r>
+        <w:rPr>
+          <w:rFonts w:ascii="Times New Roman" w:eastAsia="Times New Roman" w:hAnsi="Times New Roman" w:cs="Times New Roman"/>
+          <w:sz w:val="28"/>
+          <w:szCs w:val="28"/>
+          <w:lang w:eastAsia="ru-RU"/>
+        </w:rPr>
+        <w:t>дипломного</w:t>
+      </w:r>
+      <w:r>
+        <w:rPr>
+          <w:rFonts w:ascii="Times New Roman" w:eastAsia="Times New Roman" w:hAnsi="Times New Roman" w:cs="Times New Roman"/>
+          <w:sz w:val="28"/>
+          <w:szCs w:val="28"/>
+          <w:lang w:eastAsia="ru-RU"/>
+        </w:rPr>
+        <w:t xml:space="preserve"> проекта построено на архитектуре «клиент-сервер».</w:t>
+      </w:r>
+      <w:r>
+        <w:rPr>
+          <w:rFonts w:ascii="Times New Roman" w:eastAsia="Times New Roman" w:hAnsi="Times New Roman" w:cs="Times New Roman"/>
+          <w:sz w:val="28"/>
+          <w:szCs w:val="28"/>
+          <w:lang w:eastAsia="ru-RU"/>
+        </w:rPr>
+        <w:t xml:space="preserve"> </w:t>
+      </w:r>
+      <w:r>
+        <w:rPr>
+          <w:rFonts w:ascii="Times New Roman" w:eastAsia="Times New Roman" w:hAnsi="Times New Roman" w:cs="Times New Roman"/>
+          <w:sz w:val="28"/>
+          <w:szCs w:val="28"/>
+          <w:lang w:eastAsia="ru-RU"/>
+        </w:rPr>
+        <w:t>Архитектура «Клиент-Сервер» (также используются термины «сеть Клиент-Сервер» или «модель Клиент-Сервер») предусматривает разделение процессов предоставление услуг и отправки запросов на них на разных компьютерах в сети, каждый из которых выполняют свои задачи независимо от других.</w:t>
+      </w:r>
+    </w:p>
+    <w:p>
+      <w:pPr>
+        <w:spacing w:after="0" w:line="360" w:lineRule="auto"/>
+        <w:ind w:firstLine="709"/>
+        <w:contextualSpacing/>
+        <w:jc w:val="both"/>
+        <w:rPr>
+          <w:rFonts w:ascii="Times New Roman" w:eastAsia="Times New Roman" w:hAnsi="Times New Roman" w:cs="Times New Roman"/>
+          <w:sz w:val="28"/>
+          <w:szCs w:val="28"/>
+          <w:lang w:eastAsia="ru-RU"/>
+        </w:rPr>
+      </w:pPr>
+      <w:r>
+        <w:rPr>
+          <w:rFonts w:ascii="Times New Roman" w:eastAsia="Times New Roman" w:hAnsi="Times New Roman" w:cs="Times New Roman"/>
+          <w:sz w:val="28"/>
+          <w:szCs w:val="28"/>
+          <w:lang w:eastAsia="ru-RU"/>
+        </w:rPr>
+        <w:t>В архитектуре «Клиент-Сервер» несколько компьютеров-клиентов (удалённые системы) посылают запросы и получают услуги от централизованной служебной машины – сервера (</w:t>
+      </w:r>
+      <w:proofErr w:type="spellStart"/>
+      <w:r>
+        <w:rPr>
+          <w:rFonts w:ascii="Times New Roman" w:eastAsia="Times New Roman" w:hAnsi="Times New Roman" w:cs="Times New Roman"/>
+          <w:sz w:val="28"/>
+          <w:szCs w:val="28"/>
+          <w:lang w:eastAsia="ru-RU"/>
+        </w:rPr>
+        <w:t>server</w:t>
+      </w:r>
+      <w:proofErr w:type="spellEnd"/>
+      <w:r>
+        <w:rPr>
+          <w:rFonts w:ascii="Times New Roman" w:eastAsia="Times New Roman" w:hAnsi="Times New Roman" w:cs="Times New Roman"/>
+          <w:sz w:val="28"/>
+          <w:szCs w:val="28"/>
+          <w:lang w:eastAsia="ru-RU"/>
+        </w:rPr>
+        <w:t xml:space="preserve"> – англ. «официант, обслуга»), которая также может называться хост-системой (</w:t>
+      </w:r>
+      <w:proofErr w:type="spellStart"/>
+      <w:r>
+        <w:rPr>
+          <w:rFonts w:ascii="Times New Roman" w:eastAsia="Times New Roman" w:hAnsi="Times New Roman" w:cs="Times New Roman"/>
+          <w:sz w:val="28"/>
+          <w:szCs w:val="28"/>
+          <w:lang w:eastAsia="ru-RU"/>
+        </w:rPr>
+        <w:t>host</w:t>
+      </w:r>
+      <w:proofErr w:type="spellEnd"/>
+      <w:r>
+        <w:rPr>
+          <w:rFonts w:ascii="Times New Roman" w:eastAsia="Times New Roman" w:hAnsi="Times New Roman" w:cs="Times New Roman"/>
+          <w:sz w:val="28"/>
+          <w:szCs w:val="28"/>
+          <w:lang w:eastAsia="ru-RU"/>
+        </w:rPr>
+        <w:t xml:space="preserve"> </w:t>
+      </w:r>
+      <w:proofErr w:type="spellStart"/>
+      <w:r>
+        <w:rPr>
+          <w:rFonts w:ascii="Times New Roman" w:eastAsia="Times New Roman" w:hAnsi="Times New Roman" w:cs="Times New Roman"/>
+          <w:sz w:val="28"/>
+          <w:szCs w:val="28"/>
+          <w:lang w:eastAsia="ru-RU"/>
+        </w:rPr>
+        <w:t>system</w:t>
+      </w:r>
+      <w:proofErr w:type="spellEnd"/>
+      <w:r>
+        <w:rPr>
+          <w:rFonts w:ascii="Times New Roman" w:eastAsia="Times New Roman" w:hAnsi="Times New Roman" w:cs="Times New Roman"/>
+          <w:sz w:val="28"/>
+          <w:szCs w:val="28"/>
+          <w:lang w:eastAsia="ru-RU"/>
+        </w:rPr>
+        <w:t xml:space="preserve">, от </w:t>
+      </w:r>
+      <w:proofErr w:type="spellStart"/>
+      <w:r>
+        <w:rPr>
+          <w:rFonts w:ascii="Times New Roman" w:eastAsia="Times New Roman" w:hAnsi="Times New Roman" w:cs="Times New Roman"/>
+          <w:sz w:val="28"/>
+          <w:szCs w:val="28"/>
+          <w:lang w:eastAsia="ru-RU"/>
+        </w:rPr>
+        <w:t>host</w:t>
+      </w:r>
+      <w:proofErr w:type="spellEnd"/>
+      <w:r>
+        <w:rPr>
+          <w:rFonts w:ascii="Times New Roman" w:eastAsia="Times New Roman" w:hAnsi="Times New Roman" w:cs="Times New Roman"/>
+          <w:sz w:val="28"/>
+          <w:szCs w:val="28"/>
+          <w:lang w:eastAsia="ru-RU"/>
+        </w:rPr>
+        <w:t xml:space="preserve"> – англ. «хозяин», обычно гостиницы).</w:t>
+      </w:r>
+    </w:p>
+    <w:p>
+      <w:pPr>
+        <w:spacing w:after="0" w:line="360" w:lineRule="auto"/>
+        <w:ind w:firstLine="709"/>
+        <w:contextualSpacing/>
+        <w:jc w:val="both"/>
+        <w:rPr>
+          <w:rFonts w:ascii="Times New Roman" w:eastAsia="Times New Roman" w:hAnsi="Times New Roman" w:cs="Times New Roman"/>
+          <w:sz w:val="28"/>
+          <w:szCs w:val="28"/>
+          <w:lang w:eastAsia="ru-RU"/>
+        </w:rPr>
+      </w:pPr>
+      <w:r>
+        <w:rPr>
+          <w:rFonts w:ascii="Times New Roman" w:eastAsia="Times New Roman" w:hAnsi="Times New Roman" w:cs="Times New Roman"/>
+          <w:sz w:val="28"/>
+          <w:szCs w:val="28"/>
+          <w:lang w:eastAsia="ru-RU"/>
+        </w:rPr>
+        <w:lastRenderedPageBreak/>
+        <w:t>Клиентская машина предоставляет пользователю т.н. «дружественный интерфейс» (</w:t>
+      </w:r>
+      <w:proofErr w:type="spellStart"/>
+      <w:r>
+        <w:rPr>
+          <w:rFonts w:ascii="Times New Roman" w:eastAsia="Times New Roman" w:hAnsi="Times New Roman" w:cs="Times New Roman"/>
+          <w:sz w:val="28"/>
+          <w:szCs w:val="28"/>
+          <w:lang w:eastAsia="ru-RU"/>
+        </w:rPr>
+        <w:t>user-friendly</w:t>
+      </w:r>
+      <w:proofErr w:type="spellEnd"/>
+      <w:r>
+        <w:rPr>
+          <w:rFonts w:ascii="Times New Roman" w:eastAsia="Times New Roman" w:hAnsi="Times New Roman" w:cs="Times New Roman"/>
+          <w:sz w:val="28"/>
+          <w:szCs w:val="28"/>
+          <w:lang w:eastAsia="ru-RU"/>
+        </w:rPr>
+        <w:t xml:space="preserve"> </w:t>
+      </w:r>
+      <w:proofErr w:type="spellStart"/>
+      <w:r>
+        <w:rPr>
+          <w:rFonts w:ascii="Times New Roman" w:eastAsia="Times New Roman" w:hAnsi="Times New Roman" w:cs="Times New Roman"/>
+          <w:sz w:val="28"/>
+          <w:szCs w:val="28"/>
+          <w:lang w:eastAsia="ru-RU"/>
+        </w:rPr>
+        <w:t>interface</w:t>
+      </w:r>
+      <w:proofErr w:type="spellEnd"/>
+      <w:r>
+        <w:rPr>
+          <w:rFonts w:ascii="Times New Roman" w:eastAsia="Times New Roman" w:hAnsi="Times New Roman" w:cs="Times New Roman"/>
+          <w:sz w:val="28"/>
+          <w:szCs w:val="28"/>
+          <w:lang w:eastAsia="ru-RU"/>
+        </w:rPr>
+        <w:t>), чтобы облегчить его взаимодействие с сервером. Архитектура «клиент-сервер» представлена на рисунке 10.</w:t>
+      </w:r>
+    </w:p>
+    <w:p>
+      <w:pPr>
+        <w:spacing w:after="0" w:line="360" w:lineRule="auto"/>
+        <w:jc w:val="both"/>
+        <w:rPr>
+          <w:rFonts w:ascii="Times New Roman" w:eastAsia="Times New Roman" w:hAnsi="Times New Roman" w:cs="Times New Roman"/>
+          <w:sz w:val="28"/>
+          <w:szCs w:val="28"/>
+          <w:lang w:eastAsia="ru-RU"/>
+        </w:rPr>
+      </w:pPr>
+    </w:p>
+    <w:p>
+      <w:pPr>
+        <w:spacing w:after="0" w:line="360" w:lineRule="auto"/>
+        <w:jc w:val="center"/>
+        <w:rPr>
+          <w:rFonts w:ascii="Times New Roman" w:eastAsia="Times New Roman" w:hAnsi="Times New Roman" w:cs="Times New Roman"/>
+          <w:sz w:val="28"/>
+          <w:szCs w:val="28"/>
+          <w:lang w:eastAsia="ru-RU"/>
+        </w:rPr>
+      </w:pPr>
+      <w:r>
+        <w:rPr>
+          <w:rFonts w:ascii="Times New Roman" w:eastAsia="Times New Roman" w:hAnsi="Times New Roman" w:cs="Times New Roman"/>
+          <w:noProof/>
+          <w:sz w:val="24"/>
+          <w:szCs w:val="24"/>
+          <w:lang w:eastAsia="ru-RU"/>
+        </w:rPr>
+        <w:drawing>
+          <wp:inline distT="0" distB="0" distL="0" distR="0" wp14:anchorId="4F7A41E1" wp14:editId="203E32DA">
+            <wp:extent cx="2857500" cy="1262542"/>
+            <wp:effectExtent l="0" t="0" r="0" b="0"/>
+            <wp:docPr id="352" name="Рисунок 352" descr="Лекция 6, ч.1. Архитектура клиент-сервер · Курс лекций &quot;Тестирование  програмного обеспечения&quot;"/>
+            <wp:cNvGraphicFramePr>
+              <a:graphicFrameLocks xmlns:a="http://schemas.openxmlformats.org/drawingml/2006/main" noChangeAspect="1"/>
+            </wp:cNvGraphicFramePr>
+            <a:graphic xmlns:a="http://schemas.openxmlformats.org/drawingml/2006/main">
+              <a:graphicData uri="http://schemas.openxmlformats.org/drawingml/2006/picture">
+                <pic:pic xmlns:pic="http://schemas.openxmlformats.org/drawingml/2006/picture">
+                  <pic:nvPicPr>
+                    <pic:cNvPr id="0" name="Picture 3" descr="Лекция 6, ч.1. Архитектура клиент-сервер · Курс лекций &quot;Тестирование  програмного обеспечения&quot;"/>
+                    <pic:cNvPicPr>
+                      <a:picLocks noChangeAspect="1" noChangeArrowheads="1"/>
+                    </pic:cNvPicPr>
+                  </pic:nvPicPr>
+                  <pic:blipFill>
+                    <a:blip r:embed="rId15" cstate="print">
+                      <a:extLst>
+                        <a:ext uri="{28A0092B-C50C-407E-A947-70E740481C1C}">
+                          <a14:useLocalDpi xmlns:a14="http://schemas.microsoft.com/office/drawing/2010/main" val="0"/>
+                        </a:ext>
+                      </a:extLst>
+                    </a:blip>
+                    <a:srcRect/>
+                    <a:stretch>
+                      <a:fillRect/>
+                    </a:stretch>
+                  </pic:blipFill>
+                  <pic:spPr bwMode="auto">
+                    <a:xfrm>
+                      <a:off x="0" y="0"/>
+                      <a:ext cx="2873248" cy="1269500"/>
+                    </a:xfrm>
+                    <a:prstGeom prst="rect">
+                      <a:avLst/>
+                    </a:prstGeom>
+                    <a:noFill/>
+                    <a:ln>
+                      <a:noFill/>
+                    </a:ln>
+                  </pic:spPr>
+                </pic:pic>
+              </a:graphicData>
+            </a:graphic>
+          </wp:inline>
+        </w:drawing>
+      </w:r>
+      <w:r>
+        <w:rPr>
+          <w:rFonts w:ascii="Times New Roman" w:eastAsia="Times New Roman" w:hAnsi="Times New Roman" w:cs="Times New Roman"/>
+          <w:noProof/>
+          <w:sz w:val="24"/>
+          <w:szCs w:val="24"/>
+          <w:lang w:eastAsia="ru-RU"/>
+        </w:rPr>
+        <w:t xml:space="preserve"> </w:t>
+      </w:r>
+    </w:p>
+    <w:p>
+      <w:pPr>
+        <w:spacing w:after="0" w:line="360" w:lineRule="auto"/>
+        <w:jc w:val="center"/>
+        <w:rPr>
+          <w:rFonts w:ascii="Times New Roman" w:eastAsia="Times New Roman" w:hAnsi="Times New Roman" w:cs="Times New Roman"/>
+          <w:sz w:val="28"/>
+          <w:szCs w:val="28"/>
+          <w:lang w:eastAsia="ru-RU"/>
+        </w:rPr>
+      </w:pPr>
+      <w:r>
+        <w:rPr>
+          <w:rFonts w:ascii="Times New Roman" w:eastAsia="Times New Roman" w:hAnsi="Times New Roman" w:cs="Times New Roman"/>
+          <w:sz w:val="28"/>
+          <w:szCs w:val="28"/>
+          <w:lang w:eastAsia="ru-RU"/>
+        </w:rPr>
+        <w:t>Рисунок 10 – Архитектура «клиент-сервер»</w:t>
+      </w:r>
+    </w:p>
+    <w:p>
+      <w:pPr>
+        <w:spacing w:after="0" w:line="360" w:lineRule="auto"/>
+        <w:ind w:firstLine="709"/>
+        <w:jc w:val="both"/>
+        <w:rPr>
+          <w:rFonts w:ascii="Times New Roman" w:eastAsia="Times New Roman" w:hAnsi="Times New Roman" w:cs="Times New Roman"/>
+          <w:sz w:val="28"/>
+          <w:szCs w:val="28"/>
+          <w:lang w:eastAsia="ru-RU"/>
+        </w:rPr>
+      </w:pPr>
+    </w:p>
+    <w:p>
+      <w:pPr>
+        <w:spacing w:after="0" w:line="360" w:lineRule="auto"/>
+        <w:ind w:firstLine="709"/>
+        <w:contextualSpacing/>
+        <w:jc w:val="both"/>
+        <w:rPr>
+          <w:rFonts w:ascii="Times New Roman" w:eastAsia="Times New Roman" w:hAnsi="Times New Roman" w:cs="Times New Roman"/>
+          <w:sz w:val="28"/>
+          <w:szCs w:val="28"/>
+          <w:lang w:eastAsia="ru-RU"/>
+        </w:rPr>
+      </w:pPr>
+      <w:r>
+        <w:rPr>
+          <w:rFonts w:ascii="Times New Roman" w:eastAsia="Times New Roman" w:hAnsi="Times New Roman" w:cs="Times New Roman"/>
+          <w:sz w:val="28"/>
+          <w:szCs w:val="28"/>
+          <w:lang w:eastAsia="ru-RU"/>
+        </w:rPr>
+        <w:t>Таким образом</w:t>
+      </w:r>
+      <w:r>
+        <w:rPr>
+          <w:rFonts w:ascii="Times New Roman" w:eastAsia="Times New Roman" w:hAnsi="Times New Roman" w:cs="Times New Roman"/>
+          <w:sz w:val="28"/>
+          <w:szCs w:val="28"/>
+          <w:lang w:eastAsia="ru-RU"/>
+        </w:rPr>
+        <w:t xml:space="preserve">, </w:t>
+      </w:r>
+      <w:r>
+        <w:rPr>
+          <w:rFonts w:ascii="Times New Roman" w:eastAsia="Times New Roman" w:hAnsi="Times New Roman" w:cs="Times New Roman"/>
+          <w:sz w:val="28"/>
+          <w:szCs w:val="28"/>
+          <w:lang w:eastAsia="ru-RU"/>
+        </w:rPr>
+        <w:t>была определена структура интернет-магазина, в рамках дипломного проекта.</w:t>
+      </w:r>
+    </w:p>
+    <w:p>
+      <w:pPr>
+        <w:rPr>
+          <w:lang w:eastAsia="ru-RU"/>
+        </w:rPr>
+      </w:pPr>
     </w:p>
     <w:p>
       <w:pPr>
@@ -6836,7 +7378,7 @@
           <w:szCs w:val="32"/>
         </w:rPr>
       </w:pPr>
-      <w:bookmarkStart w:id="22" w:name="_Toc105247641"/>
+      <w:bookmarkStart w:id="21" w:name="_Toc105247641"/>
       <w:r>
         <w:rPr>
           <w:rFonts w:ascii="Times New Roman" w:hAnsi="Times New Roman" w:cs="Times New Roman"/>
@@ -6846,6 +7388,572 @@
         </w:rPr>
         <w:t>Проектирование структуры базы данных</w:t>
       </w:r>
+      <w:bookmarkEnd w:id="21"/>
+    </w:p>
+    <w:p>
+      <w:pPr>
+        <w:spacing w:after="0" w:line="360" w:lineRule="auto"/>
+        <w:ind w:firstLine="709"/>
+        <w:jc w:val="both"/>
+        <w:rPr>
+          <w:rFonts w:ascii="Times New Roman" w:hAnsi="Times New Roman" w:cs="Times New Roman"/>
+          <w:sz w:val="28"/>
+        </w:rPr>
+      </w:pPr>
+    </w:p>
+    <w:p>
+      <w:pPr>
+        <w:spacing w:after="0" w:line="360" w:lineRule="auto"/>
+        <w:ind w:firstLine="709"/>
+        <w:jc w:val="both"/>
+        <w:rPr>
+          <w:rFonts w:ascii="Times New Roman" w:hAnsi="Times New Roman" w:cs="Times New Roman"/>
+          <w:sz w:val="28"/>
+        </w:rPr>
+      </w:pPr>
+      <w:r>
+        <w:rPr>
+          <w:rFonts w:ascii="Times New Roman" w:hAnsi="Times New Roman" w:cs="Times New Roman"/>
+          <w:sz w:val="28"/>
+        </w:rPr>
+        <w:t xml:space="preserve">Правильная структура базы данных является очень важным аспектом для разработки интернет-магазина, так как от нее будет зависеть скорость получения данных, что в свою очередь влияет на скорость работы веб-приложения. </w:t>
+      </w:r>
+    </w:p>
+    <w:p>
+      <w:pPr>
+        <w:spacing w:after="0" w:line="360" w:lineRule="auto"/>
+        <w:ind w:firstLine="709"/>
+        <w:jc w:val="both"/>
+        <w:rPr>
+          <w:rFonts w:ascii="Times New Roman" w:hAnsi="Times New Roman" w:cs="Times New Roman"/>
+          <w:sz w:val="28"/>
+        </w:rPr>
+      </w:pPr>
+      <w:r>
+        <w:rPr>
+          <w:rFonts w:ascii="Times New Roman" w:hAnsi="Times New Roman" w:cs="Times New Roman"/>
+          <w:sz w:val="28"/>
+        </w:rPr>
+        <w:t>Б</w:t>
+      </w:r>
+      <w:r>
+        <w:rPr>
+          <w:rFonts w:ascii="Times New Roman" w:hAnsi="Times New Roman" w:cs="Times New Roman"/>
+          <w:sz w:val="28"/>
+        </w:rPr>
+        <w:t xml:space="preserve">аза данных спроектирована с помощью технологии </w:t>
+      </w:r>
+      <w:r>
+        <w:rPr>
+          <w:rFonts w:ascii="Times New Roman" w:hAnsi="Times New Roman" w:cs="Times New Roman"/>
+          <w:sz w:val="28"/>
+          <w:lang w:val="en-US"/>
+        </w:rPr>
+        <w:t>ORM</w:t>
+      </w:r>
+      <w:r>
+        <w:rPr>
+          <w:rFonts w:ascii="Times New Roman" w:hAnsi="Times New Roman" w:cs="Times New Roman"/>
+          <w:sz w:val="28"/>
+        </w:rPr>
+        <w:t>.</w:t>
+      </w:r>
+      <w:r>
+        <w:t xml:space="preserve"> </w:t>
+      </w:r>
+      <w:r>
+        <w:rPr>
+          <w:rFonts w:ascii="Times New Roman" w:hAnsi="Times New Roman" w:cs="Times New Roman"/>
+          <w:sz w:val="28"/>
+        </w:rPr>
+        <w:t xml:space="preserve">ORM (англ. </w:t>
+      </w:r>
+      <w:proofErr w:type="spellStart"/>
+      <w:r>
+        <w:rPr>
+          <w:rFonts w:ascii="Times New Roman" w:hAnsi="Times New Roman" w:cs="Times New Roman"/>
+          <w:sz w:val="28"/>
+        </w:rPr>
+        <w:t>Object-Relational</w:t>
+      </w:r>
+      <w:proofErr w:type="spellEnd"/>
+      <w:r>
+        <w:rPr>
+          <w:rFonts w:ascii="Times New Roman" w:hAnsi="Times New Roman" w:cs="Times New Roman"/>
+          <w:sz w:val="28"/>
+        </w:rPr>
+        <w:t xml:space="preserve"> </w:t>
+      </w:r>
+      <w:proofErr w:type="spellStart"/>
+      <w:r>
+        <w:rPr>
+          <w:rFonts w:ascii="Times New Roman" w:hAnsi="Times New Roman" w:cs="Times New Roman"/>
+          <w:sz w:val="28"/>
+        </w:rPr>
+        <w:t>Mapping</w:t>
+      </w:r>
+      <w:proofErr w:type="spellEnd"/>
+      <w:r>
+        <w:rPr>
+          <w:rFonts w:ascii="Times New Roman" w:hAnsi="Times New Roman" w:cs="Times New Roman"/>
+          <w:sz w:val="28"/>
+        </w:rPr>
+        <w:t xml:space="preserve"> — «объектно-реляционное отображение или преобразование») — технология программирования, которая связывает базы данных с концепциями объектно-ориентированных языков программирования, создавая «виртуальную объектную базу данных».</w:t>
+      </w:r>
+      <w:r>
+        <w:rPr>
+          <w:rFonts w:ascii="Times New Roman" w:hAnsi="Times New Roman" w:cs="Times New Roman"/>
+          <w:sz w:val="28"/>
+        </w:rPr>
+        <w:t xml:space="preserve"> </w:t>
+      </w:r>
+      <w:r>
+        <w:rPr>
+          <w:rFonts w:ascii="Times New Roman" w:hAnsi="Times New Roman" w:cs="Times New Roman"/>
+          <w:sz w:val="28"/>
+          <w:lang w:val="en-US"/>
+        </w:rPr>
+        <w:t>ORM</w:t>
+      </w:r>
+      <w:r>
+        <w:rPr>
+          <w:rFonts w:ascii="Times New Roman" w:hAnsi="Times New Roman" w:cs="Times New Roman"/>
+          <w:sz w:val="28"/>
+        </w:rPr>
+        <w:t xml:space="preserve"> </w:t>
+      </w:r>
+      <w:r>
+        <w:rPr>
+          <w:rFonts w:ascii="Times New Roman" w:hAnsi="Times New Roman" w:cs="Times New Roman"/>
+          <w:sz w:val="28"/>
+        </w:rPr>
+        <w:t xml:space="preserve">библиотекой решено использовать </w:t>
+      </w:r>
+      <w:r>
+        <w:rPr>
+          <w:rFonts w:ascii="Times New Roman" w:hAnsi="Times New Roman" w:cs="Times New Roman"/>
+          <w:sz w:val="28"/>
+          <w:lang w:val="en-US"/>
+        </w:rPr>
+        <w:t>Prisma</w:t>
+      </w:r>
+      <w:r>
+        <w:rPr>
+          <w:rFonts w:ascii="Times New Roman" w:hAnsi="Times New Roman" w:cs="Times New Roman"/>
+          <w:sz w:val="28"/>
+        </w:rPr>
+        <w:t xml:space="preserve">. </w:t>
+      </w:r>
+      <w:r>
+        <w:rPr>
+          <w:rFonts w:ascii="Times New Roman" w:hAnsi="Times New Roman" w:cs="Times New Roman"/>
+          <w:sz w:val="28"/>
+          <w:lang w:val="en-US"/>
+        </w:rPr>
+        <w:t>Prisma</w:t>
+      </w:r>
+      <w:r>
+        <w:rPr>
+          <w:rFonts w:ascii="Times New Roman" w:hAnsi="Times New Roman" w:cs="Times New Roman"/>
+          <w:sz w:val="28"/>
+        </w:rPr>
+        <w:t xml:space="preserve"> представляет собой «открытую </w:t>
+      </w:r>
+      <w:r>
+        <w:rPr>
+          <w:rFonts w:ascii="Times New Roman" w:hAnsi="Times New Roman" w:cs="Times New Roman"/>
+          <w:sz w:val="28"/>
+          <w:lang w:val="en-US"/>
+        </w:rPr>
+        <w:t>ORM</w:t>
+      </w:r>
+      <w:r>
+        <w:rPr>
+          <w:rFonts w:ascii="Times New Roman" w:hAnsi="Times New Roman" w:cs="Times New Roman"/>
+          <w:sz w:val="28"/>
+        </w:rPr>
+        <w:t xml:space="preserve"> нового поколения для </w:t>
+      </w:r>
+      <w:r>
+        <w:rPr>
+          <w:rFonts w:ascii="Times New Roman" w:hAnsi="Times New Roman" w:cs="Times New Roman"/>
+          <w:sz w:val="28"/>
+          <w:lang w:val="en-US"/>
+        </w:rPr>
+        <w:t>Node</w:t>
+      </w:r>
+      <w:r>
+        <w:rPr>
+          <w:rFonts w:ascii="Times New Roman" w:hAnsi="Times New Roman" w:cs="Times New Roman"/>
+          <w:sz w:val="28"/>
+        </w:rPr>
+        <w:t>.</w:t>
+      </w:r>
+      <w:proofErr w:type="spellStart"/>
+      <w:r>
+        <w:rPr>
+          <w:rFonts w:ascii="Times New Roman" w:hAnsi="Times New Roman" w:cs="Times New Roman"/>
+          <w:sz w:val="28"/>
+          <w:lang w:val="en-US"/>
+        </w:rPr>
+        <w:t>js</w:t>
+      </w:r>
+      <w:proofErr w:type="spellEnd"/>
+      <w:r>
+        <w:rPr>
+          <w:rFonts w:ascii="Times New Roman" w:hAnsi="Times New Roman" w:cs="Times New Roman"/>
+          <w:sz w:val="28"/>
+        </w:rPr>
+        <w:t xml:space="preserve"> и </w:t>
+      </w:r>
+      <w:r>
+        <w:rPr>
+          <w:rFonts w:ascii="Times New Roman" w:hAnsi="Times New Roman" w:cs="Times New Roman"/>
+          <w:sz w:val="28"/>
+          <w:lang w:val="en-US"/>
+        </w:rPr>
+        <w:t>TypeScript</w:t>
+      </w:r>
+      <w:r>
+        <w:rPr>
+          <w:rFonts w:ascii="Times New Roman" w:hAnsi="Times New Roman" w:cs="Times New Roman"/>
+          <w:sz w:val="28"/>
+        </w:rPr>
+        <w:t>», реализующую «новую парадигму объектно-реляционного отображения».</w:t>
+      </w:r>
+    </w:p>
+    <w:p>
+      <w:pPr>
+        <w:spacing w:after="0" w:line="360" w:lineRule="auto"/>
+        <w:ind w:firstLine="709"/>
+        <w:jc w:val="both"/>
+        <w:rPr>
+          <w:rFonts w:ascii="Times New Roman" w:hAnsi="Times New Roman" w:cs="Times New Roman"/>
+          <w:sz w:val="28"/>
+          <w:lang w:val="en-US"/>
+        </w:rPr>
+      </w:pPr>
+      <w:proofErr w:type="spellStart"/>
+      <w:r>
+        <w:rPr>
+          <w:rFonts w:ascii="Times New Roman" w:hAnsi="Times New Roman" w:cs="Times New Roman"/>
+          <w:sz w:val="28"/>
+          <w:lang w:val="en-US"/>
+        </w:rPr>
+        <w:t>Поддерживаемые</w:t>
+      </w:r>
+      <w:proofErr w:type="spellEnd"/>
+      <w:r>
+        <w:rPr>
+          <w:rFonts w:ascii="Times New Roman" w:hAnsi="Times New Roman" w:cs="Times New Roman"/>
+          <w:sz w:val="28"/>
+          <w:lang w:val="en-US"/>
+        </w:rPr>
+        <w:t xml:space="preserve"> </w:t>
+      </w:r>
+      <w:proofErr w:type="spellStart"/>
+      <w:r>
+        <w:rPr>
+          <w:rFonts w:ascii="Times New Roman" w:hAnsi="Times New Roman" w:cs="Times New Roman"/>
+          <w:sz w:val="28"/>
+          <w:lang w:val="en-US"/>
+        </w:rPr>
+        <w:t>языки</w:t>
+      </w:r>
+      <w:proofErr w:type="spellEnd"/>
+      <w:r>
+        <w:rPr>
+          <w:rFonts w:ascii="Times New Roman" w:hAnsi="Times New Roman" w:cs="Times New Roman"/>
+          <w:sz w:val="28"/>
+          <w:lang w:val="en-US"/>
+        </w:rPr>
+        <w:t xml:space="preserve"> программирования:</w:t>
+      </w:r>
+    </w:p>
+    <w:p>
+      <w:pPr>
+        <w:pStyle w:val="ab"/>
+        <w:numPr>
+          <w:ilvl w:val="0"/>
+          <w:numId w:val="20"/>
+        </w:numPr>
+        <w:spacing w:after="0" w:line="360" w:lineRule="auto"/>
+        <w:ind w:left="0" w:firstLine="709"/>
+        <w:jc w:val="both"/>
+        <w:rPr>
+          <w:rFonts w:ascii="Times New Roman" w:hAnsi="Times New Roman"/>
+          <w:sz w:val="28"/>
+          <w:lang w:val="en-US"/>
+        </w:rPr>
+      </w:pPr>
+      <w:r>
+        <w:rPr>
+          <w:rFonts w:ascii="Times New Roman" w:hAnsi="Times New Roman"/>
+          <w:sz w:val="28"/>
+          <w:lang w:val="en-US"/>
+        </w:rPr>
+        <w:t>JavaScript</w:t>
+      </w:r>
+    </w:p>
+    <w:p>
+      <w:pPr>
+        <w:pStyle w:val="ab"/>
+        <w:numPr>
+          <w:ilvl w:val="0"/>
+          <w:numId w:val="20"/>
+        </w:numPr>
+        <w:spacing w:after="0" w:line="360" w:lineRule="auto"/>
+        <w:ind w:left="0" w:firstLine="709"/>
+        <w:jc w:val="both"/>
+        <w:rPr>
+          <w:rFonts w:ascii="Times New Roman" w:hAnsi="Times New Roman"/>
+          <w:sz w:val="28"/>
+          <w:lang w:val="en-US"/>
+        </w:rPr>
+      </w:pPr>
+      <w:r>
+        <w:rPr>
+          <w:rFonts w:ascii="Times New Roman" w:hAnsi="Times New Roman"/>
+          <w:sz w:val="28"/>
+          <w:lang w:val="en-US"/>
+        </w:rPr>
+        <w:lastRenderedPageBreak/>
+        <w:t>TypeScript</w:t>
+      </w:r>
+    </w:p>
+    <w:p>
+      <w:pPr>
+        <w:pStyle w:val="ab"/>
+        <w:numPr>
+          <w:ilvl w:val="0"/>
+          <w:numId w:val="20"/>
+        </w:numPr>
+        <w:spacing w:after="0" w:line="360" w:lineRule="auto"/>
+        <w:ind w:left="0" w:firstLine="709"/>
+        <w:jc w:val="both"/>
+        <w:rPr>
+          <w:rFonts w:ascii="Times New Roman" w:hAnsi="Times New Roman"/>
+          <w:sz w:val="28"/>
+          <w:lang w:val="en-US"/>
+        </w:rPr>
+      </w:pPr>
+      <w:r>
+        <w:rPr>
+          <w:rFonts w:ascii="Times New Roman" w:hAnsi="Times New Roman"/>
+          <w:sz w:val="28"/>
+          <w:lang w:val="en-US"/>
+        </w:rPr>
+        <w:t xml:space="preserve">Go (в </w:t>
+      </w:r>
+      <w:proofErr w:type="spellStart"/>
+      <w:r>
+        <w:rPr>
+          <w:rFonts w:ascii="Times New Roman" w:hAnsi="Times New Roman"/>
+          <w:sz w:val="28"/>
+          <w:lang w:val="en-US"/>
+        </w:rPr>
+        <w:t>разработке</w:t>
+      </w:r>
+      <w:proofErr w:type="spellEnd"/>
+      <w:r>
+        <w:rPr>
+          <w:rFonts w:ascii="Times New Roman" w:hAnsi="Times New Roman"/>
+          <w:sz w:val="28"/>
+          <w:lang w:val="en-US"/>
+        </w:rPr>
+        <w:t>)</w:t>
+      </w:r>
+    </w:p>
+    <w:p>
+      <w:pPr>
+        <w:spacing w:after="0" w:line="360" w:lineRule="auto"/>
+        <w:ind w:firstLine="709"/>
+        <w:jc w:val="both"/>
+        <w:rPr>
+          <w:rFonts w:ascii="Times New Roman" w:hAnsi="Times New Roman" w:cs="Times New Roman"/>
+          <w:sz w:val="28"/>
+        </w:rPr>
+      </w:pPr>
+      <w:r>
+        <w:rPr>
+          <w:rFonts w:ascii="Times New Roman" w:hAnsi="Times New Roman" w:cs="Times New Roman"/>
+          <w:sz w:val="28"/>
+        </w:rPr>
+        <w:t xml:space="preserve">Работа с базами данных (моделирование данных, изменение схем, формирование запросов и т.п.) — одна из наиболее сложных задач, возникающих при разработке приложений. </w:t>
+      </w:r>
+      <w:proofErr w:type="spellStart"/>
+      <w:r>
+        <w:rPr>
+          <w:rFonts w:ascii="Times New Roman" w:hAnsi="Times New Roman" w:cs="Times New Roman"/>
+          <w:sz w:val="28"/>
+        </w:rPr>
+        <w:t>Prisma</w:t>
+      </w:r>
+      <w:proofErr w:type="spellEnd"/>
+      <w:r>
+        <w:rPr>
+          <w:rFonts w:ascii="Times New Roman" w:hAnsi="Times New Roman" w:cs="Times New Roman"/>
+          <w:sz w:val="28"/>
+        </w:rPr>
+        <w:t xml:space="preserve"> предлагает решение, позволяющее сосредоточиться на данных вместо SQL.</w:t>
+      </w:r>
+    </w:p>
+    <w:p>
+      <w:pPr>
+        <w:spacing w:after="0" w:line="360" w:lineRule="auto"/>
+        <w:ind w:firstLine="709"/>
+        <w:jc w:val="both"/>
+        <w:rPr>
+          <w:rFonts w:ascii="Times New Roman" w:hAnsi="Times New Roman" w:cs="Times New Roman"/>
+          <w:sz w:val="28"/>
+          <w:lang w:val="en-US"/>
+        </w:rPr>
+      </w:pPr>
+      <w:r>
+        <w:rPr>
+          <w:rFonts w:ascii="Times New Roman" w:hAnsi="Times New Roman" w:cs="Times New Roman"/>
+          <w:sz w:val="28"/>
+        </w:rPr>
+        <w:t xml:space="preserve">База данных состоит из восьми основных таблиц для хранения данных и из трёх вспомогательных таблиц, автоматически сгенерированных </w:t>
+      </w:r>
+      <w:r>
+        <w:rPr>
+          <w:rFonts w:ascii="Times New Roman" w:hAnsi="Times New Roman" w:cs="Times New Roman"/>
+          <w:sz w:val="28"/>
+          <w:lang w:val="en-US"/>
+        </w:rPr>
+        <w:t>Prisma</w:t>
+      </w:r>
+      <w:r>
+        <w:rPr>
+          <w:rFonts w:ascii="Times New Roman" w:hAnsi="Times New Roman" w:cs="Times New Roman"/>
+          <w:sz w:val="28"/>
+        </w:rPr>
+        <w:t>.</w:t>
+      </w:r>
+      <w:r>
+        <w:rPr>
+          <w:rFonts w:ascii="Times New Roman" w:hAnsi="Times New Roman" w:cs="Times New Roman"/>
+          <w:sz w:val="28"/>
+        </w:rPr>
+        <w:t xml:space="preserve"> </w:t>
+      </w:r>
+      <w:r>
+        <w:rPr>
+          <w:rFonts w:ascii="Times New Roman" w:hAnsi="Times New Roman" w:cs="Times New Roman"/>
+          <w:sz w:val="28"/>
+        </w:rPr>
+        <w:t xml:space="preserve">Структура базы данных отображена на рисунке </w:t>
+      </w:r>
+      <w:r>
+        <w:rPr>
+          <w:rFonts w:ascii="Times New Roman" w:hAnsi="Times New Roman" w:cs="Times New Roman"/>
+          <w:color w:val="FF0000"/>
+          <w:sz w:val="28"/>
+          <w:lang w:val="en-US"/>
+        </w:rPr>
+        <w:t>N</w:t>
+      </w:r>
+      <w:r>
+        <w:rPr>
+          <w:rFonts w:ascii="Times New Roman" w:hAnsi="Times New Roman" w:cs="Times New Roman"/>
+          <w:color w:val="FF0000"/>
+          <w:sz w:val="28"/>
+          <w:lang w:val="en-US"/>
+        </w:rPr>
+        <w:t>.</w:t>
+      </w:r>
+    </w:p>
+    <w:p>
+      <w:pPr>
+        <w:spacing w:after="0" w:line="360" w:lineRule="auto"/>
+        <w:jc w:val="center"/>
+        <w:rPr>
+          <w:rFonts w:ascii="Times New Roman" w:hAnsi="Times New Roman" w:cs="Times New Roman"/>
+          <w:sz w:val="28"/>
+        </w:rPr>
+      </w:pPr>
+      <w:r>
+        <w:rPr>
+          <w:rFonts w:ascii="Times New Roman" w:hAnsi="Times New Roman" w:cs="Times New Roman"/>
+          <w:sz w:val="28"/>
+        </w:rPr>
+        <w:drawing>
+          <wp:inline distT="0" distB="0" distL="0" distR="0" wp14:anchorId="7FAE69EA" wp14:editId="785B3688">
+            <wp:extent cx="4259580" cy="2596727"/>
+            <wp:effectExtent l="0" t="0" r="7620" b="0"/>
+            <wp:docPr id="52" name="Рисунок 52"/>
+            <wp:cNvGraphicFramePr>
+              <a:graphicFrameLocks xmlns:a="http://schemas.openxmlformats.org/drawingml/2006/main" noChangeAspect="1"/>
+            </wp:cNvGraphicFramePr>
+            <a:graphic xmlns:a="http://schemas.openxmlformats.org/drawingml/2006/main">
+              <a:graphicData uri="http://schemas.openxmlformats.org/drawingml/2006/picture">
+                <pic:pic xmlns:pic="http://schemas.openxmlformats.org/drawingml/2006/picture">
+                  <pic:nvPicPr>
+                    <pic:cNvPr id="1" name=""/>
+                    <pic:cNvPicPr/>
+                  </pic:nvPicPr>
+                  <pic:blipFill>
+                    <a:blip r:embed="rId16"/>
+                    <a:stretch>
+                      <a:fillRect/>
+                    </a:stretch>
+                  </pic:blipFill>
+                  <pic:spPr>
+                    <a:xfrm>
+                      <a:off x="0" y="0"/>
+                      <a:ext cx="4273190" cy="2605024"/>
+                    </a:xfrm>
+                    <a:prstGeom prst="rect">
+                      <a:avLst/>
+                    </a:prstGeom>
+                  </pic:spPr>
+                </pic:pic>
+              </a:graphicData>
+            </a:graphic>
+          </wp:inline>
+        </w:drawing>
+      </w:r>
+    </w:p>
+    <w:p>
+      <w:pPr>
+        <w:spacing w:after="0" w:line="360" w:lineRule="auto"/>
+        <w:jc w:val="center"/>
+        <w:rPr>
+          <w:rFonts w:ascii="Times New Roman" w:hAnsi="Times New Roman" w:cs="Times New Roman"/>
+          <w:sz w:val="28"/>
+        </w:rPr>
+      </w:pPr>
+      <w:r>
+        <w:rPr>
+          <w:rFonts w:ascii="Times New Roman" w:hAnsi="Times New Roman" w:cs="Times New Roman"/>
+          <w:sz w:val="28"/>
+        </w:rPr>
+        <w:t xml:space="preserve">Рисунок </w:t>
+      </w:r>
+      <w:r>
+        <w:rPr>
+          <w:rFonts w:ascii="Times New Roman" w:hAnsi="Times New Roman" w:cs="Times New Roman"/>
+          <w:sz w:val="28"/>
+          <w:lang w:val="en-US"/>
+        </w:rPr>
+        <w:t>N</w:t>
+      </w:r>
+      <w:r>
+        <w:rPr>
+          <w:rFonts w:ascii="Times New Roman" w:hAnsi="Times New Roman" w:cs="Times New Roman"/>
+          <w:sz w:val="28"/>
+        </w:rPr>
+        <w:t xml:space="preserve"> – </w:t>
+      </w:r>
+      <w:r>
+        <w:rPr>
+          <w:rFonts w:ascii="Times New Roman" w:hAnsi="Times New Roman" w:cs="Times New Roman"/>
+          <w:sz w:val="28"/>
+        </w:rPr>
+        <w:t>Структура базы данных</w:t>
+      </w:r>
+      <w:bookmarkStart w:id="22" w:name="_GoBack"/>
       <w:bookmarkEnd w:id="22"/>
     </w:p>
     <w:p>
@@ -28789,8 +29897,8 @@
       </w:pPr>
     </w:p>
     <w:sectPr>
-      <w:headerReference w:type="default" r:id="rId15"/>
-      <w:footerReference w:type="default" r:id="rId16"/>
+      <w:headerReference w:type="default" r:id="rId17"/>
+      <w:footerReference w:type="default" r:id="rId18"/>
       <w:pgSz w:w="11906" w:h="16838"/>
       <w:pgMar w:top="1134" w:right="850" w:bottom="1134" w:left="1701" w:header="708" w:footer="1077" w:gutter="0"/>
       <w:cols w:space="708"/>
@@ -34087,6 +35195,232 @@
     </w:lvl>
   </w:abstractNum>
   <w:abstractNum w:abstractNumId="3" w15:restartNumberingAfterBreak="0">
+    <w:nsid w:val="22252EE1"/>
+    <w:multiLevelType w:val="hybridMultilevel"/>
+    <w:tmpl w:val="739249A8"/>
+    <w:lvl w:ilvl="0" w:tplc="24DC6E5C">
+      <w:start w:val="1"/>
+      <w:numFmt w:val="bullet"/>
+      <w:lvlText w:val=""/>
+      <w:lvlJc w:val="left"/>
+      <w:pPr>
+        <w:ind w:left="1429" w:hanging="360"/>
+      </w:pPr>
+      <w:rPr>
+        <w:rFonts w:ascii="Symbol" w:hAnsi="Symbol" w:hint="default"/>
+      </w:rPr>
+    </w:lvl>
+    <w:lvl w:ilvl="1" w:tplc="04190003" w:tentative="1">
+      <w:start w:val="1"/>
+      <w:numFmt w:val="bullet"/>
+      <w:lvlText w:val="o"/>
+      <w:lvlJc w:val="left"/>
+      <w:pPr>
+        <w:ind w:left="2149" w:hanging="360"/>
+      </w:pPr>
+      <w:rPr>
+        <w:rFonts w:ascii="Courier New" w:hAnsi="Courier New" w:cs="Courier New" w:hint="default"/>
+      </w:rPr>
+    </w:lvl>
+    <w:lvl w:ilvl="2" w:tplc="04190005" w:tentative="1">
+      <w:start w:val="1"/>
+      <w:numFmt w:val="bullet"/>
+      <w:lvlText w:val=""/>
+      <w:lvlJc w:val="left"/>
+      <w:pPr>
+        <w:ind w:left="2869" w:hanging="360"/>
+      </w:pPr>
+      <w:rPr>
+        <w:rFonts w:ascii="Wingdings" w:hAnsi="Wingdings" w:hint="default"/>
+      </w:rPr>
+    </w:lvl>
+    <w:lvl w:ilvl="3" w:tplc="04190001" w:tentative="1">
+      <w:start w:val="1"/>
+      <w:numFmt w:val="bullet"/>
+      <w:lvlText w:val=""/>
+      <w:lvlJc w:val="left"/>
+      <w:pPr>
+        <w:ind w:left="3589" w:hanging="360"/>
+      </w:pPr>
+      <w:rPr>
+        <w:rFonts w:ascii="Symbol" w:hAnsi="Symbol" w:hint="default"/>
+      </w:rPr>
+    </w:lvl>
+    <w:lvl w:ilvl="4" w:tplc="04190003" w:tentative="1">
+      <w:start w:val="1"/>
+      <w:numFmt w:val="bullet"/>
+      <w:lvlText w:val="o"/>
+      <w:lvlJc w:val="left"/>
+      <w:pPr>
+        <w:ind w:left="4309" w:hanging="360"/>
+      </w:pPr>
+      <w:rPr>
+        <w:rFonts w:ascii="Courier New" w:hAnsi="Courier New" w:cs="Courier New" w:hint="default"/>
+      </w:rPr>
+    </w:lvl>
+    <w:lvl w:ilvl="5" w:tplc="04190005" w:tentative="1">
+      <w:start w:val="1"/>
+      <w:numFmt w:val="bullet"/>
+      <w:lvlText w:val=""/>
+      <w:lvlJc w:val="left"/>
+      <w:pPr>
+        <w:ind w:left="5029" w:hanging="360"/>
+      </w:pPr>
+      <w:rPr>
+        <w:rFonts w:ascii="Wingdings" w:hAnsi="Wingdings" w:hint="default"/>
+      </w:rPr>
+    </w:lvl>
+    <w:lvl w:ilvl="6" w:tplc="04190001" w:tentative="1">
+      <w:start w:val="1"/>
+      <w:numFmt w:val="bullet"/>
+      <w:lvlText w:val=""/>
+      <w:lvlJc w:val="left"/>
+      <w:pPr>
+        <w:ind w:left="5749" w:hanging="360"/>
+      </w:pPr>
+      <w:rPr>
+        <w:rFonts w:ascii="Symbol" w:hAnsi="Symbol" w:hint="default"/>
+      </w:rPr>
+    </w:lvl>
+    <w:lvl w:ilvl="7" w:tplc="04190003" w:tentative="1">
+      <w:start w:val="1"/>
+      <w:numFmt w:val="bullet"/>
+      <w:lvlText w:val="o"/>
+      <w:lvlJc w:val="left"/>
+      <w:pPr>
+        <w:ind w:left="6469" w:hanging="360"/>
+      </w:pPr>
+      <w:rPr>
+        <w:rFonts w:ascii="Courier New" w:hAnsi="Courier New" w:cs="Courier New" w:hint="default"/>
+      </w:rPr>
+    </w:lvl>
+    <w:lvl w:ilvl="8" w:tplc="04190005" w:tentative="1">
+      <w:start w:val="1"/>
+      <w:numFmt w:val="bullet"/>
+      <w:lvlText w:val=""/>
+      <w:lvlJc w:val="left"/>
+      <w:pPr>
+        <w:ind w:left="7189" w:hanging="360"/>
+      </w:pPr>
+      <w:rPr>
+        <w:rFonts w:ascii="Wingdings" w:hAnsi="Wingdings" w:hint="default"/>
+      </w:rPr>
+    </w:lvl>
+  </w:abstractNum>
+  <w:abstractNum w:abstractNumId="4" w15:restartNumberingAfterBreak="0">
+    <w:nsid w:val="299E5756"/>
+    <w:multiLevelType w:val="hybridMultilevel"/>
+    <w:tmpl w:val="98126BE6"/>
+    <w:lvl w:ilvl="0" w:tplc="2B549B94">
+      <w:start w:val="1"/>
+      <w:numFmt w:val="bullet"/>
+      <w:lvlText w:val=""/>
+      <w:lvlJc w:val="left"/>
+      <w:pPr>
+        <w:ind w:left="1429" w:hanging="360"/>
+      </w:pPr>
+      <w:rPr>
+        <w:rFonts w:ascii="Symbol" w:hAnsi="Symbol" w:hint="default"/>
+      </w:rPr>
+    </w:lvl>
+    <w:lvl w:ilvl="1" w:tplc="04190003" w:tentative="1">
+      <w:start w:val="1"/>
+      <w:numFmt w:val="bullet"/>
+      <w:lvlText w:val="o"/>
+      <w:lvlJc w:val="left"/>
+      <w:pPr>
+        <w:ind w:left="2149" w:hanging="360"/>
+      </w:pPr>
+      <w:rPr>
+        <w:rFonts w:ascii="Courier New" w:hAnsi="Courier New" w:cs="Courier New" w:hint="default"/>
+      </w:rPr>
+    </w:lvl>
+    <w:lvl w:ilvl="2" w:tplc="04190005" w:tentative="1">
+      <w:start w:val="1"/>
+      <w:numFmt w:val="bullet"/>
+      <w:lvlText w:val=""/>
+      <w:lvlJc w:val="left"/>
+      <w:pPr>
+        <w:ind w:left="2869" w:hanging="360"/>
+      </w:pPr>
+      <w:rPr>
+        <w:rFonts w:ascii="Wingdings" w:hAnsi="Wingdings" w:hint="default"/>
+      </w:rPr>
+    </w:lvl>
+    <w:lvl w:ilvl="3" w:tplc="04190001" w:tentative="1">
+      <w:start w:val="1"/>
+      <w:numFmt w:val="bullet"/>
+      <w:lvlText w:val=""/>
+      <w:lvlJc w:val="left"/>
+      <w:pPr>
+        <w:ind w:left="3589" w:hanging="360"/>
+      </w:pPr>
+      <w:rPr>
+        <w:rFonts w:ascii="Symbol" w:hAnsi="Symbol" w:hint="default"/>
+      </w:rPr>
+    </w:lvl>
+    <w:lvl w:ilvl="4" w:tplc="04190003" w:tentative="1">
+      <w:start w:val="1"/>
+      <w:numFmt w:val="bullet"/>
+      <w:lvlText w:val="o"/>
+      <w:lvlJc w:val="left"/>
+      <w:pPr>
+        <w:ind w:left="4309" w:hanging="360"/>
+      </w:pPr>
+      <w:rPr>
+        <w:rFonts w:ascii="Courier New" w:hAnsi="Courier New" w:cs="Courier New" w:hint="default"/>
+      </w:rPr>
+    </w:lvl>
+    <w:lvl w:ilvl="5" w:tplc="04190005" w:tentative="1">
+      <w:start w:val="1"/>
+      <w:numFmt w:val="bullet"/>
+      <w:lvlText w:val=""/>
+      <w:lvlJc w:val="left"/>
+      <w:pPr>
+        <w:ind w:left="5029" w:hanging="360"/>
+      </w:pPr>
+      <w:rPr>
+        <w:rFonts w:ascii="Wingdings" w:hAnsi="Wingdings" w:hint="default"/>
+      </w:rPr>
+    </w:lvl>
+    <w:lvl w:ilvl="6" w:tplc="04190001" w:tentative="1">
+      <w:start w:val="1"/>
+      <w:numFmt w:val="bullet"/>
+      <w:lvlText w:val=""/>
+      <w:lvlJc w:val="left"/>
+      <w:pPr>
+        <w:ind w:left="5749" w:hanging="360"/>
+      </w:pPr>
+      <w:rPr>
+        <w:rFonts w:ascii="Symbol" w:hAnsi="Symbol" w:hint="default"/>
+      </w:rPr>
+    </w:lvl>
+    <w:lvl w:ilvl="7" w:tplc="04190003" w:tentative="1">
+      <w:start w:val="1"/>
+      <w:numFmt w:val="bullet"/>
+      <w:lvlText w:val="o"/>
+      <w:lvlJc w:val="left"/>
+      <w:pPr>
+        <w:ind w:left="6469" w:hanging="360"/>
+      </w:pPr>
+      <w:rPr>
+        <w:rFonts w:ascii="Courier New" w:hAnsi="Courier New" w:cs="Courier New" w:hint="default"/>
+      </w:rPr>
+    </w:lvl>
+    <w:lvl w:ilvl="8" w:tplc="04190005" w:tentative="1">
+      <w:start w:val="1"/>
+      <w:numFmt w:val="bullet"/>
+      <w:lvlText w:val=""/>
+      <w:lvlJc w:val="left"/>
+      <w:pPr>
+        <w:ind w:left="7189" w:hanging="360"/>
+      </w:pPr>
+      <w:rPr>
+        <w:rFonts w:ascii="Wingdings" w:hAnsi="Wingdings" w:hint="default"/>
+      </w:rPr>
+    </w:lvl>
+  </w:abstractNum>
+  <w:abstractNum w:abstractNumId="5" w15:restartNumberingAfterBreak="0">
     <w:nsid w:val="29BE20BC"/>
     <w:multiLevelType w:val="multilevel"/>
     <w:tmpl w:val="12EC516E"/>
@@ -34199,7 +35533,7 @@
       </w:rPr>
     </w:lvl>
   </w:abstractNum>
-  <w:abstractNum w:abstractNumId="4" w15:restartNumberingAfterBreak="0">
+  <w:abstractNum w:abstractNumId="6" w15:restartNumberingAfterBreak="0">
     <w:nsid w:val="2DD862A6"/>
     <w:multiLevelType w:val="multilevel"/>
     <w:tmpl w:val="94505556"/>
@@ -34312,7 +35646,7 @@
       </w:rPr>
     </w:lvl>
   </w:abstractNum>
-  <w:abstractNum w:abstractNumId="5" w15:restartNumberingAfterBreak="0">
+  <w:abstractNum w:abstractNumId="7" w15:restartNumberingAfterBreak="0">
     <w:nsid w:val="467C5811"/>
     <w:multiLevelType w:val="hybridMultilevel"/>
     <w:tmpl w:val="29EED5E0"/>
@@ -34425,7 +35759,7 @@
       </w:rPr>
     </w:lvl>
   </w:abstractNum>
-  <w:abstractNum w:abstractNumId="6" w15:restartNumberingAfterBreak="0">
+  <w:abstractNum w:abstractNumId="8" w15:restartNumberingAfterBreak="0">
     <w:nsid w:val="49E93DC7"/>
     <w:multiLevelType w:val="hybridMultilevel"/>
     <w:tmpl w:val="8D9AD6D0"/>
@@ -34538,7 +35872,7 @@
       </w:rPr>
     </w:lvl>
   </w:abstractNum>
-  <w:abstractNum w:abstractNumId="7" w15:restartNumberingAfterBreak="0">
+  <w:abstractNum w:abstractNumId="9" w15:restartNumberingAfterBreak="0">
     <w:nsid w:val="4D3C35DA"/>
     <w:multiLevelType w:val="hybridMultilevel"/>
     <w:tmpl w:val="47C825E4"/>
@@ -34651,7 +35985,7 @@
       </w:rPr>
     </w:lvl>
   </w:abstractNum>
-  <w:abstractNum w:abstractNumId="8" w15:restartNumberingAfterBreak="0">
+  <w:abstractNum w:abstractNumId="10" w15:restartNumberingAfterBreak="0">
     <w:nsid w:val="5240202A"/>
     <w:multiLevelType w:val="hybridMultilevel"/>
     <w:tmpl w:val="0BE49B62"/>
@@ -34764,7 +36098,7 @@
       </w:rPr>
     </w:lvl>
   </w:abstractNum>
-  <w:abstractNum w:abstractNumId="9" w15:restartNumberingAfterBreak="0">
+  <w:abstractNum w:abstractNumId="11" w15:restartNumberingAfterBreak="0">
     <w:nsid w:val="662E3F32"/>
     <w:multiLevelType w:val="hybridMultilevel"/>
     <w:tmpl w:val="F48408E8"/>
@@ -34850,7 +36184,7 @@
       </w:pPr>
     </w:lvl>
   </w:abstractNum>
-  <w:abstractNum w:abstractNumId="10" w15:restartNumberingAfterBreak="0">
+  <w:abstractNum w:abstractNumId="12" w15:restartNumberingAfterBreak="0">
     <w:nsid w:val="68C81291"/>
     <w:multiLevelType w:val="hybridMultilevel"/>
     <w:tmpl w:val="09A2ED5C"/>
@@ -34963,7 +36297,7 @@
       </w:rPr>
     </w:lvl>
   </w:abstractNum>
-  <w:abstractNum w:abstractNumId="11" w15:restartNumberingAfterBreak="0">
+  <w:abstractNum w:abstractNumId="13" w15:restartNumberingAfterBreak="0">
     <w:nsid w:val="6BAC704A"/>
     <w:multiLevelType w:val="hybridMultilevel"/>
     <w:tmpl w:val="27CE7572"/>
@@ -35076,7 +36410,7 @@
       </w:rPr>
     </w:lvl>
   </w:abstractNum>
-  <w:abstractNum w:abstractNumId="12" w15:restartNumberingAfterBreak="0">
+  <w:abstractNum w:abstractNumId="14" w15:restartNumberingAfterBreak="0">
     <w:nsid w:val="762B1321"/>
     <w:multiLevelType w:val="multilevel"/>
     <w:tmpl w:val="D82EFB40"/>
@@ -35174,7 +36508,7 @@
       </w:pPr>
     </w:lvl>
   </w:abstractNum>
-  <w:abstractNum w:abstractNumId="13" w15:restartNumberingAfterBreak="0">
+  <w:abstractNum w:abstractNumId="15" w15:restartNumberingAfterBreak="0">
     <w:nsid w:val="772C18C9"/>
     <w:multiLevelType w:val="hybridMultilevel"/>
     <w:tmpl w:val="04BCE6B0"/>
@@ -35287,7 +36621,7 @@
       </w:rPr>
     </w:lvl>
   </w:abstractNum>
-  <w:abstractNum w:abstractNumId="14" w15:restartNumberingAfterBreak="0">
+  <w:abstractNum w:abstractNumId="16" w15:restartNumberingAfterBreak="0">
     <w:nsid w:val="7FD73E9A"/>
     <w:multiLevelType w:val="multilevel"/>
     <w:tmpl w:val="C1DA3DC8"/>
@@ -35411,13 +36745,13 @@
     </w:lvl>
   </w:abstractNum>
   <w:num w:numId="1">
-    <w:abstractNumId w:val="14"/>
+    <w:abstractNumId w:val="16"/>
   </w:num>
   <w:num w:numId="2">
-    <w:abstractNumId w:val="3"/>
+    <w:abstractNumId w:val="5"/>
   </w:num>
   <w:num w:numId="3">
-    <w:abstractNumId w:val="12"/>
+    <w:abstractNumId w:val="14"/>
     <w:lvlOverride w:ilvl="0">
       <w:startOverride w:val="1"/>
     </w:lvlOverride>
@@ -35447,16 +36781,16 @@
     </w:lvlOverride>
   </w:num>
   <w:num w:numId="4">
-    <w:abstractNumId w:val="4"/>
+    <w:abstractNumId w:val="6"/>
   </w:num>
   <w:num w:numId="5">
-    <w:abstractNumId w:val="10"/>
+    <w:abstractNumId w:val="12"/>
   </w:num>
   <w:num w:numId="6">
-    <w:abstractNumId w:val="10"/>
+    <w:abstractNumId w:val="12"/>
   </w:num>
   <w:num w:numId="7">
-    <w:abstractNumId w:val="14"/>
+    <w:abstractNumId w:val="16"/>
     <w:lvlOverride w:ilvl="0">
       <w:startOverride w:val="1"/>
     </w:lvlOverride>
@@ -35489,7 +36823,7 @@
     <w:abstractNumId w:val="0"/>
   </w:num>
   <w:num w:numId="9">
-    <w:abstractNumId w:val="8"/>
+    <w:abstractNumId w:val="10"/>
   </w:num>
   <w:num w:numId="10">
     <w:abstractNumId w:val="0"/>
@@ -35498,25 +36832,31 @@
     <w:abstractNumId w:val="1"/>
   </w:num>
   <w:num w:numId="12">
-    <w:abstractNumId w:val="6"/>
+    <w:abstractNumId w:val="8"/>
   </w:num>
   <w:num w:numId="13">
+    <w:abstractNumId w:val="9"/>
+  </w:num>
+  <w:num w:numId="14">
     <w:abstractNumId w:val="7"/>
   </w:num>
-  <w:num w:numId="14">
-    <w:abstractNumId w:val="5"/>
+  <w:num w:numId="15">
+    <w:abstractNumId w:val="13"/>
   </w:num>
-  <w:num w:numId="15">
+  <w:num w:numId="16">
     <w:abstractNumId w:val="11"/>
   </w:num>
-  <w:num w:numId="16">
-    <w:abstractNumId w:val="9"/>
-  </w:num>
   <w:num w:numId="17">
-    <w:abstractNumId w:val="13"/>
+    <w:abstractNumId w:val="15"/>
   </w:num>
   <w:num w:numId="18">
     <w:abstractNumId w:val="2"/>
+  </w:num>
+  <w:num w:numId="19">
+    <w:abstractNumId w:val="4"/>
+  </w:num>
+  <w:num w:numId="20">
+    <w:abstractNumId w:val="3"/>
   </w:num>
 </w:numbering>
 </file>
@@ -38021,7 +39361,7 @@
 </file>
 
 <file path=customXml/itemProps1.xml><?xml version="1.0" encoding="utf-8"?>
-<ds:datastoreItem xmlns:ds="http://schemas.openxmlformats.org/officeDocument/2006/customXml" ds:itemID="{540BB3B6-017C-4270-9A04-2C101886852D}">
+<ds:datastoreItem xmlns:ds="http://schemas.openxmlformats.org/officeDocument/2006/customXml" ds:itemID="{1514B9C0-92F4-4592-BFF8-070927DB8382}">
   <ds:schemaRefs>
     <ds:schemaRef ds:uri="http://schemas.openxmlformats.org/officeDocument/2006/bibliography"/>
   </ds:schemaRefs>

--- a/pz.docx
+++ b/pz.docx
@@ -3066,16 +3066,6 @@
     </w:p>
     <w:p>
       <w:pPr>
-        <w:spacing w:after="0" w:line="360" w:lineRule="auto"/>
-        <w:ind w:firstLine="709"/>
-        <w:rPr>
-          <w:rFonts w:ascii="Times New Roman" w:hAnsi="Times New Roman" w:cs="Times New Roman"/>
-          <w:sz w:val="28"/>
-        </w:rPr>
-      </w:pPr>
-    </w:p>
-    <w:p>
-      <w:pPr>
         <w:pStyle w:val="2"/>
         <w:numPr>
           <w:ilvl w:val="1"/>
@@ -3101,6 +3091,7 @@
       </w:r>
       <w:bookmarkEnd w:id="8"/>
     </w:p>
+    <w:p/>
     <w:p>
       <w:pPr>
         <w:spacing w:after="0" w:line="360" w:lineRule="auto"/>
@@ -3111,6 +3102,50 @@
           <w:sz w:val="28"/>
         </w:rPr>
       </w:pPr>
+      <w:r>
+        <w:rPr>
+          <w:rFonts w:ascii="Times New Roman" w:hAnsi="Times New Roman" w:cs="Times New Roman"/>
+          <w:sz w:val="28"/>
+        </w:rPr>
+        <w:t xml:space="preserve">В настоящее время все больше компаний переходят в </w:t>
+      </w:r>
+      <w:proofErr w:type="spellStart"/>
+      <w:r>
+        <w:rPr>
+          <w:rFonts w:ascii="Times New Roman" w:hAnsi="Times New Roman" w:cs="Times New Roman"/>
+          <w:sz w:val="28"/>
+        </w:rPr>
+        <w:t>online</w:t>
+      </w:r>
+      <w:proofErr w:type="spellEnd"/>
+      <w:r>
+        <w:rPr>
+          <w:rFonts w:ascii="Times New Roman" w:hAnsi="Times New Roman" w:cs="Times New Roman"/>
+          <w:sz w:val="28"/>
+        </w:rPr>
+        <w:t xml:space="preserve"> режим работы, т</w:t>
+      </w:r>
+      <w:r>
+        <w:rPr>
+          <w:rFonts w:ascii="Times New Roman" w:hAnsi="Times New Roman" w:cs="Times New Roman"/>
+          <w:sz w:val="28"/>
+        </w:rPr>
+        <w:t>о есть продажа своих услуг через интернет</w:t>
+      </w:r>
+      <w:r>
+        <w:rPr>
+          <w:rFonts w:ascii="Times New Roman" w:hAnsi="Times New Roman" w:cs="Times New Roman"/>
+          <w:sz w:val="28"/>
+        </w:rPr>
+        <w:t xml:space="preserve">. Интернет дает неограниченные возможности предпринимателям, т.к. магазин который </w:t>
+      </w:r>
+      <w:r>
+        <w:rPr>
+          <w:rFonts w:ascii="Times New Roman" w:hAnsi="Times New Roman" w:cs="Times New Roman"/>
+          <w:sz w:val="28"/>
+        </w:rPr>
+        <w:t>осуществлял свою деятельность в определенном районе, области, городе, получает возможность расширить охват торговли на уровень города, страны или даже мира.</w:t>
+      </w:r>
     </w:p>
     <w:p>
       <w:pPr>
@@ -3119,15 +3154,57 @@
         <w:jc w:val="both"/>
         <w:rPr>
           <w:rFonts w:ascii="Times New Roman" w:hAnsi="Times New Roman" w:cs="Times New Roman"/>
-          <w:sz w:val="28"/>
-        </w:rPr>
-      </w:pPr>
-      <w:r>
-        <w:rPr>
-          <w:rFonts w:ascii="Times New Roman" w:hAnsi="Times New Roman" w:cs="Times New Roman"/>
-          <w:sz w:val="28"/>
-        </w:rPr>
-        <w:t>С каждым днем все больше и больше людей получают водительские удостоверения, в связи с чем возникает необходимость приобретения собственного транспортного средства. Для того, чтобы эксплуатировать автомобиль, его необходимо обслуживать, начиная от минимальных вложений, таких как замена жидкостей, заканчивая ремонтом неисправностей. Соответственно возникает необходимость в поиске запчастей на транспортное средство. Разработка интернет-магазина по продаже автозапчастей является целесообразным решением, так как автовладелец получит возможность быстро находить необходимые товары. Согласно статистике у 50 процентов населения России является автомобиль, что говорит об актуальности разработки интернет-магазина как для автовладельца, так и для уже существующей или новой компании.</w:t>
+          <w:sz w:val="36"/>
+        </w:rPr>
+      </w:pPr>
+      <w:r>
+        <w:rPr>
+          <w:rFonts w:ascii="Times New Roman" w:hAnsi="Times New Roman" w:cs="Times New Roman"/>
+          <w:sz w:val="28"/>
+        </w:rPr>
+        <w:t>Также</w:t>
+      </w:r>
+      <w:r>
+        <w:rPr>
+          <w:rFonts w:ascii="Times New Roman" w:hAnsi="Times New Roman" w:cs="Times New Roman"/>
+          <w:sz w:val="28"/>
+        </w:rPr>
+        <w:t xml:space="preserve"> </w:t>
+      </w:r>
+      <w:r>
+        <w:rPr>
+          <w:rFonts w:ascii="Times New Roman" w:hAnsi="Times New Roman" w:cs="Times New Roman"/>
+          <w:sz w:val="28"/>
+        </w:rPr>
+        <w:t>интернет-магазин</w:t>
+      </w:r>
+      <w:r>
+        <w:rPr>
+          <w:rFonts w:ascii="Times New Roman" w:hAnsi="Times New Roman" w:cs="Times New Roman"/>
+          <w:sz w:val="28"/>
+        </w:rPr>
+        <w:t xml:space="preserve"> позволяет </w:t>
+      </w:r>
+      <w:r>
+        <w:rPr>
+          <w:rFonts w:ascii="Times New Roman" w:hAnsi="Times New Roman" w:cs="Times New Roman"/>
+          <w:sz w:val="28"/>
+        </w:rPr>
+        <w:t>продавать товары в любое время суток</w:t>
+      </w:r>
+      <w:r>
+        <w:rPr>
+          <w:rFonts w:ascii="Times New Roman" w:hAnsi="Times New Roman" w:cs="Times New Roman"/>
+          <w:sz w:val="28"/>
+        </w:rPr>
+        <w:t xml:space="preserve">, </w:t>
+      </w:r>
+      <w:r>
+        <w:rPr>
+          <w:rFonts w:ascii="Times New Roman" w:hAnsi="Times New Roman" w:cs="Times New Roman"/>
+          <w:sz w:val="28"/>
+        </w:rPr>
+        <w:t>увеличить доход за счет сокращения расходов на аренду помещения, заработную плату сотрудникам.</w:t>
       </w:r>
     </w:p>
     <w:p>
@@ -3135,7 +3212,66 @@
         <w:spacing w:after="0" w:line="360" w:lineRule="auto"/>
         <w:ind w:firstLine="709"/>
         <w:jc w:val="both"/>
-      </w:pPr>
+        <w:rPr>
+          <w:rFonts w:ascii="Times New Roman" w:hAnsi="Times New Roman" w:cs="Times New Roman"/>
+          <w:sz w:val="28"/>
+        </w:rPr>
+      </w:pPr>
+      <w:r>
+        <w:rPr>
+          <w:rFonts w:ascii="Times New Roman" w:hAnsi="Times New Roman" w:cs="Times New Roman"/>
+          <w:sz w:val="28"/>
+        </w:rPr>
+        <w:t xml:space="preserve">С каждым днем все больше и больше людей получают водительские удостоверения, </w:t>
+      </w:r>
+      <w:r>
+        <w:rPr>
+          <w:rFonts w:ascii="Times New Roman" w:hAnsi="Times New Roman" w:cs="Times New Roman"/>
+          <w:sz w:val="28"/>
+        </w:rPr>
+        <w:t xml:space="preserve">соответственно </w:t>
+      </w:r>
+      <w:r>
+        <w:rPr>
+          <w:rFonts w:ascii="Times New Roman" w:hAnsi="Times New Roman" w:cs="Times New Roman"/>
+          <w:sz w:val="28"/>
+        </w:rPr>
+        <w:t>возникает необходимость приобретения собственного транспортного средства. Для того, чтобы эксплуатировать автомобиль, его необходимо обслуживать, начиная от минимальных вложений, таких как замена жидкостей, заканчивая ремонтом неисправностей. Соответственно возникает необходимость в поиске запчастей на транспортное средство. Разработка интернет-магазина по продаже автозапчастей является целесообразным решением, так как автовладелец получит возможность быстро находить необходимые товары. Согласно статистике у 50 процентов населения России является автомобиль, что говорит об актуальности разработки интернет-магазина как для автовладельца, так и для уже существующей или новой компании.</w:t>
+      </w:r>
+    </w:p>
+    <w:p>
+      <w:pPr>
+        <w:rPr>
+          <w:rFonts w:ascii="Times New Roman" w:hAnsi="Times New Roman" w:cs="Times New Roman"/>
+          <w:sz w:val="28"/>
+        </w:rPr>
+      </w:pPr>
+      <w:r>
+        <w:rPr>
+          <w:rFonts w:ascii="Times New Roman" w:hAnsi="Times New Roman" w:cs="Times New Roman"/>
+          <w:sz w:val="28"/>
+        </w:rPr>
+        <w:br w:type="page"/>
+      </w:r>
+    </w:p>
+    <w:p>
+      <w:pPr>
+        <w:spacing w:after="0" w:line="360" w:lineRule="auto"/>
+        <w:ind w:firstLine="709"/>
+        <w:jc w:val="both"/>
+        <w:rPr>
+          <w:rFonts w:ascii="Times New Roman" w:hAnsi="Times New Roman" w:cs="Times New Roman"/>
+          <w:sz w:val="28"/>
+        </w:rPr>
+      </w:pPr>
+      <w:r>
+        <w:rPr>
+          <w:rFonts w:ascii="Times New Roman" w:hAnsi="Times New Roman" w:cs="Times New Roman"/>
+          <w:sz w:val="28"/>
+        </w:rPr>
+        <w:lastRenderedPageBreak/>
+        <w:tab/>
+      </w:r>
     </w:p>
     <w:p>
       <w:pPr>
@@ -3164,221 +3300,120 @@
         <w:t>Обзор аналогичных веб-ресурсов</w:t>
       </w:r>
       <w:bookmarkEnd w:id="9"/>
-      <w:r>
-        <w:rPr>
-          <w:rFonts w:ascii="Times New Roman" w:hAnsi="Times New Roman" w:cs="Times New Roman"/>
-          <w:color w:val="auto"/>
-          <w:sz w:val="32"/>
+    </w:p>
+    <w:p>
+      <w:pPr>
+        <w:spacing w:after="0" w:line="360" w:lineRule="auto"/>
+        <w:ind w:firstLine="851"/>
+        <w:jc w:val="both"/>
+        <w:rPr>
+          <w:rFonts w:ascii="Times New Roman" w:hAnsi="Times New Roman" w:cs="Times New Roman"/>
+          <w:sz w:val="28"/>
           <w:lang w:val="en-US"/>
         </w:rPr>
-        <w:t>\</w:t>
-      </w:r>
-    </w:p>
-    <w:p>
-      <w:pPr>
-        <w:rPr>
+      </w:pPr>
+    </w:p>
+    <w:p>
+      <w:pPr>
+        <w:spacing w:after="0" w:line="360" w:lineRule="auto"/>
+        <w:ind w:firstLine="851"/>
+        <w:jc w:val="both"/>
+        <w:rPr>
+          <w:rFonts w:ascii="Times New Roman" w:hAnsi="Times New Roman" w:cs="Times New Roman"/>
+          <w:sz w:val="28"/>
           <w:lang w:val="en-US"/>
         </w:rPr>
       </w:pPr>
-    </w:p>
-    <w:p>
-      <w:pPr>
-        <w:pStyle w:val="2"/>
+      <w:r>
+        <w:rPr>
+          <w:rFonts w:ascii="Times New Roman" w:hAnsi="Times New Roman" w:cs="Times New Roman"/>
+          <w:sz w:val="28"/>
+        </w:rPr>
+        <w:t>Существует достаточное количество интернет-магазинов по продаже автозапчастей. Исходя из результатов поиска можно выделить следующие</w:t>
+      </w:r>
+      <w:r>
+        <w:rPr>
+          <w:rFonts w:ascii="Times New Roman" w:hAnsi="Times New Roman" w:cs="Times New Roman"/>
+          <w:sz w:val="28"/>
+          <w:lang w:val="en-US"/>
+        </w:rPr>
+        <w:t>:</w:t>
+      </w:r>
+    </w:p>
+    <w:p>
+      <w:pPr>
+        <w:pStyle w:val="ab"/>
         <w:numPr>
-          <w:ilvl w:val="1"/>
-          <w:numId w:val="2"/>
+          <w:ilvl w:val="0"/>
+          <w:numId w:val="21"/>
         </w:numPr>
-        <w:suppressAutoHyphens/>
-        <w:spacing w:before="0" w:line="360" w:lineRule="auto"/>
-        <w:ind w:left="1355" w:hanging="646"/>
-        <w:rPr>
-          <w:rFonts w:ascii="Times New Roman" w:hAnsi="Times New Roman" w:cs="Times New Roman"/>
-          <w:color w:val="auto"/>
-          <w:sz w:val="32"/>
-        </w:rPr>
-      </w:pPr>
-      <w:bookmarkStart w:id="10" w:name="_Toc105247637"/>
-      <w:r>
-        <w:rPr>
-          <w:rFonts w:ascii="Times New Roman" w:hAnsi="Times New Roman" w:cs="Times New Roman"/>
-          <w:color w:val="auto"/>
-          <w:sz w:val="32"/>
-        </w:rPr>
-        <w:t xml:space="preserve">Обзор </w:t>
-      </w:r>
-      <w:r>
-        <w:rPr>
-          <w:rFonts w:ascii="Times New Roman" w:hAnsi="Times New Roman" w:cs="Times New Roman"/>
-          <w:color w:val="auto"/>
-          <w:sz w:val="32"/>
-        </w:rPr>
-        <w:t>средств разработки интернет-магазинов</w:t>
-      </w:r>
-      <w:bookmarkEnd w:id="10"/>
-    </w:p>
-    <w:p/>
-    <w:p>
-      <w:pPr>
         <w:spacing w:after="0" w:line="360" w:lineRule="auto"/>
-        <w:ind w:firstLine="709"/>
-        <w:contextualSpacing/>
+        <w:ind w:left="142" w:firstLine="567"/>
         <w:jc w:val="both"/>
         <w:rPr>
-          <w:rFonts w:ascii="Times New Roman" w:eastAsia="Times New Roman" w:hAnsi="Times New Roman" w:cs="Times New Roman"/>
-          <w:color w:val="15141A"/>
-          <w:sz w:val="28"/>
-          <w:szCs w:val="28"/>
-          <w:shd w:val="clear" w:color="auto" w:fill="FFFFFF"/>
-          <w:lang w:eastAsia="ru-RU"/>
-        </w:rPr>
-      </w:pPr>
-      <w:bookmarkStart w:id="11" w:name="_Hlk105272205"/>
-      <w:r>
-        <w:rPr>
-          <w:rFonts w:ascii="Times New Roman" w:eastAsia="Times New Roman" w:hAnsi="Times New Roman" w:cs="Times New Roman"/>
-          <w:color w:val="15141A"/>
-          <w:sz w:val="28"/>
-          <w:szCs w:val="28"/>
-          <w:shd w:val="clear" w:color="auto" w:fill="FFFFFF"/>
-          <w:lang w:eastAsia="ru-RU"/>
-        </w:rPr>
-        <w:t>HTML (</w:t>
-      </w:r>
-      <w:proofErr w:type="spellStart"/>
-      <w:r>
-        <w:rPr>
-          <w:rFonts w:ascii="Times New Roman" w:eastAsia="Times New Roman" w:hAnsi="Times New Roman" w:cs="Times New Roman"/>
-          <w:color w:val="15141A"/>
-          <w:sz w:val="28"/>
-          <w:szCs w:val="28"/>
-          <w:shd w:val="clear" w:color="auto" w:fill="FFFFFF"/>
-          <w:lang w:eastAsia="ru-RU"/>
-        </w:rPr>
-        <w:t>Hypertext</w:t>
-      </w:r>
-      <w:proofErr w:type="spellEnd"/>
-      <w:r>
-        <w:rPr>
-          <w:rFonts w:ascii="Times New Roman" w:eastAsia="Times New Roman" w:hAnsi="Times New Roman" w:cs="Times New Roman"/>
-          <w:color w:val="15141A"/>
-          <w:sz w:val="28"/>
-          <w:szCs w:val="28"/>
-          <w:shd w:val="clear" w:color="auto" w:fill="FFFFFF"/>
-          <w:lang w:eastAsia="ru-RU"/>
-        </w:rPr>
-        <w:t xml:space="preserve"> </w:t>
-      </w:r>
-      <w:proofErr w:type="spellStart"/>
-      <w:r>
-        <w:rPr>
-          <w:rFonts w:ascii="Times New Roman" w:eastAsia="Times New Roman" w:hAnsi="Times New Roman" w:cs="Times New Roman"/>
-          <w:color w:val="15141A"/>
-          <w:sz w:val="28"/>
-          <w:szCs w:val="28"/>
-          <w:shd w:val="clear" w:color="auto" w:fill="FFFFFF"/>
-          <w:lang w:eastAsia="ru-RU"/>
-        </w:rPr>
-        <w:t>Markup</w:t>
-      </w:r>
-      <w:proofErr w:type="spellEnd"/>
-      <w:r>
-        <w:rPr>
-          <w:rFonts w:ascii="Times New Roman" w:eastAsia="Times New Roman" w:hAnsi="Times New Roman" w:cs="Times New Roman"/>
-          <w:color w:val="15141A"/>
-          <w:sz w:val="28"/>
-          <w:szCs w:val="28"/>
-          <w:shd w:val="clear" w:color="auto" w:fill="FFFFFF"/>
-          <w:lang w:eastAsia="ru-RU"/>
-        </w:rPr>
-        <w:t xml:space="preserve"> </w:t>
-      </w:r>
-      <w:proofErr w:type="spellStart"/>
-      <w:r>
-        <w:rPr>
-          <w:rFonts w:ascii="Times New Roman" w:eastAsia="Times New Roman" w:hAnsi="Times New Roman" w:cs="Times New Roman"/>
-          <w:color w:val="15141A"/>
-          <w:sz w:val="28"/>
-          <w:szCs w:val="28"/>
-          <w:shd w:val="clear" w:color="auto" w:fill="FFFFFF"/>
-          <w:lang w:eastAsia="ru-RU"/>
-        </w:rPr>
-        <w:t>Language</w:t>
-      </w:r>
-      <w:proofErr w:type="spellEnd"/>
-      <w:r>
-        <w:rPr>
-          <w:rFonts w:ascii="Times New Roman" w:eastAsia="Times New Roman" w:hAnsi="Times New Roman" w:cs="Times New Roman"/>
-          <w:color w:val="15141A"/>
-          <w:sz w:val="28"/>
-          <w:szCs w:val="28"/>
-          <w:shd w:val="clear" w:color="auto" w:fill="FFFFFF"/>
-          <w:lang w:eastAsia="ru-RU"/>
-        </w:rPr>
-        <w:t xml:space="preserve">) — это код, который используется для структурирования и отображения веб-страницы и её контента. </w:t>
-      </w:r>
-      <w:r>
-        <w:rPr>
-          <w:rFonts w:ascii="Times New Roman" w:eastAsia="Times New Roman" w:hAnsi="Times New Roman" w:cs="Times New Roman"/>
-          <w:sz w:val="28"/>
-          <w:szCs w:val="28"/>
-          <w:lang w:eastAsia="ru-RU"/>
-        </w:rPr>
-        <w:t xml:space="preserve">HTML не является языком программирования; это язык разметки, и используется, чтобы сообщать вашему браузеру, как отображать веб-страницы, которую посещает пользователь. HTML состоит из ряда элементов, чтобы вкладывать или оборачивать различные части контента для того, чтобы контент отображался или действовал определенным образом. Язык состоит из тегов — это </w:t>
-      </w:r>
-      <w:r>
-        <w:rPr>
-          <w:rFonts w:ascii="Times New Roman" w:eastAsia="Times New Roman" w:hAnsi="Times New Roman" w:cs="Times New Roman"/>
-          <w:sz w:val="28"/>
-          <w:szCs w:val="28"/>
-          <w:lang w:eastAsia="ru-RU"/>
-        </w:rPr>
-        <w:lastRenderedPageBreak/>
-        <w:t xml:space="preserve">своеобразные команды, которые преобразовываются в визуальные объекты в браузере пользователя [3]. Простыми словами, HTML — это каркас сайта. Структура </w:t>
-      </w:r>
-      <w:r>
-        <w:rPr>
-          <w:rFonts w:ascii="Times New Roman" w:eastAsia="Times New Roman" w:hAnsi="Times New Roman" w:cs="Times New Roman"/>
-          <w:sz w:val="28"/>
-          <w:szCs w:val="28"/>
-          <w:lang w:val="en-US" w:eastAsia="ru-RU"/>
-        </w:rPr>
-        <w:t>HTML</w:t>
-      </w:r>
-      <w:r>
-        <w:rPr>
-          <w:rFonts w:ascii="Times New Roman" w:eastAsia="Times New Roman" w:hAnsi="Times New Roman" w:cs="Times New Roman"/>
-          <w:sz w:val="28"/>
-          <w:szCs w:val="28"/>
-          <w:lang w:eastAsia="ru-RU"/>
-        </w:rPr>
-        <w:t>-элемента представлена на рисунке 1.</w:t>
-      </w:r>
-    </w:p>
-    <w:p>
-      <w:pPr>
+          <w:rFonts w:ascii="Times New Roman" w:hAnsi="Times New Roman"/>
+          <w:sz w:val="28"/>
+        </w:rPr>
+      </w:pPr>
+      <w:r>
+        <w:rPr>
+          <w:rFonts w:ascii="Times New Roman" w:hAnsi="Times New Roman"/>
+          <w:sz w:val="28"/>
+          <w:lang w:val="en-US"/>
+        </w:rPr>
+        <w:t>Exist</w:t>
+      </w:r>
+      <w:r>
+        <w:rPr>
+          <w:rFonts w:ascii="Times New Roman" w:hAnsi="Times New Roman"/>
+          <w:sz w:val="28"/>
+        </w:rPr>
+        <w:t>.</w:t>
+      </w:r>
+      <w:r>
+        <w:rPr>
+          <w:rFonts w:ascii="Times New Roman" w:hAnsi="Times New Roman"/>
+          <w:sz w:val="28"/>
+          <w:lang w:val="en-US"/>
+        </w:rPr>
+        <w:t>Ru</w:t>
+      </w:r>
+      <w:r>
+        <w:rPr>
+          <w:rFonts w:ascii="Times New Roman" w:hAnsi="Times New Roman"/>
+          <w:sz w:val="28"/>
+        </w:rPr>
+        <w:t>. Данный сайт является первым в результатах поиска. На главной странице отображены каталог товаров и популярные принадлежности. В шапке сайта расположены логотип, поиск по сайту, а также вход в аккаунт с корзиной. На сайте также имеется продажа авто и форум. Каталог достаточно разнообразен, имеется множество категорий и подкатегорий.</w:t>
+      </w:r>
+      <w:r>
+        <w:rPr>
+          <w:rFonts w:ascii="Times New Roman" w:hAnsi="Times New Roman"/>
+          <w:sz w:val="28"/>
+        </w:rPr>
+        <w:t xml:space="preserve"> Главная страница сайта отображена на рисунке 1.</w:t>
+      </w:r>
+    </w:p>
+    <w:p>
+      <w:pPr>
+        <w:pStyle w:val="ab"/>
         <w:spacing w:after="0" w:line="360" w:lineRule="auto"/>
-        <w:contextualSpacing/>
+        <w:ind w:left="0"/>
         <w:jc w:val="center"/>
         <w:rPr>
-          <w:rFonts w:ascii="Times New Roman" w:eastAsia="Times New Roman" w:hAnsi="Times New Roman" w:cs="Times New Roman"/>
-          <w:sz w:val="28"/>
-          <w:szCs w:val="28"/>
-          <w:lang w:eastAsia="ru-RU"/>
-        </w:rPr>
-      </w:pPr>
-      <w:r>
-        <w:rPr>
-          <w:rFonts w:ascii="Times New Roman" w:eastAsia="Times New Roman" w:hAnsi="Times New Roman" w:cs="Times New Roman"/>
-          <w:noProof/>
-          <w:sz w:val="28"/>
-          <w:szCs w:val="28"/>
-          <w:lang w:eastAsia="ru-RU"/>
+          <w:rFonts w:ascii="Times New Roman" w:hAnsi="Times New Roman"/>
+          <w:sz w:val="28"/>
+        </w:rPr>
+      </w:pPr>
+      <w:r>
+        <w:rPr>
+          <w:rFonts w:ascii="Times New Roman" w:hAnsi="Times New Roman"/>
+          <w:sz w:val="28"/>
         </w:rPr>
         <w:drawing>
-          <wp:inline distT="0" distB="0" distL="0" distR="0" wp14:anchorId="59D78BF2" wp14:editId="3D20A24D">
-            <wp:extent cx="3147060" cy="957743"/>
-            <wp:effectExtent l="0" t="0" r="0" b="0"/>
-            <wp:docPr id="151" name="Рисунок 151"/>
+          <wp:inline distT="0" distB="0" distL="0" distR="0" wp14:anchorId="6FE33CCD" wp14:editId="257C2A64">
+            <wp:extent cx="4110371" cy="1889760"/>
+            <wp:effectExtent l="0" t="0" r="4445" b="0"/>
+            <wp:docPr id="54" name="Рисунок 54"/>
             <wp:cNvGraphicFramePr>
               <a:graphicFrameLocks xmlns:a="http://schemas.openxmlformats.org/drawingml/2006/main" noChangeAspect="1"/>
             </wp:cNvGraphicFramePr>
@@ -3398,7 +3433,7 @@
                   <pic:spPr>
                     <a:xfrm>
                       <a:off x="0" y="0"/>
-                      <a:ext cx="3199630" cy="973742"/>
+                      <a:ext cx="4116120" cy="1892403"/>
                     </a:xfrm>
                     <a:prstGeom prst="rect">
                       <a:avLst/>
@@ -3413,260 +3448,144 @@
     </w:p>
     <w:p>
       <w:pPr>
+        <w:pStyle w:val="ab"/>
         <w:spacing w:after="0" w:line="360" w:lineRule="auto"/>
-        <w:contextualSpacing/>
+        <w:ind w:left="0"/>
         <w:jc w:val="center"/>
         <w:rPr>
-          <w:rFonts w:ascii="Times New Roman" w:eastAsia="Times New Roman" w:hAnsi="Times New Roman" w:cs="Arial"/>
-          <w:bCs/>
-          <w:color w:val="000000"/>
-          <w:sz w:val="28"/>
-          <w:szCs w:val="28"/>
-          <w:shd w:val="clear" w:color="auto" w:fill="FFFFFF"/>
-          <w:lang w:eastAsia="ru-RU"/>
-        </w:rPr>
-      </w:pPr>
-      <w:r>
-        <w:rPr>
-          <w:rFonts w:ascii="Times New Roman" w:eastAsia="Times New Roman" w:hAnsi="Times New Roman" w:cs="Times New Roman"/>
-          <w:sz w:val="28"/>
-          <w:szCs w:val="28"/>
-          <w:lang w:eastAsia="ru-RU"/>
-        </w:rPr>
-        <w:t xml:space="preserve">Рисунок 1 </w:t>
-      </w:r>
-      <w:r>
-        <w:rPr>
-          <w:rFonts w:ascii="Times New Roman" w:eastAsia="Times New Roman" w:hAnsi="Times New Roman" w:cs="Arial"/>
-          <w:bCs/>
-          <w:color w:val="000000"/>
-          <w:sz w:val="28"/>
-          <w:szCs w:val="28"/>
-          <w:shd w:val="clear" w:color="auto" w:fill="FFFFFF"/>
-          <w:lang w:eastAsia="ru-RU"/>
-        </w:rPr>
-        <w:t xml:space="preserve">– Структура </w:t>
-      </w:r>
-      <w:r>
-        <w:rPr>
-          <w:rFonts w:ascii="Times New Roman" w:eastAsia="Times New Roman" w:hAnsi="Times New Roman" w:cs="Arial"/>
-          <w:bCs/>
-          <w:color w:val="000000"/>
-          <w:sz w:val="28"/>
-          <w:szCs w:val="28"/>
-          <w:shd w:val="clear" w:color="auto" w:fill="FFFFFF"/>
-          <w:lang w:val="en-US" w:eastAsia="ru-RU"/>
-        </w:rPr>
-        <w:t>HTML</w:t>
-      </w:r>
-      <w:r>
-        <w:rPr>
-          <w:rFonts w:ascii="Times New Roman" w:eastAsia="Times New Roman" w:hAnsi="Times New Roman" w:cs="Arial"/>
-          <w:bCs/>
-          <w:color w:val="000000"/>
-          <w:sz w:val="28"/>
-          <w:szCs w:val="28"/>
-          <w:shd w:val="clear" w:color="auto" w:fill="FFFFFF"/>
-          <w:lang w:eastAsia="ru-RU"/>
-        </w:rPr>
-        <w:t>-элемента</w:t>
-      </w:r>
-    </w:p>
-    <w:p>
-      <w:pPr>
+          <w:rFonts w:ascii="Times New Roman" w:hAnsi="Times New Roman"/>
+          <w:sz w:val="28"/>
+          <w:lang w:val="en-US"/>
+        </w:rPr>
+      </w:pPr>
+      <w:r>
+        <w:rPr>
+          <w:rFonts w:ascii="Times New Roman" w:hAnsi="Times New Roman"/>
+          <w:sz w:val="28"/>
+        </w:rPr>
+        <w:t xml:space="preserve">Рисунок 1 – Главная страница сайта </w:t>
+      </w:r>
+      <w:r>
+        <w:rPr>
+          <w:rFonts w:ascii="Times New Roman" w:hAnsi="Times New Roman"/>
+          <w:sz w:val="28"/>
+          <w:lang w:val="en-US"/>
+        </w:rPr>
+        <w:t>Exist</w:t>
+      </w:r>
+      <w:r>
+        <w:rPr>
+          <w:rFonts w:ascii="Times New Roman" w:hAnsi="Times New Roman"/>
+          <w:sz w:val="28"/>
+        </w:rPr>
+        <w:t>.</w:t>
+      </w:r>
+      <w:r>
+        <w:rPr>
+          <w:rFonts w:ascii="Times New Roman" w:hAnsi="Times New Roman"/>
+          <w:sz w:val="28"/>
+          <w:lang w:val="en-US"/>
+        </w:rPr>
+        <w:t>Ru</w:t>
+      </w:r>
+    </w:p>
+    <w:p>
+      <w:pPr>
+        <w:pStyle w:val="ab"/>
         <w:spacing w:after="0" w:line="360" w:lineRule="auto"/>
-        <w:contextualSpacing/>
+        <w:ind w:left="0"/>
         <w:jc w:val="center"/>
         <w:rPr>
-          <w:rFonts w:ascii="Times New Roman" w:eastAsia="Times New Roman" w:hAnsi="Times New Roman" w:cs="Arial"/>
-          <w:bCs/>
-          <w:color w:val="000000"/>
-          <w:sz w:val="28"/>
-          <w:szCs w:val="28"/>
-          <w:shd w:val="clear" w:color="auto" w:fill="FFFFFF"/>
-          <w:lang w:eastAsia="ru-RU"/>
-        </w:rPr>
-      </w:pPr>
-    </w:p>
-    <w:p>
-      <w:pPr>
+          <w:rFonts w:ascii="Times New Roman" w:hAnsi="Times New Roman"/>
+          <w:sz w:val="28"/>
+        </w:rPr>
+      </w:pPr>
+    </w:p>
+    <w:p>
+      <w:pPr>
+        <w:pStyle w:val="ab"/>
+        <w:numPr>
+          <w:ilvl w:val="0"/>
+          <w:numId w:val="21"/>
+        </w:numPr>
         <w:spacing w:after="0" w:line="360" w:lineRule="auto"/>
-        <w:ind w:firstLine="709"/>
-        <w:contextualSpacing/>
+        <w:ind w:left="142" w:firstLine="567"/>
         <w:jc w:val="both"/>
         <w:rPr>
-          <w:rFonts w:ascii="Times New Roman" w:eastAsia="Times New Roman" w:hAnsi="Times New Roman" w:cs="Times New Roman"/>
-          <w:sz w:val="28"/>
-          <w:szCs w:val="28"/>
-          <w:lang w:eastAsia="ru-RU"/>
-        </w:rPr>
-      </w:pPr>
-      <w:r>
-        <w:rPr>
-          <w:rFonts w:ascii="Times New Roman" w:eastAsia="Times New Roman" w:hAnsi="Times New Roman" w:cs="Times New Roman"/>
-          <w:sz w:val="28"/>
-          <w:szCs w:val="28"/>
-          <w:lang w:val="en-US" w:eastAsia="ru-RU"/>
-        </w:rPr>
-        <w:t>CSS</w:t>
-      </w:r>
-      <w:r>
-        <w:rPr>
-          <w:rFonts w:ascii="Times New Roman" w:eastAsia="Times New Roman" w:hAnsi="Times New Roman" w:cs="Times New Roman"/>
-          <w:sz w:val="28"/>
-          <w:szCs w:val="28"/>
-          <w:lang w:eastAsia="ru-RU"/>
-        </w:rPr>
-        <w:t xml:space="preserve"> (</w:t>
-      </w:r>
-      <w:r>
-        <w:rPr>
-          <w:rFonts w:ascii="Times New Roman" w:eastAsia="Times New Roman" w:hAnsi="Times New Roman" w:cs="Times New Roman"/>
-          <w:sz w:val="28"/>
-          <w:szCs w:val="28"/>
-          <w:lang w:val="en-US" w:eastAsia="ru-RU"/>
-        </w:rPr>
-        <w:t>Cascading</w:t>
-      </w:r>
-      <w:r>
-        <w:rPr>
-          <w:rFonts w:ascii="Times New Roman" w:eastAsia="Times New Roman" w:hAnsi="Times New Roman" w:cs="Times New Roman"/>
-          <w:sz w:val="28"/>
-          <w:szCs w:val="28"/>
-          <w:lang w:eastAsia="ru-RU"/>
+          <w:rFonts w:ascii="Times New Roman" w:hAnsi="Times New Roman"/>
+          <w:sz w:val="28"/>
+        </w:rPr>
+      </w:pPr>
+      <w:r>
+        <w:rPr>
+          <w:rFonts w:ascii="Times New Roman" w:hAnsi="Times New Roman"/>
+          <w:sz w:val="28"/>
+        </w:rPr>
+        <w:t>Автомагазин 777</w:t>
+      </w:r>
+      <w:r>
+        <w:rPr>
+          <w:rFonts w:ascii="Times New Roman" w:hAnsi="Times New Roman"/>
+          <w:sz w:val="28"/>
+        </w:rPr>
+        <w:t>. Второй по результатам поиска. На главной странице отображен поиск по товара</w:t>
+      </w:r>
+      <w:r>
+        <w:rPr>
+          <w:rFonts w:ascii="Times New Roman" w:hAnsi="Times New Roman"/>
+          <w:sz w:val="28"/>
+        </w:rPr>
+        <w:t>м</w:t>
+      </w:r>
+      <w:r>
+        <w:rPr>
+          <w:rFonts w:ascii="Times New Roman" w:hAnsi="Times New Roman"/>
+          <w:sz w:val="28"/>
+        </w:rPr>
+        <w:t>, вместе с каталогом. Также имеется</w:t>
+      </w:r>
+      <w:r>
+        <w:rPr>
+          <w:rFonts w:ascii="Times New Roman" w:hAnsi="Times New Roman"/>
+          <w:sz w:val="28"/>
+        </w:rPr>
+        <w:t xml:space="preserve"> информация о магазине. В шапке сайта расположена навигация по информационным страницам магазина, а также вход и регистрация. Каталог содержит только общие категории.</w:t>
+      </w:r>
+      <w:r>
+        <w:rPr>
+          <w:rFonts w:ascii="Times New Roman" w:hAnsi="Times New Roman"/>
+          <w:sz w:val="28"/>
         </w:rPr>
         <w:t xml:space="preserve"> </w:t>
       </w:r>
       <w:r>
         <w:rPr>
-          <w:rFonts w:ascii="Times New Roman" w:eastAsia="Times New Roman" w:hAnsi="Times New Roman" w:cs="Times New Roman"/>
-          <w:sz w:val="28"/>
-          <w:szCs w:val="28"/>
-          <w:lang w:val="en-US" w:eastAsia="ru-RU"/>
-        </w:rPr>
-        <w:t>Style</w:t>
-      </w:r>
-      <w:r>
-        <w:rPr>
-          <w:rFonts w:ascii="Times New Roman" w:eastAsia="Times New Roman" w:hAnsi="Times New Roman" w:cs="Times New Roman"/>
-          <w:sz w:val="28"/>
-          <w:szCs w:val="28"/>
-          <w:lang w:eastAsia="ru-RU"/>
-        </w:rPr>
-        <w:t xml:space="preserve"> </w:t>
-      </w:r>
-      <w:r>
-        <w:rPr>
-          <w:rFonts w:ascii="Times New Roman" w:eastAsia="Times New Roman" w:hAnsi="Times New Roman" w:cs="Times New Roman"/>
-          <w:sz w:val="28"/>
-          <w:szCs w:val="28"/>
-          <w:lang w:val="en-US" w:eastAsia="ru-RU"/>
-        </w:rPr>
-        <w:t>Sheets</w:t>
-      </w:r>
-      <w:r>
-        <w:rPr>
-          <w:rFonts w:ascii="Times New Roman" w:eastAsia="Times New Roman" w:hAnsi="Times New Roman" w:cs="Times New Roman"/>
-          <w:sz w:val="28"/>
-          <w:szCs w:val="28"/>
-          <w:lang w:eastAsia="ru-RU"/>
-        </w:rPr>
-        <w:t xml:space="preserve">) — каскадные таблицы стилей, по сути — формальный язык описания внешнего вида </w:t>
-      </w:r>
-      <w:r>
-        <w:rPr>
-          <w:rFonts w:ascii="Times New Roman" w:eastAsia="Times New Roman" w:hAnsi="Times New Roman" w:cs="Times New Roman"/>
-          <w:sz w:val="28"/>
-          <w:szCs w:val="28"/>
-          <w:lang w:val="en-US" w:eastAsia="ru-RU"/>
-        </w:rPr>
-        <w:t>HTML</w:t>
-      </w:r>
-      <w:r>
-        <w:rPr>
-          <w:rFonts w:ascii="Times New Roman" w:eastAsia="Times New Roman" w:hAnsi="Times New Roman" w:cs="Times New Roman"/>
-          <w:sz w:val="28"/>
-          <w:szCs w:val="28"/>
-          <w:lang w:eastAsia="ru-RU"/>
-        </w:rPr>
-        <w:t xml:space="preserve">-документа. Если HTML структурирует контент на странице, то CSS позволяет отформатировать его, сделать более привлекательным для читателя. Как и HTML, CSS на самом деле не является языком программирования. </w:t>
-      </w:r>
-      <w:r>
-        <w:rPr>
-          <w:rFonts w:ascii="Times New Roman" w:eastAsia="Times New Roman" w:hAnsi="Times New Roman" w:cs="Times New Roman"/>
-          <w:sz w:val="28"/>
-          <w:szCs w:val="28"/>
-          <w:lang w:val="en-US" w:eastAsia="ru-RU"/>
-        </w:rPr>
-        <w:t>CSS</w:t>
-      </w:r>
-      <w:r>
-        <w:rPr>
-          <w:rFonts w:ascii="Times New Roman" w:eastAsia="Times New Roman" w:hAnsi="Times New Roman" w:cs="Times New Roman"/>
-          <w:sz w:val="28"/>
-          <w:szCs w:val="28"/>
-          <w:lang w:eastAsia="ru-RU"/>
-        </w:rPr>
-        <w:t xml:space="preserve"> — это язык таблицы стилей. Это означает, что он позволяет применять стили выборочно к элементам в документах HTML [4]. Синтаксис </w:t>
-      </w:r>
-      <w:r>
-        <w:rPr>
-          <w:rFonts w:ascii="Times New Roman" w:eastAsia="Times New Roman" w:hAnsi="Times New Roman" w:cs="Times New Roman"/>
-          <w:sz w:val="28"/>
-          <w:szCs w:val="28"/>
-          <w:lang w:val="en-US" w:eastAsia="ru-RU"/>
-        </w:rPr>
-        <w:t>CSS</w:t>
-      </w:r>
-      <w:r>
-        <w:rPr>
-          <w:rFonts w:ascii="Times New Roman" w:eastAsia="Times New Roman" w:hAnsi="Times New Roman" w:cs="Times New Roman"/>
-          <w:sz w:val="28"/>
-          <w:szCs w:val="28"/>
-          <w:lang w:eastAsia="ru-RU"/>
-        </w:rPr>
-        <w:t xml:space="preserve"> представлен на рисунке 2.</w:t>
-      </w:r>
-    </w:p>
-    <w:p>
-      <w:pPr>
+          <w:rFonts w:ascii="Times New Roman" w:hAnsi="Times New Roman"/>
+          <w:sz w:val="28"/>
+        </w:rPr>
+        <w:t>Главная страница сайта отображена на рисунке 2.</w:t>
+      </w:r>
+    </w:p>
+    <w:p>
+      <w:pPr>
+        <w:pStyle w:val="ab"/>
         <w:spacing w:after="0" w:line="360" w:lineRule="auto"/>
-        <w:ind w:firstLine="709"/>
-        <w:contextualSpacing/>
-        <w:jc w:val="both"/>
-        <w:rPr>
-          <w:rFonts w:ascii="Times New Roman" w:eastAsia="Times New Roman" w:hAnsi="Times New Roman" w:cs="Times New Roman"/>
-          <w:sz w:val="28"/>
-          <w:szCs w:val="28"/>
-          <w:lang w:eastAsia="ru-RU"/>
-        </w:rPr>
-      </w:pPr>
-    </w:p>
-    <w:p>
-      <w:pPr>
-        <w:spacing w:after="0" w:line="360" w:lineRule="auto"/>
-        <w:contextualSpacing/>
+        <w:ind w:left="0"/>
         <w:jc w:val="center"/>
         <w:rPr>
-          <w:rFonts w:ascii="Times New Roman" w:eastAsia="Times New Roman" w:hAnsi="Times New Roman" w:cs="Times New Roman"/>
-          <w:sz w:val="28"/>
-          <w:szCs w:val="28"/>
-          <w:lang w:eastAsia="ru-RU"/>
-        </w:rPr>
-      </w:pPr>
-      <w:r>
-        <w:rPr>
-          <w:rFonts w:ascii="Times New Roman" w:eastAsia="Times New Roman" w:hAnsi="Times New Roman" w:cs="Times New Roman"/>
           <w:noProof/>
-          <w:sz w:val="28"/>
-          <w:szCs w:val="28"/>
-          <w:lang w:eastAsia="ru-RU"/>
-        </w:rPr>
+        </w:rPr>
+      </w:pPr>
+      <w:r>
+        <w:rPr>
+          <w:noProof/>
+        </w:rPr>
+        <w:lastRenderedPageBreak/>
         <w:drawing>
-          <wp:inline distT="0" distB="0" distL="0" distR="0" wp14:anchorId="27FF2BAE" wp14:editId="033B8589">
-            <wp:extent cx="1878985" cy="1017323"/>
-            <wp:effectExtent l="0" t="0" r="6985" b="0"/>
-            <wp:docPr id="152" name="Рисунок 152"/>
+          <wp:inline distT="0" distB="0" distL="0" distR="0" wp14:anchorId="1FF3F4AE" wp14:editId="4BE33F7D">
+            <wp:extent cx="4935415" cy="1367988"/>
+            <wp:effectExtent l="0" t="0" r="0" b="3810"/>
+            <wp:docPr id="57" name="Рисунок 57"/>
             <wp:cNvGraphicFramePr>
               <a:graphicFrameLocks xmlns:a="http://schemas.openxmlformats.org/drawingml/2006/main" noChangeAspect="1"/>
             </wp:cNvGraphicFramePr>
@@ -3686,6 +3605,723 @@
                   <pic:spPr>
                     <a:xfrm>
                       <a:off x="0" y="0"/>
+                      <a:ext cx="4942635" cy="1369989"/>
+                    </a:xfrm>
+                    <a:prstGeom prst="rect">
+                      <a:avLst/>
+                    </a:prstGeom>
+                  </pic:spPr>
+                </pic:pic>
+              </a:graphicData>
+            </a:graphic>
+          </wp:inline>
+        </w:drawing>
+      </w:r>
+      <w:r>
+        <w:rPr>
+          <w:noProof/>
+        </w:rPr>
+        <w:t xml:space="preserve"> </w:t>
+      </w:r>
+    </w:p>
+    <w:p>
+      <w:pPr>
+        <w:pStyle w:val="ab"/>
+        <w:spacing w:after="0" w:line="360" w:lineRule="auto"/>
+        <w:ind w:left="709"/>
+        <w:jc w:val="center"/>
+        <w:rPr>
+          <w:rFonts w:ascii="Times New Roman" w:hAnsi="Times New Roman"/>
+          <w:sz w:val="28"/>
+        </w:rPr>
+      </w:pPr>
+      <w:r>
+        <w:rPr>
+          <w:rFonts w:ascii="Times New Roman" w:hAnsi="Times New Roman"/>
+          <w:sz w:val="28"/>
+        </w:rPr>
+        <w:t>Рисунок 2 – Главная страница сайта Автомагазин 777</w:t>
+      </w:r>
+    </w:p>
+    <w:p>
+      <w:pPr>
+        <w:pStyle w:val="ab"/>
+        <w:spacing w:after="0" w:line="360" w:lineRule="auto"/>
+        <w:ind w:left="709"/>
+        <w:jc w:val="center"/>
+        <w:rPr>
+          <w:rFonts w:ascii="Times New Roman" w:hAnsi="Times New Roman"/>
+          <w:sz w:val="28"/>
+        </w:rPr>
+      </w:pPr>
+    </w:p>
+    <w:p>
+      <w:pPr>
+        <w:pStyle w:val="ab"/>
+        <w:numPr>
+          <w:ilvl w:val="0"/>
+          <w:numId w:val="21"/>
+        </w:numPr>
+        <w:spacing w:after="0" w:line="360" w:lineRule="auto"/>
+        <w:ind w:left="0" w:firstLine="709"/>
+        <w:jc w:val="both"/>
+        <w:rPr>
+          <w:rFonts w:ascii="Times New Roman" w:hAnsi="Times New Roman"/>
+          <w:sz w:val="28"/>
+        </w:rPr>
+      </w:pPr>
+      <w:r>
+        <w:rPr>
+          <w:rFonts w:ascii="Times New Roman" w:hAnsi="Times New Roman"/>
+          <w:sz w:val="28"/>
+          <w:lang w:val="en-US"/>
+        </w:rPr>
+        <w:t>Auto</w:t>
+      </w:r>
+      <w:r>
+        <w:rPr>
+          <w:rFonts w:ascii="Times New Roman" w:hAnsi="Times New Roman"/>
+          <w:sz w:val="28"/>
+        </w:rPr>
+        <w:t>3</w:t>
+      </w:r>
+      <w:r>
+        <w:rPr>
+          <w:rFonts w:ascii="Times New Roman" w:hAnsi="Times New Roman"/>
+          <w:sz w:val="28"/>
+          <w:lang w:val="en-US"/>
+        </w:rPr>
+        <w:t>n</w:t>
+      </w:r>
+      <w:r>
+        <w:rPr>
+          <w:rFonts w:ascii="Times New Roman" w:hAnsi="Times New Roman"/>
+          <w:sz w:val="28"/>
+        </w:rPr>
+        <w:t>.</w:t>
+      </w:r>
+      <w:r>
+        <w:rPr>
+          <w:rFonts w:ascii="Times New Roman" w:hAnsi="Times New Roman"/>
+          <w:sz w:val="28"/>
+        </w:rPr>
+        <w:t xml:space="preserve"> </w:t>
+      </w:r>
+      <w:r>
+        <w:rPr>
+          <w:rFonts w:ascii="Times New Roman" w:hAnsi="Times New Roman"/>
+          <w:sz w:val="28"/>
+        </w:rPr>
+        <w:t xml:space="preserve">Данный ресурс имеет самый приятный дизайн из выше перечисленных. В нем сочетаются цвета черного, белого и оранжевого. В шапке сайта расположены ссылки на информационные страницы сайта, каталог, поиск, личный кабинет и корзина. На главной странице сайта расположены популярные категории, поиск запчастей по </w:t>
+      </w:r>
+      <w:r>
+        <w:rPr>
+          <w:rFonts w:ascii="Times New Roman" w:hAnsi="Times New Roman"/>
+          <w:sz w:val="28"/>
+          <w:lang w:val="en-US"/>
+        </w:rPr>
+        <w:t>vin</w:t>
+      </w:r>
+      <w:r>
+        <w:rPr>
+          <w:rFonts w:ascii="Times New Roman" w:hAnsi="Times New Roman"/>
+          <w:sz w:val="28"/>
+        </w:rPr>
+        <w:t xml:space="preserve"> и марке авто. Главная страница сайта отображена на рисунке 3.</w:t>
+      </w:r>
+    </w:p>
+    <w:p>
+      <w:pPr>
+        <w:pStyle w:val="ab"/>
+        <w:spacing w:after="0" w:line="360" w:lineRule="auto"/>
+        <w:ind w:left="0"/>
+        <w:jc w:val="center"/>
+        <w:rPr>
+          <w:rFonts w:ascii="Times New Roman" w:hAnsi="Times New Roman"/>
+          <w:sz w:val="28"/>
+        </w:rPr>
+      </w:pPr>
+      <w:r>
+        <w:rPr>
+          <w:rFonts w:ascii="Times New Roman" w:hAnsi="Times New Roman"/>
+          <w:sz w:val="28"/>
+        </w:rPr>
+        <w:drawing>
+          <wp:inline distT="0" distB="0" distL="0" distR="0" wp14:anchorId="31685397" wp14:editId="13092E10">
+            <wp:extent cx="4846320" cy="2470561"/>
+            <wp:effectExtent l="0" t="0" r="0" b="6350"/>
+            <wp:docPr id="58" name="Рисунок 58"/>
+            <wp:cNvGraphicFramePr>
+              <a:graphicFrameLocks xmlns:a="http://schemas.openxmlformats.org/drawingml/2006/main" noChangeAspect="1"/>
+            </wp:cNvGraphicFramePr>
+            <a:graphic xmlns:a="http://schemas.openxmlformats.org/drawingml/2006/main">
+              <a:graphicData uri="http://schemas.openxmlformats.org/drawingml/2006/picture">
+                <pic:pic xmlns:pic="http://schemas.openxmlformats.org/drawingml/2006/picture">
+                  <pic:nvPicPr>
+                    <pic:cNvPr id="1" name=""/>
+                    <pic:cNvPicPr/>
+                  </pic:nvPicPr>
+                  <pic:blipFill>
+                    <a:blip r:embed="rId12"/>
+                    <a:stretch>
+                      <a:fillRect/>
+                    </a:stretch>
+                  </pic:blipFill>
+                  <pic:spPr>
+                    <a:xfrm>
+                      <a:off x="0" y="0"/>
+                      <a:ext cx="4854945" cy="2474958"/>
+                    </a:xfrm>
+                    <a:prstGeom prst="rect">
+                      <a:avLst/>
+                    </a:prstGeom>
+                  </pic:spPr>
+                </pic:pic>
+              </a:graphicData>
+            </a:graphic>
+          </wp:inline>
+        </w:drawing>
+      </w:r>
+    </w:p>
+    <w:p>
+      <w:pPr>
+        <w:pStyle w:val="ab"/>
+        <w:tabs>
+          <w:tab w:val="left" w:pos="993"/>
+          <w:tab w:val="left" w:pos="1134"/>
+        </w:tabs>
+        <w:spacing w:after="0" w:line="360" w:lineRule="auto"/>
+        <w:ind w:left="0"/>
+        <w:jc w:val="center"/>
+        <w:rPr>
+          <w:rFonts w:ascii="Times New Roman" w:hAnsi="Times New Roman"/>
+          <w:sz w:val="28"/>
+          <w:lang w:val="en-US"/>
+        </w:rPr>
+      </w:pPr>
+      <w:r>
+        <w:rPr>
+          <w:rFonts w:ascii="Times New Roman" w:hAnsi="Times New Roman"/>
+          <w:sz w:val="28"/>
+        </w:rPr>
+        <w:t xml:space="preserve">Рисунок 3 – Главная страница сайта </w:t>
+      </w:r>
+      <w:bookmarkStart w:id="10" w:name="_GoBack"/>
+      <w:bookmarkEnd w:id="10"/>
+      <w:r>
+        <w:rPr>
+          <w:rFonts w:ascii="Times New Roman" w:hAnsi="Times New Roman"/>
+          <w:sz w:val="28"/>
+          <w:lang w:val="en-US"/>
+        </w:rPr>
+        <w:t>Auto3n</w:t>
+      </w:r>
+    </w:p>
+    <w:p>
+      <w:pPr>
+        <w:pStyle w:val="2"/>
+        <w:numPr>
+          <w:ilvl w:val="1"/>
+          <w:numId w:val="2"/>
+        </w:numPr>
+        <w:suppressAutoHyphens/>
+        <w:spacing w:before="0" w:line="360" w:lineRule="auto"/>
+        <w:ind w:left="1355" w:hanging="646"/>
+        <w:rPr>
+          <w:rFonts w:ascii="Times New Roman" w:hAnsi="Times New Roman" w:cs="Times New Roman"/>
+          <w:color w:val="auto"/>
+          <w:sz w:val="32"/>
+        </w:rPr>
+      </w:pPr>
+      <w:bookmarkStart w:id="11" w:name="_Toc105247637"/>
+      <w:r>
+        <w:rPr>
+          <w:rFonts w:ascii="Times New Roman" w:hAnsi="Times New Roman" w:cs="Times New Roman"/>
+          <w:color w:val="auto"/>
+          <w:sz w:val="32"/>
+        </w:rPr>
+        <w:t xml:space="preserve">Обзор </w:t>
+      </w:r>
+      <w:r>
+        <w:rPr>
+          <w:rFonts w:ascii="Times New Roman" w:hAnsi="Times New Roman" w:cs="Times New Roman"/>
+          <w:color w:val="auto"/>
+          <w:sz w:val="32"/>
+        </w:rPr>
+        <w:t>средств разработки интернет-магазинов</w:t>
+      </w:r>
+      <w:bookmarkEnd w:id="11"/>
+    </w:p>
+    <w:p/>
+    <w:p>
+      <w:pPr>
+        <w:spacing w:after="0" w:line="360" w:lineRule="auto"/>
+        <w:ind w:firstLine="709"/>
+        <w:contextualSpacing/>
+        <w:jc w:val="both"/>
+        <w:rPr>
+          <w:rFonts w:ascii="Times New Roman" w:eastAsia="Times New Roman" w:hAnsi="Times New Roman" w:cs="Times New Roman"/>
+          <w:color w:val="15141A"/>
+          <w:sz w:val="28"/>
+          <w:szCs w:val="28"/>
+          <w:shd w:val="clear" w:color="auto" w:fill="FFFFFF"/>
+          <w:lang w:eastAsia="ru-RU"/>
+        </w:rPr>
+      </w:pPr>
+      <w:bookmarkStart w:id="12" w:name="_Hlk105272205"/>
+      <w:r>
+        <w:rPr>
+          <w:rFonts w:ascii="Times New Roman" w:eastAsia="Times New Roman" w:hAnsi="Times New Roman" w:cs="Times New Roman"/>
+          <w:color w:val="15141A"/>
+          <w:sz w:val="28"/>
+          <w:szCs w:val="28"/>
+          <w:shd w:val="clear" w:color="auto" w:fill="FFFFFF"/>
+          <w:lang w:eastAsia="ru-RU"/>
+        </w:rPr>
+        <w:t>HTML (</w:t>
+      </w:r>
+      <w:proofErr w:type="spellStart"/>
+      <w:r>
+        <w:rPr>
+          <w:rFonts w:ascii="Times New Roman" w:eastAsia="Times New Roman" w:hAnsi="Times New Roman" w:cs="Times New Roman"/>
+          <w:color w:val="15141A"/>
+          <w:sz w:val="28"/>
+          <w:szCs w:val="28"/>
+          <w:shd w:val="clear" w:color="auto" w:fill="FFFFFF"/>
+          <w:lang w:eastAsia="ru-RU"/>
+        </w:rPr>
+        <w:t>Hypertext</w:t>
+      </w:r>
+      <w:proofErr w:type="spellEnd"/>
+      <w:r>
+        <w:rPr>
+          <w:rFonts w:ascii="Times New Roman" w:eastAsia="Times New Roman" w:hAnsi="Times New Roman" w:cs="Times New Roman"/>
+          <w:color w:val="15141A"/>
+          <w:sz w:val="28"/>
+          <w:szCs w:val="28"/>
+          <w:shd w:val="clear" w:color="auto" w:fill="FFFFFF"/>
+          <w:lang w:eastAsia="ru-RU"/>
+        </w:rPr>
+        <w:t xml:space="preserve"> </w:t>
+      </w:r>
+      <w:proofErr w:type="spellStart"/>
+      <w:r>
+        <w:rPr>
+          <w:rFonts w:ascii="Times New Roman" w:eastAsia="Times New Roman" w:hAnsi="Times New Roman" w:cs="Times New Roman"/>
+          <w:color w:val="15141A"/>
+          <w:sz w:val="28"/>
+          <w:szCs w:val="28"/>
+          <w:shd w:val="clear" w:color="auto" w:fill="FFFFFF"/>
+          <w:lang w:eastAsia="ru-RU"/>
+        </w:rPr>
+        <w:t>Markup</w:t>
+      </w:r>
+      <w:proofErr w:type="spellEnd"/>
+      <w:r>
+        <w:rPr>
+          <w:rFonts w:ascii="Times New Roman" w:eastAsia="Times New Roman" w:hAnsi="Times New Roman" w:cs="Times New Roman"/>
+          <w:color w:val="15141A"/>
+          <w:sz w:val="28"/>
+          <w:szCs w:val="28"/>
+          <w:shd w:val="clear" w:color="auto" w:fill="FFFFFF"/>
+          <w:lang w:eastAsia="ru-RU"/>
+        </w:rPr>
+        <w:t xml:space="preserve"> </w:t>
+      </w:r>
+      <w:proofErr w:type="spellStart"/>
+      <w:r>
+        <w:rPr>
+          <w:rFonts w:ascii="Times New Roman" w:eastAsia="Times New Roman" w:hAnsi="Times New Roman" w:cs="Times New Roman"/>
+          <w:color w:val="15141A"/>
+          <w:sz w:val="28"/>
+          <w:szCs w:val="28"/>
+          <w:shd w:val="clear" w:color="auto" w:fill="FFFFFF"/>
+          <w:lang w:eastAsia="ru-RU"/>
+        </w:rPr>
+        <w:t>Language</w:t>
+      </w:r>
+      <w:proofErr w:type="spellEnd"/>
+      <w:r>
+        <w:rPr>
+          <w:rFonts w:ascii="Times New Roman" w:eastAsia="Times New Roman" w:hAnsi="Times New Roman" w:cs="Times New Roman"/>
+          <w:color w:val="15141A"/>
+          <w:sz w:val="28"/>
+          <w:szCs w:val="28"/>
+          <w:shd w:val="clear" w:color="auto" w:fill="FFFFFF"/>
+          <w:lang w:eastAsia="ru-RU"/>
+        </w:rPr>
+        <w:t xml:space="preserve">) — это код, который используется для структурирования и отображения веб-страницы и её контента. </w:t>
+      </w:r>
+      <w:r>
+        <w:rPr>
+          <w:rFonts w:ascii="Times New Roman" w:eastAsia="Times New Roman" w:hAnsi="Times New Roman" w:cs="Times New Roman"/>
+          <w:sz w:val="28"/>
+          <w:szCs w:val="28"/>
+          <w:lang w:eastAsia="ru-RU"/>
+        </w:rPr>
+        <w:t xml:space="preserve">HTML не является языком программирования; это язык разметки, и используется, чтобы сообщать вашему браузеру, как отображать веб-страницы, которую посещает пользователь. HTML состоит из ряда элементов, чтобы вкладывать или </w:t>
+      </w:r>
+      <w:r>
+        <w:rPr>
+          <w:rFonts w:ascii="Times New Roman" w:eastAsia="Times New Roman" w:hAnsi="Times New Roman" w:cs="Times New Roman"/>
+          <w:sz w:val="28"/>
+          <w:szCs w:val="28"/>
+          <w:lang w:eastAsia="ru-RU"/>
+        </w:rPr>
+        <w:lastRenderedPageBreak/>
+        <w:t xml:space="preserve">оборачивать различные части контента для того, чтобы контент отображался или действовал определенным образом. Язык состоит из тегов — это своеобразные команды, которые преобразовываются в визуальные объекты в браузере пользователя [3]. Простыми словами, HTML — это каркас сайта. Структура </w:t>
+      </w:r>
+      <w:r>
+        <w:rPr>
+          <w:rFonts w:ascii="Times New Roman" w:eastAsia="Times New Roman" w:hAnsi="Times New Roman" w:cs="Times New Roman"/>
+          <w:sz w:val="28"/>
+          <w:szCs w:val="28"/>
+          <w:lang w:val="en-US" w:eastAsia="ru-RU"/>
+        </w:rPr>
+        <w:t>HTML</w:t>
+      </w:r>
+      <w:r>
+        <w:rPr>
+          <w:rFonts w:ascii="Times New Roman" w:eastAsia="Times New Roman" w:hAnsi="Times New Roman" w:cs="Times New Roman"/>
+          <w:sz w:val="28"/>
+          <w:szCs w:val="28"/>
+          <w:lang w:eastAsia="ru-RU"/>
+        </w:rPr>
+        <w:t>-элемента представлена на рисунке 1.</w:t>
+      </w:r>
+    </w:p>
+    <w:p>
+      <w:pPr>
+        <w:spacing w:after="0" w:line="360" w:lineRule="auto"/>
+        <w:contextualSpacing/>
+        <w:jc w:val="center"/>
+        <w:rPr>
+          <w:rFonts w:ascii="Times New Roman" w:eastAsia="Times New Roman" w:hAnsi="Times New Roman" w:cs="Times New Roman"/>
+          <w:sz w:val="28"/>
+          <w:szCs w:val="28"/>
+          <w:lang w:eastAsia="ru-RU"/>
+        </w:rPr>
+      </w:pPr>
+      <w:r>
+        <w:rPr>
+          <w:rFonts w:ascii="Times New Roman" w:eastAsia="Times New Roman" w:hAnsi="Times New Roman" w:cs="Times New Roman"/>
+          <w:noProof/>
+          <w:sz w:val="28"/>
+          <w:szCs w:val="28"/>
+          <w:lang w:eastAsia="ru-RU"/>
+        </w:rPr>
+        <w:drawing>
+          <wp:inline distT="0" distB="0" distL="0" distR="0" wp14:anchorId="59D78BF2" wp14:editId="3D20A24D">
+            <wp:extent cx="3147060" cy="957743"/>
+            <wp:effectExtent l="0" t="0" r="0" b="0"/>
+            <wp:docPr id="151" name="Рисунок 151"/>
+            <wp:cNvGraphicFramePr>
+              <a:graphicFrameLocks xmlns:a="http://schemas.openxmlformats.org/drawingml/2006/main" noChangeAspect="1"/>
+            </wp:cNvGraphicFramePr>
+            <a:graphic xmlns:a="http://schemas.openxmlformats.org/drawingml/2006/main">
+              <a:graphicData uri="http://schemas.openxmlformats.org/drawingml/2006/picture">
+                <pic:pic xmlns:pic="http://schemas.openxmlformats.org/drawingml/2006/picture">
+                  <pic:nvPicPr>
+                    <pic:cNvPr id="1" name=""/>
+                    <pic:cNvPicPr/>
+                  </pic:nvPicPr>
+                  <pic:blipFill>
+                    <a:blip r:embed="rId13"/>
+                    <a:stretch>
+                      <a:fillRect/>
+                    </a:stretch>
+                  </pic:blipFill>
+                  <pic:spPr>
+                    <a:xfrm>
+                      <a:off x="0" y="0"/>
+                      <a:ext cx="3199630" cy="973742"/>
+                    </a:xfrm>
+                    <a:prstGeom prst="rect">
+                      <a:avLst/>
+                    </a:prstGeom>
+                  </pic:spPr>
+                </pic:pic>
+              </a:graphicData>
+            </a:graphic>
+          </wp:inline>
+        </w:drawing>
+      </w:r>
+    </w:p>
+    <w:p>
+      <w:pPr>
+        <w:spacing w:after="0" w:line="360" w:lineRule="auto"/>
+        <w:contextualSpacing/>
+        <w:jc w:val="center"/>
+        <w:rPr>
+          <w:rFonts w:ascii="Times New Roman" w:eastAsia="Times New Roman" w:hAnsi="Times New Roman" w:cs="Arial"/>
+          <w:bCs/>
+          <w:color w:val="000000"/>
+          <w:sz w:val="28"/>
+          <w:szCs w:val="28"/>
+          <w:shd w:val="clear" w:color="auto" w:fill="FFFFFF"/>
+          <w:lang w:eastAsia="ru-RU"/>
+        </w:rPr>
+      </w:pPr>
+      <w:r>
+        <w:rPr>
+          <w:rFonts w:ascii="Times New Roman" w:eastAsia="Times New Roman" w:hAnsi="Times New Roman" w:cs="Times New Roman"/>
+          <w:sz w:val="28"/>
+          <w:szCs w:val="28"/>
+          <w:lang w:eastAsia="ru-RU"/>
+        </w:rPr>
+        <w:t xml:space="preserve">Рисунок 1 </w:t>
+      </w:r>
+      <w:r>
+        <w:rPr>
+          <w:rFonts w:ascii="Times New Roman" w:eastAsia="Times New Roman" w:hAnsi="Times New Roman" w:cs="Arial"/>
+          <w:bCs/>
+          <w:color w:val="000000"/>
+          <w:sz w:val="28"/>
+          <w:szCs w:val="28"/>
+          <w:shd w:val="clear" w:color="auto" w:fill="FFFFFF"/>
+          <w:lang w:eastAsia="ru-RU"/>
+        </w:rPr>
+        <w:t xml:space="preserve">– Структура </w:t>
+      </w:r>
+      <w:r>
+        <w:rPr>
+          <w:rFonts w:ascii="Times New Roman" w:eastAsia="Times New Roman" w:hAnsi="Times New Roman" w:cs="Arial"/>
+          <w:bCs/>
+          <w:color w:val="000000"/>
+          <w:sz w:val="28"/>
+          <w:szCs w:val="28"/>
+          <w:shd w:val="clear" w:color="auto" w:fill="FFFFFF"/>
+          <w:lang w:val="en-US" w:eastAsia="ru-RU"/>
+        </w:rPr>
+        <w:t>HTML</w:t>
+      </w:r>
+      <w:r>
+        <w:rPr>
+          <w:rFonts w:ascii="Times New Roman" w:eastAsia="Times New Roman" w:hAnsi="Times New Roman" w:cs="Arial"/>
+          <w:bCs/>
+          <w:color w:val="000000"/>
+          <w:sz w:val="28"/>
+          <w:szCs w:val="28"/>
+          <w:shd w:val="clear" w:color="auto" w:fill="FFFFFF"/>
+          <w:lang w:eastAsia="ru-RU"/>
+        </w:rPr>
+        <w:t>-элемента</w:t>
+      </w:r>
+    </w:p>
+    <w:p>
+      <w:pPr>
+        <w:spacing w:after="0" w:line="360" w:lineRule="auto"/>
+        <w:contextualSpacing/>
+        <w:jc w:val="center"/>
+        <w:rPr>
+          <w:rFonts w:ascii="Times New Roman" w:eastAsia="Times New Roman" w:hAnsi="Times New Roman" w:cs="Arial"/>
+          <w:bCs/>
+          <w:color w:val="000000"/>
+          <w:sz w:val="28"/>
+          <w:szCs w:val="28"/>
+          <w:shd w:val="clear" w:color="auto" w:fill="FFFFFF"/>
+          <w:lang w:eastAsia="ru-RU"/>
+        </w:rPr>
+      </w:pPr>
+    </w:p>
+    <w:p>
+      <w:pPr>
+        <w:spacing w:after="0" w:line="360" w:lineRule="auto"/>
+        <w:ind w:firstLine="709"/>
+        <w:contextualSpacing/>
+        <w:jc w:val="both"/>
+        <w:rPr>
+          <w:rFonts w:ascii="Times New Roman" w:eastAsia="Times New Roman" w:hAnsi="Times New Roman" w:cs="Times New Roman"/>
+          <w:sz w:val="28"/>
+          <w:szCs w:val="28"/>
+          <w:lang w:eastAsia="ru-RU"/>
+        </w:rPr>
+      </w:pPr>
+      <w:r>
+        <w:rPr>
+          <w:rFonts w:ascii="Times New Roman" w:eastAsia="Times New Roman" w:hAnsi="Times New Roman" w:cs="Times New Roman"/>
+          <w:sz w:val="28"/>
+          <w:szCs w:val="28"/>
+          <w:lang w:val="en-US" w:eastAsia="ru-RU"/>
+        </w:rPr>
+        <w:t>CSS</w:t>
+      </w:r>
+      <w:r>
+        <w:rPr>
+          <w:rFonts w:ascii="Times New Roman" w:eastAsia="Times New Roman" w:hAnsi="Times New Roman" w:cs="Times New Roman"/>
+          <w:sz w:val="28"/>
+          <w:szCs w:val="28"/>
+          <w:lang w:eastAsia="ru-RU"/>
+        </w:rPr>
+        <w:t xml:space="preserve"> (</w:t>
+      </w:r>
+      <w:r>
+        <w:rPr>
+          <w:rFonts w:ascii="Times New Roman" w:eastAsia="Times New Roman" w:hAnsi="Times New Roman" w:cs="Times New Roman"/>
+          <w:sz w:val="28"/>
+          <w:szCs w:val="28"/>
+          <w:lang w:val="en-US" w:eastAsia="ru-RU"/>
+        </w:rPr>
+        <w:t>Cascading</w:t>
+      </w:r>
+      <w:r>
+        <w:rPr>
+          <w:rFonts w:ascii="Times New Roman" w:eastAsia="Times New Roman" w:hAnsi="Times New Roman" w:cs="Times New Roman"/>
+          <w:sz w:val="28"/>
+          <w:szCs w:val="28"/>
+          <w:lang w:eastAsia="ru-RU"/>
+        </w:rPr>
+        <w:t xml:space="preserve"> </w:t>
+      </w:r>
+      <w:r>
+        <w:rPr>
+          <w:rFonts w:ascii="Times New Roman" w:eastAsia="Times New Roman" w:hAnsi="Times New Roman" w:cs="Times New Roman"/>
+          <w:sz w:val="28"/>
+          <w:szCs w:val="28"/>
+          <w:lang w:val="en-US" w:eastAsia="ru-RU"/>
+        </w:rPr>
+        <w:t>Style</w:t>
+      </w:r>
+      <w:r>
+        <w:rPr>
+          <w:rFonts w:ascii="Times New Roman" w:eastAsia="Times New Roman" w:hAnsi="Times New Roman" w:cs="Times New Roman"/>
+          <w:sz w:val="28"/>
+          <w:szCs w:val="28"/>
+          <w:lang w:eastAsia="ru-RU"/>
+        </w:rPr>
+        <w:t xml:space="preserve"> </w:t>
+      </w:r>
+      <w:r>
+        <w:rPr>
+          <w:rFonts w:ascii="Times New Roman" w:eastAsia="Times New Roman" w:hAnsi="Times New Roman" w:cs="Times New Roman"/>
+          <w:sz w:val="28"/>
+          <w:szCs w:val="28"/>
+          <w:lang w:val="en-US" w:eastAsia="ru-RU"/>
+        </w:rPr>
+        <w:t>Sheets</w:t>
+      </w:r>
+      <w:r>
+        <w:rPr>
+          <w:rFonts w:ascii="Times New Roman" w:eastAsia="Times New Roman" w:hAnsi="Times New Roman" w:cs="Times New Roman"/>
+          <w:sz w:val="28"/>
+          <w:szCs w:val="28"/>
+          <w:lang w:eastAsia="ru-RU"/>
+        </w:rPr>
+        <w:t xml:space="preserve">) — каскадные таблицы стилей, по сути — формальный язык описания внешнего вида </w:t>
+      </w:r>
+      <w:r>
+        <w:rPr>
+          <w:rFonts w:ascii="Times New Roman" w:eastAsia="Times New Roman" w:hAnsi="Times New Roman" w:cs="Times New Roman"/>
+          <w:sz w:val="28"/>
+          <w:szCs w:val="28"/>
+          <w:lang w:val="en-US" w:eastAsia="ru-RU"/>
+        </w:rPr>
+        <w:t>HTML</w:t>
+      </w:r>
+      <w:r>
+        <w:rPr>
+          <w:rFonts w:ascii="Times New Roman" w:eastAsia="Times New Roman" w:hAnsi="Times New Roman" w:cs="Times New Roman"/>
+          <w:sz w:val="28"/>
+          <w:szCs w:val="28"/>
+          <w:lang w:eastAsia="ru-RU"/>
+        </w:rPr>
+        <w:t xml:space="preserve">-документа. Если HTML структурирует контент на странице, то CSS позволяет отформатировать его, сделать более привлекательным для читателя. Как и HTML, CSS на самом деле не является языком программирования. </w:t>
+      </w:r>
+      <w:r>
+        <w:rPr>
+          <w:rFonts w:ascii="Times New Roman" w:eastAsia="Times New Roman" w:hAnsi="Times New Roman" w:cs="Times New Roman"/>
+          <w:sz w:val="28"/>
+          <w:szCs w:val="28"/>
+          <w:lang w:val="en-US" w:eastAsia="ru-RU"/>
+        </w:rPr>
+        <w:t>CSS</w:t>
+      </w:r>
+      <w:r>
+        <w:rPr>
+          <w:rFonts w:ascii="Times New Roman" w:eastAsia="Times New Roman" w:hAnsi="Times New Roman" w:cs="Times New Roman"/>
+          <w:sz w:val="28"/>
+          <w:szCs w:val="28"/>
+          <w:lang w:eastAsia="ru-RU"/>
+        </w:rPr>
+        <w:t xml:space="preserve"> — это язык таблицы стилей. Это означает, что он позволяет применять стили выборочно к элементам в документах HTML [4]. Синтаксис </w:t>
+      </w:r>
+      <w:r>
+        <w:rPr>
+          <w:rFonts w:ascii="Times New Roman" w:eastAsia="Times New Roman" w:hAnsi="Times New Roman" w:cs="Times New Roman"/>
+          <w:sz w:val="28"/>
+          <w:szCs w:val="28"/>
+          <w:lang w:val="en-US" w:eastAsia="ru-RU"/>
+        </w:rPr>
+        <w:t>CSS</w:t>
+      </w:r>
+      <w:r>
+        <w:rPr>
+          <w:rFonts w:ascii="Times New Roman" w:eastAsia="Times New Roman" w:hAnsi="Times New Roman" w:cs="Times New Roman"/>
+          <w:sz w:val="28"/>
+          <w:szCs w:val="28"/>
+          <w:lang w:eastAsia="ru-RU"/>
+        </w:rPr>
+        <w:t xml:space="preserve"> представлен на рисунке 2.</w:t>
+      </w:r>
+    </w:p>
+    <w:p>
+      <w:pPr>
+        <w:spacing w:after="0" w:line="360" w:lineRule="auto"/>
+        <w:ind w:firstLine="709"/>
+        <w:contextualSpacing/>
+        <w:jc w:val="both"/>
+        <w:rPr>
+          <w:rFonts w:ascii="Times New Roman" w:eastAsia="Times New Roman" w:hAnsi="Times New Roman" w:cs="Times New Roman"/>
+          <w:sz w:val="28"/>
+          <w:szCs w:val="28"/>
+          <w:lang w:eastAsia="ru-RU"/>
+        </w:rPr>
+      </w:pPr>
+    </w:p>
+    <w:p>
+      <w:pPr>
+        <w:spacing w:after="0" w:line="360" w:lineRule="auto"/>
+        <w:contextualSpacing/>
+        <w:jc w:val="center"/>
+        <w:rPr>
+          <w:rFonts w:ascii="Times New Roman" w:eastAsia="Times New Roman" w:hAnsi="Times New Roman" w:cs="Times New Roman"/>
+          <w:sz w:val="28"/>
+          <w:szCs w:val="28"/>
+          <w:lang w:eastAsia="ru-RU"/>
+        </w:rPr>
+      </w:pPr>
+      <w:r>
+        <w:rPr>
+          <w:rFonts w:ascii="Times New Roman" w:eastAsia="Times New Roman" w:hAnsi="Times New Roman" w:cs="Times New Roman"/>
+          <w:noProof/>
+          <w:sz w:val="28"/>
+          <w:szCs w:val="28"/>
+          <w:lang w:eastAsia="ru-RU"/>
+        </w:rPr>
+        <w:drawing>
+          <wp:inline distT="0" distB="0" distL="0" distR="0" wp14:anchorId="27FF2BAE" wp14:editId="033B8589">
+            <wp:extent cx="1878985" cy="1017323"/>
+            <wp:effectExtent l="0" t="0" r="6985" b="0"/>
+            <wp:docPr id="152" name="Рисунок 152"/>
+            <wp:cNvGraphicFramePr>
+              <a:graphicFrameLocks xmlns:a="http://schemas.openxmlformats.org/drawingml/2006/main" noChangeAspect="1"/>
+            </wp:cNvGraphicFramePr>
+            <a:graphic xmlns:a="http://schemas.openxmlformats.org/drawingml/2006/main">
+              <a:graphicData uri="http://schemas.openxmlformats.org/drawingml/2006/picture">
+                <pic:pic xmlns:pic="http://schemas.openxmlformats.org/drawingml/2006/picture">
+                  <pic:nvPicPr>
+                    <pic:cNvPr id="1" name=""/>
+                    <pic:cNvPicPr/>
+                  </pic:nvPicPr>
+                  <pic:blipFill>
+                    <a:blip r:embed="rId14"/>
+                    <a:stretch>
+                      <a:fillRect/>
+                    </a:stretch>
+                  </pic:blipFill>
+                  <pic:spPr>
+                    <a:xfrm>
+                      <a:off x="0" y="0"/>
                       <a:ext cx="1878985" cy="1017323"/>
                     </a:xfrm>
                     <a:prstGeom prst="rect">
@@ -3832,7 +4468,17 @@
           <w:szCs w:val="28"/>
           <w:lang w:eastAsia="ru-RU"/>
         </w:rPr>
-        <w:t xml:space="preserve"> был создан, чтобы «сделать веб-страницы живыми». Программы на этом языке называются скриптами. Они могут встраиваться в HTML и выполняться автоматически при загрузке веб-страницы. Скрипты распространяются и выполняются, как простой текст. Им не нужна специальная подготовка или компиляция для запуска.</w:t>
+        <w:t xml:space="preserve"> был создан, чтобы «сделать веб-страницы живыми». Программы на этом языке называются скриптами. Они могут встраиваться в HTML и выполняться автоматически при загрузке веб-</w:t>
+      </w:r>
+      <w:r>
+        <w:rPr>
+          <w:rFonts w:ascii="Times New Roman" w:eastAsia="Times New Roman" w:hAnsi="Times New Roman" w:cs="Times New Roman"/>
+          <w:sz w:val="28"/>
+          <w:szCs w:val="28"/>
+          <w:lang w:eastAsia="ru-RU"/>
+        </w:rPr>
+        <w:lastRenderedPageBreak/>
+        <w:t>страницы. Скрипты распространяются и выполняются, как простой текст. Им не нужна специальная подготовка или компиляция для запуска.</w:t>
       </w:r>
       <w:r>
         <w:rPr>
@@ -3860,7 +4506,6 @@
           <w:szCs w:val="28"/>
           <w:lang w:eastAsia="ru-RU"/>
         </w:rPr>
-        <w:lastRenderedPageBreak/>
         <w:t>JavaScript</w:t>
       </w:r>
       <w:proofErr w:type="spellEnd"/>
@@ -3894,7 +4539,7 @@
         <w:t xml:space="preserve"> [5].</w:t>
       </w:r>
     </w:p>
-    <w:bookmarkEnd w:id="11"/>
+    <w:bookmarkEnd w:id="12"/>
     <w:p>
       <w:pPr>
         <w:spacing w:after="0" w:line="360" w:lineRule="auto"/>
@@ -3931,7 +4576,7 @@
           <w:lang w:eastAsia="ru-RU"/>
         </w:rPr>
       </w:pPr>
-      <w:bookmarkStart w:id="12" w:name="_Hlk105272220"/>
+      <w:bookmarkStart w:id="13" w:name="_Hlk105272220"/>
       <w:r>
         <w:rPr>
           <w:rFonts w:ascii="Times New Roman" w:eastAsia="Times New Roman" w:hAnsi="Times New Roman" w:cs="Times New Roman"/>
@@ -4092,7 +4737,7 @@
                     </pic:cNvPicPr>
                   </pic:nvPicPr>
                   <pic:blipFill>
-                    <a:blip r:embed="rId12" cstate="print">
+                    <a:blip r:embed="rId15" cstate="print">
                       <a:extLst>
                         <a:ext uri="{28A0092B-C50C-407E-A947-70E740481C1C}">
                           <a14:useLocalDpi xmlns:a14="http://schemas.microsoft.com/office/drawing/2010/main" val="0"/>
@@ -4331,7 +4976,17 @@
           <w:szCs w:val="28"/>
           <w:lang w:eastAsia="ru-RU"/>
         </w:rPr>
-        <w:t xml:space="preserve"> больше подходит новичкам так как не требует больших знаний </w:t>
+        <w:t xml:space="preserve"> больше подходит </w:t>
+      </w:r>
+      <w:r>
+        <w:rPr>
+          <w:rFonts w:ascii="Times New Roman" w:eastAsia="Times New Roman" w:hAnsi="Times New Roman" w:cs="Times New Roman"/>
+          <w:sz w:val="28"/>
+          <w:szCs w:val="28"/>
+          <w:lang w:eastAsia="ru-RU"/>
+        </w:rPr>
+        <w:lastRenderedPageBreak/>
+        <w:t xml:space="preserve">новичкам так как не требует больших знаний </w:t>
       </w:r>
       <w:r>
         <w:rPr>
@@ -4398,7 +5053,6 @@
           <w:szCs w:val="24"/>
           <w:lang w:eastAsia="ru-RU"/>
         </w:rPr>
-        <w:lastRenderedPageBreak/>
         <w:drawing>
           <wp:inline distT="0" distB="0" distL="0" distR="0" wp14:anchorId="5788F537" wp14:editId="3C342782">
             <wp:extent cx="1222864" cy="1059816"/>
@@ -4417,7 +5071,7 @@
                     </pic:cNvPicPr>
                   </pic:nvPicPr>
                   <pic:blipFill>
-                    <a:blip r:embed="rId13" cstate="print">
+                    <a:blip r:embed="rId16" cstate="print">
                       <a:extLst>
                         <a:ext uri="{28A0092B-C50C-407E-A947-70E740481C1C}">
                           <a14:useLocalDpi xmlns:a14="http://schemas.microsoft.com/office/drawing/2010/main" val="0"/>
@@ -4655,7 +5309,7 @@
                     </pic:cNvPicPr>
                   </pic:nvPicPr>
                   <pic:blipFill>
-                    <a:blip r:embed="rId14" cstate="print">
+                    <a:blip r:embed="rId17" cstate="print">
                       <a:extLst>
                         <a:ext uri="{28A0092B-C50C-407E-A947-70E740481C1C}">
                           <a14:useLocalDpi xmlns:a14="http://schemas.microsoft.com/office/drawing/2010/main" val="0"/>
@@ -4718,7 +5372,7 @@
         <w:t>Angular</w:t>
       </w:r>
     </w:p>
-    <w:bookmarkEnd w:id="12"/>
+    <w:bookmarkEnd w:id="13"/>
     <w:p>
       <w:pPr>
         <w:spacing w:after="0" w:line="360" w:lineRule="auto"/>
@@ -4767,7 +5421,7 @@
           <w:lang w:eastAsia="ru-RU"/>
         </w:rPr>
       </w:pPr>
-      <w:bookmarkStart w:id="13" w:name="_Hlk105272236"/>
+      <w:bookmarkStart w:id="14" w:name="_Hlk105272236"/>
       <w:r>
         <w:rPr>
           <w:rFonts w:ascii="Times New Roman" w:eastAsia="Times New Roman" w:hAnsi="Times New Roman" w:cs="Times New Roman"/>
@@ -4793,7 +5447,17 @@
           <w:szCs w:val="28"/>
           <w:lang w:eastAsia="ru-RU"/>
         </w:rPr>
-        <w:t xml:space="preserve"> — это система управления базами данных (СУБД), распространяемая как свободное программное обеспечение (пользователи имеют право на неограниченную установку, запуск, свободное использование). </w:t>
+        <w:t xml:space="preserve"> — это система управления базами данных (СУБД), распространяемая </w:t>
+      </w:r>
+      <w:r>
+        <w:rPr>
+          <w:rFonts w:ascii="Times New Roman" w:eastAsia="Times New Roman" w:hAnsi="Times New Roman" w:cs="Times New Roman"/>
+          <w:sz w:val="28"/>
+          <w:szCs w:val="28"/>
+          <w:lang w:eastAsia="ru-RU"/>
+        </w:rPr>
+        <w:lastRenderedPageBreak/>
+        <w:t xml:space="preserve">как свободное программное обеспечение (пользователи имеют право на неограниченную установку, запуск, свободное использование). </w:t>
       </w:r>
     </w:p>
     <w:p>
@@ -4852,7 +5516,6 @@
           <w:szCs w:val="28"/>
           <w:lang w:eastAsia="ru-RU"/>
         </w:rPr>
-        <w:lastRenderedPageBreak/>
         <w:t>Открытый исходный код. Распространяется бесплатно для домашнего применения.</w:t>
       </w:r>
     </w:p>
@@ -5214,6 +5877,7 @@
           <w:szCs w:val="28"/>
           <w:lang w:eastAsia="ru-RU"/>
         </w:rPr>
+        <w:lastRenderedPageBreak/>
         <w:t>JavaScript</w:t>
       </w:r>
       <w:proofErr w:type="spellEnd"/>
@@ -5262,17 +5926,7 @@
           <w:szCs w:val="28"/>
           <w:lang w:eastAsia="ru-RU"/>
         </w:rPr>
-        <w:t xml:space="preserve"> или IIS, Node.js сама является веб-сервером. Но часто она работает в </w:t>
-      </w:r>
-      <w:r>
-        <w:rPr>
-          <w:rFonts w:ascii="Times New Roman" w:eastAsia="Times New Roman" w:hAnsi="Times New Roman" w:cs="Times New Roman"/>
-          <w:sz w:val="28"/>
-          <w:szCs w:val="28"/>
-          <w:lang w:eastAsia="ru-RU"/>
-        </w:rPr>
-        <w:lastRenderedPageBreak/>
-        <w:t xml:space="preserve">связке с </w:t>
+        <w:t xml:space="preserve"> или IIS, Node.js сама является веб-сервером. Но часто она работает в связке с </w:t>
       </w:r>
       <w:proofErr w:type="spellStart"/>
       <w:r>
@@ -5643,31 +6297,7 @@
         <w:t>-магазина.</w:t>
       </w:r>
     </w:p>
-    <w:bookmarkEnd w:id="13"/>
-    <w:p>
-      <w:pPr>
-        <w:spacing w:after="0" w:line="360" w:lineRule="auto"/>
-        <w:ind w:firstLine="709"/>
-        <w:contextualSpacing/>
-        <w:jc w:val="both"/>
-        <w:rPr>
-          <w:rFonts w:ascii="Times New Roman" w:eastAsia="Times New Roman" w:hAnsi="Times New Roman" w:cs="Times New Roman"/>
-          <w:sz w:val="28"/>
-          <w:szCs w:val="28"/>
-          <w:lang w:eastAsia="ru-RU"/>
-        </w:rPr>
-      </w:pPr>
-    </w:p>
-    <w:p>
-      <w:pPr>
-        <w:spacing w:after="0" w:line="360" w:lineRule="auto"/>
-        <w:ind w:firstLine="709"/>
-        <w:rPr>
-          <w:rFonts w:ascii="Times New Roman" w:hAnsi="Times New Roman" w:cs="Times New Roman"/>
-          <w:sz w:val="28"/>
-        </w:rPr>
-      </w:pPr>
-    </w:p>
+    <w:bookmarkEnd w:id="14"/>
     <w:p>
       <w:pPr>
         <w:rPr>
@@ -5676,13 +6306,6 @@
           <w:szCs w:val="26"/>
         </w:rPr>
       </w:pPr>
-      <w:r>
-        <w:rPr>
-          <w:rFonts w:ascii="Times New Roman" w:hAnsi="Times New Roman" w:cs="Times New Roman"/>
-          <w:sz w:val="32"/>
-        </w:rPr>
-        <w:br w:type="page"/>
-      </w:r>
     </w:p>
     <w:p>
       <w:pPr>
@@ -5701,9 +6324,9 @@
           <w:lang w:eastAsia="ru-RU"/>
         </w:rPr>
       </w:pPr>
-      <w:bookmarkStart w:id="14" w:name="_Toc484854016"/>
-      <w:bookmarkStart w:id="15" w:name="_Toc74046605"/>
-      <w:bookmarkStart w:id="16" w:name="_Toc105247638"/>
+      <w:bookmarkStart w:id="15" w:name="_Toc484854016"/>
+      <w:bookmarkStart w:id="16" w:name="_Toc74046605"/>
+      <w:bookmarkStart w:id="17" w:name="_Toc105247638"/>
       <w:r>
         <w:rPr>
           <w:rFonts w:ascii="Times New Roman" w:hAnsi="Times New Roman" w:cs="Times New Roman"/>
@@ -5711,23 +6334,11 @@
           <w:sz w:val="32"/>
           <w:lang w:eastAsia="ru-RU"/>
         </w:rPr>
-        <w:lastRenderedPageBreak/>
         <w:t>ТЕХНОЛОГИЧЕСКАЯ ЧАСТЬ</w:t>
       </w:r>
-      <w:bookmarkEnd w:id="14"/>
       <w:bookmarkEnd w:id="15"/>
       <w:bookmarkEnd w:id="16"/>
-    </w:p>
-    <w:p>
-      <w:pPr>
-        <w:spacing w:after="0" w:line="360" w:lineRule="auto"/>
-        <w:ind w:firstLine="709"/>
-        <w:rPr>
-          <w:rFonts w:ascii="Times New Roman" w:hAnsi="Times New Roman" w:cs="Times New Roman"/>
-          <w:sz w:val="28"/>
-          <w:lang w:eastAsia="ru-RU"/>
-        </w:rPr>
-      </w:pPr>
+      <w:bookmarkEnd w:id="17"/>
     </w:p>
     <w:p>
       <w:pPr>
@@ -5746,9 +6357,9 @@
           <w:lang w:eastAsia="ru-RU"/>
         </w:rPr>
       </w:pPr>
-      <w:bookmarkStart w:id="17" w:name="_Toc484854017"/>
-      <w:bookmarkStart w:id="18" w:name="_Toc74046606"/>
-      <w:bookmarkStart w:id="19" w:name="_Toc105247639"/>
+      <w:bookmarkStart w:id="18" w:name="_Toc484854017"/>
+      <w:bookmarkStart w:id="19" w:name="_Toc74046606"/>
+      <w:bookmarkStart w:id="20" w:name="_Toc105247639"/>
       <w:r>
         <w:rPr>
           <w:rFonts w:ascii="Times New Roman" w:hAnsi="Times New Roman" w:cs="Times New Roman"/>
@@ -5758,8 +6369,8 @@
         </w:rPr>
         <w:t xml:space="preserve">Обоснование </w:t>
       </w:r>
-      <w:bookmarkEnd w:id="17"/>
       <w:bookmarkEnd w:id="18"/>
+      <w:bookmarkEnd w:id="19"/>
       <w:r>
         <w:rPr>
           <w:rFonts w:ascii="Times New Roman" w:hAnsi="Times New Roman" w:cs="Times New Roman"/>
@@ -5769,7 +6380,7 @@
         </w:rPr>
         <w:t>и выбор программных средств реализации интернет-магазина</w:t>
       </w:r>
-      <w:bookmarkEnd w:id="19"/>
+      <w:bookmarkEnd w:id="20"/>
     </w:p>
     <w:p>
       <w:pPr>
@@ -5816,6 +6427,7 @@
           <w:sz w:val="28"/>
           <w:lang w:eastAsia="ru-RU"/>
         </w:rPr>
+        <w:lastRenderedPageBreak/>
         <w:t xml:space="preserve">Для хранения информации решено использовать </w:t>
       </w:r>
       <w:r>
@@ -5922,7 +6534,7 @@
           <w:numId w:val="17"/>
         </w:numPr>
         <w:spacing w:after="0" w:line="360" w:lineRule="auto"/>
-        <w:ind w:hanging="357"/>
+        <w:ind w:left="0" w:firstLine="709"/>
         <w:jc w:val="both"/>
         <w:rPr>
           <w:rFonts w:ascii="Times New Roman" w:hAnsi="Times New Roman"/>
@@ -5947,7 +6559,7 @@
           <w:numId w:val="17"/>
         </w:numPr>
         <w:spacing w:after="0" w:line="360" w:lineRule="auto"/>
-        <w:ind w:hanging="357"/>
+        <w:ind w:left="0" w:firstLine="709"/>
         <w:jc w:val="both"/>
         <w:rPr>
           <w:rFonts w:ascii="Times New Roman" w:hAnsi="Times New Roman"/>
@@ -5972,7 +6584,7 @@
           <w:numId w:val="17"/>
         </w:numPr>
         <w:spacing w:after="0" w:line="360" w:lineRule="auto"/>
-        <w:ind w:hanging="357"/>
+        <w:ind w:left="0" w:firstLine="709"/>
         <w:jc w:val="both"/>
         <w:rPr>
           <w:rFonts w:ascii="Times New Roman" w:hAnsi="Times New Roman"/>
@@ -5997,7 +6609,7 @@
           <w:numId w:val="17"/>
         </w:numPr>
         <w:spacing w:after="0" w:line="360" w:lineRule="auto"/>
-        <w:ind w:hanging="357"/>
+        <w:ind w:left="0" w:firstLine="709"/>
         <w:jc w:val="both"/>
         <w:rPr>
           <w:rFonts w:ascii="Times New Roman" w:hAnsi="Times New Roman"/>
@@ -6022,7 +6634,7 @@
           <w:numId w:val="17"/>
         </w:numPr>
         <w:spacing w:after="0" w:line="360" w:lineRule="auto"/>
-        <w:ind w:hanging="357"/>
+        <w:ind w:left="0" w:firstLine="709"/>
         <w:jc w:val="both"/>
         <w:rPr>
           <w:rFonts w:ascii="Times New Roman" w:hAnsi="Times New Roman"/>
@@ -6291,7 +6903,6 @@
           <w:sz w:val="28"/>
           <w:lang w:eastAsia="ru-RU"/>
         </w:rPr>
-        <w:lastRenderedPageBreak/>
         <w:t xml:space="preserve">Также для разработки вместо </w:t>
       </w:r>
       <w:r>
@@ -6493,7 +7104,16 @@
           <w:sz w:val="28"/>
           <w:lang w:eastAsia="ru-RU"/>
         </w:rPr>
-        <w:t xml:space="preserve"> — это сервис, который позиционируется как «легкий» редактор кода для кроссплатформенной разработки веб- и облачных приложений.</w:t>
+        <w:t xml:space="preserve"> — это сервис, который </w:t>
+      </w:r>
+      <w:r>
+        <w:rPr>
+          <w:rFonts w:ascii="Times New Roman" w:hAnsi="Times New Roman"/>
+          <w:sz w:val="28"/>
+          <w:lang w:eastAsia="ru-RU"/>
+        </w:rPr>
+        <w:lastRenderedPageBreak/>
+        <w:t>позиционируется как «легкий» редактор кода для кроссплатформенной разработки веб- и облачных приложений.</w:t>
       </w:r>
     </w:p>
     <w:p>
@@ -6874,7 +7494,7 @@
           <w:lang w:eastAsia="ru-RU"/>
         </w:rPr>
       </w:pPr>
-      <w:bookmarkStart w:id="20" w:name="_Toc105247640"/>
+      <w:bookmarkStart w:id="21" w:name="_Toc105247640"/>
       <w:r>
         <w:rPr>
           <w:rFonts w:ascii="Times New Roman" w:hAnsi="Times New Roman" w:cs="Times New Roman"/>
@@ -6886,7 +7506,7 @@
         <w:lastRenderedPageBreak/>
         <w:t>Проектирование и разработка структуры интернет-магазина</w:t>
       </w:r>
-      <w:bookmarkEnd w:id="20"/>
+      <w:bookmarkEnd w:id="21"/>
     </w:p>
     <w:p>
       <w:pPr>
@@ -7196,7 +7816,7 @@
           <w:rFonts w:ascii="Times New Roman" w:eastAsia="Times New Roman" w:hAnsi="Times New Roman" w:cs="Times New Roman"/>
           <w:sz w:val="28"/>
           <w:szCs w:val="28"/>
-          <w:lang w:eastAsia="ru-RU"/>
+          <w:lang w:val="en-US" w:eastAsia="ru-RU"/>
         </w:rPr>
       </w:pPr>
     </w:p>
@@ -7237,7 +7857,7 @@
                     </pic:cNvPicPr>
                   </pic:nvPicPr>
                   <pic:blipFill>
-                    <a:blip r:embed="rId15" cstate="print">
+                    <a:blip r:embed="rId18" cstate="print">
                       <a:extLst>
                         <a:ext uri="{28A0092B-C50C-407E-A947-70E740481C1C}">
                           <a14:useLocalDpi xmlns:a14="http://schemas.microsoft.com/office/drawing/2010/main" val="0"/>
@@ -7378,7 +7998,7 @@
           <w:szCs w:val="32"/>
         </w:rPr>
       </w:pPr>
-      <w:bookmarkStart w:id="21" w:name="_Toc105247641"/>
+      <w:bookmarkStart w:id="22" w:name="_Toc105247641"/>
       <w:r>
         <w:rPr>
           <w:rFonts w:ascii="Times New Roman" w:hAnsi="Times New Roman" w:cs="Times New Roman"/>
@@ -7388,7 +8008,7 @@
         </w:rPr>
         <w:t>Проектирование структуры базы данных</w:t>
       </w:r>
-      <w:bookmarkEnd w:id="21"/>
+      <w:bookmarkEnd w:id="22"/>
     </w:p>
     <w:p>
       <w:pPr>
@@ -7894,7 +8514,7 @@
                     <pic:cNvPicPr/>
                   </pic:nvPicPr>
                   <pic:blipFill>
-                    <a:blip r:embed="rId16"/>
+                    <a:blip r:embed="rId19"/>
                     <a:stretch>
                       <a:fillRect/>
                     </a:stretch>
@@ -7953,8 +8573,33 @@
         </w:rPr>
         <w:t>Структура базы данных</w:t>
       </w:r>
-      <w:bookmarkStart w:id="22" w:name="_GoBack"/>
-      <w:bookmarkEnd w:id="22"/>
+    </w:p>
+    <w:p>
+      <w:pPr>
+        <w:spacing w:after="0" w:line="360" w:lineRule="auto"/>
+        <w:ind w:firstLine="709"/>
+        <w:rPr>
+          <w:rFonts w:ascii="Times New Roman" w:hAnsi="Times New Roman" w:cs="Times New Roman"/>
+          <w:sz w:val="28"/>
+        </w:rPr>
+      </w:pPr>
+      <w:r>
+        <w:rPr>
+          <w:rFonts w:ascii="Times New Roman" w:hAnsi="Times New Roman" w:cs="Times New Roman"/>
+          <w:sz w:val="28"/>
+        </w:rPr>
+        <w:t>Таким образом, была спроектирована база данных, для дальнейшей разработки серверной части приложения.</w:t>
+      </w:r>
+    </w:p>
+    <w:p>
+      <w:pPr>
+        <w:spacing w:after="0" w:line="360" w:lineRule="auto"/>
+        <w:ind w:firstLine="709"/>
+        <w:rPr>
+          <w:rFonts w:ascii="Times New Roman" w:hAnsi="Times New Roman" w:cs="Times New Roman"/>
+          <w:sz w:val="28"/>
+        </w:rPr>
+      </w:pPr>
     </w:p>
     <w:p>
       <w:pPr>
@@ -7985,6 +8630,7 @@
       </w:r>
       <w:bookmarkEnd w:id="23"/>
     </w:p>
+    <w:p/>
     <w:p>
       <w:pPr>
         <w:pStyle w:val="2"/>
@@ -29897,8 +30543,8 @@
       </w:pPr>
     </w:p>
     <w:sectPr>
-      <w:headerReference w:type="default" r:id="rId17"/>
-      <w:footerReference w:type="default" r:id="rId18"/>
+      <w:headerReference w:type="default" r:id="rId20"/>
+      <w:footerReference w:type="default" r:id="rId21"/>
       <w:pgSz w:w="11906" w:h="16838"/>
       <w:pgMar w:top="1134" w:right="850" w:bottom="1134" w:left="1701" w:header="708" w:footer="1077" w:gutter="0"/>
       <w:cols w:space="708"/>
@@ -36622,6 +37268,92 @@
     </w:lvl>
   </w:abstractNum>
   <w:abstractNum w:abstractNumId="16" w15:restartNumberingAfterBreak="0">
+    <w:nsid w:val="7A82152A"/>
+    <w:multiLevelType w:val="hybridMultilevel"/>
+    <w:tmpl w:val="DFC8BCEC"/>
+    <w:lvl w:ilvl="0" w:tplc="0419000F">
+      <w:start w:val="1"/>
+      <w:numFmt w:val="decimal"/>
+      <w:lvlText w:val="%1."/>
+      <w:lvlJc w:val="left"/>
+      <w:pPr>
+        <w:ind w:left="1571" w:hanging="360"/>
+      </w:pPr>
+    </w:lvl>
+    <w:lvl w:ilvl="1" w:tplc="04190019" w:tentative="1">
+      <w:start w:val="1"/>
+      <w:numFmt w:val="lowerLetter"/>
+      <w:lvlText w:val="%2."/>
+      <w:lvlJc w:val="left"/>
+      <w:pPr>
+        <w:ind w:left="2291" w:hanging="360"/>
+      </w:pPr>
+    </w:lvl>
+    <w:lvl w:ilvl="2" w:tplc="0419001B" w:tentative="1">
+      <w:start w:val="1"/>
+      <w:numFmt w:val="lowerRoman"/>
+      <w:lvlText w:val="%3."/>
+      <w:lvlJc w:val="right"/>
+      <w:pPr>
+        <w:ind w:left="3011" w:hanging="180"/>
+      </w:pPr>
+    </w:lvl>
+    <w:lvl w:ilvl="3" w:tplc="0419000F" w:tentative="1">
+      <w:start w:val="1"/>
+      <w:numFmt w:val="decimal"/>
+      <w:lvlText w:val="%4."/>
+      <w:lvlJc w:val="left"/>
+      <w:pPr>
+        <w:ind w:left="3731" w:hanging="360"/>
+      </w:pPr>
+    </w:lvl>
+    <w:lvl w:ilvl="4" w:tplc="04190019" w:tentative="1">
+      <w:start w:val="1"/>
+      <w:numFmt w:val="lowerLetter"/>
+      <w:lvlText w:val="%5."/>
+      <w:lvlJc w:val="left"/>
+      <w:pPr>
+        <w:ind w:left="4451" w:hanging="360"/>
+      </w:pPr>
+    </w:lvl>
+    <w:lvl w:ilvl="5" w:tplc="0419001B" w:tentative="1">
+      <w:start w:val="1"/>
+      <w:numFmt w:val="lowerRoman"/>
+      <w:lvlText w:val="%6."/>
+      <w:lvlJc w:val="right"/>
+      <w:pPr>
+        <w:ind w:left="5171" w:hanging="180"/>
+      </w:pPr>
+    </w:lvl>
+    <w:lvl w:ilvl="6" w:tplc="0419000F" w:tentative="1">
+      <w:start w:val="1"/>
+      <w:numFmt w:val="decimal"/>
+      <w:lvlText w:val="%7."/>
+      <w:lvlJc w:val="left"/>
+      <w:pPr>
+        <w:ind w:left="5891" w:hanging="360"/>
+      </w:pPr>
+    </w:lvl>
+    <w:lvl w:ilvl="7" w:tplc="04190019" w:tentative="1">
+      <w:start w:val="1"/>
+      <w:numFmt w:val="lowerLetter"/>
+      <w:lvlText w:val="%8."/>
+      <w:lvlJc w:val="left"/>
+      <w:pPr>
+        <w:ind w:left="6611" w:hanging="360"/>
+      </w:pPr>
+    </w:lvl>
+    <w:lvl w:ilvl="8" w:tplc="0419001B" w:tentative="1">
+      <w:start w:val="1"/>
+      <w:numFmt w:val="lowerRoman"/>
+      <w:lvlText w:val="%9."/>
+      <w:lvlJc w:val="right"/>
+      <w:pPr>
+        <w:ind w:left="7331" w:hanging="180"/>
+      </w:pPr>
+    </w:lvl>
+  </w:abstractNum>
+  <w:abstractNum w:abstractNumId="17" w15:restartNumberingAfterBreak="0">
     <w:nsid w:val="7FD73E9A"/>
     <w:multiLevelType w:val="multilevel"/>
     <w:tmpl w:val="C1DA3DC8"/>
@@ -36745,7 +37477,7 @@
     </w:lvl>
   </w:abstractNum>
   <w:num w:numId="1">
-    <w:abstractNumId w:val="16"/>
+    <w:abstractNumId w:val="17"/>
   </w:num>
   <w:num w:numId="2">
     <w:abstractNumId w:val="5"/>
@@ -36790,7 +37522,7 @@
     <w:abstractNumId w:val="12"/>
   </w:num>
   <w:num w:numId="7">
-    <w:abstractNumId w:val="16"/>
+    <w:abstractNumId w:val="17"/>
     <w:lvlOverride w:ilvl="0">
       <w:startOverride w:val="1"/>
     </w:lvlOverride>
@@ -36857,6 +37589,9 @@
   </w:num>
   <w:num w:numId="20">
     <w:abstractNumId w:val="3"/>
+  </w:num>
+  <w:num w:numId="21">
+    <w:abstractNumId w:val="16"/>
   </w:num>
 </w:numbering>
 </file>
@@ -39361,7 +40096,7 @@
 </file>
 
 <file path=customXml/itemProps1.xml><?xml version="1.0" encoding="utf-8"?>
-<ds:datastoreItem xmlns:ds="http://schemas.openxmlformats.org/officeDocument/2006/customXml" ds:itemID="{1514B9C0-92F4-4592-BFF8-070927DB8382}">
+<ds:datastoreItem xmlns:ds="http://schemas.openxmlformats.org/officeDocument/2006/customXml" ds:itemID="{B58C615B-95A4-4FDE-B59D-783A1F2D16BB}">
   <ds:schemaRefs>
     <ds:schemaRef ds:uri="http://schemas.openxmlformats.org/officeDocument/2006/bibliography"/>
   </ds:schemaRefs>
